--- a/memory recall.docx
+++ b/memory recall.docx
@@ -5,7 +5,6 @@
     <w:p>
       <w:pPr>
         <w:rPr>
-          <w:rFonts w:hint="eastAsia"/>
           <w:b/>
           <w:sz w:val="28"/>
         </w:rPr>
@@ -22,9 +21,6 @@
     <w:p>
       <w:pPr>
         <w:spacing w:line="300" w:lineRule="exact"/>
-        <w:rPr>
-          <w:rFonts w:hint="eastAsia"/>
-        </w:rPr>
       </w:pPr>
       <w:r>
         <w:rPr>
@@ -39,9 +35,6 @@
     <w:p>
       <w:pPr>
         <w:spacing w:line="300" w:lineRule="exact"/>
-        <w:rPr>
-          <w:rFonts w:hint="eastAsia"/>
-        </w:rPr>
       </w:pPr>
     </w:p>
     <w:p>
@@ -53,9 +46,6 @@
         </w:numPr>
         <w:spacing w:line="300" w:lineRule="exact"/>
         <w:ind w:firstLineChars="0"/>
-        <w:rPr>
-          <w:rFonts w:hint="eastAsia"/>
-        </w:rPr>
       </w:pPr>
       <w:r>
         <w:rPr>
@@ -69,9 +59,6 @@
         <w:pStyle w:val="a3"/>
         <w:spacing w:line="300" w:lineRule="exact"/>
         <w:ind w:left="360" w:firstLineChars="0" w:firstLine="0"/>
-        <w:rPr>
-          <w:rFonts w:hint="eastAsia"/>
-        </w:rPr>
       </w:pPr>
       <w:r>
         <w:rPr>
@@ -118,9 +105,6 @@
         <w:pStyle w:val="a3"/>
         <w:spacing w:line="300" w:lineRule="exact"/>
         <w:ind w:left="360" w:firstLineChars="0" w:firstLine="0"/>
-        <w:rPr>
-          <w:rFonts w:hint="eastAsia"/>
-        </w:rPr>
       </w:pPr>
     </w:p>
     <w:p>
@@ -132,9 +116,6 @@
         </w:numPr>
         <w:spacing w:line="300" w:lineRule="exact"/>
         <w:ind w:firstLineChars="0"/>
-        <w:rPr>
-          <w:rFonts w:hint="eastAsia"/>
-        </w:rPr>
       </w:pPr>
       <w:r>
         <w:rPr>
@@ -148,9 +129,6 @@
         <w:pStyle w:val="a3"/>
         <w:spacing w:line="300" w:lineRule="exact"/>
         <w:ind w:left="927" w:firstLineChars="0" w:firstLine="0"/>
-        <w:rPr>
-          <w:rFonts w:hint="eastAsia"/>
-        </w:rPr>
       </w:pPr>
       <w:r>
         <w:rPr>
@@ -188,9 +166,6 @@
         <w:pStyle w:val="a3"/>
         <w:spacing w:line="300" w:lineRule="exact"/>
         <w:ind w:left="927" w:firstLineChars="0" w:firstLine="0"/>
-        <w:rPr>
-          <w:rFonts w:hint="eastAsia"/>
-        </w:rPr>
       </w:pPr>
     </w:p>
     <w:p>
@@ -202,9 +177,6 @@
         </w:numPr>
         <w:spacing w:line="300" w:lineRule="exact"/>
         <w:ind w:firstLineChars="0"/>
-        <w:rPr>
-          <w:rFonts w:hint="eastAsia"/>
-        </w:rPr>
       </w:pPr>
       <w:r>
         <w:rPr>
@@ -222,15 +194,26 @@
         </w:numPr>
         <w:spacing w:line="300" w:lineRule="exact"/>
         <w:ind w:firstLineChars="0"/>
-        <w:rPr>
-          <w:rFonts w:hint="eastAsia"/>
-        </w:rPr>
-      </w:pPr>
-      <w:r>
-        <w:rPr>
-          <w:rFonts w:hint="eastAsia"/>
-        </w:rPr>
-        <w:t>The user met somebody, and he/she cannot remember the other cues. He/She can double click the person image to view the related images.</w:t>
+      </w:pPr>
+      <w:r>
+        <w:rPr>
+          <w:rFonts w:hint="eastAsia"/>
+        </w:rPr>
+        <w:t xml:space="preserve">The user met somebody, and he/she cannot remember the other cues. </w:t>
+      </w:r>
+      <w:proofErr w:type="spellStart"/>
+      <w:r>
+        <w:rPr>
+          <w:rFonts w:hint="eastAsia"/>
+        </w:rPr>
+        <w:t>He/She</w:t>
+      </w:r>
+      <w:proofErr w:type="spellEnd"/>
+      <w:r>
+        <w:rPr>
+          <w:rFonts w:hint="eastAsia"/>
+        </w:rPr>
+        <w:t xml:space="preserve"> can double click the person image to view the related images.</w:t>
       </w:r>
     </w:p>
     <w:p>
@@ -242,21 +225,12 @@
         </w:numPr>
         <w:spacing w:line="300" w:lineRule="exact"/>
         <w:ind w:firstLineChars="0"/>
-        <w:rPr>
-          <w:rFonts w:hint="eastAsia"/>
-        </w:rPr>
-      </w:pPr>
-      <w:r>
-        <w:rPr>
-          <w:rFonts w:hint="eastAsia"/>
-        </w:rPr>
-        <w:t>The user</w:t>
-      </w:r>
-      <w:r>
-        <w:rPr>
-          <w:rFonts w:hint="eastAsia"/>
-        </w:rPr>
-        <w:t xml:space="preserve"> </w:t>
+      </w:pPr>
+      <w:r>
+        <w:rPr>
+          <w:rFonts w:hint="eastAsia"/>
+        </w:rPr>
+        <w:t xml:space="preserve">The user </w:t>
       </w:r>
       <w:r>
         <w:t>remembers</w:t>
@@ -265,25 +239,21 @@
         <w:rPr>
           <w:rFonts w:hint="eastAsia"/>
         </w:rPr>
-        <w:t xml:space="preserve"> an object in his memory</w:t>
-      </w:r>
-      <w:r>
-        <w:rPr>
-          <w:rFonts w:hint="eastAsia"/>
-        </w:rPr>
-        <w:t xml:space="preserve">, and he/she cannot remember the other cues. He/She can double click the </w:t>
-      </w:r>
-      <w:r>
-        <w:rPr>
-          <w:rFonts w:hint="eastAsia"/>
-        </w:rPr>
-        <w:t>object</w:t>
-      </w:r>
-      <w:r>
-        <w:rPr>
-          <w:rFonts w:hint="eastAsia"/>
-        </w:rPr>
-        <w:t xml:space="preserve"> image to view the related images.</w:t>
+        <w:t xml:space="preserve"> an object in his memory, and he/she cannot remember the other cues. </w:t>
+      </w:r>
+      <w:proofErr w:type="spellStart"/>
+      <w:r>
+        <w:rPr>
+          <w:rFonts w:hint="eastAsia"/>
+        </w:rPr>
+        <w:t>He/She</w:t>
+      </w:r>
+      <w:proofErr w:type="spellEnd"/>
+      <w:r>
+        <w:rPr>
+          <w:rFonts w:hint="eastAsia"/>
+        </w:rPr>
+        <w:t xml:space="preserve"> can double click the object image to view the related images.</w:t>
       </w:r>
     </w:p>
     <w:p>
@@ -295,9 +265,6 @@
         </w:numPr>
         <w:spacing w:line="300" w:lineRule="exact"/>
         <w:ind w:firstLineChars="0"/>
-        <w:rPr>
-          <w:rFonts w:hint="eastAsia"/>
-        </w:rPr>
       </w:pPr>
       <w:r>
         <w:rPr>
@@ -312,25 +279,21 @@
         <w:rPr>
           <w:rFonts w:hint="eastAsia"/>
         </w:rPr>
-        <w:t xml:space="preserve"> there is a thing happened somewhere</w:t>
-      </w:r>
-      <w:r>
-        <w:rPr>
-          <w:rFonts w:hint="eastAsia"/>
-        </w:rPr>
-        <w:t xml:space="preserve">, and he/she cannot remember the other cues. He/She can double click the </w:t>
-      </w:r>
-      <w:r>
-        <w:rPr>
-          <w:rFonts w:hint="eastAsia"/>
-        </w:rPr>
-        <w:t>location</w:t>
-      </w:r>
-      <w:r>
-        <w:rPr>
-          <w:rFonts w:hint="eastAsia"/>
-        </w:rPr>
-        <w:t xml:space="preserve"> image to view the related images.</w:t>
+        <w:t xml:space="preserve"> there is a thing happened somewhere, and he/she cannot remember the other cues. </w:t>
+      </w:r>
+      <w:proofErr w:type="spellStart"/>
+      <w:r>
+        <w:rPr>
+          <w:rFonts w:hint="eastAsia"/>
+        </w:rPr>
+        <w:t>He/She</w:t>
+      </w:r>
+      <w:proofErr w:type="spellEnd"/>
+      <w:r>
+        <w:rPr>
+          <w:rFonts w:hint="eastAsia"/>
+        </w:rPr>
+        <w:t xml:space="preserve"> can double click the location image to view the related images.</w:t>
       </w:r>
     </w:p>
     <w:p>
@@ -338,9 +301,6 @@
         <w:pStyle w:val="a3"/>
         <w:spacing w:line="300" w:lineRule="exact"/>
         <w:ind w:left="927" w:firstLineChars="0" w:firstLine="0"/>
-        <w:rPr>
-          <w:rFonts w:hint="eastAsia"/>
-        </w:rPr>
       </w:pPr>
     </w:p>
     <w:p>
@@ -352,9 +312,6 @@
         </w:numPr>
         <w:spacing w:line="300" w:lineRule="exact"/>
         <w:ind w:firstLineChars="0"/>
-        <w:rPr>
-          <w:rFonts w:hint="eastAsia"/>
-        </w:rPr>
       </w:pPr>
       <w:r>
         <w:rPr>
@@ -372,9 +329,6 @@
         </w:numPr>
         <w:spacing w:line="300" w:lineRule="exact"/>
         <w:ind w:firstLineChars="0"/>
-        <w:rPr>
-          <w:rFonts w:hint="eastAsia"/>
-        </w:rPr>
       </w:pPr>
       <w:r>
         <w:rPr>
@@ -405,9 +359,6 @@
         </w:numPr>
         <w:spacing w:line="300" w:lineRule="exact"/>
         <w:ind w:firstLineChars="0"/>
-        <w:rPr>
-          <w:rFonts w:hint="eastAsia"/>
-        </w:rPr>
       </w:pPr>
       <w:r>
         <w:rPr>
@@ -438,9 +389,6 @@
         </w:numPr>
         <w:spacing w:line="300" w:lineRule="exact"/>
         <w:ind w:firstLineChars="0"/>
-        <w:rPr>
-          <w:rFonts w:hint="eastAsia"/>
-        </w:rPr>
       </w:pPr>
       <w:r>
         <w:rPr>
@@ -458,9 +406,6 @@
         </w:numPr>
         <w:spacing w:line="300" w:lineRule="exact"/>
         <w:ind w:firstLineChars="0"/>
-        <w:rPr>
-          <w:rFonts w:hint="eastAsia"/>
-        </w:rPr>
       </w:pPr>
       <w:r>
         <w:rPr>
@@ -492,13 +437,7 @@
         <w:rPr>
           <w:sz w:val="22"/>
         </w:rPr>
-        <w:t xml:space="preserve"> object</w:t>
-      </w:r>
-      <w:r>
-        <w:rPr>
-          <w:sz w:val="22"/>
-        </w:rPr>
-        <w:t>.</w:t>
+        <w:t xml:space="preserve"> object.</w:t>
       </w:r>
     </w:p>
     <w:p>
@@ -506,9 +445,6 @@
         <w:pStyle w:val="a3"/>
         <w:spacing w:line="300" w:lineRule="exact"/>
         <w:ind w:left="927" w:firstLineChars="0" w:firstLine="0"/>
-        <w:rPr>
-          <w:rFonts w:hint="eastAsia"/>
-        </w:rPr>
       </w:pPr>
     </w:p>
     <w:p>
@@ -520,9 +456,6 @@
         </w:numPr>
         <w:spacing w:line="300" w:lineRule="exact"/>
         <w:ind w:firstLineChars="0"/>
-        <w:rPr>
-          <w:rFonts w:hint="eastAsia"/>
-        </w:rPr>
       </w:pPr>
       <w:r>
         <w:rPr>
@@ -536,9 +469,6 @@
         <w:pStyle w:val="a3"/>
         <w:spacing w:line="300" w:lineRule="exact"/>
         <w:ind w:left="360" w:firstLineChars="0" w:firstLine="0"/>
-        <w:rPr>
-          <w:rFonts w:hint="eastAsia"/>
-        </w:rPr>
       </w:pPr>
       <w:r>
         <w:rPr>
@@ -592,9 +522,6 @@
         <w:pStyle w:val="a3"/>
         <w:spacing w:line="300" w:lineRule="exact"/>
         <w:ind w:left="360" w:firstLineChars="0" w:firstLine="0"/>
-        <w:rPr>
-          <w:rFonts w:hint="eastAsia"/>
-        </w:rPr>
       </w:pPr>
       <w:r>
         <w:rPr>
@@ -664,9 +591,6 @@
         <w:spacing w:line="300" w:lineRule="exact"/>
         <w:ind w:left="360" w:firstLineChars="0" w:firstLine="0"/>
         <w:jc w:val="center"/>
-        <w:rPr>
-          <w:rFonts w:hint="eastAsia"/>
-        </w:rPr>
       </w:pPr>
       <w:r>
         <w:t>P</w:t>
@@ -683,9 +607,6 @@
         <w:pStyle w:val="a3"/>
         <w:spacing w:line="300" w:lineRule="exact"/>
         <w:ind w:left="360" w:firstLineChars="0" w:firstLine="0"/>
-        <w:rPr>
-          <w:rFonts w:hint="eastAsia"/>
-        </w:rPr>
       </w:pPr>
       <w:r>
         <w:rPr>
@@ -736,9 +657,6 @@
         </w:numPr>
         <w:spacing w:line="300" w:lineRule="exact"/>
         <w:ind w:firstLineChars="0"/>
-        <w:rPr>
-          <w:rFonts w:hint="eastAsia"/>
-        </w:rPr>
       </w:pPr>
       <w:r>
         <w:rPr>
@@ -756,9 +674,6 @@
         </w:numPr>
         <w:spacing w:line="300" w:lineRule="exact"/>
         <w:ind w:firstLineChars="0"/>
-        <w:rPr>
-          <w:rFonts w:hint="eastAsia"/>
-        </w:rPr>
       </w:pPr>
       <w:r>
         <w:rPr>
@@ -776,9 +691,6 @@
         </w:numPr>
         <w:spacing w:line="300" w:lineRule="exact"/>
         <w:ind w:firstLineChars="0"/>
-        <w:rPr>
-          <w:rFonts w:hint="eastAsia"/>
-        </w:rPr>
       </w:pPr>
       <w:r>
         <w:rPr>
@@ -801,9 +713,6 @@
         <w:pStyle w:val="a3"/>
         <w:spacing w:line="300" w:lineRule="exact"/>
         <w:ind w:left="360" w:firstLineChars="0" w:firstLine="0"/>
-        <w:rPr>
-          <w:rFonts w:hint="eastAsia"/>
-        </w:rPr>
       </w:pPr>
     </w:p>
     <w:p>
@@ -811,9 +720,6 @@
         <w:pStyle w:val="a3"/>
         <w:spacing w:line="300" w:lineRule="exact"/>
         <w:ind w:left="360" w:firstLineChars="0" w:firstLine="0"/>
-        <w:rPr>
-          <w:rFonts w:hint="eastAsia"/>
-        </w:rPr>
       </w:pPr>
       <w:r>
         <w:rPr>
@@ -851,9 +757,6 @@
         <w:pStyle w:val="a3"/>
         <w:spacing w:line="300" w:lineRule="exact"/>
         <w:ind w:left="360" w:firstLineChars="0" w:firstLine="0"/>
-        <w:rPr>
-          <w:rFonts w:hint="eastAsia"/>
-        </w:rPr>
       </w:pPr>
     </w:p>
     <w:p>
@@ -861,9 +764,6 @@
         <w:pStyle w:val="a3"/>
         <w:spacing w:line="300" w:lineRule="exact"/>
         <w:ind w:left="360" w:firstLineChars="0" w:firstLine="0"/>
-        <w:rPr>
-          <w:rFonts w:hint="eastAsia"/>
-        </w:rPr>
       </w:pPr>
       <w:r>
         <w:rPr>
@@ -877,8 +777,6 @@
         </w:rPr>
         <w:t xml:space="preserve"> in our system architecture</w:t>
       </w:r>
-      <w:bookmarkStart w:id="0" w:name="_GoBack"/>
-      <w:bookmarkEnd w:id="0"/>
       <w:r>
         <w:rPr>
           <w:rFonts w:hint="eastAsia"/>
@@ -936,9 +834,6 @@
         <w:pStyle w:val="a3"/>
         <w:spacing w:line="300" w:lineRule="exact"/>
         <w:ind w:left="360" w:firstLineChars="0" w:firstLine="0"/>
-        <w:rPr>
-          <w:rFonts w:hint="eastAsia"/>
-        </w:rPr>
       </w:pPr>
     </w:p>
     <w:p>
@@ -950,9 +845,6 @@
         </w:numPr>
         <w:spacing w:line="300" w:lineRule="exact"/>
         <w:ind w:firstLineChars="0"/>
-        <w:rPr>
-          <w:rFonts w:hint="eastAsia"/>
-        </w:rPr>
       </w:pPr>
       <w:r>
         <w:rPr>
@@ -970,9 +862,6 @@
         </w:numPr>
         <w:spacing w:line="300" w:lineRule="exact"/>
         <w:ind w:firstLineChars="0"/>
-        <w:rPr>
-          <w:rFonts w:hint="eastAsia"/>
-        </w:rPr>
       </w:pPr>
       <w:r>
         <w:rPr>
@@ -990,9 +879,6 @@
         </w:numPr>
         <w:spacing w:line="300" w:lineRule="exact"/>
         <w:ind w:firstLineChars="0"/>
-        <w:rPr>
-          <w:rFonts w:hint="eastAsia"/>
-        </w:rPr>
       </w:pPr>
       <w:r>
         <w:rPr>
@@ -1010,9 +896,6 @@
         </w:numPr>
         <w:spacing w:line="300" w:lineRule="exact"/>
         <w:ind w:firstLineChars="0"/>
-        <w:rPr>
-          <w:rFonts w:hint="eastAsia"/>
-        </w:rPr>
       </w:pPr>
       <w:r>
         <w:rPr>
@@ -1030,15 +913,40 @@
         </w:numPr>
         <w:spacing w:line="300" w:lineRule="exact"/>
         <w:ind w:firstLineChars="0"/>
-        <w:rPr>
-          <w:rFonts w:hint="eastAsia"/>
-        </w:rPr>
       </w:pPr>
       <w:r>
         <w:rPr>
           <w:rFonts w:hint="eastAsia"/>
         </w:rPr>
         <w:t>System Implementation</w:t>
+      </w:r>
+    </w:p>
+    <w:p>
+      <w:pPr>
+        <w:pStyle w:val="a3"/>
+        <w:numPr>
+          <w:ilvl w:val="1"/>
+          <w:numId w:val="1"/>
+        </w:numPr>
+        <w:spacing w:line="300" w:lineRule="exact"/>
+        <w:ind w:firstLineChars="0"/>
+      </w:pPr>
+      <w:r>
+        <w:t>Development Environment</w:t>
+      </w:r>
+    </w:p>
+    <w:p>
+      <w:pPr>
+        <w:pStyle w:val="a3"/>
+        <w:numPr>
+          <w:ilvl w:val="1"/>
+          <w:numId w:val="1"/>
+        </w:numPr>
+        <w:spacing w:line="300" w:lineRule="exact"/>
+        <w:ind w:firstLineChars="0"/>
+      </w:pPr>
+      <w:r>
+        <w:t>API Introduction</w:t>
       </w:r>
     </w:p>
     <w:p>
@@ -1046,19 +954,13 @@
         <w:pStyle w:val="a3"/>
         <w:numPr>
           <w:ilvl w:val="0"/>
-          <w:numId w:val="8"/>
+          <w:numId w:val="10"/>
         </w:numPr>
         <w:spacing w:line="300" w:lineRule="exact"/>
         <w:ind w:firstLineChars="0"/>
-        <w:rPr>
-          <w:rFonts w:hint="eastAsia"/>
-        </w:rPr>
-      </w:pPr>
-      <w:r>
-        <w:rPr>
-          <w:rFonts w:hint="eastAsia"/>
-        </w:rPr>
-        <w:t>Development Environment</w:t>
+      </w:pPr>
+      <w:r>
+        <w:t>Face Recognition API from Microsoft</w:t>
       </w:r>
     </w:p>
     <w:p>
@@ -1066,34 +968,1588 @@
         <w:pStyle w:val="a3"/>
         <w:numPr>
           <w:ilvl w:val="0"/>
-          <w:numId w:val="8"/>
+          <w:numId w:val="12"/>
         </w:numPr>
         <w:spacing w:line="300" w:lineRule="exact"/>
         <w:ind w:firstLineChars="0"/>
-        <w:rPr>
-          <w:rFonts w:hint="eastAsia"/>
-        </w:rPr>
-      </w:pPr>
-      <w:r>
-        <w:rPr>
-          <w:rFonts w:hint="eastAsia"/>
-        </w:rPr>
-        <w:t>API Introduction</w:t>
-      </w:r>
+      </w:pPr>
+      <w:r>
+        <w:t>Create a face list</w:t>
+      </w:r>
+    </w:p>
+    <w:p>
+      <w:pPr>
+        <w:pStyle w:val="a3"/>
+        <w:spacing w:line="300" w:lineRule="exact"/>
+        <w:ind w:left="1460" w:firstLineChars="0" w:firstLine="0"/>
+        <w:rPr>
+          <w:b/>
+        </w:rPr>
+      </w:pPr>
+      <w:r>
+        <w:rPr>
+          <w:b/>
+          <w:i/>
+        </w:rPr>
+        <w:t>Request URL:</w:t>
+      </w:r>
+      <w:r>
+        <w:rPr>
+          <w:b/>
+        </w:rPr>
+        <w:t xml:space="preserve"> </w:t>
+      </w:r>
+    </w:p>
+    <w:p>
+      <w:pPr>
+        <w:pStyle w:val="a3"/>
+        <w:spacing w:line="300" w:lineRule="exact"/>
+        <w:ind w:left="1460" w:firstLineChars="0" w:firstLine="0"/>
+      </w:pPr>
+      <w:r>
+        <w:t>http://westus</w:t>
+      </w:r>
+      <w:r>
+        <w:t>.api.cognitive.microsoft.com/face/v1.0/facelists</w:t>
+      </w:r>
+      <w:r>
+        <w:t>/{faceListId}</w:t>
+      </w:r>
+    </w:p>
+    <w:p>
+      <w:pPr>
+        <w:pStyle w:val="a3"/>
+        <w:spacing w:line="300" w:lineRule="exact"/>
+        <w:ind w:left="1460" w:firstLineChars="0" w:firstLine="0"/>
+        <w:rPr>
+          <w:b/>
+          <w:i/>
+        </w:rPr>
+      </w:pPr>
+      <w:r>
+        <w:rPr>
+          <w:b/>
+          <w:i/>
+        </w:rPr>
+        <w:t>Request Parameters:</w:t>
+      </w:r>
+    </w:p>
+    <w:tbl>
+      <w:tblPr>
+        <w:tblStyle w:val="a5"/>
+        <w:tblpPr w:leftFromText="180" w:rightFromText="180" w:vertAnchor="text" w:horzAnchor="page" w:tblpX="3430" w:tblpY="46"/>
+        <w:tblW w:w="0" w:type="auto"/>
+        <w:tblLook w:val="04A0" w:firstRow="1" w:lastRow="0" w:firstColumn="1" w:lastColumn="0" w:noHBand="0" w:noVBand="1"/>
+      </w:tblPr>
+      <w:tblGrid>
+        <w:gridCol w:w="1175"/>
+        <w:gridCol w:w="1134"/>
+        <w:gridCol w:w="4839"/>
+      </w:tblGrid>
+      <w:tr>
+        <w:tc>
+          <w:tcPr>
+            <w:tcW w:w="991" w:type="dxa"/>
+          </w:tcPr>
+          <w:p>
+            <w:pPr>
+              <w:pStyle w:val="a3"/>
+              <w:spacing w:line="300" w:lineRule="exact"/>
+              <w:ind w:firstLineChars="0" w:firstLine="0"/>
+            </w:pPr>
+            <w:r>
+              <w:t>Field</w:t>
+            </w:r>
+          </w:p>
+        </w:tc>
+        <w:tc>
+          <w:tcPr>
+            <w:tcW w:w="1134" w:type="dxa"/>
+          </w:tcPr>
+          <w:p>
+            <w:pPr>
+              <w:pStyle w:val="a3"/>
+              <w:spacing w:line="300" w:lineRule="exact"/>
+              <w:ind w:firstLineChars="0" w:firstLine="0"/>
+            </w:pPr>
+            <w:r>
+              <w:t>Type</w:t>
+            </w:r>
+          </w:p>
+        </w:tc>
+        <w:tc>
+          <w:tcPr>
+            <w:tcW w:w="4839" w:type="dxa"/>
+          </w:tcPr>
+          <w:p>
+            <w:pPr>
+              <w:pStyle w:val="a3"/>
+              <w:spacing w:line="300" w:lineRule="exact"/>
+              <w:ind w:firstLineChars="0" w:firstLine="0"/>
+            </w:pPr>
+            <w:r>
+              <w:t>Description</w:t>
+            </w:r>
+          </w:p>
+        </w:tc>
+      </w:tr>
+      <w:tr>
+        <w:tc>
+          <w:tcPr>
+            <w:tcW w:w="991" w:type="dxa"/>
+          </w:tcPr>
+          <w:p>
+            <w:pPr>
+              <w:pStyle w:val="a3"/>
+              <w:spacing w:line="300" w:lineRule="exact"/>
+              <w:ind w:firstLineChars="0" w:firstLine="0"/>
+            </w:pPr>
+            <w:r>
+              <w:t>faceListId</w:t>
+            </w:r>
+          </w:p>
+        </w:tc>
+        <w:tc>
+          <w:tcPr>
+            <w:tcW w:w="1134" w:type="dxa"/>
+          </w:tcPr>
+          <w:p>
+            <w:pPr>
+              <w:pStyle w:val="a3"/>
+              <w:spacing w:line="300" w:lineRule="exact"/>
+              <w:ind w:firstLineChars="0" w:firstLine="0"/>
+            </w:pPr>
+            <w:r>
+              <w:t>String</w:t>
+            </w:r>
+          </w:p>
+        </w:tc>
+        <w:tc>
+          <w:tcPr>
+            <w:tcW w:w="4839" w:type="dxa"/>
+          </w:tcPr>
+          <w:p>
+            <w:pPr>
+              <w:pStyle w:val="a3"/>
+              <w:spacing w:line="300" w:lineRule="exact"/>
+              <w:ind w:firstLineChars="0" w:firstLine="0"/>
+            </w:pPr>
+            <w:r>
+              <w:t>Id of the created face list.</w:t>
+            </w:r>
+          </w:p>
+        </w:tc>
+      </w:tr>
+      <w:tr>
+        <w:tc>
+          <w:tcPr>
+            <w:tcW w:w="991" w:type="dxa"/>
+          </w:tcPr>
+          <w:p>
+            <w:pPr>
+              <w:pStyle w:val="a3"/>
+              <w:spacing w:line="300" w:lineRule="exact"/>
+              <w:ind w:firstLineChars="0" w:firstLine="0"/>
+            </w:pPr>
+            <w:r>
+              <w:t>name</w:t>
+            </w:r>
+          </w:p>
+        </w:tc>
+        <w:tc>
+          <w:tcPr>
+            <w:tcW w:w="1134" w:type="dxa"/>
+          </w:tcPr>
+          <w:p>
+            <w:pPr>
+              <w:pStyle w:val="a3"/>
+              <w:spacing w:line="300" w:lineRule="exact"/>
+              <w:ind w:firstLineChars="0" w:firstLine="0"/>
+            </w:pPr>
+            <w:r>
+              <w:t>String</w:t>
+            </w:r>
+          </w:p>
+        </w:tc>
+        <w:tc>
+          <w:tcPr>
+            <w:tcW w:w="4839" w:type="dxa"/>
+          </w:tcPr>
+          <w:p>
+            <w:pPr>
+              <w:pStyle w:val="a3"/>
+              <w:spacing w:line="300" w:lineRule="exact"/>
+              <w:ind w:firstLineChars="0" w:firstLine="0"/>
+            </w:pPr>
+            <w:r>
+              <w:t>Name of the created face list</w:t>
+            </w:r>
+            <w:r>
+              <w:t>.</w:t>
+            </w:r>
+          </w:p>
+        </w:tc>
+      </w:tr>
+    </w:tbl>
+    <w:p>
+      <w:pPr>
+        <w:pStyle w:val="a3"/>
+        <w:spacing w:line="300" w:lineRule="exact"/>
+        <w:ind w:left="1460" w:firstLineChars="0" w:firstLine="0"/>
+      </w:pPr>
+      <w:r>
+        <w:t xml:space="preserve"> </w:t>
+      </w:r>
+    </w:p>
+    <w:p>
+      <w:pPr>
+        <w:pStyle w:val="a3"/>
+        <w:spacing w:line="300" w:lineRule="exact"/>
+        <w:ind w:left="1460" w:firstLineChars="0" w:firstLine="0"/>
+      </w:pPr>
+      <w:r>
+        <w:t>The fun</w:t>
+      </w:r>
+      <w:r>
+        <w:t>ction of this API is that creating</w:t>
+      </w:r>
+      <w:r>
+        <w:t xml:space="preserve"> a face list which stores the faces we recognized from user’s images. When we use this API, we need to provide a list </w:t>
+      </w:r>
+      <w:r>
+        <w:t>id like ‘Memory_</w:t>
+      </w:r>
+      <w:r>
+        <w:t>Face_List</w:t>
+      </w:r>
+      <w:r>
+        <w:t xml:space="preserve">_Id’and a list </w:t>
+      </w:r>
+      <w:r>
+        <w:t>name like ‘</w:t>
+      </w:r>
+      <w:r>
+        <w:t>Memory</w:t>
+      </w:r>
+      <w:r>
+        <w:t>_Face_List</w:t>
+      </w:r>
+      <w:r>
+        <w:t>_Name</w:t>
+      </w:r>
+      <w:r>
+        <w:t>’. And the API will return a response to show the result of creating the face list. If the response status is 200, that means we create the face list successfully.</w:t>
+      </w:r>
+    </w:p>
+    <w:p>
+      <w:pPr>
+        <w:pStyle w:val="a3"/>
+        <w:spacing w:line="300" w:lineRule="exact"/>
+        <w:ind w:left="1460" w:firstLineChars="0" w:firstLine="0"/>
+      </w:pPr>
     </w:p>
     <w:p>
       <w:pPr>
         <w:pStyle w:val="a3"/>
         <w:numPr>
           <w:ilvl w:val="0"/>
-          <w:numId w:val="8"/>
+          <w:numId w:val="12"/>
         </w:numPr>
         <w:spacing w:line="300" w:lineRule="exact"/>
         <w:ind w:firstLineChars="0"/>
-        <w:rPr>
-          <w:rFonts w:hint="eastAsia"/>
-        </w:rPr>
-      </w:pPr>
+      </w:pPr>
+      <w:r>
+        <w:t>Get a face list</w:t>
+      </w:r>
+    </w:p>
+    <w:p>
+      <w:pPr>
+        <w:pStyle w:val="a3"/>
+        <w:spacing w:line="300" w:lineRule="exact"/>
+        <w:ind w:left="1460" w:firstLineChars="0" w:firstLine="0"/>
+        <w:rPr>
+          <w:b/>
+          <w:i/>
+        </w:rPr>
+      </w:pPr>
+      <w:r>
+        <w:rPr>
+          <w:b/>
+          <w:i/>
+        </w:rPr>
+        <w:t>Request URL:</w:t>
+      </w:r>
+    </w:p>
+    <w:p>
+      <w:pPr>
+        <w:pStyle w:val="a3"/>
+        <w:spacing w:line="300" w:lineRule="exact"/>
+        <w:ind w:left="1460" w:firstLineChars="0" w:firstLine="0"/>
+      </w:pPr>
+      <w:hyperlink r:id="rId6" w:history="1">
+        <w:r>
+          <w:rPr>
+            <w:rStyle w:val="a6"/>
+          </w:rPr>
+          <w:t>http://westus.api.cognitive.microsoft.com/face/v1.0/facelists/{faceListId}</w:t>
+        </w:r>
+      </w:hyperlink>
+    </w:p>
+    <w:p>
+      <w:pPr>
+        <w:pStyle w:val="a3"/>
+        <w:spacing w:line="300" w:lineRule="exact"/>
+        <w:ind w:left="1460" w:firstLineChars="0" w:firstLine="0"/>
+        <w:rPr>
+          <w:b/>
+          <w:i/>
+        </w:rPr>
+      </w:pPr>
+      <w:r>
+        <w:rPr>
+          <w:b/>
+          <w:i/>
+        </w:rPr>
+        <w:t>Request Parameters:</w:t>
+      </w:r>
+    </w:p>
+    <w:tbl>
+      <w:tblPr>
+        <w:tblStyle w:val="a5"/>
+        <w:tblpPr w:leftFromText="180" w:rightFromText="180" w:vertAnchor="text" w:horzAnchor="page" w:tblpX="3430" w:tblpY="46"/>
+        <w:tblW w:w="0" w:type="auto"/>
+        <w:tblLook w:val="04A0" w:firstRow="1" w:lastRow="0" w:firstColumn="1" w:lastColumn="0" w:noHBand="0" w:noVBand="1"/>
+      </w:tblPr>
+      <w:tblGrid>
+        <w:gridCol w:w="1175"/>
+        <w:gridCol w:w="1134"/>
+        <w:gridCol w:w="4839"/>
+      </w:tblGrid>
+      <w:tr>
+        <w:tc>
+          <w:tcPr>
+            <w:tcW w:w="1175" w:type="dxa"/>
+          </w:tcPr>
+          <w:p>
+            <w:pPr>
+              <w:pStyle w:val="a3"/>
+              <w:spacing w:line="300" w:lineRule="exact"/>
+              <w:ind w:firstLineChars="0" w:firstLine="0"/>
+            </w:pPr>
+            <w:r>
+              <w:t>Field</w:t>
+            </w:r>
+          </w:p>
+        </w:tc>
+        <w:tc>
+          <w:tcPr>
+            <w:tcW w:w="1134" w:type="dxa"/>
+          </w:tcPr>
+          <w:p>
+            <w:pPr>
+              <w:pStyle w:val="a3"/>
+              <w:spacing w:line="300" w:lineRule="exact"/>
+              <w:ind w:firstLineChars="0" w:firstLine="0"/>
+            </w:pPr>
+            <w:r>
+              <w:t>Type</w:t>
+            </w:r>
+          </w:p>
+        </w:tc>
+        <w:tc>
+          <w:tcPr>
+            <w:tcW w:w="4839" w:type="dxa"/>
+          </w:tcPr>
+          <w:p>
+            <w:pPr>
+              <w:pStyle w:val="a3"/>
+              <w:spacing w:line="300" w:lineRule="exact"/>
+              <w:ind w:firstLineChars="0" w:firstLine="0"/>
+            </w:pPr>
+            <w:r>
+              <w:t>Description</w:t>
+            </w:r>
+          </w:p>
+        </w:tc>
+      </w:tr>
+      <w:tr>
+        <w:tc>
+          <w:tcPr>
+            <w:tcW w:w="1175" w:type="dxa"/>
+          </w:tcPr>
+          <w:p>
+            <w:pPr>
+              <w:pStyle w:val="a3"/>
+              <w:spacing w:line="300" w:lineRule="exact"/>
+              <w:ind w:firstLineChars="0" w:firstLine="0"/>
+            </w:pPr>
+            <w:r>
+              <w:t>faceListId</w:t>
+            </w:r>
+          </w:p>
+        </w:tc>
+        <w:tc>
+          <w:tcPr>
+            <w:tcW w:w="1134" w:type="dxa"/>
+          </w:tcPr>
+          <w:p>
+            <w:pPr>
+              <w:pStyle w:val="a3"/>
+              <w:spacing w:line="300" w:lineRule="exact"/>
+              <w:ind w:firstLineChars="0" w:firstLine="0"/>
+            </w:pPr>
+            <w:r>
+              <w:t>String</w:t>
+            </w:r>
+          </w:p>
+        </w:tc>
+        <w:tc>
+          <w:tcPr>
+            <w:tcW w:w="4839" w:type="dxa"/>
+          </w:tcPr>
+          <w:p>
+            <w:pPr>
+              <w:pStyle w:val="a3"/>
+              <w:spacing w:line="300" w:lineRule="exact"/>
+              <w:ind w:firstLineChars="0" w:firstLine="0"/>
+            </w:pPr>
+            <w:r>
+              <w:t>Id of the created face list.</w:t>
+            </w:r>
+          </w:p>
+        </w:tc>
+      </w:tr>
+    </w:tbl>
+    <w:p>
+      <w:pPr>
+        <w:pStyle w:val="a3"/>
+        <w:spacing w:line="300" w:lineRule="exact"/>
+        <w:ind w:left="1460" w:firstLineChars="0" w:firstLine="0"/>
+      </w:pPr>
+    </w:p>
+    <w:p>
+      <w:pPr>
+        <w:pStyle w:val="a3"/>
+        <w:spacing w:line="300" w:lineRule="exact"/>
+        <w:ind w:left="1460" w:firstLineChars="0" w:firstLine="0"/>
+        <w:rPr>
+          <w:b/>
+          <w:i/>
+        </w:rPr>
+      </w:pPr>
+      <w:r>
+        <w:rPr>
+          <w:b/>
+          <w:i/>
+        </w:rPr>
+        <w:t>Response Body:</w:t>
+      </w:r>
+    </w:p>
+    <w:tbl>
+      <w:tblPr>
+        <w:tblStyle w:val="a5"/>
+        <w:tblpPr w:leftFromText="180" w:rightFromText="180" w:vertAnchor="text" w:horzAnchor="page" w:tblpX="3430" w:tblpY="46"/>
+        <w:tblW w:w="0" w:type="auto"/>
+        <w:tblLook w:val="04A0" w:firstRow="1" w:lastRow="0" w:firstColumn="1" w:lastColumn="0" w:noHBand="0" w:noVBand="1"/>
+      </w:tblPr>
+      <w:tblGrid>
+        <w:gridCol w:w="1709"/>
+        <w:gridCol w:w="1134"/>
+        <w:gridCol w:w="4839"/>
+      </w:tblGrid>
+      <w:tr>
+        <w:tc>
+          <w:tcPr>
+            <w:tcW w:w="991" w:type="dxa"/>
+          </w:tcPr>
+          <w:p>
+            <w:pPr>
+              <w:pStyle w:val="a3"/>
+              <w:spacing w:line="300" w:lineRule="exact"/>
+              <w:ind w:firstLineChars="0" w:firstLine="0"/>
+            </w:pPr>
+            <w:r>
+              <w:t>Field</w:t>
+            </w:r>
+          </w:p>
+        </w:tc>
+        <w:tc>
+          <w:tcPr>
+            <w:tcW w:w="1134" w:type="dxa"/>
+          </w:tcPr>
+          <w:p>
+            <w:pPr>
+              <w:pStyle w:val="a3"/>
+              <w:spacing w:line="300" w:lineRule="exact"/>
+              <w:ind w:firstLineChars="0" w:firstLine="0"/>
+            </w:pPr>
+            <w:r>
+              <w:t>Type</w:t>
+            </w:r>
+          </w:p>
+        </w:tc>
+        <w:tc>
+          <w:tcPr>
+            <w:tcW w:w="4839" w:type="dxa"/>
+          </w:tcPr>
+          <w:p>
+            <w:pPr>
+              <w:pStyle w:val="a3"/>
+              <w:spacing w:line="300" w:lineRule="exact"/>
+              <w:ind w:firstLineChars="0" w:firstLine="0"/>
+            </w:pPr>
+            <w:r>
+              <w:t>Description</w:t>
+            </w:r>
+          </w:p>
+        </w:tc>
+      </w:tr>
+      <w:tr>
+        <w:tc>
+          <w:tcPr>
+            <w:tcW w:w="991" w:type="dxa"/>
+          </w:tcPr>
+          <w:p>
+            <w:pPr>
+              <w:pStyle w:val="a3"/>
+              <w:spacing w:line="300" w:lineRule="exact"/>
+              <w:ind w:firstLineChars="0" w:firstLine="0"/>
+            </w:pPr>
+            <w:r>
+              <w:t>faceListId</w:t>
+            </w:r>
+          </w:p>
+        </w:tc>
+        <w:tc>
+          <w:tcPr>
+            <w:tcW w:w="1134" w:type="dxa"/>
+          </w:tcPr>
+          <w:p>
+            <w:pPr>
+              <w:pStyle w:val="a3"/>
+              <w:spacing w:line="300" w:lineRule="exact"/>
+              <w:ind w:firstLineChars="0" w:firstLine="0"/>
+            </w:pPr>
+            <w:r>
+              <w:t>String</w:t>
+            </w:r>
+          </w:p>
+        </w:tc>
+        <w:tc>
+          <w:tcPr>
+            <w:tcW w:w="4839" w:type="dxa"/>
+          </w:tcPr>
+          <w:p>
+            <w:pPr>
+              <w:pStyle w:val="a3"/>
+              <w:spacing w:line="300" w:lineRule="exact"/>
+              <w:ind w:firstLineChars="0" w:firstLine="0"/>
+            </w:pPr>
+            <w:r>
+              <w:t>Id of the created face list.</w:t>
+            </w:r>
+          </w:p>
+        </w:tc>
+      </w:tr>
+      <w:tr>
+        <w:tc>
+          <w:tcPr>
+            <w:tcW w:w="991" w:type="dxa"/>
+          </w:tcPr>
+          <w:p>
+            <w:pPr>
+              <w:pStyle w:val="a3"/>
+              <w:spacing w:line="300" w:lineRule="exact"/>
+              <w:ind w:firstLineChars="0" w:firstLine="0"/>
+            </w:pPr>
+            <w:r>
+              <w:t>name</w:t>
+            </w:r>
+          </w:p>
+        </w:tc>
+        <w:tc>
+          <w:tcPr>
+            <w:tcW w:w="1134" w:type="dxa"/>
+          </w:tcPr>
+          <w:p>
+            <w:pPr>
+              <w:pStyle w:val="a3"/>
+              <w:spacing w:line="300" w:lineRule="exact"/>
+              <w:ind w:firstLineChars="0" w:firstLine="0"/>
+            </w:pPr>
+            <w:r>
+              <w:t>String</w:t>
+            </w:r>
+          </w:p>
+        </w:tc>
+        <w:tc>
+          <w:tcPr>
+            <w:tcW w:w="4839" w:type="dxa"/>
+          </w:tcPr>
+          <w:p>
+            <w:pPr>
+              <w:pStyle w:val="a3"/>
+              <w:spacing w:line="300" w:lineRule="exact"/>
+              <w:ind w:firstLineChars="0" w:firstLine="0"/>
+            </w:pPr>
+            <w:r>
+              <w:t>Name of the created face list.</w:t>
+            </w:r>
+          </w:p>
+        </w:tc>
+      </w:tr>
+      <w:tr>
+        <w:trPr>
+          <w:trHeight w:val="275"/>
+        </w:trPr>
+        <w:tc>
+          <w:tcPr>
+            <w:tcW w:w="991" w:type="dxa"/>
+          </w:tcPr>
+          <w:p>
+            <w:pPr>
+              <w:pStyle w:val="a3"/>
+              <w:spacing w:line="300" w:lineRule="exact"/>
+              <w:ind w:firstLineChars="0" w:firstLine="0"/>
+            </w:pPr>
+            <w:proofErr w:type="spellStart"/>
+            <w:r>
+              <w:t>persistedFaces</w:t>
+            </w:r>
+            <w:proofErr w:type="spellEnd"/>
+          </w:p>
+        </w:tc>
+        <w:tc>
+          <w:tcPr>
+            <w:tcW w:w="1134" w:type="dxa"/>
+          </w:tcPr>
+          <w:p>
+            <w:pPr>
+              <w:pStyle w:val="a3"/>
+              <w:spacing w:line="300" w:lineRule="exact"/>
+              <w:ind w:firstLineChars="0" w:firstLine="0"/>
+            </w:pPr>
+            <w:r>
+              <w:t>Array</w:t>
+            </w:r>
+          </w:p>
+        </w:tc>
+        <w:tc>
+          <w:tcPr>
+            <w:tcW w:w="4839" w:type="dxa"/>
+          </w:tcPr>
+          <w:p>
+            <w:pPr>
+              <w:pStyle w:val="a3"/>
+              <w:spacing w:line="300" w:lineRule="exact"/>
+              <w:ind w:firstLineChars="0" w:firstLine="0"/>
+            </w:pPr>
+            <w:r>
+              <w:t>Faces in the face list.</w:t>
+            </w:r>
+          </w:p>
+        </w:tc>
+      </w:tr>
+    </w:tbl>
+    <w:p>
+      <w:pPr>
+        <w:spacing w:line="300" w:lineRule="exact"/>
+      </w:pPr>
+    </w:p>
+    <w:p>
+      <w:pPr>
+        <w:pStyle w:val="a3"/>
+        <w:spacing w:line="300" w:lineRule="exact"/>
+        <w:ind w:left="1460" w:firstLineChars="0" w:firstLine="0"/>
+      </w:pPr>
+    </w:p>
+    <w:p>
+      <w:pPr>
+        <w:pStyle w:val="a3"/>
+        <w:spacing w:line="300" w:lineRule="exact"/>
+        <w:ind w:left="1460" w:firstLineChars="0" w:firstLine="0"/>
+      </w:pPr>
+      <w:r>
+        <w:t>The function of this API is that we can get the face list we created using face list id. If we used the above API to create a face list which id is “</w:t>
+      </w:r>
+      <w:proofErr w:type="spellStart"/>
+      <w:r>
+        <w:t>Memory_Face_List_Id</w:t>
+      </w:r>
+      <w:proofErr w:type="spellEnd"/>
+      <w:r>
+        <w:t>”, we will use this face list id to get the face list. If we send this request, we will get a face list which contains all the faces we recognize from the user’s images.</w:t>
+      </w:r>
+    </w:p>
+    <w:p>
+      <w:pPr>
+        <w:pStyle w:val="a3"/>
+        <w:spacing w:line="300" w:lineRule="exact"/>
+        <w:ind w:left="1460" w:firstLineChars="0" w:firstLine="0"/>
+      </w:pPr>
+    </w:p>
+    <w:p>
+      <w:pPr>
+        <w:pStyle w:val="a3"/>
+        <w:numPr>
+          <w:ilvl w:val="0"/>
+          <w:numId w:val="12"/>
+        </w:numPr>
+        <w:spacing w:line="300" w:lineRule="exact"/>
+        <w:ind w:firstLineChars="0"/>
+      </w:pPr>
+      <w:r>
+        <w:t>Add a face into face list</w:t>
+      </w:r>
+      <w:bookmarkStart w:id="0" w:name="_GoBack"/>
+      <w:bookmarkEnd w:id="0"/>
+    </w:p>
+    <w:p>
+      <w:pPr>
+        <w:pStyle w:val="a3"/>
+        <w:spacing w:line="300" w:lineRule="exact"/>
+        <w:ind w:left="1460" w:firstLineChars="0" w:firstLine="0"/>
+      </w:pPr>
+      <w:r>
+        <w:t>Request URL:</w:t>
+      </w:r>
+    </w:p>
+    <w:p>
+      <w:pPr>
+        <w:pStyle w:val="a3"/>
+        <w:spacing w:line="300" w:lineRule="exact"/>
+        <w:ind w:left="1460" w:firstLineChars="0" w:firstLine="0"/>
+      </w:pPr>
+      <w:hyperlink r:id="rId7" w:history="1">
+        <w:r>
+          <w:rPr>
+            <w:rStyle w:val="a6"/>
+          </w:rPr>
+          <w:t>http://westus.api.cognitive.microsoft.com/face/v1.0/facelists/{faceListId}/persistedFaces[?targetFace</w:t>
+        </w:r>
+      </w:hyperlink>
+      <w:r>
+        <w:t>]</w:t>
+      </w:r>
+    </w:p>
+    <w:p>
+      <w:pPr>
+        <w:pStyle w:val="a3"/>
+        <w:spacing w:line="300" w:lineRule="exact"/>
+        <w:ind w:left="1460" w:firstLineChars="0" w:firstLine="0"/>
+      </w:pPr>
+      <w:r>
+        <w:t>Request Parameters:</w:t>
+      </w:r>
+    </w:p>
+    <w:tbl>
+      <w:tblPr>
+        <w:tblStyle w:val="a5"/>
+        <w:tblpPr w:leftFromText="180" w:rightFromText="180" w:vertAnchor="text" w:horzAnchor="page" w:tblpX="3430" w:tblpY="46"/>
+        <w:tblW w:w="0" w:type="auto"/>
+        <w:tblLook w:val="04A0" w:firstRow="1" w:lastRow="0" w:firstColumn="1" w:lastColumn="0" w:noHBand="0" w:noVBand="1"/>
+      </w:tblPr>
+      <w:tblGrid>
+        <w:gridCol w:w="1699"/>
+        <w:gridCol w:w="1343"/>
+        <w:gridCol w:w="4647"/>
+      </w:tblGrid>
+      <w:tr>
+        <w:tc>
+          <w:tcPr>
+            <w:tcW w:w="1699" w:type="dxa"/>
+          </w:tcPr>
+          <w:p>
+            <w:pPr>
+              <w:pStyle w:val="a3"/>
+              <w:spacing w:line="300" w:lineRule="exact"/>
+              <w:ind w:firstLineChars="0" w:firstLine="0"/>
+            </w:pPr>
+            <w:r>
+              <w:t>Field</w:t>
+            </w:r>
+          </w:p>
+        </w:tc>
+        <w:tc>
+          <w:tcPr>
+            <w:tcW w:w="1343" w:type="dxa"/>
+          </w:tcPr>
+          <w:p>
+            <w:pPr>
+              <w:pStyle w:val="a3"/>
+              <w:spacing w:line="300" w:lineRule="exact"/>
+              <w:ind w:firstLineChars="0" w:firstLine="0"/>
+            </w:pPr>
+            <w:r>
+              <w:t>Type</w:t>
+            </w:r>
+          </w:p>
+        </w:tc>
+        <w:tc>
+          <w:tcPr>
+            <w:tcW w:w="4647" w:type="dxa"/>
+          </w:tcPr>
+          <w:p>
+            <w:pPr>
+              <w:pStyle w:val="a3"/>
+              <w:spacing w:line="300" w:lineRule="exact"/>
+              <w:ind w:firstLineChars="0" w:firstLine="0"/>
+            </w:pPr>
+            <w:r>
+              <w:t>Description</w:t>
+            </w:r>
+          </w:p>
+        </w:tc>
+      </w:tr>
+      <w:tr>
+        <w:tc>
+          <w:tcPr>
+            <w:tcW w:w="1699" w:type="dxa"/>
+          </w:tcPr>
+          <w:p>
+            <w:pPr>
+              <w:pStyle w:val="a3"/>
+              <w:spacing w:line="300" w:lineRule="exact"/>
+              <w:ind w:firstLineChars="0" w:firstLine="0"/>
+            </w:pPr>
+            <w:r>
+              <w:t>faceListId</w:t>
+            </w:r>
+          </w:p>
+        </w:tc>
+        <w:tc>
+          <w:tcPr>
+            <w:tcW w:w="1343" w:type="dxa"/>
+          </w:tcPr>
+          <w:p>
+            <w:pPr>
+              <w:pStyle w:val="a3"/>
+              <w:spacing w:line="300" w:lineRule="exact"/>
+              <w:ind w:firstLineChars="0" w:firstLine="0"/>
+            </w:pPr>
+            <w:r>
+              <w:t>String</w:t>
+            </w:r>
+          </w:p>
+        </w:tc>
+        <w:tc>
+          <w:tcPr>
+            <w:tcW w:w="4647" w:type="dxa"/>
+          </w:tcPr>
+          <w:p>
+            <w:pPr>
+              <w:pStyle w:val="a3"/>
+              <w:spacing w:line="300" w:lineRule="exact"/>
+              <w:ind w:firstLineChars="0" w:firstLine="0"/>
+            </w:pPr>
+            <w:r>
+              <w:t>The id of the face list we created.</w:t>
+            </w:r>
+          </w:p>
+        </w:tc>
+      </w:tr>
+      <w:tr>
+        <w:tc>
+          <w:tcPr>
+            <w:tcW w:w="1699" w:type="dxa"/>
+          </w:tcPr>
+          <w:p>
+            <w:pPr>
+              <w:pStyle w:val="a3"/>
+              <w:spacing w:line="300" w:lineRule="exact"/>
+              <w:ind w:firstLineChars="0" w:firstLine="0"/>
+            </w:pPr>
+            <w:proofErr w:type="spellStart"/>
+            <w:r>
+              <w:t>targetFace</w:t>
+            </w:r>
+            <w:proofErr w:type="spellEnd"/>
+          </w:p>
+        </w:tc>
+        <w:tc>
+          <w:tcPr>
+            <w:tcW w:w="1343" w:type="dxa"/>
+          </w:tcPr>
+          <w:p>
+            <w:pPr>
+              <w:pStyle w:val="a3"/>
+              <w:spacing w:line="300" w:lineRule="exact"/>
+              <w:ind w:firstLineChars="0" w:firstLine="0"/>
+            </w:pPr>
+            <w:r>
+              <w:t>String</w:t>
+            </w:r>
+          </w:p>
+        </w:tc>
+        <w:tc>
+          <w:tcPr>
+            <w:tcW w:w="4647" w:type="dxa"/>
+          </w:tcPr>
+          <w:p>
+            <w:pPr>
+              <w:pStyle w:val="a3"/>
+              <w:spacing w:line="300" w:lineRule="exact"/>
+              <w:ind w:firstLineChars="0" w:firstLine="0"/>
+            </w:pPr>
+            <w:r>
+              <w:t>The rectangle area of the face on the image.</w:t>
+            </w:r>
+          </w:p>
+        </w:tc>
+      </w:tr>
+    </w:tbl>
+    <w:p>
+      <w:pPr>
+        <w:pStyle w:val="a3"/>
+        <w:spacing w:line="300" w:lineRule="exact"/>
+        <w:ind w:left="1460" w:firstLineChars="0" w:firstLine="0"/>
+      </w:pPr>
+      <w:r>
+        <w:t>Request Body:</w:t>
+      </w:r>
+    </w:p>
+    <w:p>
+      <w:pPr>
+        <w:pStyle w:val="a3"/>
+        <w:spacing w:line="300" w:lineRule="exact"/>
+        <w:ind w:left="1460" w:firstLineChars="0" w:firstLine="0"/>
+      </w:pPr>
+      <w:r>
+        <w:t xml:space="preserve"> The bytes of the image</w:t>
+      </w:r>
+    </w:p>
+    <w:p>
+      <w:pPr>
+        <w:pStyle w:val="a3"/>
+        <w:spacing w:line="300" w:lineRule="exact"/>
+        <w:ind w:left="1460" w:firstLineChars="0" w:firstLine="0"/>
+      </w:pPr>
+      <w:r>
+        <w:t>Response Body:</w:t>
+      </w:r>
+    </w:p>
+    <w:tbl>
+      <w:tblPr>
+        <w:tblStyle w:val="a5"/>
+        <w:tblpPr w:leftFromText="180" w:rightFromText="180" w:vertAnchor="text" w:horzAnchor="page" w:tblpX="3430" w:tblpY="46"/>
+        <w:tblW w:w="0" w:type="auto"/>
+        <w:tblLook w:val="04A0" w:firstRow="1" w:lastRow="0" w:firstColumn="1" w:lastColumn="0" w:noHBand="0" w:noVBand="1"/>
+      </w:tblPr>
+      <w:tblGrid>
+        <w:gridCol w:w="1808"/>
+        <w:gridCol w:w="1343"/>
+        <w:gridCol w:w="4647"/>
+      </w:tblGrid>
+      <w:tr>
+        <w:tc>
+          <w:tcPr>
+            <w:tcW w:w="1699" w:type="dxa"/>
+          </w:tcPr>
+          <w:p>
+            <w:pPr>
+              <w:pStyle w:val="a3"/>
+              <w:spacing w:line="300" w:lineRule="exact"/>
+              <w:ind w:firstLineChars="0" w:firstLine="0"/>
+            </w:pPr>
+            <w:r>
+              <w:t>Field</w:t>
+            </w:r>
+          </w:p>
+        </w:tc>
+        <w:tc>
+          <w:tcPr>
+            <w:tcW w:w="1343" w:type="dxa"/>
+          </w:tcPr>
+          <w:p>
+            <w:pPr>
+              <w:pStyle w:val="a3"/>
+              <w:spacing w:line="300" w:lineRule="exact"/>
+              <w:ind w:firstLineChars="0" w:firstLine="0"/>
+            </w:pPr>
+            <w:r>
+              <w:t>Type</w:t>
+            </w:r>
+          </w:p>
+        </w:tc>
+        <w:tc>
+          <w:tcPr>
+            <w:tcW w:w="4647" w:type="dxa"/>
+          </w:tcPr>
+          <w:p>
+            <w:pPr>
+              <w:pStyle w:val="a3"/>
+              <w:spacing w:line="300" w:lineRule="exact"/>
+              <w:ind w:firstLineChars="0" w:firstLine="0"/>
+            </w:pPr>
+            <w:r>
+              <w:t>Description</w:t>
+            </w:r>
+          </w:p>
+        </w:tc>
+      </w:tr>
+      <w:tr>
+        <w:trPr>
+          <w:trHeight w:val="277"/>
+        </w:trPr>
+        <w:tc>
+          <w:tcPr>
+            <w:tcW w:w="1699" w:type="dxa"/>
+          </w:tcPr>
+          <w:p>
+            <w:pPr>
+              <w:pStyle w:val="a3"/>
+              <w:spacing w:line="300" w:lineRule="exact"/>
+              <w:ind w:firstLineChars="0" w:firstLine="0"/>
+            </w:pPr>
+            <w:proofErr w:type="spellStart"/>
+            <w:r>
+              <w:t>persistedFaceId</w:t>
+            </w:r>
+            <w:proofErr w:type="spellEnd"/>
+          </w:p>
+        </w:tc>
+        <w:tc>
+          <w:tcPr>
+            <w:tcW w:w="1343" w:type="dxa"/>
+          </w:tcPr>
+          <w:p>
+            <w:pPr>
+              <w:pStyle w:val="a3"/>
+              <w:spacing w:line="300" w:lineRule="exact"/>
+              <w:ind w:firstLineChars="0" w:firstLine="0"/>
+            </w:pPr>
+            <w:r>
+              <w:t>String</w:t>
+            </w:r>
+          </w:p>
+        </w:tc>
+        <w:tc>
+          <w:tcPr>
+            <w:tcW w:w="4647" w:type="dxa"/>
+          </w:tcPr>
+          <w:p>
+            <w:pPr>
+              <w:pStyle w:val="a3"/>
+              <w:spacing w:line="300" w:lineRule="exact"/>
+              <w:ind w:firstLineChars="0" w:firstLine="0"/>
+            </w:pPr>
+            <w:r>
+              <w:t>The unique id of the face in the face list.</w:t>
+            </w:r>
+          </w:p>
+        </w:tc>
+      </w:tr>
+    </w:tbl>
+    <w:p>
+      <w:pPr>
+        <w:pStyle w:val="a3"/>
+        <w:spacing w:line="300" w:lineRule="exact"/>
+        <w:ind w:left="1460" w:firstLineChars="0" w:firstLine="0"/>
+      </w:pPr>
+    </w:p>
+    <w:p>
+      <w:pPr>
+        <w:pStyle w:val="a3"/>
+        <w:spacing w:line="300" w:lineRule="exact"/>
+        <w:ind w:left="1460" w:firstLineChars="0" w:firstLine="0"/>
+      </w:pPr>
+      <w:r>
+        <w:t xml:space="preserve">The function of this API is that adding a face we detected from user’s image into the face list which we created using above API. </w:t>
+      </w:r>
+      <w:r>
+        <w:t xml:space="preserve">When we use this API to add a face into the face list, we need to provide the id of the face list which we created before and the </w:t>
+      </w:r>
+      <w:r>
+        <w:t>area of the face location on the image. Then we will get a result of the action, the result contains the face id which was stored in the face list which we created and we can get the face in the next time.</w:t>
+      </w:r>
+    </w:p>
+    <w:p>
+      <w:pPr>
+        <w:pStyle w:val="a3"/>
+        <w:spacing w:line="300" w:lineRule="exact"/>
+        <w:ind w:left="1460" w:firstLineChars="0" w:firstLine="0"/>
+      </w:pPr>
+    </w:p>
+    <w:p>
+      <w:pPr>
+        <w:pStyle w:val="a3"/>
+        <w:numPr>
+          <w:ilvl w:val="0"/>
+          <w:numId w:val="12"/>
+        </w:numPr>
+        <w:spacing w:line="300" w:lineRule="exact"/>
+        <w:ind w:firstLineChars="0"/>
+      </w:pPr>
+      <w:r>
+        <w:t>Detect faces from image</w:t>
+      </w:r>
+    </w:p>
+    <w:p>
+      <w:pPr>
+        <w:pStyle w:val="a3"/>
+        <w:spacing w:line="300" w:lineRule="exact"/>
+        <w:ind w:left="1460" w:firstLineChars="0" w:firstLine="0"/>
+        <w:rPr>
+          <w:b/>
+          <w:i/>
+        </w:rPr>
+      </w:pPr>
+      <w:r>
+        <w:rPr>
+          <w:b/>
+          <w:i/>
+        </w:rPr>
+        <w:t>Request URL:</w:t>
+      </w:r>
+    </w:p>
+    <w:p>
+      <w:pPr>
+        <w:pStyle w:val="a3"/>
+        <w:spacing w:line="300" w:lineRule="exact"/>
+        <w:ind w:left="1460" w:firstLineChars="0" w:firstLine="0"/>
+      </w:pPr>
+      <w:r>
+        <w:t>http://westus.api.cognitive.microsoft.com/face/v1.0/d</w:t>
+      </w:r>
+      <w:r>
+        <w:t>etect</w:t>
+      </w:r>
+      <w:proofErr w:type="gramStart"/>
+      <w:r>
+        <w:t>[?returnFaceId</w:t>
+      </w:r>
+      <w:proofErr w:type="gramEnd"/>
+      <w:r>
+        <w:t>]</w:t>
+      </w:r>
+    </w:p>
+    <w:p>
+      <w:pPr>
+        <w:pStyle w:val="a3"/>
+        <w:spacing w:line="300" w:lineRule="exact"/>
+        <w:ind w:left="1460" w:firstLineChars="0" w:firstLine="0"/>
+        <w:rPr>
+          <w:b/>
+          <w:i/>
+        </w:rPr>
+      </w:pPr>
+      <w:r>
+        <w:rPr>
+          <w:b/>
+          <w:i/>
+        </w:rPr>
+        <w:t>Request Parameters:</w:t>
+      </w:r>
+    </w:p>
+    <w:tbl>
+      <w:tblPr>
+        <w:tblStyle w:val="a5"/>
+        <w:tblpPr w:leftFromText="180" w:rightFromText="180" w:vertAnchor="text" w:horzAnchor="page" w:tblpX="3430" w:tblpY="46"/>
+        <w:tblW w:w="0" w:type="auto"/>
+        <w:tblLook w:val="04A0" w:firstRow="1" w:lastRow="0" w:firstColumn="1" w:lastColumn="0" w:noHBand="0" w:noVBand="1"/>
+      </w:tblPr>
+      <w:tblGrid>
+        <w:gridCol w:w="1699"/>
+        <w:gridCol w:w="1343"/>
+        <w:gridCol w:w="4647"/>
+      </w:tblGrid>
+      <w:tr>
+        <w:tc>
+          <w:tcPr>
+            <w:tcW w:w="1699" w:type="dxa"/>
+          </w:tcPr>
+          <w:p>
+            <w:pPr>
+              <w:pStyle w:val="a3"/>
+              <w:spacing w:line="300" w:lineRule="exact"/>
+              <w:ind w:firstLineChars="0" w:firstLine="0"/>
+            </w:pPr>
+            <w:r>
+              <w:t>Field</w:t>
+            </w:r>
+          </w:p>
+        </w:tc>
+        <w:tc>
+          <w:tcPr>
+            <w:tcW w:w="1343" w:type="dxa"/>
+          </w:tcPr>
+          <w:p>
+            <w:pPr>
+              <w:pStyle w:val="a3"/>
+              <w:spacing w:line="300" w:lineRule="exact"/>
+              <w:ind w:firstLineChars="0" w:firstLine="0"/>
+            </w:pPr>
+            <w:r>
+              <w:t>Type</w:t>
+            </w:r>
+          </w:p>
+        </w:tc>
+        <w:tc>
+          <w:tcPr>
+            <w:tcW w:w="4647" w:type="dxa"/>
+          </w:tcPr>
+          <w:p>
+            <w:pPr>
+              <w:pStyle w:val="a3"/>
+              <w:spacing w:line="300" w:lineRule="exact"/>
+              <w:ind w:firstLineChars="0" w:firstLine="0"/>
+            </w:pPr>
+            <w:r>
+              <w:t>Description</w:t>
+            </w:r>
+          </w:p>
+        </w:tc>
+      </w:tr>
+      <w:tr>
+        <w:tc>
+          <w:tcPr>
+            <w:tcW w:w="1699" w:type="dxa"/>
+          </w:tcPr>
+          <w:p>
+            <w:pPr>
+              <w:pStyle w:val="a3"/>
+              <w:spacing w:line="300" w:lineRule="exact"/>
+              <w:ind w:firstLineChars="0" w:firstLine="0"/>
+            </w:pPr>
+            <w:r>
+              <w:t>returnFaceId</w:t>
+            </w:r>
+          </w:p>
+        </w:tc>
+        <w:tc>
+          <w:tcPr>
+            <w:tcW w:w="1343" w:type="dxa"/>
+          </w:tcPr>
+          <w:p>
+            <w:pPr>
+              <w:pStyle w:val="a3"/>
+              <w:spacing w:line="300" w:lineRule="exact"/>
+              <w:ind w:firstLineChars="0" w:firstLine="0"/>
+            </w:pPr>
+            <w:r>
+              <w:t>boolean</w:t>
+            </w:r>
+          </w:p>
+        </w:tc>
+        <w:tc>
+          <w:tcPr>
+            <w:tcW w:w="4647" w:type="dxa"/>
+          </w:tcPr>
+          <w:p>
+            <w:pPr>
+              <w:pStyle w:val="a3"/>
+              <w:spacing w:line="300" w:lineRule="exact"/>
+              <w:ind w:firstLineChars="0" w:firstLine="0"/>
+            </w:pPr>
+            <w:r>
+              <w:t>Return face ids of the detected faces or not.</w:t>
+            </w:r>
+          </w:p>
+        </w:tc>
+      </w:tr>
+    </w:tbl>
+    <w:p>
+      <w:pPr>
+        <w:pStyle w:val="a3"/>
+        <w:spacing w:line="300" w:lineRule="exact"/>
+        <w:ind w:left="1460" w:firstLineChars="0" w:firstLine="0"/>
+        <w:rPr>
+          <w:b/>
+          <w:i/>
+        </w:rPr>
+      </w:pPr>
+      <w:r>
+        <w:rPr>
+          <w:b/>
+          <w:i/>
+        </w:rPr>
+        <w:t>Request Body:</w:t>
+      </w:r>
+    </w:p>
+    <w:p>
+      <w:pPr>
+        <w:pStyle w:val="a3"/>
+        <w:spacing w:line="300" w:lineRule="exact"/>
+        <w:ind w:left="1460" w:firstLineChars="0" w:firstLine="0"/>
+      </w:pPr>
+      <w:r>
+        <w:t xml:space="preserve"> The bytes of the image.</w:t>
+      </w:r>
+    </w:p>
+    <w:p>
+      <w:pPr>
+        <w:pStyle w:val="a3"/>
+        <w:spacing w:line="300" w:lineRule="exact"/>
+        <w:ind w:left="1460" w:firstLineChars="0" w:firstLine="0"/>
+        <w:rPr>
+          <w:b/>
+          <w:i/>
+        </w:rPr>
+      </w:pPr>
+      <w:r>
+        <w:rPr>
+          <w:b/>
+          <w:i/>
+        </w:rPr>
+        <w:t>Response Body:</w:t>
+      </w:r>
+    </w:p>
+    <w:tbl>
+      <w:tblPr>
+        <w:tblStyle w:val="a5"/>
+        <w:tblpPr w:leftFromText="180" w:rightFromText="180" w:vertAnchor="text" w:horzAnchor="page" w:tblpX="3430" w:tblpY="46"/>
+        <w:tblW w:w="0" w:type="auto"/>
+        <w:tblLook w:val="04A0" w:firstRow="1" w:lastRow="0" w:firstColumn="1" w:lastColumn="0" w:noHBand="0" w:noVBand="1"/>
+      </w:tblPr>
+      <w:tblGrid>
+        <w:gridCol w:w="1653"/>
+        <w:gridCol w:w="1134"/>
+        <w:gridCol w:w="4839"/>
+      </w:tblGrid>
+      <w:tr>
+        <w:tc>
+          <w:tcPr>
+            <w:tcW w:w="991" w:type="dxa"/>
+          </w:tcPr>
+          <w:p>
+            <w:pPr>
+              <w:pStyle w:val="a3"/>
+              <w:spacing w:line="300" w:lineRule="exact"/>
+              <w:ind w:firstLineChars="0" w:firstLine="0"/>
+            </w:pPr>
+            <w:r>
+              <w:t>Field</w:t>
+            </w:r>
+          </w:p>
+        </w:tc>
+        <w:tc>
+          <w:tcPr>
+            <w:tcW w:w="1134" w:type="dxa"/>
+          </w:tcPr>
+          <w:p>
+            <w:pPr>
+              <w:pStyle w:val="a3"/>
+              <w:spacing w:line="300" w:lineRule="exact"/>
+              <w:ind w:firstLineChars="0" w:firstLine="0"/>
+            </w:pPr>
+            <w:r>
+              <w:t>Type</w:t>
+            </w:r>
+          </w:p>
+        </w:tc>
+        <w:tc>
+          <w:tcPr>
+            <w:tcW w:w="4839" w:type="dxa"/>
+          </w:tcPr>
+          <w:p>
+            <w:pPr>
+              <w:pStyle w:val="a3"/>
+              <w:spacing w:line="300" w:lineRule="exact"/>
+              <w:ind w:firstLineChars="0" w:firstLine="0"/>
+            </w:pPr>
+            <w:r>
+              <w:t>Description</w:t>
+            </w:r>
+          </w:p>
+        </w:tc>
+      </w:tr>
+      <w:tr>
+        <w:tc>
+          <w:tcPr>
+            <w:tcW w:w="991" w:type="dxa"/>
+          </w:tcPr>
+          <w:p>
+            <w:pPr>
+              <w:pStyle w:val="a3"/>
+              <w:spacing w:line="300" w:lineRule="exact"/>
+              <w:ind w:firstLineChars="0" w:firstLine="0"/>
+            </w:pPr>
+            <w:proofErr w:type="spellStart"/>
+            <w:r>
+              <w:t>faceId</w:t>
+            </w:r>
+            <w:proofErr w:type="spellEnd"/>
+          </w:p>
+        </w:tc>
+        <w:tc>
+          <w:tcPr>
+            <w:tcW w:w="1134" w:type="dxa"/>
+          </w:tcPr>
+          <w:p>
+            <w:pPr>
+              <w:pStyle w:val="a3"/>
+              <w:spacing w:line="300" w:lineRule="exact"/>
+              <w:ind w:firstLineChars="0" w:firstLine="0"/>
+            </w:pPr>
+            <w:r>
+              <w:t>String</w:t>
+            </w:r>
+          </w:p>
+        </w:tc>
+        <w:tc>
+          <w:tcPr>
+            <w:tcW w:w="4839" w:type="dxa"/>
+          </w:tcPr>
+          <w:p>
+            <w:pPr>
+              <w:pStyle w:val="a3"/>
+              <w:spacing w:line="300" w:lineRule="exact"/>
+              <w:ind w:firstLineChars="0" w:firstLine="0"/>
+            </w:pPr>
+            <w:r>
+              <w:t>Unique face id of the detected face.</w:t>
+            </w:r>
+          </w:p>
+        </w:tc>
+      </w:tr>
+      <w:tr>
+        <w:tc>
+          <w:tcPr>
+            <w:tcW w:w="991" w:type="dxa"/>
+          </w:tcPr>
+          <w:p>
+            <w:pPr>
+              <w:pStyle w:val="a3"/>
+              <w:spacing w:line="300" w:lineRule="exact"/>
+              <w:ind w:firstLineChars="0" w:firstLine="0"/>
+            </w:pPr>
+            <w:proofErr w:type="spellStart"/>
+            <w:r>
+              <w:t>faceRectangle</w:t>
+            </w:r>
+            <w:proofErr w:type="spellEnd"/>
+          </w:p>
+        </w:tc>
+        <w:tc>
+          <w:tcPr>
+            <w:tcW w:w="1134" w:type="dxa"/>
+          </w:tcPr>
+          <w:p>
+            <w:pPr>
+              <w:pStyle w:val="a3"/>
+              <w:spacing w:line="300" w:lineRule="exact"/>
+              <w:ind w:firstLineChars="0" w:firstLine="0"/>
+            </w:pPr>
+            <w:r>
+              <w:t>Object</w:t>
+            </w:r>
+          </w:p>
+        </w:tc>
+        <w:tc>
+          <w:tcPr>
+            <w:tcW w:w="4839" w:type="dxa"/>
+          </w:tcPr>
+          <w:p>
+            <w:pPr>
+              <w:pStyle w:val="a3"/>
+              <w:spacing w:line="300" w:lineRule="exact"/>
+              <w:ind w:firstLineChars="0" w:firstLine="0"/>
+            </w:pPr>
+            <w:r>
+              <w:t>A rectangle of the face location on image.</w:t>
+            </w:r>
+          </w:p>
+        </w:tc>
+      </w:tr>
+    </w:tbl>
+    <w:p>
+      <w:pPr>
+        <w:pStyle w:val="a3"/>
+        <w:spacing w:line="300" w:lineRule="exact"/>
+        <w:ind w:left="1460" w:firstLineChars="0" w:firstLine="0"/>
+      </w:pPr>
+    </w:p>
+    <w:p>
+      <w:pPr>
+        <w:pStyle w:val="a3"/>
+        <w:spacing w:line="300" w:lineRule="exact"/>
+        <w:ind w:left="1460" w:firstLineChars="0" w:firstLine="0"/>
+      </w:pPr>
+      <w:r>
+        <w:t>The function of this API is that detecting the faces on the image which user imported via our system. When we use this API, we need to convert user’s image to bytes and set the ‘</w:t>
+      </w:r>
+      <w:proofErr w:type="spellStart"/>
+      <w:r>
+        <w:t>returnFaceId’field</w:t>
+      </w:r>
+      <w:proofErr w:type="spellEnd"/>
+      <w:r>
+        <w:t xml:space="preserve"> to true. Then we will get the face unique id and the location of the face on the image.</w:t>
+      </w:r>
+    </w:p>
+    <w:p>
+      <w:pPr>
+        <w:pStyle w:val="a3"/>
+        <w:numPr>
+          <w:ilvl w:val="0"/>
+          <w:numId w:val="12"/>
+        </w:numPr>
+        <w:spacing w:line="300" w:lineRule="exact"/>
+        <w:ind w:firstLineChars="0"/>
+      </w:pPr>
+      <w:r>
+        <w:t>Find the similar faces with the face</w:t>
+      </w:r>
+    </w:p>
+    <w:p>
+      <w:pPr>
+        <w:pStyle w:val="a3"/>
+        <w:spacing w:line="300" w:lineRule="exact"/>
+        <w:ind w:left="1460" w:firstLineChars="0" w:firstLine="0"/>
+      </w:pPr>
+    </w:p>
+    <w:p>
+      <w:pPr>
+        <w:pStyle w:val="a3"/>
+        <w:numPr>
+          <w:ilvl w:val="0"/>
+          <w:numId w:val="12"/>
+        </w:numPr>
+        <w:spacing w:line="300" w:lineRule="exact"/>
+        <w:ind w:firstLineChars="0"/>
+      </w:pPr>
+    </w:p>
+    <w:p>
+      <w:pPr>
+        <w:pStyle w:val="a3"/>
+        <w:numPr>
+          <w:ilvl w:val="0"/>
+          <w:numId w:val="10"/>
+        </w:numPr>
+        <w:spacing w:line="300" w:lineRule="exact"/>
+        <w:ind w:firstLineChars="0"/>
+      </w:pPr>
+      <w:r>
+        <w:t>External API from Google</w:t>
+      </w:r>
+    </w:p>
+    <w:p>
+      <w:pPr>
+        <w:pStyle w:val="a3"/>
+        <w:numPr>
+          <w:ilvl w:val="0"/>
+          <w:numId w:val="10"/>
+        </w:numPr>
+        <w:spacing w:line="300" w:lineRule="exact"/>
+        <w:ind w:firstLineChars="0"/>
+      </w:pPr>
+      <w:r>
+        <w:t>Internal API</w:t>
+      </w:r>
+    </w:p>
+    <w:p>
+      <w:pPr>
+        <w:pStyle w:val="a3"/>
+        <w:numPr>
+          <w:ilvl w:val="1"/>
+          <w:numId w:val="1"/>
+        </w:numPr>
+        <w:spacing w:line="300" w:lineRule="exact"/>
+        <w:ind w:firstLineChars="0"/>
+      </w:pPr>
+      <w:r>
+        <w:t>To be decided</w:t>
+      </w:r>
     </w:p>
     <w:p>
       <w:pPr>
@@ -1104,9 +2560,6 @@
         </w:numPr>
         <w:spacing w:line="300" w:lineRule="exact"/>
         <w:ind w:firstLineChars="0"/>
-        <w:rPr>
-          <w:rFonts w:hint="eastAsia"/>
-        </w:rPr>
       </w:pPr>
     </w:p>
     <w:sectPr>
@@ -1123,9 +2576,9 @@
 <w:numbering xmlns:wpc="http://schemas.microsoft.com/office/word/2010/wordprocessingCanvas" xmlns:mo="http://schemas.microsoft.com/office/mac/office/2008/main" xmlns:mc="http://schemas.openxmlformats.org/markup-compatibility/2006" xmlns:mv="urn:schemas-microsoft-com:mac:vml" xmlns:o="urn:schemas-microsoft-com:office:office" xmlns:r="http://schemas.openxmlformats.org/officeDocument/2006/relationships" xmlns:m="http://schemas.openxmlformats.org/officeDocument/2006/math" xmlns:v="urn:schemas-microsoft-com:vml" xmlns:wp14="http://schemas.microsoft.com/office/word/2010/wordprocessingDrawing" xmlns:wp="http://schemas.openxmlformats.org/drawingml/2006/wordprocessingDrawing" xmlns:w10="urn:schemas-microsoft-com:office:word" xmlns:w="http://schemas.openxmlformats.org/wordprocessingml/2006/main" xmlns:w14="http://schemas.microsoft.com/office/word/2010/wordml" xmlns:w15="http://schemas.microsoft.com/office/word/2012/wordml" xmlns:wpg="http://schemas.microsoft.com/office/word/2010/wordprocessingGroup" xmlns:wpi="http://schemas.microsoft.com/office/word/2010/wordprocessingInk" xmlns:wne="http://schemas.microsoft.com/office/word/2006/wordml" xmlns:wps="http://schemas.microsoft.com/office/word/2010/wordprocessingShape" mc:Ignorable="w14 w15 wp14">
   <w:abstractNum w:abstractNumId="0">
     <w:nsid w:val="01FA0E8E"/>
-    <w:multiLevelType w:val="hybridMultilevel"/>
-    <w:tmpl w:val="3892AB22"/>
-    <w:lvl w:ilvl="0" w:tplc="48741B1A">
+    <w:multiLevelType w:val="multilevel"/>
+    <w:tmpl w:val="564AE9FA"/>
+    <w:lvl w:ilvl="0">
       <w:start w:val="1"/>
       <w:numFmt w:val="decimal"/>
       <w:lvlText w:val="%1."/>
@@ -1137,13 +2590,134 @@
         <w:rFonts w:hint="eastAsia"/>
       </w:rPr>
     </w:lvl>
+    <w:lvl w:ilvl="1">
+      <w:start w:val="1"/>
+      <w:numFmt w:val="decimal"/>
+      <w:isLgl/>
+      <w:lvlText w:val="%1.%2"/>
+      <w:lvlJc w:val="left"/>
+      <w:pPr>
+        <w:ind w:left="806" w:hanging="380"/>
+      </w:pPr>
+      <w:rPr>
+        <w:rFonts w:hint="default"/>
+      </w:rPr>
+    </w:lvl>
+    <w:lvl w:ilvl="2">
+      <w:start w:val="1"/>
+      <w:numFmt w:val="decimal"/>
+      <w:isLgl/>
+      <w:lvlText w:val="%1.%2.%3"/>
+      <w:lvlJc w:val="left"/>
+      <w:pPr>
+        <w:ind w:left="1440" w:hanging="720"/>
+      </w:pPr>
+      <w:rPr>
+        <w:rFonts w:hint="default"/>
+      </w:rPr>
+    </w:lvl>
+    <w:lvl w:ilvl="3">
+      <w:start w:val="1"/>
+      <w:numFmt w:val="decimal"/>
+      <w:isLgl/>
+      <w:lvlText w:val="%1.%2.%3.%4"/>
+      <w:lvlJc w:val="left"/>
+      <w:pPr>
+        <w:ind w:left="2160" w:hanging="1080"/>
+      </w:pPr>
+      <w:rPr>
+        <w:rFonts w:hint="default"/>
+      </w:rPr>
+    </w:lvl>
+    <w:lvl w:ilvl="4">
+      <w:start w:val="1"/>
+      <w:numFmt w:val="decimal"/>
+      <w:isLgl/>
+      <w:lvlText w:val="%1.%2.%3.%4.%5"/>
+      <w:lvlJc w:val="left"/>
+      <w:pPr>
+        <w:ind w:left="2520" w:hanging="1080"/>
+      </w:pPr>
+      <w:rPr>
+        <w:rFonts w:hint="default"/>
+      </w:rPr>
+    </w:lvl>
+    <w:lvl w:ilvl="5">
+      <w:start w:val="1"/>
+      <w:numFmt w:val="decimal"/>
+      <w:isLgl/>
+      <w:lvlText w:val="%1.%2.%3.%4.%5.%6"/>
+      <w:lvlJc w:val="left"/>
+      <w:pPr>
+        <w:ind w:left="3240" w:hanging="1440"/>
+      </w:pPr>
+      <w:rPr>
+        <w:rFonts w:hint="default"/>
+      </w:rPr>
+    </w:lvl>
+    <w:lvl w:ilvl="6">
+      <w:start w:val="1"/>
+      <w:numFmt w:val="decimal"/>
+      <w:isLgl/>
+      <w:lvlText w:val="%1.%2.%3.%4.%5.%6.%7"/>
+      <w:lvlJc w:val="left"/>
+      <w:pPr>
+        <w:ind w:left="3600" w:hanging="1440"/>
+      </w:pPr>
+      <w:rPr>
+        <w:rFonts w:hint="default"/>
+      </w:rPr>
+    </w:lvl>
+    <w:lvl w:ilvl="7">
+      <w:start w:val="1"/>
+      <w:numFmt w:val="decimal"/>
+      <w:isLgl/>
+      <w:lvlText w:val="%1.%2.%3.%4.%5.%6.%7.%8"/>
+      <w:lvlJc w:val="left"/>
+      <w:pPr>
+        <w:ind w:left="4320" w:hanging="1800"/>
+      </w:pPr>
+      <w:rPr>
+        <w:rFonts w:hint="default"/>
+      </w:rPr>
+    </w:lvl>
+    <w:lvl w:ilvl="8">
+      <w:start w:val="1"/>
+      <w:numFmt w:val="decimal"/>
+      <w:isLgl/>
+      <w:lvlText w:val="%1.%2.%3.%4.%5.%6.%7.%8.%9"/>
+      <w:lvlJc w:val="left"/>
+      <w:pPr>
+        <w:ind w:left="4680" w:hanging="1800"/>
+      </w:pPr>
+      <w:rPr>
+        <w:rFonts w:hint="default"/>
+      </w:rPr>
+    </w:lvl>
+  </w:abstractNum>
+  <w:abstractNum w:abstractNumId="1">
+    <w:nsid w:val="04055524"/>
+    <w:multiLevelType w:val="hybridMultilevel"/>
+    <w:tmpl w:val="38940D7C"/>
+    <w:lvl w:ilvl="0" w:tplc="8F80C508">
+      <w:start w:val="1"/>
+      <w:numFmt w:val="lowerLetter"/>
+      <w:lvlText w:val="%1)"/>
+      <w:lvlJc w:val="left"/>
+      <w:pPr>
+        <w:ind w:left="1080" w:hanging="360"/>
+      </w:pPr>
+      <w:rPr>
+        <w:rFonts w:hint="default"/>
+      </w:rPr>
+    </w:lvl>
     <w:lvl w:ilvl="1" w:tplc="04090019" w:tentative="1">
       <w:start w:val="1"/>
       <w:numFmt w:val="lowerLetter"/>
       <w:lvlText w:val="%2)"/>
       <w:lvlJc w:val="left"/>
       <w:pPr>
-        <w:ind w:left="960" w:hanging="480"/>
+        <w:ind w:left="1680" w:hanging="480"/>
       </w:pPr>
     </w:lvl>
     <w:lvl w:ilvl="2" w:tplc="0409001B" w:tentative="1">
@@ -1152,7 +2726,7 @@
       <w:lvlText w:val="%3."/>
       <w:lvlJc w:val="right"/>
       <w:pPr>
-        <w:ind w:left="1440" w:hanging="480"/>
+        <w:ind w:left="2160" w:hanging="480"/>
       </w:pPr>
     </w:lvl>
     <w:lvl w:ilvl="3" w:tplc="0409000F" w:tentative="1">
@@ -1161,7 +2735,7 @@
       <w:lvlText w:val="%4."/>
       <w:lvlJc w:val="left"/>
       <w:pPr>
-        <w:ind w:left="1920" w:hanging="480"/>
+        <w:ind w:left="2640" w:hanging="480"/>
       </w:pPr>
     </w:lvl>
     <w:lvl w:ilvl="4" w:tplc="04090019" w:tentative="1">
@@ -1170,7 +2744,7 @@
       <w:lvlText w:val="%5)"/>
       <w:lvlJc w:val="left"/>
       <w:pPr>
-        <w:ind w:left="2400" w:hanging="480"/>
+        <w:ind w:left="3120" w:hanging="480"/>
       </w:pPr>
     </w:lvl>
     <w:lvl w:ilvl="5" w:tplc="0409001B" w:tentative="1">
@@ -1179,7 +2753,7 @@
       <w:lvlText w:val="%6."/>
       <w:lvlJc w:val="right"/>
       <w:pPr>
-        <w:ind w:left="2880" w:hanging="480"/>
+        <w:ind w:left="3600" w:hanging="480"/>
       </w:pPr>
     </w:lvl>
     <w:lvl w:ilvl="6" w:tplc="0409000F" w:tentative="1">
@@ -1188,7 +2762,7 @@
       <w:lvlText w:val="%7."/>
       <w:lvlJc w:val="left"/>
       <w:pPr>
-        <w:ind w:left="3360" w:hanging="480"/>
+        <w:ind w:left="4080" w:hanging="480"/>
       </w:pPr>
     </w:lvl>
     <w:lvl w:ilvl="7" w:tplc="04090019" w:tentative="1">
@@ -1197,7 +2771,7 @@
       <w:lvlText w:val="%8)"/>
       <w:lvlJc w:val="left"/>
       <w:pPr>
-        <w:ind w:left="3840" w:hanging="480"/>
+        <w:ind w:left="4560" w:hanging="480"/>
       </w:pPr>
     </w:lvl>
     <w:lvl w:ilvl="8" w:tplc="0409001B" w:tentative="1">
@@ -1206,11 +2780,100 @@
       <w:lvlText w:val="%9."/>
       <w:lvlJc w:val="right"/>
       <w:pPr>
-        <w:ind w:left="4320" w:hanging="480"/>
+        <w:ind w:left="5040" w:hanging="480"/>
       </w:pPr>
     </w:lvl>
   </w:abstractNum>
-  <w:abstractNum w:abstractNumId="1">
+  <w:abstractNum w:abstractNumId="2">
+    <w:nsid w:val="060F2866"/>
+    <w:multiLevelType w:val="hybridMultilevel"/>
+    <w:tmpl w:val="657A8C12"/>
+    <w:lvl w:ilvl="0" w:tplc="546E904E">
+      <w:start w:val="1"/>
+      <w:numFmt w:val="decimal"/>
+      <w:lvlText w:val="%1)"/>
+      <w:lvlJc w:val="left"/>
+      <w:pPr>
+        <w:ind w:left="1069" w:hanging="360"/>
+      </w:pPr>
+      <w:rPr>
+        <w:rFonts w:hint="default"/>
+      </w:rPr>
+    </w:lvl>
+    <w:lvl w:ilvl="1" w:tplc="04090019" w:tentative="1">
+      <w:start w:val="1"/>
+      <w:numFmt w:val="lowerLetter"/>
+      <w:lvlText w:val="%2)"/>
+      <w:lvlJc w:val="left"/>
+      <w:pPr>
+        <w:ind w:left="1669" w:hanging="480"/>
+      </w:pPr>
+    </w:lvl>
+    <w:lvl w:ilvl="2" w:tplc="0409001B" w:tentative="1">
+      <w:start w:val="1"/>
+      <w:numFmt w:val="lowerRoman"/>
+      <w:lvlText w:val="%3."/>
+      <w:lvlJc w:val="right"/>
+      <w:pPr>
+        <w:ind w:left="2149" w:hanging="480"/>
+      </w:pPr>
+    </w:lvl>
+    <w:lvl w:ilvl="3" w:tplc="0409000F" w:tentative="1">
+      <w:start w:val="1"/>
+      <w:numFmt w:val="decimal"/>
+      <w:lvlText w:val="%4."/>
+      <w:lvlJc w:val="left"/>
+      <w:pPr>
+        <w:ind w:left="2629" w:hanging="480"/>
+      </w:pPr>
+    </w:lvl>
+    <w:lvl w:ilvl="4" w:tplc="04090019" w:tentative="1">
+      <w:start w:val="1"/>
+      <w:numFmt w:val="lowerLetter"/>
+      <w:lvlText w:val="%5)"/>
+      <w:lvlJc w:val="left"/>
+      <w:pPr>
+        <w:ind w:left="3109" w:hanging="480"/>
+      </w:pPr>
+    </w:lvl>
+    <w:lvl w:ilvl="5" w:tplc="0409001B" w:tentative="1">
+      <w:start w:val="1"/>
+      <w:numFmt w:val="lowerRoman"/>
+      <w:lvlText w:val="%6."/>
+      <w:lvlJc w:val="right"/>
+      <w:pPr>
+        <w:ind w:left="3589" w:hanging="480"/>
+      </w:pPr>
+    </w:lvl>
+    <w:lvl w:ilvl="6" w:tplc="0409000F" w:tentative="1">
+      <w:start w:val="1"/>
+      <w:numFmt w:val="decimal"/>
+      <w:lvlText w:val="%7."/>
+      <w:lvlJc w:val="left"/>
+      <w:pPr>
+        <w:ind w:left="4069" w:hanging="480"/>
+      </w:pPr>
+    </w:lvl>
+    <w:lvl w:ilvl="7" w:tplc="04090019" w:tentative="1">
+      <w:start w:val="1"/>
+      <w:numFmt w:val="lowerLetter"/>
+      <w:lvlText w:val="%8)"/>
+      <w:lvlJc w:val="left"/>
+      <w:pPr>
+        <w:ind w:left="4549" w:hanging="480"/>
+      </w:pPr>
+    </w:lvl>
+    <w:lvl w:ilvl="8" w:tplc="0409001B" w:tentative="1">
+      <w:start w:val="1"/>
+      <w:numFmt w:val="lowerRoman"/>
+      <w:lvlText w:val="%9."/>
+      <w:lvlJc w:val="right"/>
+      <w:pPr>
+        <w:ind w:left="5029" w:hanging="480"/>
+      </w:pPr>
+    </w:lvl>
+  </w:abstractNum>
+  <w:abstractNum w:abstractNumId="3">
     <w:nsid w:val="0A4E00AC"/>
     <w:multiLevelType w:val="hybridMultilevel"/>
     <w:tmpl w:val="4EE64102"/>
@@ -1299,7 +2962,7 @@
       </w:pPr>
     </w:lvl>
   </w:abstractNum>
-  <w:abstractNum w:abstractNumId="2">
+  <w:abstractNum w:abstractNumId="4">
     <w:nsid w:val="0C46095F"/>
     <w:multiLevelType w:val="hybridMultilevel"/>
     <w:tmpl w:val="B9CAE888"/>
@@ -1388,7 +3051,7 @@
       </w:pPr>
     </w:lvl>
   </w:abstractNum>
-  <w:abstractNum w:abstractNumId="3">
+  <w:abstractNum w:abstractNumId="5">
     <w:nsid w:val="18E52BF8"/>
     <w:multiLevelType w:val="hybridMultilevel"/>
     <w:tmpl w:val="5E30ABB4"/>
@@ -1477,7 +3140,7 @@
       </w:pPr>
     </w:lvl>
   </w:abstractNum>
-  <w:abstractNum w:abstractNumId="4">
+  <w:abstractNum w:abstractNumId="6">
     <w:nsid w:val="2B6D3B32"/>
     <w:multiLevelType w:val="hybridMultilevel"/>
     <w:tmpl w:val="37760A94"/>
@@ -1566,7 +3229,7 @@
       </w:pPr>
     </w:lvl>
   </w:abstractNum>
-  <w:abstractNum w:abstractNumId="5">
+  <w:abstractNum w:abstractNumId="7">
     <w:nsid w:val="354567F0"/>
     <w:multiLevelType w:val="hybridMultilevel"/>
     <w:tmpl w:val="7018B47A"/>
@@ -1655,7 +3318,7 @@
       </w:pPr>
     </w:lvl>
   </w:abstractNum>
-  <w:abstractNum w:abstractNumId="6">
+  <w:abstractNum w:abstractNumId="8">
     <w:nsid w:val="5DD92885"/>
     <w:multiLevelType w:val="hybridMultilevel"/>
     <w:tmpl w:val="F670D6A0"/>
@@ -1744,7 +3407,120 @@
       </w:pPr>
     </w:lvl>
   </w:abstractNum>
-  <w:abstractNum w:abstractNumId="7">
+  <w:abstractNum w:abstractNumId="9">
+    <w:nsid w:val="60DC11F0"/>
+    <w:multiLevelType w:val="multilevel"/>
+    <w:tmpl w:val="A9886A2A"/>
+    <w:lvl w:ilvl="0">
+      <w:start w:val="1"/>
+      <w:numFmt w:val="decimal"/>
+      <w:lvlText w:val="%1)"/>
+      <w:lvlJc w:val="left"/>
+      <w:pPr>
+        <w:ind w:left="380" w:hanging="380"/>
+      </w:pPr>
+      <w:rPr>
+        <w:rFonts w:hint="default"/>
+      </w:rPr>
+    </w:lvl>
+    <w:lvl w:ilvl="1">
+      <w:start w:val="1"/>
+      <w:numFmt w:val="decimal"/>
+      <w:lvlText w:val="%1)%2)"/>
+      <w:lvlJc w:val="left"/>
+      <w:pPr>
+        <w:ind w:left="1820" w:hanging="720"/>
+      </w:pPr>
+      <w:rPr>
+        <w:rFonts w:hint="default"/>
+      </w:rPr>
+    </w:lvl>
+    <w:lvl w:ilvl="2">
+      <w:start w:val="1"/>
+      <w:numFmt w:val="decimal"/>
+      <w:lvlText w:val="%1)%2)%3."/>
+      <w:lvlJc w:val="left"/>
+      <w:pPr>
+        <w:ind w:left="2920" w:hanging="720"/>
+      </w:pPr>
+      <w:rPr>
+        <w:rFonts w:hint="default"/>
+      </w:rPr>
+    </w:lvl>
+    <w:lvl w:ilvl="3">
+      <w:start w:val="1"/>
+      <w:numFmt w:val="decimal"/>
+      <w:lvlText w:val="%1)%2)%3.%4."/>
+      <w:lvlJc w:val="left"/>
+      <w:pPr>
+        <w:ind w:left="4380" w:hanging="1080"/>
+      </w:pPr>
+      <w:rPr>
+        <w:rFonts w:hint="default"/>
+      </w:rPr>
+    </w:lvl>
+    <w:lvl w:ilvl="4">
+      <w:start w:val="1"/>
+      <w:numFmt w:val="decimal"/>
+      <w:lvlText w:val="%1)%2)%3.%4.%5."/>
+      <w:lvlJc w:val="left"/>
+      <w:pPr>
+        <w:ind w:left="5480" w:hanging="1080"/>
+      </w:pPr>
+      <w:rPr>
+        <w:rFonts w:hint="default"/>
+      </w:rPr>
+    </w:lvl>
+    <w:lvl w:ilvl="5">
+      <w:start w:val="1"/>
+      <w:numFmt w:val="decimal"/>
+      <w:lvlText w:val="%1)%2)%3.%4.%5.%6."/>
+      <w:lvlJc w:val="left"/>
+      <w:pPr>
+        <w:ind w:left="6940" w:hanging="1440"/>
+      </w:pPr>
+      <w:rPr>
+        <w:rFonts w:hint="default"/>
+      </w:rPr>
+    </w:lvl>
+    <w:lvl w:ilvl="6">
+      <w:start w:val="1"/>
+      <w:numFmt w:val="decimal"/>
+      <w:lvlText w:val="%1)%2)%3.%4.%5.%6.%7."/>
+      <w:lvlJc w:val="left"/>
+      <w:pPr>
+        <w:ind w:left="8040" w:hanging="1440"/>
+      </w:pPr>
+      <w:rPr>
+        <w:rFonts w:hint="default"/>
+      </w:rPr>
+    </w:lvl>
+    <w:lvl w:ilvl="7">
+      <w:start w:val="1"/>
+      <w:numFmt w:val="decimal"/>
+      <w:lvlText w:val="%1)%2)%3.%4.%5.%6.%7.%8."/>
+      <w:lvlJc w:val="left"/>
+      <w:pPr>
+        <w:ind w:left="9500" w:hanging="1800"/>
+      </w:pPr>
+      <w:rPr>
+        <w:rFonts w:hint="default"/>
+      </w:rPr>
+    </w:lvl>
+    <w:lvl w:ilvl="8">
+      <w:start w:val="1"/>
+      <w:numFmt w:val="decimal"/>
+      <w:lvlText w:val="%1)%2)%3.%4.%5.%6.%7.%8.%9."/>
+      <w:lvlJc w:val="left"/>
+      <w:pPr>
+        <w:ind w:left="10600" w:hanging="1800"/>
+      </w:pPr>
+      <w:rPr>
+        <w:rFonts w:hint="default"/>
+      </w:rPr>
+    </w:lvl>
+  </w:abstractNum>
+  <w:abstractNum w:abstractNumId="10">
     <w:nsid w:val="69B750B8"/>
     <w:multiLevelType w:val="hybridMultilevel"/>
     <w:tmpl w:val="E8FEEE28"/>
@@ -1830,6 +3606,95 @@
       <w:lvlJc w:val="right"/>
       <w:pPr>
         <w:ind w:left="5247" w:hanging="480"/>
+      </w:pPr>
+    </w:lvl>
+  </w:abstractNum>
+  <w:abstractNum w:abstractNumId="11">
+    <w:nsid w:val="7FF24219"/>
+    <w:multiLevelType w:val="hybridMultilevel"/>
+    <w:tmpl w:val="6B88C168"/>
+    <w:lvl w:ilvl="0" w:tplc="D618EEE6">
+      <w:start w:val="1"/>
+      <w:numFmt w:val="lowerLetter"/>
+      <w:lvlText w:val="%1)"/>
+      <w:lvlJc w:val="left"/>
+      <w:pPr>
+        <w:ind w:left="1460" w:hanging="360"/>
+      </w:pPr>
+      <w:rPr>
+        <w:rFonts w:hint="default"/>
+      </w:rPr>
+    </w:lvl>
+    <w:lvl w:ilvl="1" w:tplc="04090019" w:tentative="1">
+      <w:start w:val="1"/>
+      <w:numFmt w:val="lowerLetter"/>
+      <w:lvlText w:val="%2)"/>
+      <w:lvlJc w:val="left"/>
+      <w:pPr>
+        <w:ind w:left="2060" w:hanging="480"/>
+      </w:pPr>
+    </w:lvl>
+    <w:lvl w:ilvl="2" w:tplc="0409001B" w:tentative="1">
+      <w:start w:val="1"/>
+      <w:numFmt w:val="lowerRoman"/>
+      <w:lvlText w:val="%3."/>
+      <w:lvlJc w:val="right"/>
+      <w:pPr>
+        <w:ind w:left="2540" w:hanging="480"/>
+      </w:pPr>
+    </w:lvl>
+    <w:lvl w:ilvl="3" w:tplc="0409000F" w:tentative="1">
+      <w:start w:val="1"/>
+      <w:numFmt w:val="decimal"/>
+      <w:lvlText w:val="%4."/>
+      <w:lvlJc w:val="left"/>
+      <w:pPr>
+        <w:ind w:left="3020" w:hanging="480"/>
+      </w:pPr>
+    </w:lvl>
+    <w:lvl w:ilvl="4" w:tplc="04090019" w:tentative="1">
+      <w:start w:val="1"/>
+      <w:numFmt w:val="lowerLetter"/>
+      <w:lvlText w:val="%5)"/>
+      <w:lvlJc w:val="left"/>
+      <w:pPr>
+        <w:ind w:left="3500" w:hanging="480"/>
+      </w:pPr>
+    </w:lvl>
+    <w:lvl w:ilvl="5" w:tplc="0409001B" w:tentative="1">
+      <w:start w:val="1"/>
+      <w:numFmt w:val="lowerRoman"/>
+      <w:lvlText w:val="%6."/>
+      <w:lvlJc w:val="right"/>
+      <w:pPr>
+        <w:ind w:left="3980" w:hanging="480"/>
+      </w:pPr>
+    </w:lvl>
+    <w:lvl w:ilvl="6" w:tplc="0409000F" w:tentative="1">
+      <w:start w:val="1"/>
+      <w:numFmt w:val="decimal"/>
+      <w:lvlText w:val="%7."/>
+      <w:lvlJc w:val="left"/>
+      <w:pPr>
+        <w:ind w:left="4460" w:hanging="480"/>
+      </w:pPr>
+    </w:lvl>
+    <w:lvl w:ilvl="7" w:tplc="04090019" w:tentative="1">
+      <w:start w:val="1"/>
+      <w:numFmt w:val="lowerLetter"/>
+      <w:lvlText w:val="%8)"/>
+      <w:lvlJc w:val="left"/>
+      <w:pPr>
+        <w:ind w:left="4940" w:hanging="480"/>
+      </w:pPr>
+    </w:lvl>
+    <w:lvl w:ilvl="8" w:tplc="0409001B" w:tentative="1">
+      <w:start w:val="1"/>
+      <w:numFmt w:val="lowerRoman"/>
+      <w:lvlText w:val="%9."/>
+      <w:lvlJc w:val="right"/>
+      <w:pPr>
+        <w:ind w:left="5420" w:hanging="480"/>
       </w:pPr>
     </w:lvl>
   </w:abstractNum>
@@ -1837,25 +3702,37 @@
     <w:abstractNumId w:val="0"/>
   </w:num>
   <w:num w:numId="2">
+    <w:abstractNumId w:val="5"/>
+  </w:num>
+  <w:num w:numId="3">
+    <w:abstractNumId w:val="4"/>
+  </w:num>
+  <w:num w:numId="4">
+    <w:abstractNumId w:val="10"/>
+  </w:num>
+  <w:num w:numId="5">
+    <w:abstractNumId w:val="7"/>
+  </w:num>
+  <w:num w:numId="6">
     <w:abstractNumId w:val="3"/>
   </w:num>
-  <w:num w:numId="3">
+  <w:num w:numId="7">
+    <w:abstractNumId w:val="6"/>
+  </w:num>
+  <w:num w:numId="8">
+    <w:abstractNumId w:val="8"/>
+  </w:num>
+  <w:num w:numId="9">
+    <w:abstractNumId w:val="1"/>
+  </w:num>
+  <w:num w:numId="10">
     <w:abstractNumId w:val="2"/>
   </w:num>
-  <w:num w:numId="4">
-    <w:abstractNumId w:val="7"/>
+  <w:num w:numId="11">
+    <w:abstractNumId w:val="9"/>
   </w:num>
-  <w:num w:numId="5">
-    <w:abstractNumId w:val="5"/>
-  </w:num>
-  <w:num w:numId="6">
-    <w:abstractNumId w:val="1"/>
-  </w:num>
-  <w:num w:numId="7">
-    <w:abstractNumId w:val="4"/>
-  </w:num>
-  <w:num w:numId="8">
-    <w:abstractNumId w:val="6"/>
+  <w:num w:numId="12">
+    <w:abstractNumId w:val="11"/>
   </w:num>
 </w:numbering>
 </file>
@@ -2259,10 +4136,11 @@
   <w:style w:type="paragraph" w:default="1" w:styleId="a">
     <w:name w:val="Normal"/>
     <w:qFormat/>
-    <w:pPr>
-      <w:widowControl w:val="0"/>
-      <w:jc w:val="both"/>
-    </w:pPr>
+    <w:rsid w:val="004A5627"/>
+    <w:rPr>
+      <w:rFonts w:ascii="Times New Roman" w:hAnsi="Times New Roman" w:cs="Times New Roman"/>
+      <w:kern w:val="0"/>
+    </w:rPr>
   </w:style>
   <w:style w:type="character" w:default="1" w:styleId="a0">
     <w:name w:val="Default Paragraph Font"/>
@@ -2298,8 +4176,14 @@
     <w:qFormat/>
     <w:rsid w:val="00FF732D"/>
     <w:pPr>
+      <w:widowControl w:val="0"/>
       <w:ind w:firstLineChars="200" w:firstLine="420"/>
+      <w:jc w:val="both"/>
     </w:pPr>
+    <w:rPr>
+      <w:rFonts w:asciiTheme="minorHAnsi" w:hAnsiTheme="minorHAnsi" w:cstheme="minorBidi"/>
+      <w:kern w:val="2"/>
+    </w:rPr>
   </w:style>
   <w:style w:type="paragraph" w:styleId="a4">
     <w:name w:val="caption"/>
@@ -2309,10 +4193,49 @@
     <w:unhideWhenUsed/>
     <w:qFormat/>
     <w:rsid w:val="001F49A9"/>
+    <w:pPr>
+      <w:widowControl w:val="0"/>
+      <w:jc w:val="both"/>
+    </w:pPr>
     <w:rPr>
       <w:rFonts w:asciiTheme="majorHAnsi" w:eastAsia="宋体" w:hAnsiTheme="majorHAnsi" w:cstheme="majorBidi"/>
+      <w:kern w:val="2"/>
       <w:sz w:val="20"/>
       <w:szCs w:val="20"/>
+    </w:rPr>
+  </w:style>
+  <w:style w:type="table" w:styleId="a5">
+    <w:name w:val="Table Grid"/>
+    <w:basedOn w:val="a1"/>
+    <w:uiPriority w:val="39"/>
+    <w:rsid w:val="00860496"/>
+    <w:tblPr>
+      <w:tblInd w:w="0" w:type="dxa"/>
+      <w:tblBorders>
+        <w:top w:val="single" w:sz="4" w:space="0" w:color="auto"/>
+        <w:left w:val="single" w:sz="4" w:space="0" w:color="auto"/>
+        <w:bottom w:val="single" w:sz="4" w:space="0" w:color="auto"/>
+        <w:right w:val="single" w:sz="4" w:space="0" w:color="auto"/>
+        <w:insideH w:val="single" w:sz="4" w:space="0" w:color="auto"/>
+        <w:insideV w:val="single" w:sz="4" w:space="0" w:color="auto"/>
+      </w:tblBorders>
+      <w:tblCellMar>
+        <w:top w:w="0" w:type="dxa"/>
+        <w:left w:w="108" w:type="dxa"/>
+        <w:bottom w:w="0" w:type="dxa"/>
+        <w:right w:w="108" w:type="dxa"/>
+      </w:tblCellMar>
+    </w:tblPr>
+  </w:style>
+  <w:style w:type="character" w:styleId="a6">
+    <w:name w:val="Hyperlink"/>
+    <w:basedOn w:val="a0"/>
+    <w:uiPriority w:val="99"/>
+    <w:unhideWhenUsed/>
+    <w:rsid w:val="00860496"/>
+    <w:rPr>
+      <w:color w:val="0563C1" w:themeColor="hyperlink"/>
+      <w:u w:val="single"/>
     </w:rPr>
   </w:style>
 </w:styles>

--- a/memory recall.docx
+++ b/memory recall.docx
@@ -21,6 +21,9 @@
     <w:p>
       <w:pPr>
         <w:spacing w:line="300" w:lineRule="exact"/>
+        <w:rPr>
+          <w:rFonts w:hint="eastAsia"/>
+        </w:rPr>
       </w:pPr>
       <w:r>
         <w:rPr>
@@ -31,6 +34,14 @@
       <w:r>
         <w:t>we will first discuss our system design based on our experiment results. And then we will describe how to implement the system in detail.</w:t>
       </w:r>
+      <w:r>
+        <w:rPr>
+          <w:rFonts w:hint="eastAsia"/>
+        </w:rPr>
+        <w:t xml:space="preserve"> </w:t>
+      </w:r>
+      <w:bookmarkStart w:id="0" w:name="_GoBack"/>
+      <w:bookmarkEnd w:id="0"/>
     </w:p>
     <w:p>
       <w:pPr>
@@ -199,21 +210,7 @@
         <w:rPr>
           <w:rFonts w:hint="eastAsia"/>
         </w:rPr>
-        <w:t xml:space="preserve">The user met somebody, and he/she cannot remember the other cues. </w:t>
-      </w:r>
-      <w:proofErr w:type="spellStart"/>
-      <w:r>
-        <w:rPr>
-          <w:rFonts w:hint="eastAsia"/>
-        </w:rPr>
-        <w:t>He/She</w:t>
-      </w:r>
-      <w:proofErr w:type="spellEnd"/>
-      <w:r>
-        <w:rPr>
-          <w:rFonts w:hint="eastAsia"/>
-        </w:rPr>
-        <w:t xml:space="preserve"> can double click the person image to view the related images.</w:t>
+        <w:t>The user met somebody, and he/she cannot remember the other cues. He/She can double click the person image to view the related images.</w:t>
       </w:r>
     </w:p>
     <w:p>
@@ -239,21 +236,7 @@
         <w:rPr>
           <w:rFonts w:hint="eastAsia"/>
         </w:rPr>
-        <w:t xml:space="preserve"> an object in his memory, and he/she cannot remember the other cues. </w:t>
-      </w:r>
-      <w:proofErr w:type="spellStart"/>
-      <w:r>
-        <w:rPr>
-          <w:rFonts w:hint="eastAsia"/>
-        </w:rPr>
-        <w:t>He/She</w:t>
-      </w:r>
-      <w:proofErr w:type="spellEnd"/>
-      <w:r>
-        <w:rPr>
-          <w:rFonts w:hint="eastAsia"/>
-        </w:rPr>
-        <w:t xml:space="preserve"> can double click the object image to view the related images.</w:t>
+        <w:t xml:space="preserve"> an object in his memory, and he/she cannot remember the other cues. He/She can double click the object image to view the related images.</w:t>
       </w:r>
     </w:p>
     <w:p>
@@ -279,21 +262,7 @@
         <w:rPr>
           <w:rFonts w:hint="eastAsia"/>
         </w:rPr>
-        <w:t xml:space="preserve"> there is a thing happened somewhere, and he/she cannot remember the other cues. </w:t>
-      </w:r>
-      <w:proofErr w:type="spellStart"/>
-      <w:r>
-        <w:rPr>
-          <w:rFonts w:hint="eastAsia"/>
-        </w:rPr>
-        <w:t>He/She</w:t>
-      </w:r>
-      <w:proofErr w:type="spellEnd"/>
-      <w:r>
-        <w:rPr>
-          <w:rFonts w:hint="eastAsia"/>
-        </w:rPr>
-        <w:t xml:space="preserve"> can double click the location image to view the related images.</w:t>
+        <w:t xml:space="preserve"> there is a thing happened somewhere, and he/she cannot remember the other cues. He/She can double click the location image to view the related images.</w:t>
       </w:r>
     </w:p>
     <w:p>
@@ -1217,13 +1186,7 @@
         <w:t xml:space="preserve"> a face list which stores the faces we recognized from user’s images. When we use this API, we need to provide a list </w:t>
       </w:r>
       <w:r>
-        <w:t>id like ‘Memory_</w:t>
-      </w:r>
-      <w:r>
-        <w:t>Face_List</w:t>
-      </w:r>
-      <w:r>
-        <w:t xml:space="preserve">_Id’and a list </w:t>
+        <w:t xml:space="preserve">id like ‘Memory_Face_List_Id’and a list </w:t>
       </w:r>
       <w:r>
         <w:t>name like ‘</w:t>
@@ -1612,11 +1575,9 @@
               <w:spacing w:line="300" w:lineRule="exact"/>
               <w:ind w:firstLineChars="0" w:firstLine="0"/>
             </w:pPr>
-            <w:proofErr w:type="spellStart"/>
             <w:r>
               <w:t>persistedFaces</w:t>
             </w:r>
-            <w:proofErr w:type="spellEnd"/>
           </w:p>
         </w:tc>
         <w:tc>
@@ -1670,15 +1631,7 @@
         <w:ind w:left="1460" w:firstLineChars="0" w:firstLine="0"/>
       </w:pPr>
       <w:r>
-        <w:t>The function of this API is that we can get the face list we created using face list id. If we used the above API to create a face list which id is “</w:t>
-      </w:r>
-      <w:proofErr w:type="spellStart"/>
-      <w:r>
-        <w:t>Memory_Face_List_Id</w:t>
-      </w:r>
-      <w:proofErr w:type="spellEnd"/>
-      <w:r>
-        <w:t>”, we will use this face list id to get the face list. If we send this request, we will get a face list which contains all the faces we recognize from the user’s images.</w:t>
+        <w:t>The function of this API is that we can get the face list we created using face list id. If we used the above API to create a face list which id is “Memory_Face_List_Id”, we will use this face list id to get the face list. If we send this request, we will get a face list which contains all the faces we recognize from the user’s images.</w:t>
       </w:r>
     </w:p>
     <w:p>
@@ -1701,8 +1654,6 @@
       <w:r>
         <w:t>Add a face into face list</w:t>
       </w:r>
-      <w:bookmarkStart w:id="0" w:name="_GoBack"/>
-      <w:bookmarkEnd w:id="0"/>
     </w:p>
     <w:p>
       <w:pPr>
@@ -1859,11 +1810,9 @@
               <w:spacing w:line="300" w:lineRule="exact"/>
               <w:ind w:firstLineChars="0" w:firstLine="0"/>
             </w:pPr>
-            <w:proofErr w:type="spellStart"/>
             <w:r>
               <w:t>targetFace</w:t>
             </w:r>
-            <w:proofErr w:type="spellEnd"/>
           </w:p>
         </w:tc>
         <w:tc>
@@ -2001,11 +1950,9 @@
               <w:spacing w:line="300" w:lineRule="exact"/>
               <w:ind w:firstLineChars="0" w:firstLine="0"/>
             </w:pPr>
-            <w:proofErr w:type="spellStart"/>
             <w:r>
               <w:t>persistedFaceId</w:t>
             </w:r>
-            <w:proofErr w:type="spellEnd"/>
           </w:p>
         </w:tc>
         <w:tc>
@@ -2112,15 +2059,7 @@
         <w:t>http://westus.api.cognitive.microsoft.com/face/v1.0/d</w:t>
       </w:r>
       <w:r>
-        <w:t>etect</w:t>
-      </w:r>
-      <w:proofErr w:type="gramStart"/>
-      <w:r>
-        <w:t>[?returnFaceId</w:t>
-      </w:r>
-      <w:proofErr w:type="gramEnd"/>
-      <w:r>
-        <w:t>]</w:t>
+        <w:t>etect[?returnFaceId]</w:t>
       </w:r>
     </w:p>
     <w:p>
@@ -2364,11 +2303,9 @@
               <w:spacing w:line="300" w:lineRule="exact"/>
               <w:ind w:firstLineChars="0" w:firstLine="0"/>
             </w:pPr>
-            <w:proofErr w:type="spellStart"/>
             <w:r>
               <w:t>faceId</w:t>
             </w:r>
-            <w:proofErr w:type="spellEnd"/>
           </w:p>
         </w:tc>
         <w:tc>
@@ -2413,11 +2350,9 @@
               <w:spacing w:line="300" w:lineRule="exact"/>
               <w:ind w:firstLineChars="0" w:firstLine="0"/>
             </w:pPr>
-            <w:proofErr w:type="spellStart"/>
             <w:r>
               <w:t>faceRectangle</w:t>
             </w:r>
-            <w:proofErr w:type="spellEnd"/>
           </w:p>
         </w:tc>
         <w:tc>
@@ -2466,15 +2401,7 @@
         <w:ind w:left="1460" w:firstLineChars="0" w:firstLine="0"/>
       </w:pPr>
       <w:r>
-        <w:t>The function of this API is that detecting the faces on the image which user imported via our system. When we use this API, we need to convert user’s image to bytes and set the ‘</w:t>
-      </w:r>
-      <w:proofErr w:type="spellStart"/>
-      <w:r>
-        <w:t>returnFaceId’field</w:t>
-      </w:r>
-      <w:proofErr w:type="spellEnd"/>
-      <w:r>
-        <w:t xml:space="preserve"> to true. Then we will get the face unique id and the location of the face on the image.</w:t>
+        <w:t>The function of this API is that detecting the faces on the image which user imported via our system. When we use this API, we need to convert user’s image to bytes and set the ‘returnFaceId’field to true. Then we will get the face unique id and the location of the face on the image.</w:t>
       </w:r>
     </w:p>
     <w:p>

--- a/memory recall.docx
+++ b/memory recall.docx
@@ -21,9 +21,6 @@
     <w:p>
       <w:pPr>
         <w:spacing w:line="300" w:lineRule="exact"/>
-        <w:rPr>
-          <w:rFonts w:hint="eastAsia"/>
-        </w:rPr>
       </w:pPr>
       <w:r>
         <w:rPr>
@@ -40,8 +37,6 @@
         </w:rPr>
         <w:t xml:space="preserve"> </w:t>
       </w:r>
-      <w:bookmarkStart w:id="0" w:name="_GoBack"/>
-      <w:bookmarkEnd w:id="0"/>
     </w:p>
     <w:p>
       <w:pPr>
@@ -899,10 +894,148 @@
         </w:numPr>
         <w:spacing w:line="300" w:lineRule="exact"/>
         <w:ind w:firstLineChars="0"/>
+        <w:rPr>
+          <w:rFonts w:hint="eastAsia"/>
+        </w:rPr>
       </w:pPr>
       <w:r>
         <w:t>Development Environment</w:t>
       </w:r>
+    </w:p>
+    <w:p>
+      <w:pPr>
+        <w:pStyle w:val="a3"/>
+        <w:numPr>
+          <w:ilvl w:val="0"/>
+          <w:numId w:val="16"/>
+        </w:numPr>
+        <w:spacing w:line="300" w:lineRule="exact"/>
+        <w:ind w:firstLineChars="0"/>
+        <w:rPr>
+          <w:rFonts w:hint="eastAsia"/>
+        </w:rPr>
+      </w:pPr>
+      <w:r>
+        <w:rPr>
+          <w:rFonts w:hint="eastAsia"/>
+        </w:rPr>
+        <w:t>The environment of hardware</w:t>
+      </w:r>
+    </w:p>
+    <w:p>
+      <w:pPr>
+        <w:pStyle w:val="a3"/>
+        <w:spacing w:line="300" w:lineRule="exact"/>
+        <w:ind w:left="1166" w:firstLineChars="0" w:firstLine="0"/>
+        <w:rPr>
+          <w:rFonts w:hint="eastAsia"/>
+        </w:rPr>
+      </w:pPr>
+      <w:r>
+        <w:rPr>
+          <w:rFonts w:hint="eastAsia"/>
+        </w:rPr>
+        <w:t>The personal computer from labs: 电脑的型号</w:t>
+      </w:r>
+    </w:p>
+    <w:p>
+      <w:pPr>
+        <w:pStyle w:val="a3"/>
+        <w:numPr>
+          <w:ilvl w:val="0"/>
+          <w:numId w:val="16"/>
+        </w:numPr>
+        <w:spacing w:line="300" w:lineRule="exact"/>
+        <w:ind w:firstLineChars="0"/>
+        <w:rPr>
+          <w:rFonts w:hint="eastAsia"/>
+        </w:rPr>
+      </w:pPr>
+      <w:r>
+        <w:rPr>
+          <w:rFonts w:hint="eastAsia"/>
+        </w:rPr>
+        <w:t>The environment of software</w:t>
+      </w:r>
+    </w:p>
+    <w:p>
+      <w:pPr>
+        <w:pStyle w:val="a3"/>
+        <w:numPr>
+          <w:ilvl w:val="0"/>
+          <w:numId w:val="17"/>
+        </w:numPr>
+        <w:spacing w:line="300" w:lineRule="exact"/>
+        <w:ind w:firstLineChars="0"/>
+        <w:rPr>
+          <w:rFonts w:hint="eastAsia"/>
+        </w:rPr>
+      </w:pPr>
+      <w:r>
+        <w:t>Platform</w:t>
+      </w:r>
+    </w:p>
+    <w:p>
+      <w:pPr>
+        <w:pStyle w:val="a3"/>
+        <w:spacing w:line="300" w:lineRule="exact"/>
+        <w:ind w:left="1526" w:firstLineChars="0" w:firstLine="0"/>
+        <w:rPr>
+          <w:rFonts w:hint="eastAsia"/>
+        </w:rPr>
+      </w:pPr>
+      <w:r>
+        <w:rPr>
+          <w:rFonts w:hint="eastAsia"/>
+        </w:rPr>
+        <w:t>Windows 10 Operation System, Eclipse Neon, MySQL V5.7.18, Apache Tomcat V7.0</w:t>
+      </w:r>
+    </w:p>
+    <w:p>
+      <w:pPr>
+        <w:pStyle w:val="a3"/>
+        <w:numPr>
+          <w:ilvl w:val="0"/>
+          <w:numId w:val="17"/>
+        </w:numPr>
+        <w:spacing w:line="300" w:lineRule="exact"/>
+        <w:ind w:firstLineChars="0"/>
+        <w:rPr>
+          <w:rFonts w:hint="eastAsia"/>
+        </w:rPr>
+      </w:pPr>
+      <w:r>
+        <w:rPr>
+          <w:rFonts w:hint="eastAsia"/>
+        </w:rPr>
+        <w:t>Running</w:t>
+      </w:r>
+    </w:p>
+    <w:p>
+      <w:pPr>
+        <w:pStyle w:val="a3"/>
+        <w:spacing w:line="300" w:lineRule="exact"/>
+        <w:ind w:left="1526" w:firstLineChars="0" w:firstLine="0"/>
+        <w:rPr>
+          <w:rFonts w:hint="eastAsia"/>
+        </w:rPr>
+      </w:pPr>
+      <w:r>
+        <w:rPr>
+          <w:rFonts w:hint="eastAsia"/>
+        </w:rPr>
+        <w:t>Chrome Browser, Firefox Browser</w:t>
+      </w:r>
+    </w:p>
+    <w:p>
+      <w:pPr>
+        <w:pStyle w:val="a3"/>
+        <w:spacing w:line="300" w:lineRule="exact"/>
+        <w:ind w:left="1526" w:firstLineChars="0" w:firstLine="0"/>
+        <w:rPr>
+          <w:rFonts w:hint="eastAsia"/>
+        </w:rPr>
+      </w:pPr>
     </w:p>
     <w:p>
       <w:pPr>
@@ -927,10 +1060,20 @@
         </w:numPr>
         <w:spacing w:line="300" w:lineRule="exact"/>
         <w:ind w:firstLineChars="0"/>
+        <w:rPr>
+          <w:rFonts w:hint="eastAsia"/>
+        </w:rPr>
       </w:pPr>
       <w:r>
         <w:t>Face Recognition API from Microsoft</w:t>
       </w:r>
+    </w:p>
+    <w:p>
+      <w:pPr>
+        <w:pStyle w:val="a3"/>
+        <w:spacing w:line="300" w:lineRule="exact"/>
+        <w:ind w:left="1069" w:firstLineChars="0" w:firstLine="0"/>
+      </w:pPr>
     </w:p>
     <w:p>
       <w:pPr>
@@ -2423,17 +2566,607 @@
         <w:pStyle w:val="a3"/>
         <w:spacing w:line="300" w:lineRule="exact"/>
         <w:ind w:left="1460" w:firstLineChars="0" w:firstLine="0"/>
-      </w:pPr>
-    </w:p>
-    <w:p>
-      <w:pPr>
-        <w:pStyle w:val="a3"/>
-        <w:numPr>
-          <w:ilvl w:val="0"/>
-          <w:numId w:val="12"/>
-        </w:numPr>
-        <w:spacing w:line="300" w:lineRule="exact"/>
-        <w:ind w:firstLineChars="0"/>
+        <w:rPr>
+          <w:rFonts w:hint="eastAsia"/>
+          <w:b/>
+          <w:i/>
+        </w:rPr>
+      </w:pPr>
+      <w:r>
+        <w:rPr>
+          <w:rFonts w:hint="eastAsia"/>
+          <w:b/>
+          <w:i/>
+        </w:rPr>
+        <w:t>Request URL:</w:t>
+      </w:r>
+    </w:p>
+    <w:p>
+      <w:pPr>
+        <w:pStyle w:val="a3"/>
+        <w:spacing w:line="300" w:lineRule="exact"/>
+        <w:ind w:left="1460" w:firstLineChars="0" w:firstLine="0"/>
+        <w:rPr>
+          <w:rFonts w:hint="eastAsia"/>
+        </w:rPr>
+      </w:pPr>
+      <w:hyperlink r:id="rId8" w:history="1">
+        <w:r>
+          <w:rPr>
+            <w:rStyle w:val="a6"/>
+          </w:rPr>
+          <w:t>http://westus.api.cognitive.microsoft.com/face/v1.0/</w:t>
+        </w:r>
+        <w:r>
+          <w:rPr>
+            <w:rStyle w:val="a6"/>
+            <w:rFonts w:hint="eastAsia"/>
+          </w:rPr>
+          <w:t>findsimilars</w:t>
+        </w:r>
+      </w:hyperlink>
+    </w:p>
+    <w:p>
+      <w:pPr>
+        <w:pStyle w:val="a3"/>
+        <w:spacing w:line="300" w:lineRule="exact"/>
+        <w:ind w:left="1460" w:firstLineChars="0" w:firstLine="0"/>
+        <w:rPr>
+          <w:rFonts w:hint="eastAsia"/>
+          <w:b/>
+          <w:i/>
+        </w:rPr>
+      </w:pPr>
+      <w:r>
+        <w:rPr>
+          <w:rFonts w:hint="eastAsia"/>
+          <w:b/>
+          <w:i/>
+        </w:rPr>
+        <w:t>Request Parameters:</w:t>
+      </w:r>
+    </w:p>
+    <w:tbl>
+      <w:tblPr>
+        <w:tblStyle w:val="a5"/>
+        <w:tblpPr w:leftFromText="180" w:rightFromText="180" w:vertAnchor="text" w:horzAnchor="page" w:tblpX="3430" w:tblpY="46"/>
+        <w:tblW w:w="0" w:type="auto"/>
+        <w:tblLook w:val="04A0" w:firstRow="1" w:lastRow="0" w:firstColumn="1" w:lastColumn="0" w:noHBand="0" w:noVBand="1"/>
+      </w:tblPr>
+      <w:tblGrid>
+        <w:gridCol w:w="1496"/>
+        <w:gridCol w:w="1134"/>
+        <w:gridCol w:w="4839"/>
+      </w:tblGrid>
+      <w:tr>
+        <w:tc>
+          <w:tcPr>
+            <w:tcW w:w="1496" w:type="dxa"/>
+          </w:tcPr>
+          <w:p>
+            <w:pPr>
+              <w:pStyle w:val="a3"/>
+              <w:spacing w:line="300" w:lineRule="exact"/>
+              <w:ind w:firstLineChars="0" w:firstLine="0"/>
+            </w:pPr>
+            <w:r>
+              <w:t>Field</w:t>
+            </w:r>
+          </w:p>
+        </w:tc>
+        <w:tc>
+          <w:tcPr>
+            <w:tcW w:w="1134" w:type="dxa"/>
+          </w:tcPr>
+          <w:p>
+            <w:pPr>
+              <w:pStyle w:val="a3"/>
+              <w:spacing w:line="300" w:lineRule="exact"/>
+              <w:ind w:firstLineChars="0" w:firstLine="0"/>
+            </w:pPr>
+            <w:r>
+              <w:t>Type</w:t>
+            </w:r>
+          </w:p>
+        </w:tc>
+        <w:tc>
+          <w:tcPr>
+            <w:tcW w:w="4839" w:type="dxa"/>
+          </w:tcPr>
+          <w:p>
+            <w:pPr>
+              <w:pStyle w:val="a3"/>
+              <w:spacing w:line="300" w:lineRule="exact"/>
+              <w:ind w:firstLineChars="0" w:firstLine="0"/>
+            </w:pPr>
+            <w:r>
+              <w:t>Description</w:t>
+            </w:r>
+          </w:p>
+        </w:tc>
+      </w:tr>
+      <w:tr>
+        <w:tc>
+          <w:tcPr>
+            <w:tcW w:w="1496" w:type="dxa"/>
+          </w:tcPr>
+          <w:p>
+            <w:pPr>
+              <w:pStyle w:val="a3"/>
+              <w:spacing w:line="300" w:lineRule="exact"/>
+              <w:ind w:firstLineChars="0" w:firstLine="0"/>
+            </w:pPr>
+            <w:r>
+              <w:t>faceId</w:t>
+            </w:r>
+          </w:p>
+        </w:tc>
+        <w:tc>
+          <w:tcPr>
+            <w:tcW w:w="1134" w:type="dxa"/>
+          </w:tcPr>
+          <w:p>
+            <w:pPr>
+              <w:pStyle w:val="a3"/>
+              <w:spacing w:line="300" w:lineRule="exact"/>
+              <w:ind w:firstLineChars="0" w:firstLine="0"/>
+            </w:pPr>
+            <w:r>
+              <w:t>String</w:t>
+            </w:r>
+          </w:p>
+        </w:tc>
+        <w:tc>
+          <w:tcPr>
+            <w:tcW w:w="4839" w:type="dxa"/>
+          </w:tcPr>
+          <w:p>
+            <w:pPr>
+              <w:pStyle w:val="a3"/>
+              <w:spacing w:line="300" w:lineRule="exact"/>
+              <w:ind w:firstLineChars="0" w:firstLine="0"/>
+            </w:pPr>
+            <w:r>
+              <w:t>Unique face id of the detected face.</w:t>
+            </w:r>
+          </w:p>
+        </w:tc>
+      </w:tr>
+      <w:tr>
+        <w:trPr>
+          <w:trHeight w:val="282"/>
+        </w:trPr>
+        <w:tc>
+          <w:tcPr>
+            <w:tcW w:w="1496" w:type="dxa"/>
+          </w:tcPr>
+          <w:p>
+            <w:pPr>
+              <w:pStyle w:val="a3"/>
+              <w:spacing w:line="300" w:lineRule="exact"/>
+              <w:ind w:firstLineChars="0" w:firstLine="0"/>
+              <w:rPr>
+                <w:rFonts w:hint="eastAsia"/>
+              </w:rPr>
+            </w:pPr>
+            <w:r>
+              <w:rPr>
+                <w:rFonts w:hint="eastAsia"/>
+              </w:rPr>
+              <w:t>faceListId</w:t>
+            </w:r>
+          </w:p>
+        </w:tc>
+        <w:tc>
+          <w:tcPr>
+            <w:tcW w:w="1134" w:type="dxa"/>
+          </w:tcPr>
+          <w:p>
+            <w:pPr>
+              <w:pStyle w:val="a3"/>
+              <w:spacing w:line="300" w:lineRule="exact"/>
+              <w:ind w:firstLineChars="0" w:firstLine="0"/>
+              <w:rPr>
+                <w:rFonts w:hint="eastAsia"/>
+              </w:rPr>
+            </w:pPr>
+            <w:r>
+              <w:rPr>
+                <w:rFonts w:hint="eastAsia"/>
+              </w:rPr>
+              <w:t>String</w:t>
+            </w:r>
+          </w:p>
+        </w:tc>
+        <w:tc>
+          <w:tcPr>
+            <w:tcW w:w="4839" w:type="dxa"/>
+          </w:tcPr>
+          <w:p>
+            <w:pPr>
+              <w:pStyle w:val="a3"/>
+              <w:spacing w:line="300" w:lineRule="exact"/>
+              <w:ind w:firstLineChars="0" w:firstLine="0"/>
+            </w:pPr>
+            <w:r>
+              <w:t>The id of the face list we created before</w:t>
+            </w:r>
+            <w:r>
+              <w:t>.</w:t>
+            </w:r>
+          </w:p>
+        </w:tc>
+      </w:tr>
+      <w:tr>
+        <w:trPr>
+          <w:trHeight w:val="281"/>
+        </w:trPr>
+        <w:tc>
+          <w:tcPr>
+            <w:tcW w:w="1496" w:type="dxa"/>
+          </w:tcPr>
+          <w:p>
+            <w:pPr>
+              <w:pStyle w:val="a3"/>
+              <w:spacing w:line="300" w:lineRule="exact"/>
+              <w:ind w:firstLineChars="0" w:firstLine="0"/>
+              <w:rPr>
+                <w:rFonts w:hint="eastAsia"/>
+              </w:rPr>
+            </w:pPr>
+            <w:r>
+              <w:rPr>
+                <w:rFonts w:hint="eastAsia"/>
+              </w:rPr>
+              <w:t>maxNumber</w:t>
+            </w:r>
+          </w:p>
+        </w:tc>
+        <w:tc>
+          <w:tcPr>
+            <w:tcW w:w="1134" w:type="dxa"/>
+          </w:tcPr>
+          <w:p>
+            <w:pPr>
+              <w:pStyle w:val="a3"/>
+              <w:spacing w:line="300" w:lineRule="exact"/>
+              <w:ind w:firstLineChars="0" w:firstLine="0"/>
+              <w:rPr>
+                <w:rFonts w:hint="eastAsia"/>
+              </w:rPr>
+            </w:pPr>
+            <w:r>
+              <w:rPr>
+                <w:rFonts w:hint="eastAsia"/>
+              </w:rPr>
+              <w:t>Number</w:t>
+            </w:r>
+          </w:p>
+        </w:tc>
+        <w:tc>
+          <w:tcPr>
+            <w:tcW w:w="4839" w:type="dxa"/>
+          </w:tcPr>
+          <w:p>
+            <w:pPr>
+              <w:pStyle w:val="a3"/>
+              <w:spacing w:line="300" w:lineRule="exact"/>
+              <w:ind w:firstLineChars="0" w:firstLine="0"/>
+              <w:rPr>
+                <w:rFonts w:hint="eastAsia"/>
+              </w:rPr>
+            </w:pPr>
+            <w:r>
+              <w:rPr>
+                <w:rFonts w:hint="eastAsia"/>
+              </w:rPr>
+              <w:t>The number of the top similar faces returned.</w:t>
+            </w:r>
+          </w:p>
+        </w:tc>
+      </w:tr>
+    </w:tbl>
+    <w:p>
+      <w:pPr>
+        <w:pStyle w:val="a3"/>
+        <w:spacing w:line="300" w:lineRule="exact"/>
+        <w:ind w:left="1460" w:firstLineChars="0" w:firstLine="0"/>
+        <w:rPr>
+          <w:rFonts w:hint="eastAsia"/>
+          <w:b/>
+          <w:i/>
+        </w:rPr>
+      </w:pPr>
+      <w:r>
+        <w:rPr>
+          <w:rFonts w:hint="eastAsia"/>
+          <w:b/>
+          <w:i/>
+        </w:rPr>
+        <w:t>Response Body:</w:t>
+      </w:r>
+    </w:p>
+    <w:tbl>
+      <w:tblPr>
+        <w:tblStyle w:val="a5"/>
+        <w:tblpPr w:leftFromText="180" w:rightFromText="180" w:vertAnchor="text" w:horzAnchor="page" w:tblpX="3430" w:tblpY="46"/>
+        <w:tblW w:w="0" w:type="auto"/>
+        <w:tblLook w:val="04A0" w:firstRow="1" w:lastRow="0" w:firstColumn="1" w:lastColumn="0" w:noHBand="0" w:noVBand="1"/>
+      </w:tblPr>
+      <w:tblGrid>
+        <w:gridCol w:w="1808"/>
+        <w:gridCol w:w="1134"/>
+        <w:gridCol w:w="4839"/>
+      </w:tblGrid>
+      <w:tr>
+        <w:tc>
+          <w:tcPr>
+            <w:tcW w:w="1808" w:type="dxa"/>
+          </w:tcPr>
+          <w:p>
+            <w:pPr>
+              <w:pStyle w:val="a3"/>
+              <w:spacing w:line="300" w:lineRule="exact"/>
+              <w:ind w:firstLineChars="0" w:firstLine="0"/>
+            </w:pPr>
+            <w:r>
+              <w:t>Field</w:t>
+            </w:r>
+          </w:p>
+        </w:tc>
+        <w:tc>
+          <w:tcPr>
+            <w:tcW w:w="1134" w:type="dxa"/>
+          </w:tcPr>
+          <w:p>
+            <w:pPr>
+              <w:pStyle w:val="a3"/>
+              <w:spacing w:line="300" w:lineRule="exact"/>
+              <w:ind w:firstLineChars="0" w:firstLine="0"/>
+            </w:pPr>
+            <w:r>
+              <w:t>Type</w:t>
+            </w:r>
+          </w:p>
+        </w:tc>
+        <w:tc>
+          <w:tcPr>
+            <w:tcW w:w="4839" w:type="dxa"/>
+          </w:tcPr>
+          <w:p>
+            <w:pPr>
+              <w:pStyle w:val="a3"/>
+              <w:spacing w:line="300" w:lineRule="exact"/>
+              <w:ind w:firstLineChars="0" w:firstLine="0"/>
+            </w:pPr>
+            <w:r>
+              <w:t>Description</w:t>
+            </w:r>
+          </w:p>
+        </w:tc>
+      </w:tr>
+      <w:tr>
+        <w:tc>
+          <w:tcPr>
+            <w:tcW w:w="1808" w:type="dxa"/>
+          </w:tcPr>
+          <w:p>
+            <w:pPr>
+              <w:pStyle w:val="a3"/>
+              <w:spacing w:line="300" w:lineRule="exact"/>
+              <w:ind w:firstLineChars="0" w:firstLine="0"/>
+              <w:rPr>
+                <w:rFonts w:hint="eastAsia"/>
+              </w:rPr>
+            </w:pPr>
+            <w:r>
+              <w:t>persistedFaceId</w:t>
+            </w:r>
+          </w:p>
+        </w:tc>
+        <w:tc>
+          <w:tcPr>
+            <w:tcW w:w="1134" w:type="dxa"/>
+          </w:tcPr>
+          <w:p>
+            <w:pPr>
+              <w:pStyle w:val="a3"/>
+              <w:spacing w:line="300" w:lineRule="exact"/>
+              <w:ind w:firstLineChars="0" w:firstLine="0"/>
+            </w:pPr>
+            <w:r>
+              <w:t>String</w:t>
+            </w:r>
+          </w:p>
+        </w:tc>
+        <w:tc>
+          <w:tcPr>
+            <w:tcW w:w="4839" w:type="dxa"/>
+          </w:tcPr>
+          <w:p>
+            <w:pPr>
+              <w:pStyle w:val="a3"/>
+              <w:spacing w:line="300" w:lineRule="exact"/>
+              <w:ind w:firstLineChars="0" w:firstLine="0"/>
+            </w:pPr>
+            <w:r>
+              <w:rPr>
+                <w:rFonts w:hint="eastAsia"/>
+              </w:rPr>
+              <w:t>The persisted id of the face in the face list</w:t>
+            </w:r>
+            <w:r>
+              <w:t>.</w:t>
+            </w:r>
+          </w:p>
+        </w:tc>
+      </w:tr>
+      <w:tr>
+        <w:trPr>
+          <w:trHeight w:val="282"/>
+        </w:trPr>
+        <w:tc>
+          <w:tcPr>
+            <w:tcW w:w="1808" w:type="dxa"/>
+          </w:tcPr>
+          <w:p>
+            <w:pPr>
+              <w:pStyle w:val="a3"/>
+              <w:spacing w:line="300" w:lineRule="exact"/>
+              <w:ind w:firstLineChars="0" w:firstLine="0"/>
+              <w:rPr>
+                <w:rFonts w:hint="eastAsia"/>
+              </w:rPr>
+            </w:pPr>
+            <w:r>
+              <w:rPr>
+                <w:rFonts w:hint="eastAsia"/>
+              </w:rPr>
+              <w:t>confidence</w:t>
+            </w:r>
+          </w:p>
+        </w:tc>
+        <w:tc>
+          <w:tcPr>
+            <w:tcW w:w="1134" w:type="dxa"/>
+          </w:tcPr>
+          <w:p>
+            <w:pPr>
+              <w:pStyle w:val="a3"/>
+              <w:spacing w:line="300" w:lineRule="exact"/>
+              <w:ind w:firstLineChars="0" w:firstLine="0"/>
+              <w:rPr>
+                <w:rFonts w:hint="eastAsia"/>
+              </w:rPr>
+            </w:pPr>
+            <w:r>
+              <w:rPr>
+                <w:rFonts w:hint="eastAsia"/>
+              </w:rPr>
+              <w:t>Number</w:t>
+            </w:r>
+          </w:p>
+        </w:tc>
+        <w:tc>
+          <w:tcPr>
+            <w:tcW w:w="4839" w:type="dxa"/>
+          </w:tcPr>
+          <w:p>
+            <w:pPr>
+              <w:pStyle w:val="a3"/>
+              <w:spacing w:line="300" w:lineRule="exact"/>
+              <w:ind w:firstLineChars="0" w:firstLine="0"/>
+            </w:pPr>
+            <w:r>
+              <w:rPr>
+                <w:rFonts w:hint="eastAsia"/>
+              </w:rPr>
+              <w:t>Similarity confidence of the candidate faces</w:t>
+            </w:r>
+            <w:r>
+              <w:t>.</w:t>
+            </w:r>
+          </w:p>
+        </w:tc>
+      </w:tr>
+    </w:tbl>
+    <w:p>
+      <w:pPr>
+        <w:pStyle w:val="a3"/>
+        <w:spacing w:line="300" w:lineRule="exact"/>
+        <w:ind w:left="1460" w:firstLineChars="0" w:firstLine="0"/>
+        <w:rPr>
+          <w:rFonts w:hint="eastAsia"/>
+        </w:rPr>
+      </w:pPr>
+    </w:p>
+    <w:p>
+      <w:pPr>
+        <w:pStyle w:val="a3"/>
+        <w:spacing w:line="300" w:lineRule="exact"/>
+        <w:ind w:left="1460" w:firstLineChars="0" w:firstLine="0"/>
+        <w:rPr>
+          <w:rFonts w:hint="eastAsia"/>
+        </w:rPr>
+      </w:pPr>
+      <w:r>
+        <w:rPr>
+          <w:rFonts w:hint="eastAsia"/>
+        </w:rPr>
+        <w:t>The function of this API is that finding the similar faces from the face list which we created to store our user</w:t>
+      </w:r>
+      <w:r>
+        <w:t>’</w:t>
+      </w:r>
+      <w:r>
+        <w:rPr>
+          <w:rFonts w:hint="eastAsia"/>
+        </w:rPr>
+        <w:t xml:space="preserve">s images. When we use this API, we need to provide a face id which we detect from the image, the id of the face list which we created before and the </w:t>
+      </w:r>
+      <w:r>
+        <w:t>maximum</w:t>
+      </w:r>
+      <w:r>
+        <w:rPr>
+          <w:rFonts w:hint="eastAsia"/>
+        </w:rPr>
+        <w:t xml:space="preserve"> number the similar faces returned. Then we will get the persisted id and the similar confidence of the faces.</w:t>
+      </w:r>
+    </w:p>
+    <w:p>
+      <w:pPr>
+        <w:spacing w:line="300" w:lineRule="exact"/>
+        <w:rPr>
+          <w:rFonts w:hint="eastAsia"/>
+        </w:rPr>
+      </w:pPr>
+      <w:r>
+        <w:rPr>
+          <w:rFonts w:hint="eastAsia"/>
+        </w:rPr>
+        <w:tab/>
+      </w:r>
+      <w:r>
+        <w:rPr>
+          <w:rFonts w:hint="eastAsia"/>
+        </w:rPr>
+        <w:tab/>
+      </w:r>
+    </w:p>
+    <w:p>
+      <w:pPr>
+        <w:pStyle w:val="a3"/>
+        <w:spacing w:line="300" w:lineRule="exact"/>
+        <w:ind w:left="1069" w:firstLineChars="0" w:firstLine="0"/>
+        <w:rPr>
+          <w:rFonts w:hint="eastAsia"/>
+        </w:rPr>
+      </w:pPr>
+      <w:r>
+        <w:rPr>
+          <w:rFonts w:hint="eastAsia"/>
+        </w:rPr>
+        <w:t>Above all, we can use these API to finish the work of recognizing face from the image and query the images via a person</w:t>
+      </w:r>
+      <w:r>
+        <w:t>’</w:t>
+      </w:r>
+      <w:r>
+        <w:rPr>
+          <w:rFonts w:hint="eastAsia"/>
+        </w:rPr>
+        <w:t xml:space="preserve">s avatar. </w:t>
+      </w:r>
+    </w:p>
+    <w:p>
+      <w:pPr>
+        <w:pStyle w:val="a3"/>
+        <w:spacing w:line="300" w:lineRule="exact"/>
+        <w:ind w:left="1069" w:firstLineChars="0" w:firstLine="0"/>
+        <w:rPr>
+          <w:rFonts w:hint="eastAsia"/>
+        </w:rPr>
       </w:pPr>
     </w:p>
     <w:p>
@@ -2445,10 +3178,530 @@
         </w:numPr>
         <w:spacing w:line="300" w:lineRule="exact"/>
         <w:ind w:firstLineChars="0"/>
-      </w:pPr>
-      <w:r>
-        <w:t>External API from Google</w:t>
-      </w:r>
+        <w:rPr>
+          <w:rFonts w:hint="eastAsia"/>
+        </w:rPr>
+      </w:pPr>
+      <w:r>
+        <w:rPr>
+          <w:rFonts w:hint="eastAsia"/>
+        </w:rPr>
+        <w:t>Computer Vision API from Microsoft</w:t>
+      </w:r>
+    </w:p>
+    <w:p>
+      <w:pPr>
+        <w:pStyle w:val="a3"/>
+        <w:spacing w:line="300" w:lineRule="exact"/>
+        <w:ind w:left="1069" w:firstLineChars="0" w:firstLine="0"/>
+        <w:rPr>
+          <w:rFonts w:hint="eastAsia"/>
+        </w:rPr>
+      </w:pPr>
+      <w:r>
+        <w:rPr>
+          <w:rFonts w:hint="eastAsia"/>
+        </w:rPr>
+        <w:t>In our system, we just use a part of the API. It is the API of analyzing image which can recognize the objects in the image.</w:t>
+      </w:r>
+      <w:r>
+        <w:rPr>
+          <w:rFonts w:hint="eastAsia"/>
+        </w:rPr>
+        <w:t xml:space="preserve"> So we will only introduce the API which we use in our system.</w:t>
+      </w:r>
+    </w:p>
+    <w:p>
+      <w:pPr>
+        <w:pStyle w:val="a3"/>
+        <w:numPr>
+          <w:ilvl w:val="0"/>
+          <w:numId w:val="14"/>
+        </w:numPr>
+        <w:spacing w:line="300" w:lineRule="exact"/>
+        <w:ind w:firstLineChars="0"/>
+        <w:rPr>
+          <w:rFonts w:hint="eastAsia"/>
+        </w:rPr>
+      </w:pPr>
+      <w:r>
+        <w:rPr>
+          <w:rFonts w:hint="eastAsia"/>
+        </w:rPr>
+        <w:t>Analyze Image</w:t>
+      </w:r>
+    </w:p>
+    <w:p>
+      <w:pPr>
+        <w:pStyle w:val="a3"/>
+        <w:spacing w:line="300" w:lineRule="exact"/>
+        <w:ind w:left="1460" w:firstLineChars="0" w:firstLine="0"/>
+        <w:rPr>
+          <w:rFonts w:hint="eastAsia"/>
+          <w:b/>
+          <w:i/>
+        </w:rPr>
+      </w:pPr>
+      <w:r>
+        <w:rPr>
+          <w:rFonts w:hint="eastAsia"/>
+          <w:b/>
+          <w:i/>
+        </w:rPr>
+        <w:t>Request URL:</w:t>
+      </w:r>
+    </w:p>
+    <w:p>
+      <w:pPr>
+        <w:pStyle w:val="a3"/>
+        <w:spacing w:line="300" w:lineRule="exact"/>
+        <w:ind w:left="1429" w:firstLineChars="0" w:firstLine="0"/>
+        <w:rPr>
+          <w:rFonts w:hint="eastAsia"/>
+        </w:rPr>
+      </w:pPr>
+      <w:hyperlink r:id="rId9" w:history="1">
+        <w:r>
+          <w:rPr>
+            <w:rStyle w:val="a6"/>
+          </w:rPr>
+          <w:t>http://westus.api.cognitive.microsoft.com/</w:t>
+        </w:r>
+        <w:r>
+          <w:rPr>
+            <w:rStyle w:val="a6"/>
+            <w:rFonts w:hint="eastAsia"/>
+          </w:rPr>
+          <w:t>vision</w:t>
+        </w:r>
+        <w:r>
+          <w:rPr>
+            <w:rStyle w:val="a6"/>
+          </w:rPr>
+          <w:t>/v1.0/</w:t>
+        </w:r>
+        <w:r>
+          <w:rPr>
+            <w:rStyle w:val="a6"/>
+            <w:rFonts w:hint="eastAsia"/>
+          </w:rPr>
+          <w:t>analyze[?language</w:t>
+        </w:r>
+      </w:hyperlink>
+      <w:r>
+        <w:rPr>
+          <w:rFonts w:hint="eastAsia"/>
+        </w:rPr>
+        <w:t>]</w:t>
+      </w:r>
+    </w:p>
+    <w:p>
+      <w:pPr>
+        <w:pStyle w:val="a3"/>
+        <w:spacing w:line="300" w:lineRule="exact"/>
+        <w:ind w:left="1460" w:firstLineChars="0" w:firstLine="0"/>
+        <w:rPr>
+          <w:rFonts w:hint="eastAsia"/>
+          <w:b/>
+          <w:i/>
+        </w:rPr>
+      </w:pPr>
+      <w:r>
+        <w:rPr>
+          <w:rFonts w:hint="eastAsia"/>
+          <w:b/>
+          <w:i/>
+        </w:rPr>
+        <w:t>Request Parameters:</w:t>
+      </w:r>
+    </w:p>
+    <w:tbl>
+      <w:tblPr>
+        <w:tblStyle w:val="a5"/>
+        <w:tblpPr w:leftFromText="180" w:rightFromText="180" w:vertAnchor="text" w:horzAnchor="page" w:tblpX="3430" w:tblpY="46"/>
+        <w:tblW w:w="0" w:type="auto"/>
+        <w:tblLook w:val="04A0" w:firstRow="1" w:lastRow="0" w:firstColumn="1" w:lastColumn="0" w:noHBand="0" w:noVBand="1"/>
+      </w:tblPr>
+      <w:tblGrid>
+        <w:gridCol w:w="1265"/>
+        <w:gridCol w:w="851"/>
+        <w:gridCol w:w="5665"/>
+      </w:tblGrid>
+      <w:tr>
+        <w:tc>
+          <w:tcPr>
+            <w:tcW w:w="1265" w:type="dxa"/>
+          </w:tcPr>
+          <w:p>
+            <w:pPr>
+              <w:pStyle w:val="a3"/>
+              <w:spacing w:line="300" w:lineRule="exact"/>
+              <w:ind w:firstLineChars="0" w:firstLine="0"/>
+            </w:pPr>
+            <w:r>
+              <w:t>Field</w:t>
+            </w:r>
+          </w:p>
+        </w:tc>
+        <w:tc>
+          <w:tcPr>
+            <w:tcW w:w="851" w:type="dxa"/>
+          </w:tcPr>
+          <w:p>
+            <w:pPr>
+              <w:pStyle w:val="a3"/>
+              <w:spacing w:line="300" w:lineRule="exact"/>
+              <w:ind w:firstLineChars="0" w:firstLine="0"/>
+            </w:pPr>
+            <w:r>
+              <w:t>Type</w:t>
+            </w:r>
+          </w:p>
+        </w:tc>
+        <w:tc>
+          <w:tcPr>
+            <w:tcW w:w="5665" w:type="dxa"/>
+          </w:tcPr>
+          <w:p>
+            <w:pPr>
+              <w:pStyle w:val="a3"/>
+              <w:spacing w:line="300" w:lineRule="exact"/>
+              <w:ind w:firstLineChars="0" w:firstLine="0"/>
+            </w:pPr>
+            <w:r>
+              <w:t>Description</w:t>
+            </w:r>
+          </w:p>
+        </w:tc>
+      </w:tr>
+      <w:tr>
+        <w:tc>
+          <w:tcPr>
+            <w:tcW w:w="1265" w:type="dxa"/>
+          </w:tcPr>
+          <w:p>
+            <w:pPr>
+              <w:pStyle w:val="a3"/>
+              <w:spacing w:line="300" w:lineRule="exact"/>
+              <w:ind w:firstLineChars="0" w:firstLine="0"/>
+              <w:rPr>
+                <w:rFonts w:hint="eastAsia"/>
+              </w:rPr>
+            </w:pPr>
+            <w:r>
+              <w:rPr>
+                <w:rFonts w:hint="eastAsia"/>
+              </w:rPr>
+              <w:t>language</w:t>
+            </w:r>
+          </w:p>
+        </w:tc>
+        <w:tc>
+          <w:tcPr>
+            <w:tcW w:w="851" w:type="dxa"/>
+          </w:tcPr>
+          <w:p>
+            <w:pPr>
+              <w:pStyle w:val="a3"/>
+              <w:spacing w:line="300" w:lineRule="exact"/>
+              <w:ind w:firstLineChars="0" w:firstLine="0"/>
+            </w:pPr>
+            <w:r>
+              <w:t>String</w:t>
+            </w:r>
+          </w:p>
+        </w:tc>
+        <w:tc>
+          <w:tcPr>
+            <w:tcW w:w="5665" w:type="dxa"/>
+          </w:tcPr>
+          <w:p>
+            <w:pPr>
+              <w:pStyle w:val="a3"/>
+              <w:spacing w:line="300" w:lineRule="exact"/>
+              <w:ind w:firstLineChars="0" w:firstLine="0"/>
+            </w:pPr>
+            <w:r>
+              <w:rPr>
+                <w:rFonts w:hint="eastAsia"/>
+              </w:rPr>
+              <w:t>The name of the object which language return.</w:t>
+            </w:r>
+          </w:p>
+        </w:tc>
+      </w:tr>
+    </w:tbl>
+    <w:p>
+      <w:pPr>
+        <w:pStyle w:val="a3"/>
+        <w:spacing w:line="300" w:lineRule="exact"/>
+        <w:ind w:left="1429" w:firstLineChars="0" w:firstLine="0"/>
+        <w:rPr>
+          <w:rFonts w:hint="eastAsia"/>
+        </w:rPr>
+      </w:pPr>
+    </w:p>
+    <w:p>
+      <w:pPr>
+        <w:pStyle w:val="a3"/>
+        <w:spacing w:line="300" w:lineRule="exact"/>
+        <w:ind w:left="1429" w:firstLineChars="0" w:firstLine="0"/>
+        <w:rPr>
+          <w:rFonts w:hint="eastAsia"/>
+        </w:rPr>
+      </w:pPr>
+    </w:p>
+    <w:p>
+      <w:pPr>
+        <w:pStyle w:val="a3"/>
+        <w:spacing w:line="300" w:lineRule="exact"/>
+        <w:ind w:left="1460" w:firstLineChars="0" w:firstLine="0"/>
+        <w:rPr>
+          <w:rFonts w:hint="eastAsia"/>
+          <w:b/>
+          <w:i/>
+        </w:rPr>
+      </w:pPr>
+      <w:r>
+        <w:rPr>
+          <w:rFonts w:hint="eastAsia"/>
+          <w:b/>
+          <w:i/>
+        </w:rPr>
+        <w:t>Request Body:</w:t>
+      </w:r>
+    </w:p>
+    <w:p>
+      <w:pPr>
+        <w:pStyle w:val="a3"/>
+        <w:spacing w:line="300" w:lineRule="exact"/>
+        <w:ind w:left="1429" w:firstLineChars="0" w:firstLine="0"/>
+        <w:rPr>
+          <w:rFonts w:hint="eastAsia"/>
+        </w:rPr>
+      </w:pPr>
+      <w:r>
+        <w:rPr>
+          <w:rFonts w:hint="eastAsia"/>
+        </w:rPr>
+        <w:t>The bytes of the image</w:t>
+      </w:r>
+    </w:p>
+    <w:p>
+      <w:pPr>
+        <w:pStyle w:val="a3"/>
+        <w:spacing w:line="300" w:lineRule="exact"/>
+        <w:ind w:left="1460" w:firstLineChars="0" w:firstLine="0"/>
+        <w:rPr>
+          <w:rFonts w:hint="eastAsia"/>
+          <w:b/>
+          <w:i/>
+        </w:rPr>
+      </w:pPr>
+      <w:r>
+        <w:rPr>
+          <w:rFonts w:hint="eastAsia"/>
+          <w:b/>
+          <w:i/>
+        </w:rPr>
+        <w:t>Response Body:</w:t>
+      </w:r>
+    </w:p>
+    <w:tbl>
+      <w:tblPr>
+        <w:tblStyle w:val="a5"/>
+        <w:tblpPr w:leftFromText="180" w:rightFromText="180" w:vertAnchor="text" w:horzAnchor="page" w:tblpX="3430" w:tblpY="46"/>
+        <w:tblW w:w="0" w:type="auto"/>
+        <w:tblLook w:val="04A0" w:firstRow="1" w:lastRow="0" w:firstColumn="1" w:lastColumn="0" w:noHBand="0" w:noVBand="1"/>
+      </w:tblPr>
+      <w:tblGrid>
+        <w:gridCol w:w="982"/>
+        <w:gridCol w:w="850"/>
+        <w:gridCol w:w="5637"/>
+      </w:tblGrid>
+      <w:tr>
+        <w:tc>
+          <w:tcPr>
+            <w:tcW w:w="982" w:type="dxa"/>
+          </w:tcPr>
+          <w:p>
+            <w:pPr>
+              <w:pStyle w:val="a3"/>
+              <w:spacing w:line="300" w:lineRule="exact"/>
+              <w:ind w:firstLineChars="0" w:firstLine="0"/>
+            </w:pPr>
+            <w:r>
+              <w:t>Field</w:t>
+            </w:r>
+          </w:p>
+        </w:tc>
+        <w:tc>
+          <w:tcPr>
+            <w:tcW w:w="850" w:type="dxa"/>
+          </w:tcPr>
+          <w:p>
+            <w:pPr>
+              <w:pStyle w:val="a3"/>
+              <w:spacing w:line="300" w:lineRule="exact"/>
+              <w:ind w:firstLineChars="0" w:firstLine="0"/>
+            </w:pPr>
+            <w:r>
+              <w:t>Type</w:t>
+            </w:r>
+          </w:p>
+        </w:tc>
+        <w:tc>
+          <w:tcPr>
+            <w:tcW w:w="5637" w:type="dxa"/>
+          </w:tcPr>
+          <w:p>
+            <w:pPr>
+              <w:pStyle w:val="a3"/>
+              <w:spacing w:line="300" w:lineRule="exact"/>
+              <w:ind w:firstLineChars="0" w:firstLine="0"/>
+            </w:pPr>
+            <w:r>
+              <w:t>Description</w:t>
+            </w:r>
+          </w:p>
+        </w:tc>
+      </w:tr>
+      <w:tr>
+        <w:tc>
+          <w:tcPr>
+            <w:tcW w:w="982" w:type="dxa"/>
+          </w:tcPr>
+          <w:p>
+            <w:pPr>
+              <w:pStyle w:val="a3"/>
+              <w:spacing w:line="300" w:lineRule="exact"/>
+              <w:ind w:firstLineChars="0" w:firstLine="0"/>
+              <w:rPr>
+                <w:rFonts w:hint="eastAsia"/>
+              </w:rPr>
+            </w:pPr>
+            <w:r>
+              <w:rPr>
+                <w:rFonts w:hint="eastAsia"/>
+              </w:rPr>
+              <w:t>tags</w:t>
+            </w:r>
+          </w:p>
+        </w:tc>
+        <w:tc>
+          <w:tcPr>
+            <w:tcW w:w="850" w:type="dxa"/>
+          </w:tcPr>
+          <w:p>
+            <w:pPr>
+              <w:pStyle w:val="a3"/>
+              <w:spacing w:line="300" w:lineRule="exact"/>
+              <w:ind w:firstLineChars="0" w:firstLine="0"/>
+              <w:rPr>
+                <w:rFonts w:hint="eastAsia"/>
+              </w:rPr>
+            </w:pPr>
+            <w:r>
+              <w:rPr>
+                <w:rFonts w:hint="eastAsia"/>
+              </w:rPr>
+              <w:t>Array</w:t>
+            </w:r>
+          </w:p>
+        </w:tc>
+        <w:tc>
+          <w:tcPr>
+            <w:tcW w:w="5637" w:type="dxa"/>
+          </w:tcPr>
+          <w:p>
+            <w:pPr>
+              <w:pStyle w:val="a3"/>
+              <w:spacing w:line="300" w:lineRule="exact"/>
+              <w:ind w:firstLineChars="0" w:firstLine="0"/>
+            </w:pPr>
+            <w:r>
+              <w:t>The name and confidence of the objects in the image</w:t>
+            </w:r>
+            <w:r>
+              <w:t>.</w:t>
+            </w:r>
+          </w:p>
+        </w:tc>
+      </w:tr>
+    </w:tbl>
+    <w:p>
+      <w:pPr>
+        <w:pStyle w:val="a3"/>
+        <w:spacing w:line="300" w:lineRule="exact"/>
+        <w:ind w:left="1429" w:firstLineChars="0" w:firstLine="0"/>
+        <w:rPr>
+          <w:rFonts w:hint="eastAsia"/>
+        </w:rPr>
+      </w:pPr>
+    </w:p>
+    <w:p>
+      <w:pPr>
+        <w:pStyle w:val="a3"/>
+        <w:spacing w:line="300" w:lineRule="exact"/>
+        <w:ind w:left="1429" w:firstLineChars="0" w:firstLine="0"/>
+        <w:rPr>
+          <w:rFonts w:hint="eastAsia"/>
+        </w:rPr>
+      </w:pPr>
+    </w:p>
+    <w:p>
+      <w:pPr>
+        <w:pStyle w:val="a3"/>
+        <w:spacing w:line="300" w:lineRule="exact"/>
+        <w:ind w:left="1429" w:firstLineChars="0" w:firstLine="0"/>
+        <w:rPr>
+          <w:rFonts w:hint="eastAsia"/>
+        </w:rPr>
+      </w:pPr>
+    </w:p>
+    <w:p>
+      <w:pPr>
+        <w:pStyle w:val="a3"/>
+        <w:spacing w:line="300" w:lineRule="exact"/>
+        <w:ind w:left="1429" w:firstLineChars="0" w:firstLine="0"/>
+        <w:rPr>
+          <w:rFonts w:hint="eastAsia"/>
+        </w:rPr>
+      </w:pPr>
+      <w:r>
+        <w:rPr>
+          <w:rFonts w:hint="eastAsia"/>
+        </w:rPr>
+        <w:t xml:space="preserve">The function of this API is that recognizing the objects from the image which user imported into our system. When we use this API, we need to provide the </w:t>
+      </w:r>
+      <w:r>
+        <w:t>language</w:t>
+      </w:r>
+      <w:r>
+        <w:rPr>
+          <w:rFonts w:hint="eastAsia"/>
+        </w:rPr>
+        <w:t xml:space="preserve"> which we want to get and the bytes of the image. Then we will get the objects</w:t>
+      </w:r>
+      <w:r>
+        <w:t>’</w:t>
+      </w:r>
+      <w:r>
+        <w:rPr>
+          <w:rFonts w:hint="eastAsia"/>
+        </w:rPr>
+        <w:t xml:space="preserve"> name and the confidence from the server.</w:t>
+      </w:r>
+    </w:p>
+    <w:p>
+      <w:pPr>
+        <w:pStyle w:val="a3"/>
+        <w:spacing w:line="300" w:lineRule="exact"/>
+        <w:ind w:left="1429" w:firstLineChars="0" w:firstLine="0"/>
+        <w:rPr>
+          <w:rFonts w:hint="eastAsia"/>
+        </w:rPr>
+      </w:pPr>
     </w:p>
     <w:p>
       <w:pPr>
@@ -2459,9 +3712,1391 @@
         </w:numPr>
         <w:spacing w:line="300" w:lineRule="exact"/>
         <w:ind w:firstLineChars="0"/>
+        <w:rPr>
+          <w:rFonts w:hint="eastAsia"/>
+        </w:rPr>
+      </w:pPr>
+      <w:r>
+        <w:rPr>
+          <w:rFonts w:hint="eastAsia"/>
+        </w:rPr>
+        <w:t>Bing Image Search API from Microsoft</w:t>
+      </w:r>
+    </w:p>
+    <w:p>
+      <w:pPr>
+        <w:pStyle w:val="a3"/>
+        <w:spacing w:line="300" w:lineRule="exact"/>
+        <w:ind w:left="1069" w:firstLineChars="0" w:firstLine="0"/>
+        <w:rPr>
+          <w:rFonts w:hint="eastAsia"/>
+        </w:rPr>
+      </w:pPr>
+      <w:r>
+        <w:rPr>
+          <w:rFonts w:hint="eastAsia"/>
+        </w:rPr>
+        <w:t xml:space="preserve">The aim of using this API is just for enhancing to show the object image. Because when we record our daily life using the device, we will find there is too much objects in the image. If we just show the origin image on the website, user cannot ensure the image stands for which </w:t>
+      </w:r>
+      <w:r>
+        <w:t>object</w:t>
+      </w:r>
+      <w:r>
+        <w:rPr>
+          <w:rFonts w:hint="eastAsia"/>
+        </w:rPr>
+        <w:t xml:space="preserve">. So we use this API to show the image which </w:t>
+      </w:r>
+      <w:r>
+        <w:t>just</w:t>
+      </w:r>
+      <w:r>
+        <w:rPr>
+          <w:rFonts w:hint="eastAsia"/>
+        </w:rPr>
+        <w:t xml:space="preserve"> contains the </w:t>
+      </w:r>
+      <w:r>
+        <w:t>object</w:t>
+      </w:r>
+      <w:r>
+        <w:rPr>
+          <w:rFonts w:hint="eastAsia"/>
+        </w:rPr>
+        <w:t>.</w:t>
+      </w:r>
+    </w:p>
+    <w:p>
+      <w:pPr>
+        <w:pStyle w:val="a3"/>
+        <w:spacing w:line="300" w:lineRule="exact"/>
+        <w:ind w:left="1069" w:firstLineChars="0" w:firstLine="0"/>
+        <w:rPr>
+          <w:rFonts w:hint="eastAsia"/>
+        </w:rPr>
+      </w:pPr>
+    </w:p>
+    <w:p>
+      <w:pPr>
+        <w:pStyle w:val="a3"/>
+        <w:spacing w:line="300" w:lineRule="exact"/>
+        <w:ind w:left="1069" w:firstLineChars="0" w:firstLine="0"/>
+        <w:rPr>
+          <w:rFonts w:hint="eastAsia"/>
+        </w:rPr>
+      </w:pPr>
+      <w:r>
+        <w:rPr>
+          <w:rFonts w:hint="eastAsia"/>
+          <w:b/>
+          <w:i/>
+        </w:rPr>
+        <w:t>Request URL</w:t>
+      </w:r>
+      <w:r>
+        <w:rPr>
+          <w:rFonts w:hint="eastAsia"/>
+        </w:rPr>
+        <w:t>:</w:t>
+      </w:r>
+    </w:p>
+    <w:p>
+      <w:pPr>
+        <w:pStyle w:val="a3"/>
+        <w:spacing w:line="300" w:lineRule="exact"/>
+        <w:ind w:left="1069" w:firstLineChars="0" w:firstLine="0"/>
+        <w:rPr>
+          <w:rFonts w:hint="eastAsia"/>
+        </w:rPr>
+      </w:pPr>
+      <w:hyperlink r:id="rId10" w:history="1">
+        <w:r>
+          <w:rPr>
+            <w:rStyle w:val="a6"/>
+          </w:rPr>
+          <w:t>https://api.cognitive.microsoft.com/bing/v5.0/images/search[?q</w:t>
+        </w:r>
+      </w:hyperlink>
+      <w:r>
+        <w:t>]</w:t>
+      </w:r>
+    </w:p>
+    <w:p>
+      <w:pPr>
+        <w:pStyle w:val="a3"/>
+        <w:spacing w:line="300" w:lineRule="exact"/>
+        <w:ind w:left="1069" w:firstLineChars="0" w:firstLine="0"/>
+        <w:rPr>
+          <w:rFonts w:hint="eastAsia"/>
+          <w:b/>
+          <w:i/>
+        </w:rPr>
+      </w:pPr>
+      <w:r>
+        <w:rPr>
+          <w:rFonts w:hint="eastAsia"/>
+          <w:b/>
+          <w:i/>
+        </w:rPr>
+        <w:t>Request Parameters:</w:t>
+      </w:r>
+    </w:p>
+    <w:tbl>
+      <w:tblPr>
+        <w:tblStyle w:val="a5"/>
+        <w:tblW w:w="0" w:type="auto"/>
+        <w:tblInd w:w="1069" w:type="dxa"/>
+        <w:tblLook w:val="04A0" w:firstRow="1" w:lastRow="0" w:firstColumn="1" w:lastColumn="0" w:noHBand="0" w:noVBand="1"/>
+      </w:tblPr>
+      <w:tblGrid>
+        <w:gridCol w:w="1194"/>
+        <w:gridCol w:w="1134"/>
+        <w:gridCol w:w="4893"/>
+      </w:tblGrid>
+      <w:tr>
+        <w:tc>
+          <w:tcPr>
+            <w:tcW w:w="1194" w:type="dxa"/>
+          </w:tcPr>
+          <w:p>
+            <w:pPr>
+              <w:pStyle w:val="a3"/>
+              <w:spacing w:line="300" w:lineRule="exact"/>
+              <w:ind w:firstLineChars="0" w:firstLine="0"/>
+              <w:rPr>
+                <w:rFonts w:hint="eastAsia"/>
+              </w:rPr>
+            </w:pPr>
+            <w:r>
+              <w:rPr>
+                <w:rFonts w:hint="eastAsia"/>
+              </w:rPr>
+              <w:t>Field</w:t>
+            </w:r>
+          </w:p>
+        </w:tc>
+        <w:tc>
+          <w:tcPr>
+            <w:tcW w:w="1134" w:type="dxa"/>
+          </w:tcPr>
+          <w:p>
+            <w:pPr>
+              <w:pStyle w:val="a3"/>
+              <w:spacing w:line="300" w:lineRule="exact"/>
+              <w:ind w:firstLineChars="0" w:firstLine="0"/>
+              <w:rPr>
+                <w:rFonts w:hint="eastAsia"/>
+              </w:rPr>
+            </w:pPr>
+            <w:r>
+              <w:rPr>
+                <w:rFonts w:hint="eastAsia"/>
+              </w:rPr>
+              <w:t>Type</w:t>
+            </w:r>
+          </w:p>
+        </w:tc>
+        <w:tc>
+          <w:tcPr>
+            <w:tcW w:w="4893" w:type="dxa"/>
+          </w:tcPr>
+          <w:p>
+            <w:pPr>
+              <w:pStyle w:val="a3"/>
+              <w:spacing w:line="300" w:lineRule="exact"/>
+              <w:ind w:firstLineChars="0" w:firstLine="0"/>
+              <w:rPr>
+                <w:rFonts w:hint="eastAsia"/>
+              </w:rPr>
+            </w:pPr>
+            <w:r>
+              <w:rPr>
+                <w:rFonts w:hint="eastAsia"/>
+              </w:rPr>
+              <w:t>Description</w:t>
+            </w:r>
+          </w:p>
+        </w:tc>
+      </w:tr>
+      <w:tr>
+        <w:tc>
+          <w:tcPr>
+            <w:tcW w:w="1194" w:type="dxa"/>
+          </w:tcPr>
+          <w:p>
+            <w:pPr>
+              <w:pStyle w:val="a3"/>
+              <w:spacing w:line="300" w:lineRule="exact"/>
+              <w:ind w:firstLineChars="0" w:firstLine="0"/>
+              <w:rPr>
+                <w:rFonts w:hint="eastAsia"/>
+              </w:rPr>
+            </w:pPr>
+            <w:r>
+              <w:rPr>
+                <w:rFonts w:hint="eastAsia"/>
+              </w:rPr>
+              <w:t>q</w:t>
+            </w:r>
+          </w:p>
+        </w:tc>
+        <w:tc>
+          <w:tcPr>
+            <w:tcW w:w="1134" w:type="dxa"/>
+          </w:tcPr>
+          <w:p>
+            <w:pPr>
+              <w:pStyle w:val="a3"/>
+              <w:spacing w:line="300" w:lineRule="exact"/>
+              <w:ind w:firstLineChars="0" w:firstLine="0"/>
+              <w:rPr>
+                <w:rFonts w:hint="eastAsia"/>
+              </w:rPr>
+            </w:pPr>
+            <w:r>
+              <w:rPr>
+                <w:rFonts w:hint="eastAsia"/>
+              </w:rPr>
+              <w:t>String</w:t>
+            </w:r>
+          </w:p>
+        </w:tc>
+        <w:tc>
+          <w:tcPr>
+            <w:tcW w:w="4893" w:type="dxa"/>
+          </w:tcPr>
+          <w:p>
+            <w:pPr>
+              <w:pStyle w:val="a3"/>
+              <w:spacing w:line="300" w:lineRule="exact"/>
+              <w:ind w:firstLineChars="0" w:firstLine="0"/>
+              <w:rPr>
+                <w:rFonts w:hint="eastAsia"/>
+              </w:rPr>
+            </w:pPr>
+            <w:r>
+              <w:rPr>
+                <w:rFonts w:hint="eastAsia"/>
+              </w:rPr>
+              <w:t xml:space="preserve">The </w:t>
+            </w:r>
+            <w:r>
+              <w:t>object</w:t>
+            </w:r>
+            <w:r>
+              <w:rPr>
+                <w:rFonts w:hint="eastAsia"/>
+              </w:rPr>
+              <w:t xml:space="preserve"> name which you want to search.</w:t>
+            </w:r>
+          </w:p>
+        </w:tc>
+      </w:tr>
+    </w:tbl>
+    <w:p>
+      <w:pPr>
+        <w:pStyle w:val="a3"/>
+        <w:spacing w:line="300" w:lineRule="exact"/>
+        <w:ind w:left="1069" w:firstLineChars="0" w:firstLine="0"/>
+        <w:rPr>
+          <w:rFonts w:hint="eastAsia"/>
+          <w:b/>
+          <w:i/>
+        </w:rPr>
+      </w:pPr>
+      <w:r>
+        <w:rPr>
+          <w:rFonts w:hint="eastAsia"/>
+          <w:b/>
+          <w:i/>
+        </w:rPr>
+        <w:t>Response Body:</w:t>
+      </w:r>
+    </w:p>
+    <w:tbl>
+      <w:tblPr>
+        <w:tblStyle w:val="a5"/>
+        <w:tblW w:w="0" w:type="auto"/>
+        <w:tblInd w:w="1069" w:type="dxa"/>
+        <w:tblLook w:val="04A0" w:firstRow="1" w:lastRow="0" w:firstColumn="1" w:lastColumn="0" w:noHBand="0" w:noVBand="1"/>
+      </w:tblPr>
+      <w:tblGrid>
+        <w:gridCol w:w="769"/>
+        <w:gridCol w:w="764"/>
+        <w:gridCol w:w="5688"/>
+      </w:tblGrid>
+      <w:tr>
+        <w:tc>
+          <w:tcPr>
+            <w:tcW w:w="769" w:type="dxa"/>
+          </w:tcPr>
+          <w:p>
+            <w:pPr>
+              <w:pStyle w:val="a3"/>
+              <w:spacing w:line="300" w:lineRule="exact"/>
+              <w:ind w:firstLineChars="0" w:firstLine="0"/>
+              <w:rPr>
+                <w:rFonts w:hint="eastAsia"/>
+              </w:rPr>
+            </w:pPr>
+            <w:r>
+              <w:rPr>
+                <w:rFonts w:hint="eastAsia"/>
+              </w:rPr>
+              <w:t>Field</w:t>
+            </w:r>
+          </w:p>
+        </w:tc>
+        <w:tc>
+          <w:tcPr>
+            <w:tcW w:w="764" w:type="dxa"/>
+          </w:tcPr>
+          <w:p>
+            <w:pPr>
+              <w:pStyle w:val="a3"/>
+              <w:spacing w:line="300" w:lineRule="exact"/>
+              <w:ind w:firstLineChars="0" w:firstLine="0"/>
+              <w:rPr>
+                <w:rFonts w:hint="eastAsia"/>
+              </w:rPr>
+            </w:pPr>
+            <w:r>
+              <w:rPr>
+                <w:rFonts w:hint="eastAsia"/>
+              </w:rPr>
+              <w:t>Type</w:t>
+            </w:r>
+          </w:p>
+        </w:tc>
+        <w:tc>
+          <w:tcPr>
+            <w:tcW w:w="5688" w:type="dxa"/>
+          </w:tcPr>
+          <w:p>
+            <w:pPr>
+              <w:pStyle w:val="a3"/>
+              <w:spacing w:line="300" w:lineRule="exact"/>
+              <w:ind w:firstLineChars="0" w:firstLine="0"/>
+              <w:rPr>
+                <w:rFonts w:hint="eastAsia"/>
+              </w:rPr>
+            </w:pPr>
+            <w:r>
+              <w:rPr>
+                <w:rFonts w:hint="eastAsia"/>
+              </w:rPr>
+              <w:t>Description</w:t>
+            </w:r>
+          </w:p>
+        </w:tc>
+      </w:tr>
+      <w:tr>
+        <w:tc>
+          <w:tcPr>
+            <w:tcW w:w="769" w:type="dxa"/>
+          </w:tcPr>
+          <w:p>
+            <w:pPr>
+              <w:pStyle w:val="a3"/>
+              <w:spacing w:line="300" w:lineRule="exact"/>
+              <w:ind w:firstLineChars="0" w:firstLine="0"/>
+              <w:rPr>
+                <w:rFonts w:hint="eastAsia"/>
+              </w:rPr>
+            </w:pPr>
+            <w:r>
+              <w:rPr>
+                <w:rFonts w:hint="eastAsia"/>
+              </w:rPr>
+              <w:t>value</w:t>
+            </w:r>
+          </w:p>
+        </w:tc>
+        <w:tc>
+          <w:tcPr>
+            <w:tcW w:w="764" w:type="dxa"/>
+          </w:tcPr>
+          <w:p>
+            <w:pPr>
+              <w:pStyle w:val="a3"/>
+              <w:spacing w:line="300" w:lineRule="exact"/>
+              <w:ind w:firstLineChars="0" w:firstLine="0"/>
+              <w:rPr>
+                <w:rFonts w:hint="eastAsia"/>
+              </w:rPr>
+            </w:pPr>
+            <w:r>
+              <w:rPr>
+                <w:rFonts w:hint="eastAsia"/>
+              </w:rPr>
+              <w:t>Array</w:t>
+            </w:r>
+          </w:p>
+        </w:tc>
+        <w:tc>
+          <w:tcPr>
+            <w:tcW w:w="5688" w:type="dxa"/>
+          </w:tcPr>
+          <w:p>
+            <w:pPr>
+              <w:pStyle w:val="a3"/>
+              <w:spacing w:line="300" w:lineRule="exact"/>
+              <w:ind w:firstLineChars="0" w:firstLine="0"/>
+              <w:rPr>
+                <w:rFonts w:hint="eastAsia"/>
+              </w:rPr>
+            </w:pPr>
+            <w:r>
+              <w:rPr>
+                <w:rFonts w:hint="eastAsia"/>
+              </w:rPr>
+              <w:t>Information of the images which contains the object</w:t>
+            </w:r>
+            <w:r>
+              <w:rPr>
+                <w:rFonts w:hint="eastAsia"/>
+              </w:rPr>
+              <w:t>.</w:t>
+            </w:r>
+          </w:p>
+        </w:tc>
+      </w:tr>
+    </w:tbl>
+    <w:p>
+      <w:pPr>
+        <w:pStyle w:val="a3"/>
+        <w:spacing w:line="300" w:lineRule="exact"/>
+        <w:ind w:left="1069" w:firstLineChars="0" w:firstLine="0"/>
+        <w:rPr>
+          <w:rFonts w:hint="eastAsia"/>
+        </w:rPr>
+      </w:pPr>
+    </w:p>
+    <w:p>
+      <w:pPr>
+        <w:pStyle w:val="a3"/>
+        <w:spacing w:line="300" w:lineRule="exact"/>
+        <w:ind w:left="1069" w:firstLineChars="0" w:firstLine="0"/>
+        <w:rPr>
+          <w:rFonts w:hint="eastAsia"/>
+        </w:rPr>
+      </w:pPr>
+      <w:r>
+        <w:rPr>
+          <w:rFonts w:hint="eastAsia"/>
+        </w:rPr>
+        <w:t xml:space="preserve">The function of this API is that searching the images which only contains the </w:t>
+      </w:r>
+      <w:r>
+        <w:t>object</w:t>
+      </w:r>
+      <w:r>
+        <w:rPr>
+          <w:rFonts w:hint="eastAsia"/>
+        </w:rPr>
+        <w:t xml:space="preserve"> which you want. When we use this API, we need to provide an object name. Then we will get a lot of images which only contains the object and we can choose one to store into our database for the image of the object.</w:t>
+      </w:r>
+    </w:p>
+    <w:p>
+      <w:pPr>
+        <w:pStyle w:val="a3"/>
+        <w:spacing w:line="300" w:lineRule="exact"/>
+        <w:ind w:left="1069" w:firstLineChars="0" w:firstLine="0"/>
+        <w:rPr>
+          <w:rFonts w:hint="eastAsia"/>
+        </w:rPr>
+      </w:pPr>
+    </w:p>
+    <w:p>
+      <w:pPr>
+        <w:pStyle w:val="a3"/>
+        <w:numPr>
+          <w:ilvl w:val="0"/>
+          <w:numId w:val="10"/>
+        </w:numPr>
+        <w:spacing w:line="300" w:lineRule="exact"/>
+        <w:ind w:firstLineChars="0"/>
+        <w:rPr>
+          <w:rFonts w:hint="eastAsia"/>
+        </w:rPr>
+      </w:pPr>
+      <w:r>
+        <w:rPr>
+          <w:rFonts w:hint="eastAsia"/>
+        </w:rPr>
+        <w:t>Google Maps API</w:t>
+      </w:r>
+    </w:p>
+    <w:p>
+      <w:pPr>
+        <w:pStyle w:val="a3"/>
+        <w:spacing w:line="300" w:lineRule="exact"/>
+        <w:ind w:left="1069" w:firstLineChars="0" w:firstLine="0"/>
+        <w:rPr>
+          <w:rFonts w:hint="eastAsia"/>
+        </w:rPr>
+      </w:pPr>
+      <w:r>
+        <w:rPr>
+          <w:rFonts w:hint="eastAsia"/>
+        </w:rPr>
+        <w:t xml:space="preserve">This API is a library of maven module. So we just </w:t>
+      </w:r>
+      <w:r>
+        <w:t>depend on it in our project. Our project is managed by maven, as a result, we just add the following code in our pom file:</w:t>
+      </w:r>
+    </w:p>
+    <w:p>
+      <w:pPr>
+        <w:pStyle w:val="a3"/>
+        <w:spacing w:line="300" w:lineRule="exact"/>
+        <w:ind w:left="1069" w:firstLineChars="0" w:firstLine="0"/>
+        <w:rPr>
+          <w:rFonts w:hint="eastAsia"/>
+        </w:rPr>
+      </w:pPr>
+    </w:p>
+    <w:p>
+      <w:pPr>
+        <w:autoSpaceDE w:val="0"/>
+        <w:autoSpaceDN w:val="0"/>
+        <w:adjustRightInd w:val="0"/>
+        <w:rPr>
+          <w:rFonts w:ascii="Monaco" w:hAnsi="Monaco" w:cs="Monaco"/>
+          <w:sz w:val="22"/>
+          <w:szCs w:val="22"/>
+        </w:rPr>
+      </w:pPr>
+      <w:r>
+        <w:rPr>
+          <w:rFonts w:hint="eastAsia"/>
+        </w:rPr>
+        <w:tab/>
+      </w:r>
+      <w:r>
+        <w:rPr>
+          <w:rFonts w:hint="eastAsia"/>
+        </w:rPr>
+        <w:tab/>
+      </w:r>
+      <w:r>
+        <w:rPr>
+          <w:rFonts w:hint="eastAsia"/>
+        </w:rPr>
+        <w:tab/>
+      </w:r>
+      <w:r>
+        <w:rPr>
+          <w:rFonts w:ascii="Monaco" w:hAnsi="Monaco" w:cs="Monaco"/>
+          <w:color w:val="008080"/>
+          <w:sz w:val="22"/>
+          <w:szCs w:val="22"/>
+        </w:rPr>
+        <w:t>&lt;</w:t>
+      </w:r>
+      <w:r>
+        <w:rPr>
+          <w:rFonts w:ascii="Monaco" w:hAnsi="Monaco" w:cs="Monaco"/>
+          <w:color w:val="3F7F7F"/>
+          <w:sz w:val="22"/>
+          <w:szCs w:val="22"/>
+        </w:rPr>
+        <w:t>dependency</w:t>
+      </w:r>
+      <w:r>
+        <w:rPr>
+          <w:rFonts w:ascii="Monaco" w:hAnsi="Monaco" w:cs="Monaco"/>
+          <w:color w:val="008080"/>
+          <w:sz w:val="22"/>
+          <w:szCs w:val="22"/>
+        </w:rPr>
+        <w:t>&gt;</w:t>
+      </w:r>
+    </w:p>
+    <w:p>
+      <w:pPr>
+        <w:autoSpaceDE w:val="0"/>
+        <w:autoSpaceDN w:val="0"/>
+        <w:adjustRightInd w:val="0"/>
+        <w:rPr>
+          <w:rFonts w:ascii="Monaco" w:hAnsi="Monaco" w:cs="Monaco"/>
+          <w:sz w:val="22"/>
+          <w:szCs w:val="22"/>
+        </w:rPr>
+      </w:pPr>
+      <w:r>
+        <w:rPr>
+          <w:rFonts w:ascii="Monaco" w:hAnsi="Monaco" w:cs="Monaco"/>
+          <w:color w:val="000000"/>
+          <w:sz w:val="22"/>
+          <w:szCs w:val="22"/>
+        </w:rPr>
+        <w:tab/>
+      </w:r>
+      <w:r>
+        <w:rPr>
+          <w:rFonts w:ascii="Monaco" w:hAnsi="Monaco" w:cs="Monaco"/>
+          <w:color w:val="000000"/>
+          <w:sz w:val="22"/>
+          <w:szCs w:val="22"/>
+        </w:rPr>
+        <w:tab/>
+      </w:r>
+      <w:r>
+        <w:rPr>
+          <w:rFonts w:ascii="Monaco" w:hAnsi="Monaco" w:cs="Monaco"/>
+          <w:color w:val="000000"/>
+          <w:sz w:val="22"/>
+          <w:szCs w:val="22"/>
+        </w:rPr>
+        <w:tab/>
+      </w:r>
+      <w:r>
+        <w:rPr>
+          <w:rFonts w:ascii="Monaco" w:hAnsi="Monaco" w:cs="Monaco" w:hint="eastAsia"/>
+          <w:color w:val="000000"/>
+          <w:sz w:val="22"/>
+          <w:szCs w:val="22"/>
+        </w:rPr>
+        <w:tab/>
+      </w:r>
+      <w:proofErr w:type="gramStart"/>
+      <w:r>
+        <w:rPr>
+          <w:rFonts w:ascii="Monaco" w:hAnsi="Monaco" w:cs="Monaco"/>
+          <w:color w:val="008080"/>
+          <w:sz w:val="22"/>
+          <w:szCs w:val="22"/>
+        </w:rPr>
+        <w:t>&lt;</w:t>
+      </w:r>
+      <w:r>
+        <w:rPr>
+          <w:rFonts w:ascii="Monaco" w:hAnsi="Monaco" w:cs="Monaco"/>
+          <w:color w:val="3F7F7F"/>
+          <w:sz w:val="22"/>
+          <w:szCs w:val="22"/>
+        </w:rPr>
+        <w:t>groupId</w:t>
+      </w:r>
+      <w:r>
+        <w:rPr>
+          <w:rFonts w:ascii="Monaco" w:hAnsi="Monaco" w:cs="Monaco"/>
+          <w:color w:val="008080"/>
+          <w:sz w:val="22"/>
+          <w:szCs w:val="22"/>
+        </w:rPr>
+        <w:t>&gt;</w:t>
+      </w:r>
+      <w:r>
+        <w:rPr>
+          <w:rFonts w:ascii="Monaco" w:hAnsi="Monaco" w:cs="Monaco"/>
+          <w:color w:val="000000"/>
+          <w:sz w:val="22"/>
+          <w:szCs w:val="22"/>
+        </w:rPr>
+        <w:t>com.google.maps</w:t>
+      </w:r>
+      <w:proofErr w:type="gramEnd"/>
+      <w:r>
+        <w:rPr>
+          <w:rFonts w:ascii="Monaco" w:hAnsi="Monaco" w:cs="Monaco"/>
+          <w:color w:val="008080"/>
+          <w:sz w:val="22"/>
+          <w:szCs w:val="22"/>
+        </w:rPr>
+        <w:t>&lt;/</w:t>
+      </w:r>
+      <w:r>
+        <w:rPr>
+          <w:rFonts w:ascii="Monaco" w:hAnsi="Monaco" w:cs="Monaco"/>
+          <w:color w:val="3F7F7F"/>
+          <w:sz w:val="22"/>
+          <w:szCs w:val="22"/>
+        </w:rPr>
+        <w:t>groupId</w:t>
+      </w:r>
+      <w:r>
+        <w:rPr>
+          <w:rFonts w:ascii="Monaco" w:hAnsi="Monaco" w:cs="Monaco"/>
+          <w:color w:val="008080"/>
+          <w:sz w:val="22"/>
+          <w:szCs w:val="22"/>
+        </w:rPr>
+        <w:t>&gt;</w:t>
+      </w:r>
+    </w:p>
+    <w:p>
+      <w:pPr>
+        <w:autoSpaceDE w:val="0"/>
+        <w:autoSpaceDN w:val="0"/>
+        <w:adjustRightInd w:val="0"/>
+        <w:rPr>
+          <w:rFonts w:ascii="Monaco" w:hAnsi="Monaco" w:cs="Monaco"/>
+          <w:sz w:val="22"/>
+          <w:szCs w:val="22"/>
+        </w:rPr>
+      </w:pPr>
+      <w:r>
+        <w:rPr>
+          <w:rFonts w:ascii="Monaco" w:hAnsi="Monaco" w:cs="Monaco"/>
+          <w:color w:val="000000"/>
+          <w:sz w:val="22"/>
+          <w:szCs w:val="22"/>
+        </w:rPr>
+        <w:tab/>
+      </w:r>
+      <w:r>
+        <w:rPr>
+          <w:rFonts w:ascii="Monaco" w:hAnsi="Monaco" w:cs="Monaco"/>
+          <w:color w:val="000000"/>
+          <w:sz w:val="22"/>
+          <w:szCs w:val="22"/>
+        </w:rPr>
+        <w:tab/>
+      </w:r>
+      <w:r>
+        <w:rPr>
+          <w:rFonts w:ascii="Monaco" w:hAnsi="Monaco" w:cs="Monaco"/>
+          <w:color w:val="000000"/>
+          <w:sz w:val="22"/>
+          <w:szCs w:val="22"/>
+        </w:rPr>
+        <w:tab/>
+      </w:r>
+      <w:r>
+        <w:rPr>
+          <w:rFonts w:ascii="Monaco" w:hAnsi="Monaco" w:cs="Monaco" w:hint="eastAsia"/>
+          <w:color w:val="000000"/>
+          <w:sz w:val="22"/>
+          <w:szCs w:val="22"/>
+        </w:rPr>
+        <w:tab/>
+      </w:r>
+      <w:r>
+        <w:rPr>
+          <w:rFonts w:ascii="Monaco" w:hAnsi="Monaco" w:cs="Monaco"/>
+          <w:color w:val="008080"/>
+          <w:sz w:val="22"/>
+          <w:szCs w:val="22"/>
+        </w:rPr>
+        <w:t>&lt;</w:t>
+      </w:r>
+      <w:r>
+        <w:rPr>
+          <w:rFonts w:ascii="Monaco" w:hAnsi="Monaco" w:cs="Monaco"/>
+          <w:color w:val="3F7F7F"/>
+          <w:sz w:val="22"/>
+          <w:szCs w:val="22"/>
+        </w:rPr>
+        <w:t>artifactId</w:t>
+      </w:r>
+      <w:r>
+        <w:rPr>
+          <w:rFonts w:ascii="Monaco" w:hAnsi="Monaco" w:cs="Monaco"/>
+          <w:color w:val="008080"/>
+          <w:sz w:val="22"/>
+          <w:szCs w:val="22"/>
+        </w:rPr>
+        <w:t>&gt;</w:t>
+      </w:r>
+      <w:r>
+        <w:rPr>
+          <w:rFonts w:ascii="Monaco" w:hAnsi="Monaco" w:cs="Monaco"/>
+          <w:color w:val="000000"/>
+          <w:sz w:val="22"/>
+          <w:szCs w:val="22"/>
+        </w:rPr>
+        <w:t>google-maps-services</w:t>
+      </w:r>
+      <w:r>
+        <w:rPr>
+          <w:rFonts w:ascii="Monaco" w:hAnsi="Monaco" w:cs="Monaco"/>
+          <w:color w:val="008080"/>
+          <w:sz w:val="22"/>
+          <w:szCs w:val="22"/>
+        </w:rPr>
+        <w:t>&lt;/</w:t>
+      </w:r>
+      <w:r>
+        <w:rPr>
+          <w:rFonts w:ascii="Monaco" w:hAnsi="Monaco" w:cs="Monaco"/>
+          <w:color w:val="3F7F7F"/>
+          <w:sz w:val="22"/>
+          <w:szCs w:val="22"/>
+        </w:rPr>
+        <w:t>artifactId</w:t>
+      </w:r>
+      <w:r>
+        <w:rPr>
+          <w:rFonts w:ascii="Monaco" w:hAnsi="Monaco" w:cs="Monaco"/>
+          <w:color w:val="008080"/>
+          <w:sz w:val="22"/>
+          <w:szCs w:val="22"/>
+        </w:rPr>
+        <w:t>&gt;</w:t>
+      </w:r>
+    </w:p>
+    <w:p>
+      <w:pPr>
+        <w:autoSpaceDE w:val="0"/>
+        <w:autoSpaceDN w:val="0"/>
+        <w:adjustRightInd w:val="0"/>
+        <w:rPr>
+          <w:rFonts w:ascii="Monaco" w:hAnsi="Monaco" w:cs="Monaco"/>
+          <w:sz w:val="22"/>
+          <w:szCs w:val="22"/>
+        </w:rPr>
+      </w:pPr>
+      <w:r>
+        <w:rPr>
+          <w:rFonts w:ascii="Monaco" w:hAnsi="Monaco" w:cs="Monaco"/>
+          <w:color w:val="000000"/>
+          <w:sz w:val="22"/>
+          <w:szCs w:val="22"/>
+        </w:rPr>
+        <w:tab/>
+      </w:r>
+      <w:r>
+        <w:rPr>
+          <w:rFonts w:ascii="Monaco" w:hAnsi="Monaco" w:cs="Monaco"/>
+          <w:color w:val="000000"/>
+          <w:sz w:val="22"/>
+          <w:szCs w:val="22"/>
+        </w:rPr>
+        <w:tab/>
+      </w:r>
+      <w:r>
+        <w:rPr>
+          <w:rFonts w:ascii="Monaco" w:hAnsi="Monaco" w:cs="Monaco"/>
+          <w:color w:val="000000"/>
+          <w:sz w:val="22"/>
+          <w:szCs w:val="22"/>
+        </w:rPr>
+        <w:tab/>
+      </w:r>
+      <w:r>
+        <w:rPr>
+          <w:rFonts w:ascii="Monaco" w:hAnsi="Monaco" w:cs="Monaco" w:hint="eastAsia"/>
+          <w:color w:val="000000"/>
+          <w:sz w:val="22"/>
+          <w:szCs w:val="22"/>
+        </w:rPr>
+        <w:tab/>
+      </w:r>
+      <w:r>
+        <w:rPr>
+          <w:rFonts w:ascii="Monaco" w:hAnsi="Monaco" w:cs="Monaco"/>
+          <w:color w:val="008080"/>
+          <w:sz w:val="22"/>
+          <w:szCs w:val="22"/>
+        </w:rPr>
+        <w:t>&lt;</w:t>
+      </w:r>
+      <w:r>
+        <w:rPr>
+          <w:rFonts w:ascii="Monaco" w:hAnsi="Monaco" w:cs="Monaco"/>
+          <w:color w:val="3F7F7F"/>
+          <w:sz w:val="22"/>
+          <w:szCs w:val="22"/>
+        </w:rPr>
+        <w:t>version</w:t>
+      </w:r>
+      <w:r>
+        <w:rPr>
+          <w:rFonts w:ascii="Monaco" w:hAnsi="Monaco" w:cs="Monaco"/>
+          <w:color w:val="008080"/>
+          <w:sz w:val="22"/>
+          <w:szCs w:val="22"/>
+        </w:rPr>
+        <w:t>&gt;</w:t>
+      </w:r>
+      <w:r>
+        <w:rPr>
+          <w:rFonts w:ascii="Monaco" w:hAnsi="Monaco" w:cs="Monaco"/>
+          <w:color w:val="000000"/>
+          <w:sz w:val="22"/>
+          <w:szCs w:val="22"/>
+        </w:rPr>
+        <w:t>0.1.17</w:t>
+      </w:r>
+      <w:r>
+        <w:rPr>
+          <w:rFonts w:ascii="Monaco" w:hAnsi="Monaco" w:cs="Monaco"/>
+          <w:color w:val="008080"/>
+          <w:sz w:val="22"/>
+          <w:szCs w:val="22"/>
+        </w:rPr>
+        <w:t>&lt;/</w:t>
+      </w:r>
+      <w:r>
+        <w:rPr>
+          <w:rFonts w:ascii="Monaco" w:hAnsi="Monaco" w:cs="Monaco"/>
+          <w:color w:val="3F7F7F"/>
+          <w:sz w:val="22"/>
+          <w:szCs w:val="22"/>
+        </w:rPr>
+        <w:t>version</w:t>
+      </w:r>
+      <w:r>
+        <w:rPr>
+          <w:rFonts w:ascii="Monaco" w:hAnsi="Monaco" w:cs="Monaco"/>
+          <w:color w:val="008080"/>
+          <w:sz w:val="22"/>
+          <w:szCs w:val="22"/>
+        </w:rPr>
+        <w:t>&gt;</w:t>
+      </w:r>
+    </w:p>
+    <w:p>
+      <w:pPr>
+        <w:pStyle w:val="a3"/>
+        <w:spacing w:line="300" w:lineRule="exact"/>
+        <w:ind w:left="1069" w:firstLineChars="0" w:firstLine="0"/>
+        <w:rPr>
+          <w:rFonts w:hint="eastAsia"/>
+        </w:rPr>
+      </w:pPr>
+      <w:r>
+        <w:rPr>
+          <w:rFonts w:ascii="Monaco" w:hAnsi="Monaco" w:cs="Monaco"/>
+          <w:color w:val="000000"/>
+          <w:sz w:val="22"/>
+          <w:szCs w:val="22"/>
+        </w:rPr>
+        <w:tab/>
+      </w:r>
+      <w:r>
+        <w:rPr>
+          <w:rFonts w:ascii="Monaco" w:hAnsi="Monaco" w:cs="Monaco"/>
+          <w:color w:val="008080"/>
+          <w:sz w:val="22"/>
+          <w:szCs w:val="22"/>
+        </w:rPr>
+        <w:t>&lt;/</w:t>
+      </w:r>
+      <w:r>
+        <w:rPr>
+          <w:rFonts w:ascii="Monaco" w:hAnsi="Monaco" w:cs="Monaco"/>
+          <w:color w:val="3F7F7F"/>
+          <w:sz w:val="22"/>
+          <w:szCs w:val="22"/>
+        </w:rPr>
+        <w:t>dependency</w:t>
+      </w:r>
+      <w:r>
+        <w:rPr>
+          <w:rFonts w:ascii="Monaco" w:hAnsi="Monaco" w:cs="Monaco"/>
+          <w:color w:val="008080"/>
+          <w:sz w:val="22"/>
+          <w:szCs w:val="22"/>
+        </w:rPr>
+        <w:t>&gt;</w:t>
+      </w:r>
+    </w:p>
+    <w:p>
+      <w:pPr>
+        <w:pStyle w:val="a3"/>
+        <w:spacing w:line="300" w:lineRule="exact"/>
+        <w:ind w:left="1069" w:firstLineChars="0" w:firstLine="0"/>
+        <w:rPr>
+          <w:rFonts w:hint="eastAsia"/>
+        </w:rPr>
+      </w:pPr>
+    </w:p>
+    <w:p>
+      <w:pPr>
+        <w:pStyle w:val="a3"/>
+        <w:spacing w:line="300" w:lineRule="exact"/>
+        <w:ind w:left="1069" w:firstLineChars="0" w:firstLine="0"/>
+        <w:rPr>
+          <w:rFonts w:hint="eastAsia"/>
+        </w:rPr>
+      </w:pPr>
+      <w:r>
+        <w:rPr>
+          <w:rFonts w:hint="eastAsia"/>
+        </w:rPr>
+        <w:t xml:space="preserve">When we import this library into our project, we will find there is a class file to get address via </w:t>
+      </w:r>
+      <w:r>
+        <w:t>latitude</w:t>
+      </w:r>
+      <w:r>
+        <w:rPr>
+          <w:rFonts w:hint="eastAsia"/>
+        </w:rPr>
+        <w:t xml:space="preserve"> and </w:t>
+      </w:r>
+      <w:r>
+        <w:t>longitude</w:t>
+      </w:r>
+      <w:r>
+        <w:rPr>
+          <w:rFonts w:hint="eastAsia"/>
+        </w:rPr>
+        <w:t>. In our system, we follow the below steps to get the address from an image:</w:t>
+      </w:r>
+    </w:p>
+    <w:p>
+      <w:pPr>
+        <w:pStyle w:val="a3"/>
+        <w:numPr>
+          <w:ilvl w:val="0"/>
+          <w:numId w:val="13"/>
+        </w:numPr>
+        <w:spacing w:line="300" w:lineRule="exact"/>
+        <w:ind w:firstLineChars="0"/>
+        <w:rPr>
+          <w:rFonts w:hint="eastAsia"/>
+        </w:rPr>
+      </w:pPr>
+      <w:r>
+        <w:rPr>
+          <w:rFonts w:hint="eastAsia"/>
+        </w:rPr>
+        <w:t>Convert an image into bytes</w:t>
+      </w:r>
+    </w:p>
+    <w:p>
+      <w:pPr>
+        <w:pStyle w:val="a3"/>
+        <w:numPr>
+          <w:ilvl w:val="0"/>
+          <w:numId w:val="13"/>
+        </w:numPr>
+        <w:spacing w:line="300" w:lineRule="exact"/>
+        <w:ind w:firstLineChars="0"/>
+        <w:rPr>
+          <w:rFonts w:hint="eastAsia"/>
+        </w:rPr>
+      </w:pPr>
+      <w:r>
+        <w:rPr>
+          <w:rFonts w:hint="eastAsia"/>
+        </w:rPr>
+        <w:t xml:space="preserve">Load </w:t>
+      </w:r>
+      <w:r>
+        <w:t>latitude</w:t>
+      </w:r>
+      <w:r>
+        <w:rPr>
+          <w:rFonts w:hint="eastAsia"/>
+        </w:rPr>
+        <w:t xml:space="preserve"> and </w:t>
+      </w:r>
+      <w:r>
+        <w:t>longitude</w:t>
+      </w:r>
+      <w:r>
+        <w:rPr>
+          <w:rFonts w:hint="eastAsia"/>
+        </w:rPr>
+        <w:t xml:space="preserve"> from the image bytes</w:t>
+      </w:r>
+    </w:p>
+    <w:p>
+      <w:pPr>
+        <w:pStyle w:val="a3"/>
+        <w:numPr>
+          <w:ilvl w:val="0"/>
+          <w:numId w:val="13"/>
+        </w:numPr>
+        <w:spacing w:line="300" w:lineRule="exact"/>
+        <w:ind w:firstLineChars="0"/>
+        <w:rPr>
+          <w:rFonts w:hint="eastAsia"/>
+        </w:rPr>
+      </w:pPr>
+      <w:r>
+        <w:rPr>
+          <w:rFonts w:hint="eastAsia"/>
+        </w:rPr>
+        <w:t xml:space="preserve">Use the function to get address: </w:t>
+      </w:r>
+    </w:p>
+    <w:p>
+      <w:pPr>
+        <w:pStyle w:val="a3"/>
+        <w:spacing w:line="300" w:lineRule="exact"/>
+        <w:ind w:left="1629" w:firstLineChars="0" w:firstLine="0"/>
+        <w:rPr>
+          <w:rFonts w:hint="eastAsia"/>
+        </w:rPr>
+      </w:pPr>
+      <w:r>
+        <w:t>GeocodingApi</w:t>
+      </w:r>
+      <w:r>
+        <w:rPr>
+          <w:rFonts w:hint="eastAsia"/>
+        </w:rPr>
+        <w:t>.</w:t>
+      </w:r>
+      <w:r>
+        <w:t>reverseGeocode</w:t>
+      </w:r>
+      <w:r>
+        <w:rPr>
+          <w:rFonts w:hint="eastAsia"/>
+        </w:rPr>
+        <w:t>()</w:t>
+      </w:r>
+    </w:p>
+    <w:p>
+      <w:pPr>
+        <w:pStyle w:val="a3"/>
+        <w:numPr>
+          <w:ilvl w:val="0"/>
+          <w:numId w:val="13"/>
+        </w:numPr>
+        <w:spacing w:line="300" w:lineRule="exact"/>
+        <w:ind w:firstLineChars="0"/>
+        <w:rPr>
+          <w:rFonts w:hint="eastAsia"/>
+        </w:rPr>
+      </w:pPr>
+      <w:r>
+        <w:rPr>
+          <w:rFonts w:hint="eastAsia"/>
+        </w:rPr>
+        <w:t>Done. We already get the address from the image</w:t>
+      </w:r>
+    </w:p>
+    <w:p>
+      <w:pPr>
+        <w:pStyle w:val="a3"/>
+        <w:numPr>
+          <w:ilvl w:val="0"/>
+          <w:numId w:val="10"/>
+        </w:numPr>
+        <w:spacing w:line="300" w:lineRule="exact"/>
+        <w:ind w:firstLineChars="0"/>
+        <w:rPr>
+          <w:rFonts w:hint="eastAsia"/>
+        </w:rPr>
       </w:pPr>
       <w:r>
         <w:t>Internal API</w:t>
+      </w:r>
+    </w:p>
+    <w:p>
+      <w:pPr>
+        <w:pStyle w:val="a3"/>
+        <w:numPr>
+          <w:ilvl w:val="0"/>
+          <w:numId w:val="15"/>
+        </w:numPr>
+        <w:spacing w:line="300" w:lineRule="exact"/>
+        <w:ind w:firstLineChars="0"/>
+        <w:rPr>
+          <w:rFonts w:hint="eastAsia"/>
+        </w:rPr>
+      </w:pPr>
+      <w:r>
+        <w:rPr>
+          <w:rFonts w:hint="eastAsia"/>
+        </w:rPr>
+        <w:t>Import images into server</w:t>
+      </w:r>
+    </w:p>
+    <w:p>
+      <w:pPr>
+        <w:pStyle w:val="a3"/>
+        <w:spacing w:line="300" w:lineRule="exact"/>
+        <w:ind w:left="1429" w:firstLineChars="0" w:firstLine="0"/>
+        <w:rPr>
+          <w:rFonts w:hint="eastAsia"/>
+        </w:rPr>
+      </w:pPr>
+      <w:bookmarkStart w:id="0" w:name="_GoBack"/>
+      <w:bookmarkEnd w:id="0"/>
+    </w:p>
+    <w:p>
+      <w:pPr>
+        <w:pStyle w:val="a3"/>
+        <w:numPr>
+          <w:ilvl w:val="0"/>
+          <w:numId w:val="15"/>
+        </w:numPr>
+        <w:spacing w:line="300" w:lineRule="exact"/>
+        <w:ind w:firstLineChars="0"/>
+        <w:rPr>
+          <w:rFonts w:hint="eastAsia"/>
+        </w:rPr>
+      </w:pPr>
+      <w:r>
+        <w:rPr>
+          <w:rFonts w:hint="eastAsia"/>
+        </w:rPr>
+        <w:t>Load image from server to browser</w:t>
+      </w:r>
+    </w:p>
+    <w:p>
+      <w:pPr>
+        <w:pStyle w:val="a3"/>
+        <w:numPr>
+          <w:ilvl w:val="0"/>
+          <w:numId w:val="15"/>
+        </w:numPr>
+        <w:spacing w:line="300" w:lineRule="exact"/>
+        <w:ind w:firstLineChars="0"/>
+        <w:rPr>
+          <w:rFonts w:hint="eastAsia"/>
+        </w:rPr>
+      </w:pPr>
+      <w:r>
+        <w:rPr>
+          <w:rFonts w:hint="eastAsia"/>
+        </w:rPr>
+        <w:t>Load avatar image from server to browser</w:t>
+      </w:r>
+    </w:p>
+    <w:p>
+      <w:pPr>
+        <w:pStyle w:val="a3"/>
+        <w:numPr>
+          <w:ilvl w:val="0"/>
+          <w:numId w:val="15"/>
+        </w:numPr>
+        <w:spacing w:line="300" w:lineRule="exact"/>
+        <w:ind w:firstLineChars="0"/>
+        <w:rPr>
+          <w:rFonts w:hint="eastAsia"/>
+        </w:rPr>
+      </w:pPr>
+      <w:r>
+        <w:rPr>
+          <w:rFonts w:hint="eastAsia"/>
+        </w:rPr>
+        <w:t xml:space="preserve">Load </w:t>
+      </w:r>
+      <w:r>
+        <w:t>object</w:t>
+      </w:r>
+      <w:r>
+        <w:rPr>
+          <w:rFonts w:hint="eastAsia"/>
+        </w:rPr>
+        <w:t xml:space="preserve"> image from server to browser</w:t>
+      </w:r>
+    </w:p>
+    <w:p>
+      <w:pPr>
+        <w:pStyle w:val="a3"/>
+        <w:numPr>
+          <w:ilvl w:val="0"/>
+          <w:numId w:val="15"/>
+        </w:numPr>
+        <w:spacing w:line="300" w:lineRule="exact"/>
+        <w:ind w:firstLineChars="0"/>
+        <w:rPr>
+          <w:rFonts w:hint="eastAsia"/>
+        </w:rPr>
+      </w:pPr>
+      <w:r>
+        <w:rPr>
+          <w:rFonts w:hint="eastAsia"/>
+        </w:rPr>
+        <w:t>Load location image from server to browser</w:t>
+      </w:r>
+    </w:p>
+    <w:p>
+      <w:pPr>
+        <w:pStyle w:val="a3"/>
+        <w:numPr>
+          <w:ilvl w:val="0"/>
+          <w:numId w:val="15"/>
+        </w:numPr>
+        <w:spacing w:line="300" w:lineRule="exact"/>
+        <w:ind w:firstLineChars="0"/>
+        <w:rPr>
+          <w:rFonts w:hint="eastAsia"/>
+        </w:rPr>
+      </w:pPr>
+      <w:r>
+        <w:rPr>
+          <w:rFonts w:hint="eastAsia"/>
+        </w:rPr>
+        <w:t>Load images via avatar id</w:t>
+      </w:r>
+    </w:p>
+    <w:p>
+      <w:pPr>
+        <w:pStyle w:val="a3"/>
+        <w:numPr>
+          <w:ilvl w:val="0"/>
+          <w:numId w:val="15"/>
+        </w:numPr>
+        <w:spacing w:line="300" w:lineRule="exact"/>
+        <w:ind w:firstLineChars="0"/>
+        <w:rPr>
+          <w:rFonts w:hint="eastAsia"/>
+        </w:rPr>
+      </w:pPr>
+      <w:r>
+        <w:rPr>
+          <w:rFonts w:hint="eastAsia"/>
+        </w:rPr>
+        <w:t>Load images via object id</w:t>
+      </w:r>
+    </w:p>
+    <w:p>
+      <w:pPr>
+        <w:pStyle w:val="a3"/>
+        <w:numPr>
+          <w:ilvl w:val="0"/>
+          <w:numId w:val="15"/>
+        </w:numPr>
+        <w:spacing w:line="300" w:lineRule="exact"/>
+        <w:ind w:firstLineChars="0"/>
+        <w:rPr>
+          <w:rFonts w:hint="eastAsia"/>
+        </w:rPr>
+      </w:pPr>
+      <w:r>
+        <w:rPr>
+          <w:rFonts w:hint="eastAsia"/>
+        </w:rPr>
+        <w:t>Load images via location id</w:t>
+      </w:r>
+    </w:p>
+    <w:p>
+      <w:pPr>
+        <w:pStyle w:val="a3"/>
+        <w:numPr>
+          <w:ilvl w:val="0"/>
+          <w:numId w:val="15"/>
+        </w:numPr>
+        <w:spacing w:line="300" w:lineRule="exact"/>
+        <w:ind w:firstLineChars="0"/>
+        <w:rPr>
+          <w:rFonts w:hint="eastAsia"/>
+        </w:rPr>
+      </w:pPr>
+      <w:r>
+        <w:rPr>
+          <w:rFonts w:hint="eastAsia"/>
+        </w:rPr>
+        <w:t>Query images via cues combination</w:t>
+      </w:r>
+    </w:p>
+    <w:p>
+      <w:pPr>
+        <w:pStyle w:val="a3"/>
+        <w:numPr>
+          <w:ilvl w:val="0"/>
+          <w:numId w:val="10"/>
+        </w:numPr>
+        <w:spacing w:line="300" w:lineRule="exact"/>
+        <w:ind w:firstLineChars="0"/>
+      </w:pPr>
+      <w:r>
+        <w:rPr>
+          <w:rFonts w:hint="eastAsia"/>
+        </w:rPr>
+        <w:t>To be decided</w:t>
       </w:r>
     </w:p>
     <w:p>
@@ -3068,6 +5703,95 @@
     </w:lvl>
   </w:abstractNum>
   <w:abstractNum w:abstractNumId="6">
+    <w:nsid w:val="271E698C"/>
+    <w:multiLevelType w:val="hybridMultilevel"/>
+    <w:tmpl w:val="039012B0"/>
+    <w:lvl w:ilvl="0" w:tplc="E676E47C">
+      <w:start w:val="1"/>
+      <w:numFmt w:val="decimal"/>
+      <w:lvlText w:val="%1)"/>
+      <w:lvlJc w:val="left"/>
+      <w:pPr>
+        <w:ind w:left="1166" w:hanging="360"/>
+      </w:pPr>
+      <w:rPr>
+        <w:rFonts w:hint="eastAsia"/>
+      </w:rPr>
+    </w:lvl>
+    <w:lvl w:ilvl="1" w:tplc="04090019" w:tentative="1">
+      <w:start w:val="1"/>
+      <w:numFmt w:val="lowerLetter"/>
+      <w:lvlText w:val="%2)"/>
+      <w:lvlJc w:val="left"/>
+      <w:pPr>
+        <w:ind w:left="1766" w:hanging="480"/>
+      </w:pPr>
+    </w:lvl>
+    <w:lvl w:ilvl="2" w:tplc="0409001B" w:tentative="1">
+      <w:start w:val="1"/>
+      <w:numFmt w:val="lowerRoman"/>
+      <w:lvlText w:val="%3."/>
+      <w:lvlJc w:val="right"/>
+      <w:pPr>
+        <w:ind w:left="2246" w:hanging="480"/>
+      </w:pPr>
+    </w:lvl>
+    <w:lvl w:ilvl="3" w:tplc="0409000F" w:tentative="1">
+      <w:start w:val="1"/>
+      <w:numFmt w:val="decimal"/>
+      <w:lvlText w:val="%4."/>
+      <w:lvlJc w:val="left"/>
+      <w:pPr>
+        <w:ind w:left="2726" w:hanging="480"/>
+      </w:pPr>
+    </w:lvl>
+    <w:lvl w:ilvl="4" w:tplc="04090019" w:tentative="1">
+      <w:start w:val="1"/>
+      <w:numFmt w:val="lowerLetter"/>
+      <w:lvlText w:val="%5)"/>
+      <w:lvlJc w:val="left"/>
+      <w:pPr>
+        <w:ind w:left="3206" w:hanging="480"/>
+      </w:pPr>
+    </w:lvl>
+    <w:lvl w:ilvl="5" w:tplc="0409001B" w:tentative="1">
+      <w:start w:val="1"/>
+      <w:numFmt w:val="lowerRoman"/>
+      <w:lvlText w:val="%6."/>
+      <w:lvlJc w:val="right"/>
+      <w:pPr>
+        <w:ind w:left="3686" w:hanging="480"/>
+      </w:pPr>
+    </w:lvl>
+    <w:lvl w:ilvl="6" w:tplc="0409000F" w:tentative="1">
+      <w:start w:val="1"/>
+      <w:numFmt w:val="decimal"/>
+      <w:lvlText w:val="%7."/>
+      <w:lvlJc w:val="left"/>
+      <w:pPr>
+        <w:ind w:left="4166" w:hanging="480"/>
+      </w:pPr>
+    </w:lvl>
+    <w:lvl w:ilvl="7" w:tplc="04090019" w:tentative="1">
+      <w:start w:val="1"/>
+      <w:numFmt w:val="lowerLetter"/>
+      <w:lvlText w:val="%8)"/>
+      <w:lvlJc w:val="left"/>
+      <w:pPr>
+        <w:ind w:left="4646" w:hanging="480"/>
+      </w:pPr>
+    </w:lvl>
+    <w:lvl w:ilvl="8" w:tplc="0409001B" w:tentative="1">
+      <w:start w:val="1"/>
+      <w:numFmt w:val="lowerRoman"/>
+      <w:lvlText w:val="%9."/>
+      <w:lvlJc w:val="right"/>
+      <w:pPr>
+        <w:ind w:left="5126" w:hanging="480"/>
+      </w:pPr>
+    </w:lvl>
+  </w:abstractNum>
+  <w:abstractNum w:abstractNumId="7">
     <w:nsid w:val="2B6D3B32"/>
     <w:multiLevelType w:val="hybridMultilevel"/>
     <w:tmpl w:val="37760A94"/>
@@ -3156,7 +5880,96 @@
       </w:pPr>
     </w:lvl>
   </w:abstractNum>
-  <w:abstractNum w:abstractNumId="7">
+  <w:abstractNum w:abstractNumId="8">
+    <w:nsid w:val="339C3216"/>
+    <w:multiLevelType w:val="hybridMultilevel"/>
+    <w:tmpl w:val="0D14FC12"/>
+    <w:lvl w:ilvl="0" w:tplc="F26EFC70">
+      <w:start w:val="1"/>
+      <w:numFmt w:val="lowerLetter"/>
+      <w:lvlText w:val="%1)"/>
+      <w:lvlJc w:val="left"/>
+      <w:pPr>
+        <w:ind w:left="1629" w:hanging="360"/>
+      </w:pPr>
+      <w:rPr>
+        <w:rFonts w:hint="eastAsia"/>
+      </w:rPr>
+    </w:lvl>
+    <w:lvl w:ilvl="1" w:tplc="04090019" w:tentative="1">
+      <w:start w:val="1"/>
+      <w:numFmt w:val="lowerLetter"/>
+      <w:lvlText w:val="%2)"/>
+      <w:lvlJc w:val="left"/>
+      <w:pPr>
+        <w:ind w:left="2229" w:hanging="480"/>
+      </w:pPr>
+    </w:lvl>
+    <w:lvl w:ilvl="2" w:tplc="0409001B" w:tentative="1">
+      <w:start w:val="1"/>
+      <w:numFmt w:val="lowerRoman"/>
+      <w:lvlText w:val="%3."/>
+      <w:lvlJc w:val="right"/>
+      <w:pPr>
+        <w:ind w:left="2709" w:hanging="480"/>
+      </w:pPr>
+    </w:lvl>
+    <w:lvl w:ilvl="3" w:tplc="0409000F" w:tentative="1">
+      <w:start w:val="1"/>
+      <w:numFmt w:val="decimal"/>
+      <w:lvlText w:val="%4."/>
+      <w:lvlJc w:val="left"/>
+      <w:pPr>
+        <w:ind w:left="3189" w:hanging="480"/>
+      </w:pPr>
+    </w:lvl>
+    <w:lvl w:ilvl="4" w:tplc="04090019" w:tentative="1">
+      <w:start w:val="1"/>
+      <w:numFmt w:val="lowerLetter"/>
+      <w:lvlText w:val="%5)"/>
+      <w:lvlJc w:val="left"/>
+      <w:pPr>
+        <w:ind w:left="3669" w:hanging="480"/>
+      </w:pPr>
+    </w:lvl>
+    <w:lvl w:ilvl="5" w:tplc="0409001B" w:tentative="1">
+      <w:start w:val="1"/>
+      <w:numFmt w:val="lowerRoman"/>
+      <w:lvlText w:val="%6."/>
+      <w:lvlJc w:val="right"/>
+      <w:pPr>
+        <w:ind w:left="4149" w:hanging="480"/>
+      </w:pPr>
+    </w:lvl>
+    <w:lvl w:ilvl="6" w:tplc="0409000F" w:tentative="1">
+      <w:start w:val="1"/>
+      <w:numFmt w:val="decimal"/>
+      <w:lvlText w:val="%7."/>
+      <w:lvlJc w:val="left"/>
+      <w:pPr>
+        <w:ind w:left="4629" w:hanging="480"/>
+      </w:pPr>
+    </w:lvl>
+    <w:lvl w:ilvl="7" w:tplc="04090019" w:tentative="1">
+      <w:start w:val="1"/>
+      <w:numFmt w:val="lowerLetter"/>
+      <w:lvlText w:val="%8)"/>
+      <w:lvlJc w:val="left"/>
+      <w:pPr>
+        <w:ind w:left="5109" w:hanging="480"/>
+      </w:pPr>
+    </w:lvl>
+    <w:lvl w:ilvl="8" w:tplc="0409001B" w:tentative="1">
+      <w:start w:val="1"/>
+      <w:numFmt w:val="lowerRoman"/>
+      <w:lvlText w:val="%9."/>
+      <w:lvlJc w:val="right"/>
+      <w:pPr>
+        <w:ind w:left="5589" w:hanging="480"/>
+      </w:pPr>
+    </w:lvl>
+  </w:abstractNum>
+  <w:abstractNum w:abstractNumId="9">
     <w:nsid w:val="354567F0"/>
     <w:multiLevelType w:val="hybridMultilevel"/>
     <w:tmpl w:val="7018B47A"/>
@@ -3245,7 +6058,274 @@
       </w:pPr>
     </w:lvl>
   </w:abstractNum>
-  <w:abstractNum w:abstractNumId="8">
+  <w:abstractNum w:abstractNumId="10">
+    <w:nsid w:val="4662561D"/>
+    <w:multiLevelType w:val="hybridMultilevel"/>
+    <w:tmpl w:val="39FE0DF6"/>
+    <w:lvl w:ilvl="0" w:tplc="D5408484">
+      <w:start w:val="1"/>
+      <w:numFmt w:val="lowerLetter"/>
+      <w:lvlText w:val="%1)"/>
+      <w:lvlJc w:val="left"/>
+      <w:pPr>
+        <w:ind w:left="1526" w:hanging="360"/>
+      </w:pPr>
+      <w:rPr>
+        <w:rFonts w:hint="eastAsia"/>
+      </w:rPr>
+    </w:lvl>
+    <w:lvl w:ilvl="1" w:tplc="04090019" w:tentative="1">
+      <w:start w:val="1"/>
+      <w:numFmt w:val="lowerLetter"/>
+      <w:lvlText w:val="%2)"/>
+      <w:lvlJc w:val="left"/>
+      <w:pPr>
+        <w:ind w:left="2126" w:hanging="480"/>
+      </w:pPr>
+    </w:lvl>
+    <w:lvl w:ilvl="2" w:tplc="0409001B" w:tentative="1">
+      <w:start w:val="1"/>
+      <w:numFmt w:val="lowerRoman"/>
+      <w:lvlText w:val="%3."/>
+      <w:lvlJc w:val="right"/>
+      <w:pPr>
+        <w:ind w:left="2606" w:hanging="480"/>
+      </w:pPr>
+    </w:lvl>
+    <w:lvl w:ilvl="3" w:tplc="0409000F" w:tentative="1">
+      <w:start w:val="1"/>
+      <w:numFmt w:val="decimal"/>
+      <w:lvlText w:val="%4."/>
+      <w:lvlJc w:val="left"/>
+      <w:pPr>
+        <w:ind w:left="3086" w:hanging="480"/>
+      </w:pPr>
+    </w:lvl>
+    <w:lvl w:ilvl="4" w:tplc="04090019" w:tentative="1">
+      <w:start w:val="1"/>
+      <w:numFmt w:val="lowerLetter"/>
+      <w:lvlText w:val="%5)"/>
+      <w:lvlJc w:val="left"/>
+      <w:pPr>
+        <w:ind w:left="3566" w:hanging="480"/>
+      </w:pPr>
+    </w:lvl>
+    <w:lvl w:ilvl="5" w:tplc="0409001B" w:tentative="1">
+      <w:start w:val="1"/>
+      <w:numFmt w:val="lowerRoman"/>
+      <w:lvlText w:val="%6."/>
+      <w:lvlJc w:val="right"/>
+      <w:pPr>
+        <w:ind w:left="4046" w:hanging="480"/>
+      </w:pPr>
+    </w:lvl>
+    <w:lvl w:ilvl="6" w:tplc="0409000F" w:tentative="1">
+      <w:start w:val="1"/>
+      <w:numFmt w:val="decimal"/>
+      <w:lvlText w:val="%7."/>
+      <w:lvlJc w:val="left"/>
+      <w:pPr>
+        <w:ind w:left="4526" w:hanging="480"/>
+      </w:pPr>
+    </w:lvl>
+    <w:lvl w:ilvl="7" w:tplc="04090019" w:tentative="1">
+      <w:start w:val="1"/>
+      <w:numFmt w:val="lowerLetter"/>
+      <w:lvlText w:val="%8)"/>
+      <w:lvlJc w:val="left"/>
+      <w:pPr>
+        <w:ind w:left="5006" w:hanging="480"/>
+      </w:pPr>
+    </w:lvl>
+    <w:lvl w:ilvl="8" w:tplc="0409001B" w:tentative="1">
+      <w:start w:val="1"/>
+      <w:numFmt w:val="lowerRoman"/>
+      <w:lvlText w:val="%9."/>
+      <w:lvlJc w:val="right"/>
+      <w:pPr>
+        <w:ind w:left="5486" w:hanging="480"/>
+      </w:pPr>
+    </w:lvl>
+  </w:abstractNum>
+  <w:abstractNum w:abstractNumId="11">
+    <w:nsid w:val="57D71CDC"/>
+    <w:multiLevelType w:val="hybridMultilevel"/>
+    <w:tmpl w:val="C61A7482"/>
+    <w:lvl w:ilvl="0" w:tplc="296A20BA">
+      <w:start w:val="1"/>
+      <w:numFmt w:val="lowerLetter"/>
+      <w:lvlText w:val="%1)"/>
+      <w:lvlJc w:val="left"/>
+      <w:pPr>
+        <w:ind w:left="1429" w:hanging="360"/>
+      </w:pPr>
+      <w:rPr>
+        <w:rFonts w:hint="eastAsia"/>
+      </w:rPr>
+    </w:lvl>
+    <w:lvl w:ilvl="1" w:tplc="04090019" w:tentative="1">
+      <w:start w:val="1"/>
+      <w:numFmt w:val="lowerLetter"/>
+      <w:lvlText w:val="%2)"/>
+      <w:lvlJc w:val="left"/>
+      <w:pPr>
+        <w:ind w:left="2029" w:hanging="480"/>
+      </w:pPr>
+    </w:lvl>
+    <w:lvl w:ilvl="2" w:tplc="0409001B" w:tentative="1">
+      <w:start w:val="1"/>
+      <w:numFmt w:val="lowerRoman"/>
+      <w:lvlText w:val="%3."/>
+      <w:lvlJc w:val="right"/>
+      <w:pPr>
+        <w:ind w:left="2509" w:hanging="480"/>
+      </w:pPr>
+    </w:lvl>
+    <w:lvl w:ilvl="3" w:tplc="0409000F" w:tentative="1">
+      <w:start w:val="1"/>
+      <w:numFmt w:val="decimal"/>
+      <w:lvlText w:val="%4."/>
+      <w:lvlJc w:val="left"/>
+      <w:pPr>
+        <w:ind w:left="2989" w:hanging="480"/>
+      </w:pPr>
+    </w:lvl>
+    <w:lvl w:ilvl="4" w:tplc="04090019" w:tentative="1">
+      <w:start w:val="1"/>
+      <w:numFmt w:val="lowerLetter"/>
+      <w:lvlText w:val="%5)"/>
+      <w:lvlJc w:val="left"/>
+      <w:pPr>
+        <w:ind w:left="3469" w:hanging="480"/>
+      </w:pPr>
+    </w:lvl>
+    <w:lvl w:ilvl="5" w:tplc="0409001B" w:tentative="1">
+      <w:start w:val="1"/>
+      <w:numFmt w:val="lowerRoman"/>
+      <w:lvlText w:val="%6."/>
+      <w:lvlJc w:val="right"/>
+      <w:pPr>
+        <w:ind w:left="3949" w:hanging="480"/>
+      </w:pPr>
+    </w:lvl>
+    <w:lvl w:ilvl="6" w:tplc="0409000F" w:tentative="1">
+      <w:start w:val="1"/>
+      <w:numFmt w:val="decimal"/>
+      <w:lvlText w:val="%7."/>
+      <w:lvlJc w:val="left"/>
+      <w:pPr>
+        <w:ind w:left="4429" w:hanging="480"/>
+      </w:pPr>
+    </w:lvl>
+    <w:lvl w:ilvl="7" w:tplc="04090019" w:tentative="1">
+      <w:start w:val="1"/>
+      <w:numFmt w:val="lowerLetter"/>
+      <w:lvlText w:val="%8)"/>
+      <w:lvlJc w:val="left"/>
+      <w:pPr>
+        <w:ind w:left="4909" w:hanging="480"/>
+      </w:pPr>
+    </w:lvl>
+    <w:lvl w:ilvl="8" w:tplc="0409001B" w:tentative="1">
+      <w:start w:val="1"/>
+      <w:numFmt w:val="lowerRoman"/>
+      <w:lvlText w:val="%9."/>
+      <w:lvlJc w:val="right"/>
+      <w:pPr>
+        <w:ind w:left="5389" w:hanging="480"/>
+      </w:pPr>
+    </w:lvl>
+  </w:abstractNum>
+  <w:abstractNum w:abstractNumId="12">
+    <w:nsid w:val="5CA90457"/>
+    <w:multiLevelType w:val="hybridMultilevel"/>
+    <w:tmpl w:val="7BEA5BC4"/>
+    <w:lvl w:ilvl="0" w:tplc="F5E27950">
+      <w:start w:val="1"/>
+      <w:numFmt w:val="lowerLetter"/>
+      <w:lvlText w:val="%1)"/>
+      <w:lvlJc w:val="left"/>
+      <w:pPr>
+        <w:ind w:left="1429" w:hanging="360"/>
+      </w:pPr>
+      <w:rPr>
+        <w:rFonts w:hint="eastAsia"/>
+      </w:rPr>
+    </w:lvl>
+    <w:lvl w:ilvl="1" w:tplc="04090019" w:tentative="1">
+      <w:start w:val="1"/>
+      <w:numFmt w:val="lowerLetter"/>
+      <w:lvlText w:val="%2)"/>
+      <w:lvlJc w:val="left"/>
+      <w:pPr>
+        <w:ind w:left="2029" w:hanging="480"/>
+      </w:pPr>
+    </w:lvl>
+    <w:lvl w:ilvl="2" w:tplc="0409001B" w:tentative="1">
+      <w:start w:val="1"/>
+      <w:numFmt w:val="lowerRoman"/>
+      <w:lvlText w:val="%3."/>
+      <w:lvlJc w:val="right"/>
+      <w:pPr>
+        <w:ind w:left="2509" w:hanging="480"/>
+      </w:pPr>
+    </w:lvl>
+    <w:lvl w:ilvl="3" w:tplc="0409000F" w:tentative="1">
+      <w:start w:val="1"/>
+      <w:numFmt w:val="decimal"/>
+      <w:lvlText w:val="%4."/>
+      <w:lvlJc w:val="left"/>
+      <w:pPr>
+        <w:ind w:left="2989" w:hanging="480"/>
+      </w:pPr>
+    </w:lvl>
+    <w:lvl w:ilvl="4" w:tplc="04090019" w:tentative="1">
+      <w:start w:val="1"/>
+      <w:numFmt w:val="lowerLetter"/>
+      <w:lvlText w:val="%5)"/>
+      <w:lvlJc w:val="left"/>
+      <w:pPr>
+        <w:ind w:left="3469" w:hanging="480"/>
+      </w:pPr>
+    </w:lvl>
+    <w:lvl w:ilvl="5" w:tplc="0409001B" w:tentative="1">
+      <w:start w:val="1"/>
+      <w:numFmt w:val="lowerRoman"/>
+      <w:lvlText w:val="%6."/>
+      <w:lvlJc w:val="right"/>
+      <w:pPr>
+        <w:ind w:left="3949" w:hanging="480"/>
+      </w:pPr>
+    </w:lvl>
+    <w:lvl w:ilvl="6" w:tplc="0409000F" w:tentative="1">
+      <w:start w:val="1"/>
+      <w:numFmt w:val="decimal"/>
+      <w:lvlText w:val="%7."/>
+      <w:lvlJc w:val="left"/>
+      <w:pPr>
+        <w:ind w:left="4429" w:hanging="480"/>
+      </w:pPr>
+    </w:lvl>
+    <w:lvl w:ilvl="7" w:tplc="04090019" w:tentative="1">
+      <w:start w:val="1"/>
+      <w:numFmt w:val="lowerLetter"/>
+      <w:lvlText w:val="%8)"/>
+      <w:lvlJc w:val="left"/>
+      <w:pPr>
+        <w:ind w:left="4909" w:hanging="480"/>
+      </w:pPr>
+    </w:lvl>
+    <w:lvl w:ilvl="8" w:tplc="0409001B" w:tentative="1">
+      <w:start w:val="1"/>
+      <w:numFmt w:val="lowerRoman"/>
+      <w:lvlText w:val="%9."/>
+      <w:lvlJc w:val="right"/>
+      <w:pPr>
+        <w:ind w:left="5389" w:hanging="480"/>
+      </w:pPr>
+    </w:lvl>
+  </w:abstractNum>
+  <w:abstractNum w:abstractNumId="13">
     <w:nsid w:val="5DD92885"/>
     <w:multiLevelType w:val="hybridMultilevel"/>
     <w:tmpl w:val="F670D6A0"/>
@@ -3334,7 +6414,7 @@
       </w:pPr>
     </w:lvl>
   </w:abstractNum>
-  <w:abstractNum w:abstractNumId="9">
+  <w:abstractNum w:abstractNumId="14">
     <w:nsid w:val="60DC11F0"/>
     <w:multiLevelType w:val="multilevel"/>
     <w:tmpl w:val="A9886A2A"/>
@@ -3447,7 +6527,7 @@
       </w:rPr>
     </w:lvl>
   </w:abstractNum>
-  <w:abstractNum w:abstractNumId="10">
+  <w:abstractNum w:abstractNumId="15">
     <w:nsid w:val="69B750B8"/>
     <w:multiLevelType w:val="hybridMultilevel"/>
     <w:tmpl w:val="E8FEEE28"/>
@@ -3536,7 +6616,7 @@
       </w:pPr>
     </w:lvl>
   </w:abstractNum>
-  <w:abstractNum w:abstractNumId="11">
+  <w:abstractNum w:abstractNumId="16">
     <w:nsid w:val="7FF24219"/>
     <w:multiLevelType w:val="hybridMultilevel"/>
     <w:tmpl w:val="6B88C168"/>
@@ -3635,19 +6715,19 @@
     <w:abstractNumId w:val="4"/>
   </w:num>
   <w:num w:numId="4">
-    <w:abstractNumId w:val="10"/>
+    <w:abstractNumId w:val="15"/>
   </w:num>
   <w:num w:numId="5">
-    <w:abstractNumId w:val="7"/>
+    <w:abstractNumId w:val="9"/>
   </w:num>
   <w:num w:numId="6">
     <w:abstractNumId w:val="3"/>
   </w:num>
   <w:num w:numId="7">
-    <w:abstractNumId w:val="6"/>
+    <w:abstractNumId w:val="7"/>
   </w:num>
   <w:num w:numId="8">
-    <w:abstractNumId w:val="8"/>
+    <w:abstractNumId w:val="13"/>
   </w:num>
   <w:num w:numId="9">
     <w:abstractNumId w:val="1"/>
@@ -3656,10 +6736,25 @@
     <w:abstractNumId w:val="2"/>
   </w:num>
   <w:num w:numId="11">
-    <w:abstractNumId w:val="9"/>
+    <w:abstractNumId w:val="14"/>
   </w:num>
   <w:num w:numId="12">
+    <w:abstractNumId w:val="16"/>
+  </w:num>
+  <w:num w:numId="13">
+    <w:abstractNumId w:val="8"/>
+  </w:num>
+  <w:num w:numId="14">
     <w:abstractNumId w:val="11"/>
+  </w:num>
+  <w:num w:numId="15">
+    <w:abstractNumId w:val="12"/>
+  </w:num>
+  <w:num w:numId="16">
+    <w:abstractNumId w:val="6"/>
+  </w:num>
+  <w:num w:numId="17">
+    <w:abstractNumId w:val="10"/>
   </w:num>
 </w:numbering>
 </file>
@@ -4063,7 +7158,7 @@
   <w:style w:type="paragraph" w:default="1" w:styleId="a">
     <w:name w:val="Normal"/>
     <w:qFormat/>
-    <w:rsid w:val="004A5627"/>
+    <w:rsid w:val="006938D0"/>
     <w:rPr>
       <w:rFonts w:ascii="Times New Roman" w:hAnsi="Times New Roman" w:cs="Times New Roman"/>
       <w:kern w:val="0"/>

--- a/memory recall.docx
+++ b/memory recall.docx
@@ -894,9 +894,6 @@
         </w:numPr>
         <w:spacing w:line="300" w:lineRule="exact"/>
         <w:ind w:firstLineChars="0"/>
-        <w:rPr>
-          <w:rFonts w:hint="eastAsia"/>
-        </w:rPr>
       </w:pPr>
       <w:r>
         <w:t>Development Environment</w:t>
@@ -911,9 +908,6 @@
         </w:numPr>
         <w:spacing w:line="300" w:lineRule="exact"/>
         <w:ind w:firstLineChars="0"/>
-        <w:rPr>
-          <w:rFonts w:hint="eastAsia"/>
-        </w:rPr>
       </w:pPr>
       <w:r>
         <w:rPr>
@@ -927,9 +921,6 @@
         <w:pStyle w:val="a3"/>
         <w:spacing w:line="300" w:lineRule="exact"/>
         <w:ind w:left="1166" w:firstLineChars="0" w:firstLine="0"/>
-        <w:rPr>
-          <w:rFonts w:hint="eastAsia"/>
-        </w:rPr>
       </w:pPr>
       <w:r>
         <w:rPr>
@@ -947,9 +938,6 @@
         </w:numPr>
         <w:spacing w:line="300" w:lineRule="exact"/>
         <w:ind w:firstLineChars="0"/>
-        <w:rPr>
-          <w:rFonts w:hint="eastAsia"/>
-        </w:rPr>
       </w:pPr>
       <w:r>
         <w:rPr>
@@ -967,9 +955,6 @@
         </w:numPr>
         <w:spacing w:line="300" w:lineRule="exact"/>
         <w:ind w:firstLineChars="0"/>
-        <w:rPr>
-          <w:rFonts w:hint="eastAsia"/>
-        </w:rPr>
       </w:pPr>
       <w:r>
         <w:t>Platform</w:t>
@@ -980,9 +965,6 @@
         <w:pStyle w:val="a3"/>
         <w:spacing w:line="300" w:lineRule="exact"/>
         <w:ind w:left="1526" w:firstLineChars="0" w:firstLine="0"/>
-        <w:rPr>
-          <w:rFonts w:hint="eastAsia"/>
-        </w:rPr>
       </w:pPr>
       <w:r>
         <w:rPr>
@@ -1000,9 +982,6 @@
         </w:numPr>
         <w:spacing w:line="300" w:lineRule="exact"/>
         <w:ind w:firstLineChars="0"/>
-        <w:rPr>
-          <w:rFonts w:hint="eastAsia"/>
-        </w:rPr>
       </w:pPr>
       <w:r>
         <w:rPr>
@@ -1016,9 +995,6 @@
         <w:pStyle w:val="a3"/>
         <w:spacing w:line="300" w:lineRule="exact"/>
         <w:ind w:left="1526" w:firstLineChars="0" w:firstLine="0"/>
-        <w:rPr>
-          <w:rFonts w:hint="eastAsia"/>
-        </w:rPr>
       </w:pPr>
       <w:r>
         <w:rPr>
@@ -1032,9 +1008,6 @@
         <w:pStyle w:val="a3"/>
         <w:spacing w:line="300" w:lineRule="exact"/>
         <w:ind w:left="1526" w:firstLineChars="0" w:firstLine="0"/>
-        <w:rPr>
-          <w:rFonts w:hint="eastAsia"/>
-        </w:rPr>
       </w:pPr>
     </w:p>
     <w:p>
@@ -1060,9 +1033,6 @@
         </w:numPr>
         <w:spacing w:line="300" w:lineRule="exact"/>
         <w:ind w:firstLineChars="0"/>
-        <w:rPr>
-          <w:rFonts w:hint="eastAsia"/>
-        </w:rPr>
       </w:pPr>
       <w:r>
         <w:t>Face Recognition API from Microsoft</w:t>
@@ -2567,7 +2537,6 @@
         <w:spacing w:line="300" w:lineRule="exact"/>
         <w:ind w:left="1460" w:firstLineChars="0" w:firstLine="0"/>
         <w:rPr>
-          <w:rFonts w:hint="eastAsia"/>
           <w:b/>
           <w:i/>
         </w:rPr>
@@ -2586,9 +2555,6 @@
         <w:pStyle w:val="a3"/>
         <w:spacing w:line="300" w:lineRule="exact"/>
         <w:ind w:left="1460" w:firstLineChars="0" w:firstLine="0"/>
-        <w:rPr>
-          <w:rFonts w:hint="eastAsia"/>
-        </w:rPr>
       </w:pPr>
       <w:hyperlink r:id="rId8" w:history="1">
         <w:r>
@@ -2612,7 +2578,6 @@
         <w:spacing w:line="300" w:lineRule="exact"/>
         <w:ind w:left="1460" w:firstLineChars="0" w:firstLine="0"/>
         <w:rPr>
-          <w:rFonts w:hint="eastAsia"/>
           <w:b/>
           <w:i/>
         </w:rPr>
@@ -2745,9 +2710,6 @@
               <w:pStyle w:val="a3"/>
               <w:spacing w:line="300" w:lineRule="exact"/>
               <w:ind w:firstLineChars="0" w:firstLine="0"/>
-              <w:rPr>
-                <w:rFonts w:hint="eastAsia"/>
-              </w:rPr>
             </w:pPr>
             <w:r>
               <w:rPr>
@@ -2766,9 +2728,6 @@
               <w:pStyle w:val="a3"/>
               <w:spacing w:line="300" w:lineRule="exact"/>
               <w:ind w:firstLineChars="0" w:firstLine="0"/>
-              <w:rPr>
-                <w:rFonts w:hint="eastAsia"/>
-              </w:rPr>
             </w:pPr>
             <w:r>
               <w:rPr>
@@ -2789,10 +2748,7 @@
               <w:ind w:firstLineChars="0" w:firstLine="0"/>
             </w:pPr>
             <w:r>
-              <w:t>The id of the face list we created before</w:t>
-            </w:r>
-            <w:r>
-              <w:t>.</w:t>
+              <w:t>The id of the face list we created before.</w:t>
             </w:r>
           </w:p>
         </w:tc>
@@ -2810,9 +2766,6 @@
               <w:pStyle w:val="a3"/>
               <w:spacing w:line="300" w:lineRule="exact"/>
               <w:ind w:firstLineChars="0" w:firstLine="0"/>
-              <w:rPr>
-                <w:rFonts w:hint="eastAsia"/>
-              </w:rPr>
             </w:pPr>
             <w:r>
               <w:rPr>
@@ -2831,9 +2784,6 @@
               <w:pStyle w:val="a3"/>
               <w:spacing w:line="300" w:lineRule="exact"/>
               <w:ind w:firstLineChars="0" w:firstLine="0"/>
-              <w:rPr>
-                <w:rFonts w:hint="eastAsia"/>
-              </w:rPr>
             </w:pPr>
             <w:r>
               <w:rPr>
@@ -2852,9 +2802,6 @@
               <w:pStyle w:val="a3"/>
               <w:spacing w:line="300" w:lineRule="exact"/>
               <w:ind w:firstLineChars="0" w:firstLine="0"/>
-              <w:rPr>
-                <w:rFonts w:hint="eastAsia"/>
-              </w:rPr>
             </w:pPr>
             <w:r>
               <w:rPr>
@@ -2872,7 +2819,6 @@
         <w:spacing w:line="300" w:lineRule="exact"/>
         <w:ind w:left="1460" w:firstLineChars="0" w:firstLine="0"/>
         <w:rPr>
-          <w:rFonts w:hint="eastAsia"/>
           <w:b/>
           <w:i/>
         </w:rPr>
@@ -2955,9 +2901,6 @@
               <w:pStyle w:val="a3"/>
               <w:spacing w:line="300" w:lineRule="exact"/>
               <w:ind w:firstLineChars="0" w:firstLine="0"/>
-              <w:rPr>
-                <w:rFonts w:hint="eastAsia"/>
-              </w:rPr>
             </w:pPr>
             <w:r>
               <w:t>persistedFaceId</w:t>
@@ -3014,9 +2957,6 @@
               <w:pStyle w:val="a3"/>
               <w:spacing w:line="300" w:lineRule="exact"/>
               <w:ind w:firstLineChars="0" w:firstLine="0"/>
-              <w:rPr>
-                <w:rFonts w:hint="eastAsia"/>
-              </w:rPr>
             </w:pPr>
             <w:r>
               <w:rPr>
@@ -3035,9 +2975,6 @@
               <w:pStyle w:val="a3"/>
               <w:spacing w:line="300" w:lineRule="exact"/>
               <w:ind w:firstLineChars="0" w:firstLine="0"/>
-              <w:rPr>
-                <w:rFonts w:hint="eastAsia"/>
-              </w:rPr>
             </w:pPr>
             <w:r>
               <w:rPr>
@@ -3075,9 +3012,6 @@
         <w:pStyle w:val="a3"/>
         <w:spacing w:line="300" w:lineRule="exact"/>
         <w:ind w:left="1460" w:firstLineChars="0" w:firstLine="0"/>
-        <w:rPr>
-          <w:rFonts w:hint="eastAsia"/>
-        </w:rPr>
       </w:pPr>
     </w:p>
     <w:p>
@@ -3085,9 +3019,6 @@
         <w:pStyle w:val="a3"/>
         <w:spacing w:line="300" w:lineRule="exact"/>
         <w:ind w:left="1460" w:firstLineChars="0" w:firstLine="0"/>
-        <w:rPr>
-          <w:rFonts w:hint="eastAsia"/>
-        </w:rPr>
       </w:pPr>
       <w:r>
         <w:rPr>
@@ -3117,9 +3048,6 @@
     <w:p>
       <w:pPr>
         <w:spacing w:line="300" w:lineRule="exact"/>
-        <w:rPr>
-          <w:rFonts w:hint="eastAsia"/>
-        </w:rPr>
       </w:pPr>
       <w:r>
         <w:rPr>
@@ -3139,9 +3067,6 @@
         <w:pStyle w:val="a3"/>
         <w:spacing w:line="300" w:lineRule="exact"/>
         <w:ind w:left="1069" w:firstLineChars="0" w:firstLine="0"/>
-        <w:rPr>
-          <w:rFonts w:hint="eastAsia"/>
-        </w:rPr>
       </w:pPr>
       <w:r>
         <w:rPr>
@@ -3164,9 +3089,6 @@
         <w:pStyle w:val="a3"/>
         <w:spacing w:line="300" w:lineRule="exact"/>
         <w:ind w:left="1069" w:firstLineChars="0" w:firstLine="0"/>
-        <w:rPr>
-          <w:rFonts w:hint="eastAsia"/>
-        </w:rPr>
       </w:pPr>
     </w:p>
     <w:p>
@@ -3178,9 +3100,6 @@
         </w:numPr>
         <w:spacing w:line="300" w:lineRule="exact"/>
         <w:ind w:firstLineChars="0"/>
-        <w:rPr>
-          <w:rFonts w:hint="eastAsia"/>
-        </w:rPr>
       </w:pPr>
       <w:r>
         <w:rPr>
@@ -3194,9 +3113,6 @@
         <w:pStyle w:val="a3"/>
         <w:spacing w:line="300" w:lineRule="exact"/>
         <w:ind w:left="1069" w:firstLineChars="0" w:firstLine="0"/>
-        <w:rPr>
-          <w:rFonts w:hint="eastAsia"/>
-        </w:rPr>
       </w:pPr>
       <w:r>
         <w:rPr>
@@ -3220,9 +3136,6 @@
         </w:numPr>
         <w:spacing w:line="300" w:lineRule="exact"/>
         <w:ind w:firstLineChars="0"/>
-        <w:rPr>
-          <w:rFonts w:hint="eastAsia"/>
-        </w:rPr>
       </w:pPr>
       <w:r>
         <w:rPr>
@@ -3237,7 +3150,6 @@
         <w:spacing w:line="300" w:lineRule="exact"/>
         <w:ind w:left="1460" w:firstLineChars="0" w:firstLine="0"/>
         <w:rPr>
-          <w:rFonts w:hint="eastAsia"/>
           <w:b/>
           <w:i/>
         </w:rPr>
@@ -3256,9 +3168,6 @@
         <w:pStyle w:val="a3"/>
         <w:spacing w:line="300" w:lineRule="exact"/>
         <w:ind w:left="1429" w:firstLineChars="0" w:firstLine="0"/>
-        <w:rPr>
-          <w:rFonts w:hint="eastAsia"/>
-        </w:rPr>
       </w:pPr>
       <w:hyperlink r:id="rId9" w:history="1">
         <w:r>
@@ -3301,7 +3210,6 @@
         <w:spacing w:line="300" w:lineRule="exact"/>
         <w:ind w:left="1460" w:firstLineChars="0" w:firstLine="0"/>
         <w:rPr>
-          <w:rFonts w:hint="eastAsia"/>
           <w:b/>
           <w:i/>
         </w:rPr>
@@ -3384,9 +3292,6 @@
               <w:pStyle w:val="a3"/>
               <w:spacing w:line="300" w:lineRule="exact"/>
               <w:ind w:firstLineChars="0" w:firstLine="0"/>
-              <w:rPr>
-                <w:rFonts w:hint="eastAsia"/>
-              </w:rPr>
             </w:pPr>
             <w:r>
               <w:rPr>
@@ -3436,9 +3341,6 @@
         <w:pStyle w:val="a3"/>
         <w:spacing w:line="300" w:lineRule="exact"/>
         <w:ind w:left="1429" w:firstLineChars="0" w:firstLine="0"/>
-        <w:rPr>
-          <w:rFonts w:hint="eastAsia"/>
-        </w:rPr>
       </w:pPr>
     </w:p>
     <w:p>
@@ -3446,9 +3348,6 @@
         <w:pStyle w:val="a3"/>
         <w:spacing w:line="300" w:lineRule="exact"/>
         <w:ind w:left="1429" w:firstLineChars="0" w:firstLine="0"/>
-        <w:rPr>
-          <w:rFonts w:hint="eastAsia"/>
-        </w:rPr>
       </w:pPr>
     </w:p>
     <w:p>
@@ -3457,7 +3356,6 @@
         <w:spacing w:line="300" w:lineRule="exact"/>
         <w:ind w:left="1460" w:firstLineChars="0" w:firstLine="0"/>
         <w:rPr>
-          <w:rFonts w:hint="eastAsia"/>
           <w:b/>
           <w:i/>
         </w:rPr>
@@ -3476,9 +3374,6 @@
         <w:pStyle w:val="a3"/>
         <w:spacing w:line="300" w:lineRule="exact"/>
         <w:ind w:left="1429" w:firstLineChars="0" w:firstLine="0"/>
-        <w:rPr>
-          <w:rFonts w:hint="eastAsia"/>
-        </w:rPr>
       </w:pPr>
       <w:r>
         <w:rPr>
@@ -3493,7 +3388,6 @@
         <w:spacing w:line="300" w:lineRule="exact"/>
         <w:ind w:left="1460" w:firstLineChars="0" w:firstLine="0"/>
         <w:rPr>
-          <w:rFonts w:hint="eastAsia"/>
           <w:b/>
           <w:i/>
         </w:rPr>
@@ -3576,9 +3470,6 @@
               <w:pStyle w:val="a3"/>
               <w:spacing w:line="300" w:lineRule="exact"/>
               <w:ind w:firstLineChars="0" w:firstLine="0"/>
-              <w:rPr>
-                <w:rFonts w:hint="eastAsia"/>
-              </w:rPr>
             </w:pPr>
             <w:r>
               <w:rPr>
@@ -3597,9 +3488,6 @@
               <w:pStyle w:val="a3"/>
               <w:spacing w:line="300" w:lineRule="exact"/>
               <w:ind w:firstLineChars="0" w:firstLine="0"/>
-              <w:rPr>
-                <w:rFonts w:hint="eastAsia"/>
-              </w:rPr>
             </w:pPr>
             <w:r>
               <w:rPr>
@@ -3620,10 +3508,7 @@
               <w:ind w:firstLineChars="0" w:firstLine="0"/>
             </w:pPr>
             <w:r>
-              <w:t>The name and confidence of the objects in the image</w:t>
-            </w:r>
-            <w:r>
-              <w:t>.</w:t>
+              <w:t>The name and confidence of the objects in the image.</w:t>
             </w:r>
           </w:p>
         </w:tc>
@@ -3634,9 +3519,6 @@
         <w:pStyle w:val="a3"/>
         <w:spacing w:line="300" w:lineRule="exact"/>
         <w:ind w:left="1429" w:firstLineChars="0" w:firstLine="0"/>
-        <w:rPr>
-          <w:rFonts w:hint="eastAsia"/>
-        </w:rPr>
       </w:pPr>
     </w:p>
     <w:p>
@@ -3644,9 +3526,6 @@
         <w:pStyle w:val="a3"/>
         <w:spacing w:line="300" w:lineRule="exact"/>
         <w:ind w:left="1429" w:firstLineChars="0" w:firstLine="0"/>
-        <w:rPr>
-          <w:rFonts w:hint="eastAsia"/>
-        </w:rPr>
       </w:pPr>
     </w:p>
     <w:p>
@@ -3654,9 +3533,6 @@
         <w:pStyle w:val="a3"/>
         <w:spacing w:line="300" w:lineRule="exact"/>
         <w:ind w:left="1429" w:firstLineChars="0" w:firstLine="0"/>
-        <w:rPr>
-          <w:rFonts w:hint="eastAsia"/>
-        </w:rPr>
       </w:pPr>
     </w:p>
     <w:p>
@@ -3664,9 +3540,6 @@
         <w:pStyle w:val="a3"/>
         <w:spacing w:line="300" w:lineRule="exact"/>
         <w:ind w:left="1429" w:firstLineChars="0" w:firstLine="0"/>
-        <w:rPr>
-          <w:rFonts w:hint="eastAsia"/>
-        </w:rPr>
       </w:pPr>
       <w:r>
         <w:rPr>
@@ -3698,9 +3571,6 @@
         <w:pStyle w:val="a3"/>
         <w:spacing w:line="300" w:lineRule="exact"/>
         <w:ind w:left="1429" w:firstLineChars="0" w:firstLine="0"/>
-        <w:rPr>
-          <w:rFonts w:hint="eastAsia"/>
-        </w:rPr>
       </w:pPr>
     </w:p>
     <w:p>
@@ -3712,9 +3582,6 @@
         </w:numPr>
         <w:spacing w:line="300" w:lineRule="exact"/>
         <w:ind w:firstLineChars="0"/>
-        <w:rPr>
-          <w:rFonts w:hint="eastAsia"/>
-        </w:rPr>
       </w:pPr>
       <w:r>
         <w:rPr>
@@ -3728,9 +3595,6 @@
         <w:pStyle w:val="a3"/>
         <w:spacing w:line="300" w:lineRule="exact"/>
         <w:ind w:left="1069" w:firstLineChars="0" w:firstLine="0"/>
-        <w:rPr>
-          <w:rFonts w:hint="eastAsia"/>
-        </w:rPr>
       </w:pPr>
       <w:r>
         <w:rPr>
@@ -3771,9 +3635,6 @@
         <w:pStyle w:val="a3"/>
         <w:spacing w:line="300" w:lineRule="exact"/>
         <w:ind w:left="1069" w:firstLineChars="0" w:firstLine="0"/>
-        <w:rPr>
-          <w:rFonts w:hint="eastAsia"/>
-        </w:rPr>
       </w:pPr>
     </w:p>
     <w:p>
@@ -3781,9 +3642,6 @@
         <w:pStyle w:val="a3"/>
         <w:spacing w:line="300" w:lineRule="exact"/>
         <w:ind w:left="1069" w:firstLineChars="0" w:firstLine="0"/>
-        <w:rPr>
-          <w:rFonts w:hint="eastAsia"/>
-        </w:rPr>
       </w:pPr>
       <w:r>
         <w:rPr>
@@ -3805,9 +3663,6 @@
         <w:pStyle w:val="a3"/>
         <w:spacing w:line="300" w:lineRule="exact"/>
         <w:ind w:left="1069" w:firstLineChars="0" w:firstLine="0"/>
-        <w:rPr>
-          <w:rFonts w:hint="eastAsia"/>
-        </w:rPr>
       </w:pPr>
       <w:hyperlink r:id="rId10" w:history="1">
         <w:r>
@@ -3827,7 +3682,6 @@
         <w:spacing w:line="300" w:lineRule="exact"/>
         <w:ind w:left="1069" w:firstLineChars="0" w:firstLine="0"/>
         <w:rPr>
-          <w:rFonts w:hint="eastAsia"/>
           <w:b/>
           <w:i/>
         </w:rPr>
@@ -3863,9 +3717,6 @@
               <w:pStyle w:val="a3"/>
               <w:spacing w:line="300" w:lineRule="exact"/>
               <w:ind w:firstLineChars="0" w:firstLine="0"/>
-              <w:rPr>
-                <w:rFonts w:hint="eastAsia"/>
-              </w:rPr>
             </w:pPr>
             <w:r>
               <w:rPr>
@@ -3884,9 +3735,6 @@
               <w:pStyle w:val="a3"/>
               <w:spacing w:line="300" w:lineRule="exact"/>
               <w:ind w:firstLineChars="0" w:firstLine="0"/>
-              <w:rPr>
-                <w:rFonts w:hint="eastAsia"/>
-              </w:rPr>
             </w:pPr>
             <w:r>
               <w:rPr>
@@ -3905,9 +3753,6 @@
               <w:pStyle w:val="a3"/>
               <w:spacing w:line="300" w:lineRule="exact"/>
               <w:ind w:firstLineChars="0" w:firstLine="0"/>
-              <w:rPr>
-                <w:rFonts w:hint="eastAsia"/>
-              </w:rPr>
             </w:pPr>
             <w:r>
               <w:rPr>
@@ -3928,9 +3773,6 @@
               <w:pStyle w:val="a3"/>
               <w:spacing w:line="300" w:lineRule="exact"/>
               <w:ind w:firstLineChars="0" w:firstLine="0"/>
-              <w:rPr>
-                <w:rFonts w:hint="eastAsia"/>
-              </w:rPr>
             </w:pPr>
             <w:r>
               <w:rPr>
@@ -3949,9 +3791,6 @@
               <w:pStyle w:val="a3"/>
               <w:spacing w:line="300" w:lineRule="exact"/>
               <w:ind w:firstLineChars="0" w:firstLine="0"/>
-              <w:rPr>
-                <w:rFonts w:hint="eastAsia"/>
-              </w:rPr>
             </w:pPr>
             <w:r>
               <w:rPr>
@@ -3970,9 +3809,6 @@
               <w:pStyle w:val="a3"/>
               <w:spacing w:line="300" w:lineRule="exact"/>
               <w:ind w:firstLineChars="0" w:firstLine="0"/>
-              <w:rPr>
-                <w:rFonts w:hint="eastAsia"/>
-              </w:rPr>
             </w:pPr>
             <w:r>
               <w:rPr>
@@ -3999,7 +3835,6 @@
         <w:spacing w:line="300" w:lineRule="exact"/>
         <w:ind w:left="1069" w:firstLineChars="0" w:firstLine="0"/>
         <w:rPr>
-          <w:rFonts w:hint="eastAsia"/>
           <w:b/>
           <w:i/>
         </w:rPr>
@@ -4035,9 +3870,6 @@
               <w:pStyle w:val="a3"/>
               <w:spacing w:line="300" w:lineRule="exact"/>
               <w:ind w:firstLineChars="0" w:firstLine="0"/>
-              <w:rPr>
-                <w:rFonts w:hint="eastAsia"/>
-              </w:rPr>
             </w:pPr>
             <w:r>
               <w:rPr>
@@ -4056,9 +3888,6 @@
               <w:pStyle w:val="a3"/>
               <w:spacing w:line="300" w:lineRule="exact"/>
               <w:ind w:firstLineChars="0" w:firstLine="0"/>
-              <w:rPr>
-                <w:rFonts w:hint="eastAsia"/>
-              </w:rPr>
             </w:pPr>
             <w:r>
               <w:rPr>
@@ -4077,9 +3906,6 @@
               <w:pStyle w:val="a3"/>
               <w:spacing w:line="300" w:lineRule="exact"/>
               <w:ind w:firstLineChars="0" w:firstLine="0"/>
-              <w:rPr>
-                <w:rFonts w:hint="eastAsia"/>
-              </w:rPr>
             </w:pPr>
             <w:r>
               <w:rPr>
@@ -4100,9 +3926,6 @@
               <w:pStyle w:val="a3"/>
               <w:spacing w:line="300" w:lineRule="exact"/>
               <w:ind w:firstLineChars="0" w:firstLine="0"/>
-              <w:rPr>
-                <w:rFonts w:hint="eastAsia"/>
-              </w:rPr>
             </w:pPr>
             <w:r>
               <w:rPr>
@@ -4121,9 +3944,6 @@
               <w:pStyle w:val="a3"/>
               <w:spacing w:line="300" w:lineRule="exact"/>
               <w:ind w:firstLineChars="0" w:firstLine="0"/>
-              <w:rPr>
-                <w:rFonts w:hint="eastAsia"/>
-              </w:rPr>
             </w:pPr>
             <w:r>
               <w:rPr>
@@ -4142,21 +3962,12 @@
               <w:pStyle w:val="a3"/>
               <w:spacing w:line="300" w:lineRule="exact"/>
               <w:ind w:firstLineChars="0" w:firstLine="0"/>
+            </w:pPr>
+            <w:r>
               <w:rPr>
                 <w:rFonts w:hint="eastAsia"/>
               </w:rPr>
-            </w:pPr>
-            <w:r>
-              <w:rPr>
-                <w:rFonts w:hint="eastAsia"/>
-              </w:rPr>
-              <w:t>Information of the images which contains the object</w:t>
-            </w:r>
-            <w:r>
-              <w:rPr>
-                <w:rFonts w:hint="eastAsia"/>
-              </w:rPr>
-              <w:t>.</w:t>
+              <w:t>Information of the images which contains the object.</w:t>
             </w:r>
           </w:p>
         </w:tc>
@@ -4167,9 +3978,6 @@
         <w:pStyle w:val="a3"/>
         <w:spacing w:line="300" w:lineRule="exact"/>
         <w:ind w:left="1069" w:firstLineChars="0" w:firstLine="0"/>
-        <w:rPr>
-          <w:rFonts w:hint="eastAsia"/>
-        </w:rPr>
       </w:pPr>
     </w:p>
     <w:p>
@@ -4177,9 +3985,6 @@
         <w:pStyle w:val="a3"/>
         <w:spacing w:line="300" w:lineRule="exact"/>
         <w:ind w:left="1069" w:firstLineChars="0" w:firstLine="0"/>
-        <w:rPr>
-          <w:rFonts w:hint="eastAsia"/>
-        </w:rPr>
       </w:pPr>
       <w:r>
         <w:rPr>
@@ -4202,9 +4007,6 @@
         <w:pStyle w:val="a3"/>
         <w:spacing w:line="300" w:lineRule="exact"/>
         <w:ind w:left="1069" w:firstLineChars="0" w:firstLine="0"/>
-        <w:rPr>
-          <w:rFonts w:hint="eastAsia"/>
-        </w:rPr>
       </w:pPr>
     </w:p>
     <w:p>
@@ -4216,9 +4018,6 @@
         </w:numPr>
         <w:spacing w:line="300" w:lineRule="exact"/>
         <w:ind w:firstLineChars="0"/>
-        <w:rPr>
-          <w:rFonts w:hint="eastAsia"/>
-        </w:rPr>
       </w:pPr>
       <w:r>
         <w:rPr>
@@ -4232,9 +4031,6 @@
         <w:pStyle w:val="a3"/>
         <w:spacing w:line="300" w:lineRule="exact"/>
         <w:ind w:left="1069" w:firstLineChars="0" w:firstLine="0"/>
-        <w:rPr>
-          <w:rFonts w:hint="eastAsia"/>
-        </w:rPr>
       </w:pPr>
       <w:r>
         <w:rPr>
@@ -4251,9 +4047,6 @@
         <w:pStyle w:val="a3"/>
         <w:spacing w:line="300" w:lineRule="exact"/>
         <w:ind w:left="1069" w:firstLineChars="0" w:firstLine="0"/>
-        <w:rPr>
-          <w:rFonts w:hint="eastAsia"/>
-        </w:rPr>
       </w:pPr>
     </w:p>
     <w:p>
@@ -4653,9 +4446,6 @@
         <w:pStyle w:val="a3"/>
         <w:spacing w:line="300" w:lineRule="exact"/>
         <w:ind w:left="1069" w:firstLineChars="0" w:firstLine="0"/>
-        <w:rPr>
-          <w:rFonts w:hint="eastAsia"/>
-        </w:rPr>
       </w:pPr>
       <w:r>
         <w:rPr>
@@ -4699,9 +4489,6 @@
         <w:pStyle w:val="a3"/>
         <w:spacing w:line="300" w:lineRule="exact"/>
         <w:ind w:left="1069" w:firstLineChars="0" w:firstLine="0"/>
-        <w:rPr>
-          <w:rFonts w:hint="eastAsia"/>
-        </w:rPr>
       </w:pPr>
     </w:p>
     <w:p>
@@ -4709,9 +4496,6 @@
         <w:pStyle w:val="a3"/>
         <w:spacing w:line="300" w:lineRule="exact"/>
         <w:ind w:left="1069" w:firstLineChars="0" w:firstLine="0"/>
-        <w:rPr>
-          <w:rFonts w:hint="eastAsia"/>
-        </w:rPr>
       </w:pPr>
       <w:r>
         <w:rPr>
@@ -4747,9 +4531,6 @@
         </w:numPr>
         <w:spacing w:line="300" w:lineRule="exact"/>
         <w:ind w:firstLineChars="0"/>
-        <w:rPr>
-          <w:rFonts w:hint="eastAsia"/>
-        </w:rPr>
       </w:pPr>
       <w:r>
         <w:rPr>
@@ -4767,9 +4548,6 @@
         </w:numPr>
         <w:spacing w:line="300" w:lineRule="exact"/>
         <w:ind w:firstLineChars="0"/>
-        <w:rPr>
-          <w:rFonts w:hint="eastAsia"/>
-        </w:rPr>
       </w:pPr>
       <w:r>
         <w:rPr>
@@ -4805,9 +4583,6 @@
         </w:numPr>
         <w:spacing w:line="300" w:lineRule="exact"/>
         <w:ind w:firstLineChars="0"/>
-        <w:rPr>
-          <w:rFonts w:hint="eastAsia"/>
-        </w:rPr>
       </w:pPr>
       <w:r>
         <w:rPr>
@@ -4821,9 +4596,6 @@
         <w:pStyle w:val="a3"/>
         <w:spacing w:line="300" w:lineRule="exact"/>
         <w:ind w:left="1629" w:firstLineChars="0" w:firstLine="0"/>
-        <w:rPr>
-          <w:rFonts w:hint="eastAsia"/>
-        </w:rPr>
       </w:pPr>
       <w:r>
         <w:t>GeocodingApi</w:t>
@@ -4853,9 +4625,6 @@
         </w:numPr>
         <w:spacing w:line="300" w:lineRule="exact"/>
         <w:ind w:firstLineChars="0"/>
-        <w:rPr>
-          <w:rFonts w:hint="eastAsia"/>
-        </w:rPr>
       </w:pPr>
       <w:r>
         <w:rPr>
@@ -4873,9 +4642,6 @@
         </w:numPr>
         <w:spacing w:line="300" w:lineRule="exact"/>
         <w:ind w:firstLineChars="0"/>
-        <w:rPr>
-          <w:rFonts w:hint="eastAsia"/>
-        </w:rPr>
       </w:pPr>
       <w:r>
         <w:t>Internal API</w:t>
@@ -4890,9 +4656,6 @@
         </w:numPr>
         <w:spacing w:line="300" w:lineRule="exact"/>
         <w:ind w:firstLineChars="0"/>
-        <w:rPr>
-          <w:rFonts w:hint="eastAsia"/>
-        </w:rPr>
       </w:pPr>
       <w:r>
         <w:rPr>
@@ -4910,8 +4673,321 @@
           <w:rFonts w:hint="eastAsia"/>
         </w:rPr>
       </w:pPr>
-      <w:bookmarkStart w:id="0" w:name="_GoBack"/>
-      <w:bookmarkEnd w:id="0"/>
+      <w:r>
+        <w:rPr>
+          <w:rFonts w:hint="eastAsia"/>
+        </w:rPr>
+        <w:t>The function of this API is that helping user to import their images into our system.</w:t>
+      </w:r>
+    </w:p>
+    <w:p>
+      <w:pPr>
+        <w:pStyle w:val="a3"/>
+        <w:spacing w:line="300" w:lineRule="exact"/>
+        <w:ind w:left="1429" w:firstLineChars="0" w:firstLine="0"/>
+        <w:rPr>
+          <w:rFonts w:hint="eastAsia"/>
+          <w:b/>
+          <w:i/>
+        </w:rPr>
+      </w:pPr>
+      <w:r>
+        <w:rPr>
+          <w:rFonts w:hint="eastAsia"/>
+          <w:b/>
+          <w:i/>
+        </w:rPr>
+        <w:t>Request URI:</w:t>
+      </w:r>
+    </w:p>
+    <w:p>
+      <w:pPr>
+        <w:pStyle w:val="a3"/>
+        <w:spacing w:line="300" w:lineRule="exact"/>
+        <w:ind w:left="1429" w:firstLineChars="0" w:firstLine="0"/>
+        <w:rPr>
+          <w:rFonts w:hint="eastAsia"/>
+        </w:rPr>
+      </w:pPr>
+      <w:r>
+        <w:rPr>
+          <w:rFonts w:hint="eastAsia"/>
+        </w:rPr>
+        <w:t xml:space="preserve">  /Images/upload</w:t>
+      </w:r>
+    </w:p>
+    <w:p>
+      <w:pPr>
+        <w:pStyle w:val="a3"/>
+        <w:spacing w:line="300" w:lineRule="exact"/>
+        <w:ind w:left="1429" w:firstLineChars="0" w:firstLine="0"/>
+        <w:rPr>
+          <w:rFonts w:hint="eastAsia"/>
+          <w:b/>
+          <w:i/>
+        </w:rPr>
+      </w:pPr>
+      <w:r>
+        <w:rPr>
+          <w:rFonts w:hint="eastAsia"/>
+          <w:b/>
+          <w:i/>
+        </w:rPr>
+        <w:t>Request Method:</w:t>
+      </w:r>
+    </w:p>
+    <w:p>
+      <w:pPr>
+        <w:pStyle w:val="a3"/>
+        <w:spacing w:line="300" w:lineRule="exact"/>
+        <w:ind w:left="1429" w:firstLineChars="0" w:firstLine="0"/>
+        <w:rPr>
+          <w:rFonts w:hint="eastAsia"/>
+        </w:rPr>
+      </w:pPr>
+      <w:r>
+        <w:rPr>
+          <w:rFonts w:hint="eastAsia"/>
+        </w:rPr>
+        <w:t xml:space="preserve">  POST</w:t>
+      </w:r>
+    </w:p>
+    <w:p>
+      <w:pPr>
+        <w:pStyle w:val="a3"/>
+        <w:spacing w:line="300" w:lineRule="exact"/>
+        <w:ind w:left="1429" w:firstLineChars="0" w:firstLine="0"/>
+        <w:rPr>
+          <w:rFonts w:hint="eastAsia"/>
+          <w:b/>
+          <w:i/>
+        </w:rPr>
+      </w:pPr>
+      <w:r>
+        <w:rPr>
+          <w:rFonts w:hint="eastAsia"/>
+          <w:b/>
+          <w:i/>
+        </w:rPr>
+        <w:t>Request Parameters:</w:t>
+      </w:r>
+    </w:p>
+    <w:p>
+      <w:pPr>
+        <w:pStyle w:val="a3"/>
+        <w:spacing w:line="300" w:lineRule="exact"/>
+        <w:ind w:left="1429" w:firstLineChars="0" w:firstLine="0"/>
+        <w:rPr>
+          <w:rFonts w:hint="eastAsia"/>
+        </w:rPr>
+      </w:pPr>
+      <w:r>
+        <w:rPr>
+          <w:rFonts w:hint="eastAsia"/>
+        </w:rPr>
+        <w:t xml:space="preserve">  </w:t>
+      </w:r>
+      <w:proofErr w:type="gramStart"/>
+      <w:r>
+        <w:rPr>
+          <w:rFonts w:hint="eastAsia"/>
+        </w:rPr>
+        <w:t>MultipartFile[</w:t>
+      </w:r>
+      <w:proofErr w:type="gramEnd"/>
+      <w:r>
+        <w:rPr>
+          <w:rFonts w:hint="eastAsia"/>
+        </w:rPr>
+        <w:t>] images</w:t>
+      </w:r>
+    </w:p>
+    <w:p>
+      <w:pPr>
+        <w:pStyle w:val="a3"/>
+        <w:spacing w:line="300" w:lineRule="exact"/>
+        <w:ind w:left="1429" w:firstLineChars="0" w:firstLine="0"/>
+        <w:rPr>
+          <w:rFonts w:hint="eastAsia"/>
+        </w:rPr>
+      </w:pPr>
+    </w:p>
+    <w:p>
+      <w:pPr>
+        <w:pStyle w:val="a3"/>
+        <w:spacing w:line="300" w:lineRule="exact"/>
+        <w:ind w:left="1429" w:firstLineChars="0" w:firstLine="0"/>
+        <w:rPr>
+          <w:rFonts w:hint="eastAsia"/>
+        </w:rPr>
+      </w:pPr>
+      <w:r>
+        <w:rPr>
+          <w:rFonts w:hint="eastAsia"/>
+        </w:rPr>
+        <w:t>The realization of this API:</w:t>
+      </w:r>
+    </w:p>
+    <w:p>
+      <w:pPr>
+        <w:pStyle w:val="a3"/>
+        <w:numPr>
+          <w:ilvl w:val="0"/>
+          <w:numId w:val="21"/>
+        </w:numPr>
+        <w:spacing w:line="300" w:lineRule="exact"/>
+        <w:ind w:firstLineChars="0"/>
+        <w:rPr>
+          <w:rFonts w:hint="eastAsia"/>
+        </w:rPr>
+      </w:pPr>
+      <w:r>
+        <w:t>Get the bytes of the image from the MultipartFile type</w:t>
+      </w:r>
+    </w:p>
+    <w:p>
+      <w:pPr>
+        <w:pStyle w:val="a3"/>
+        <w:numPr>
+          <w:ilvl w:val="0"/>
+          <w:numId w:val="21"/>
+        </w:numPr>
+        <w:spacing w:line="300" w:lineRule="exact"/>
+        <w:ind w:firstLineChars="0"/>
+        <w:rPr>
+          <w:rFonts w:hint="eastAsia"/>
+        </w:rPr>
+      </w:pPr>
+      <w:r>
+        <w:rPr>
+          <w:rFonts w:hint="eastAsia"/>
+        </w:rPr>
+        <w:t>Save the bytes of the image into server</w:t>
+      </w:r>
+      <w:r>
+        <w:t>’</w:t>
+      </w:r>
+      <w:r>
+        <w:rPr>
+          <w:rFonts w:hint="eastAsia"/>
+        </w:rPr>
+        <w:t>s location</w:t>
+      </w:r>
+    </w:p>
+    <w:p>
+      <w:pPr>
+        <w:pStyle w:val="a3"/>
+        <w:numPr>
+          <w:ilvl w:val="0"/>
+          <w:numId w:val="21"/>
+        </w:numPr>
+        <w:spacing w:line="300" w:lineRule="exact"/>
+        <w:ind w:firstLineChars="0"/>
+        <w:rPr>
+          <w:rFonts w:hint="eastAsia"/>
+        </w:rPr>
+      </w:pPr>
+      <w:r>
+        <w:rPr>
+          <w:rFonts w:hint="eastAsia"/>
+        </w:rPr>
+        <w:t>Handle the creation time of the image</w:t>
+      </w:r>
+    </w:p>
+    <w:p>
+      <w:pPr>
+        <w:pStyle w:val="a3"/>
+        <w:numPr>
+          <w:ilvl w:val="0"/>
+          <w:numId w:val="21"/>
+        </w:numPr>
+        <w:spacing w:line="300" w:lineRule="exact"/>
+        <w:ind w:firstLineChars="0"/>
+        <w:rPr>
+          <w:rFonts w:hint="eastAsia"/>
+        </w:rPr>
+      </w:pPr>
+      <w:r>
+        <w:rPr>
+          <w:rFonts w:hint="eastAsia"/>
+        </w:rPr>
+        <w:t>Handle the location of the image</w:t>
+      </w:r>
+    </w:p>
+    <w:p>
+      <w:pPr>
+        <w:pStyle w:val="a3"/>
+        <w:numPr>
+          <w:ilvl w:val="0"/>
+          <w:numId w:val="21"/>
+        </w:numPr>
+        <w:spacing w:line="300" w:lineRule="exact"/>
+        <w:ind w:firstLineChars="0"/>
+        <w:rPr>
+          <w:rFonts w:hint="eastAsia"/>
+        </w:rPr>
+      </w:pPr>
+      <w:r>
+        <w:rPr>
+          <w:rFonts w:hint="eastAsia"/>
+        </w:rPr>
+        <w:t>Recognize</w:t>
+      </w:r>
+      <w:r>
+        <w:rPr>
+          <w:rFonts w:hint="eastAsia"/>
+        </w:rPr>
+        <w:t xml:space="preserve"> the faces in the image</w:t>
+      </w:r>
+    </w:p>
+    <w:p>
+      <w:pPr>
+        <w:pStyle w:val="a3"/>
+        <w:numPr>
+          <w:ilvl w:val="0"/>
+          <w:numId w:val="21"/>
+        </w:numPr>
+        <w:spacing w:line="300" w:lineRule="exact"/>
+        <w:ind w:firstLineChars="0"/>
+        <w:rPr>
+          <w:rFonts w:hint="eastAsia"/>
+        </w:rPr>
+      </w:pPr>
+      <w:r>
+        <w:rPr>
+          <w:rFonts w:hint="eastAsia"/>
+        </w:rPr>
+        <w:t>Recognize the objects in the image</w:t>
+      </w:r>
+    </w:p>
+    <w:p>
+      <w:pPr>
+        <w:pStyle w:val="a3"/>
+        <w:numPr>
+          <w:ilvl w:val="0"/>
+          <w:numId w:val="21"/>
+        </w:numPr>
+        <w:spacing w:line="300" w:lineRule="exact"/>
+        <w:ind w:firstLineChars="0"/>
+        <w:rPr>
+          <w:rFonts w:hint="eastAsia"/>
+        </w:rPr>
+      </w:pPr>
+      <w:r>
+        <w:rPr>
+          <w:rFonts w:hint="eastAsia"/>
+        </w:rPr>
+        <w:t>Save all the cues and the image into our database</w:t>
+      </w:r>
+    </w:p>
+    <w:p>
+      <w:pPr>
+        <w:spacing w:line="300" w:lineRule="exact"/>
+        <w:ind w:left="1260"/>
+        <w:rPr>
+          <w:rFonts w:hint="eastAsia"/>
+        </w:rPr>
+      </w:pPr>
     </w:p>
     <w:p>
       <w:pPr>
@@ -4936,6 +5012,13 @@
     <w:p>
       <w:pPr>
         <w:pStyle w:val="a3"/>
+        <w:spacing w:line="300" w:lineRule="exact"/>
+        <w:ind w:left="1429" w:firstLineChars="0" w:firstLine="0"/>
+      </w:pPr>
+    </w:p>
+    <w:p>
+      <w:pPr>
+        <w:pStyle w:val="a3"/>
         <w:numPr>
           <w:ilvl w:val="0"/>
           <w:numId w:val="15"/>
@@ -4952,6 +5035,17 @@
         </w:rPr>
         <w:t>Load avatar image from server to browser</w:t>
       </w:r>
+      <w:bookmarkStart w:id="0" w:name="_GoBack"/>
+      <w:bookmarkEnd w:id="0"/>
+    </w:p>
+    <w:p>
+      <w:pPr>
+        <w:spacing w:line="300" w:lineRule="exact"/>
+        <w:ind w:left="1429"/>
+        <w:rPr>
+          <w:rFonts w:hint="eastAsia"/>
+        </w:rPr>
+      </w:pPr>
     </w:p>
     <w:p>
       <w:pPr>
@@ -4962,9 +5056,6 @@
         </w:numPr>
         <w:spacing w:line="300" w:lineRule="exact"/>
         <w:ind w:firstLineChars="0"/>
-        <w:rPr>
-          <w:rFonts w:hint="eastAsia"/>
-        </w:rPr>
       </w:pPr>
       <w:r>
         <w:rPr>
@@ -4991,9 +5082,6 @@
         </w:numPr>
         <w:spacing w:line="300" w:lineRule="exact"/>
         <w:ind w:firstLineChars="0"/>
-        <w:rPr>
-          <w:rFonts w:hint="eastAsia"/>
-        </w:rPr>
       </w:pPr>
       <w:r>
         <w:rPr>
@@ -5011,9 +5099,6 @@
         </w:numPr>
         <w:spacing w:line="300" w:lineRule="exact"/>
         <w:ind w:firstLineChars="0"/>
-        <w:rPr>
-          <w:rFonts w:hint="eastAsia"/>
-        </w:rPr>
       </w:pPr>
       <w:r>
         <w:rPr>
@@ -5031,9 +5116,6 @@
         </w:numPr>
         <w:spacing w:line="300" w:lineRule="exact"/>
         <w:ind w:firstLineChars="0"/>
-        <w:rPr>
-          <w:rFonts w:hint="eastAsia"/>
-        </w:rPr>
       </w:pPr>
       <w:r>
         <w:rPr>
@@ -5051,9 +5133,6 @@
         </w:numPr>
         <w:spacing w:line="300" w:lineRule="exact"/>
         <w:ind w:firstLineChars="0"/>
-        <w:rPr>
-          <w:rFonts w:hint="eastAsia"/>
-        </w:rPr>
       </w:pPr>
       <w:r>
         <w:rPr>
@@ -5071,9 +5150,6 @@
         </w:numPr>
         <w:spacing w:line="300" w:lineRule="exact"/>
         <w:ind w:firstLineChars="0"/>
-        <w:rPr>
-          <w:rFonts w:hint="eastAsia"/>
-        </w:rPr>
       </w:pPr>
       <w:r>
         <w:rPr>
@@ -5881,6 +5957,12 @@
     </w:lvl>
   </w:abstractNum>
   <w:abstractNum w:abstractNumId="8">
+    <w:nsid w:val="31426AF1"/>
+    <w:multiLevelType w:val="multilevel"/>
+    <w:tmpl w:val="0409001D"/>
+    <w:numStyleLink w:val="1"/>
+  </w:abstractNum>
+  <w:abstractNum w:abstractNumId="9">
     <w:nsid w:val="339C3216"/>
     <w:multiLevelType w:val="hybridMultilevel"/>
     <w:tmpl w:val="0D14FC12"/>
@@ -5969,7 +6051,7 @@
       </w:pPr>
     </w:lvl>
   </w:abstractNum>
-  <w:abstractNum w:abstractNumId="9">
+  <w:abstractNum w:abstractNumId="10">
     <w:nsid w:val="354567F0"/>
     <w:multiLevelType w:val="hybridMultilevel"/>
     <w:tmpl w:val="7018B47A"/>
@@ -6058,7 +6140,206 @@
       </w:pPr>
     </w:lvl>
   </w:abstractNum>
-  <w:abstractNum w:abstractNumId="10">
+  <w:abstractNum w:abstractNumId="11">
+    <w:nsid w:val="379058C4"/>
+    <w:multiLevelType w:val="multilevel"/>
+    <w:tmpl w:val="62DE3CE4"/>
+    <w:lvl w:ilvl="0">
+      <w:start w:val="1"/>
+      <w:numFmt w:val="upperRoman"/>
+      <w:lvlText w:val="%1"/>
+      <w:lvlJc w:val="left"/>
+      <w:pPr>
+        <w:ind w:left="2126" w:hanging="425"/>
+      </w:pPr>
+      <w:rPr>
+        <w:rFonts w:hint="eastAsia"/>
+      </w:rPr>
+    </w:lvl>
+    <w:lvl w:ilvl="1">
+      <w:start w:val="1"/>
+      <w:numFmt w:val="decimal"/>
+      <w:lvlText w:val="%1.%2"/>
+      <w:lvlJc w:val="left"/>
+      <w:pPr>
+        <w:ind w:left="2693" w:hanging="567"/>
+      </w:pPr>
+      <w:rPr>
+        <w:rFonts w:hint="eastAsia"/>
+      </w:rPr>
+    </w:lvl>
+    <w:lvl w:ilvl="2">
+      <w:start w:val="1"/>
+      <w:numFmt w:val="decimal"/>
+      <w:lvlText w:val="%1.%2.%3"/>
+      <w:lvlJc w:val="left"/>
+      <w:pPr>
+        <w:ind w:left="3119" w:hanging="567"/>
+      </w:pPr>
+      <w:rPr>
+        <w:rFonts w:hint="eastAsia"/>
+      </w:rPr>
+    </w:lvl>
+    <w:lvl w:ilvl="3">
+      <w:start w:val="1"/>
+      <w:numFmt w:val="decimal"/>
+      <w:lvlText w:val="%1.%2.%3.%4"/>
+      <w:lvlJc w:val="left"/>
+      <w:pPr>
+        <w:ind w:left="3685" w:hanging="708"/>
+      </w:pPr>
+      <w:rPr>
+        <w:rFonts w:hint="eastAsia"/>
+      </w:rPr>
+    </w:lvl>
+    <w:lvl w:ilvl="4">
+      <w:start w:val="1"/>
+      <w:numFmt w:val="decimal"/>
+      <w:lvlText w:val="%1.%2.%3.%4.%5"/>
+      <w:lvlJc w:val="left"/>
+      <w:pPr>
+        <w:ind w:left="4252" w:hanging="850"/>
+      </w:pPr>
+      <w:rPr>
+        <w:rFonts w:hint="eastAsia"/>
+      </w:rPr>
+    </w:lvl>
+    <w:lvl w:ilvl="5">
+      <w:start w:val="1"/>
+      <w:numFmt w:val="decimal"/>
+      <w:lvlText w:val="%1.%2.%3.%4.%5.%6"/>
+      <w:lvlJc w:val="left"/>
+      <w:pPr>
+        <w:ind w:left="4961" w:hanging="1134"/>
+      </w:pPr>
+      <w:rPr>
+        <w:rFonts w:hint="eastAsia"/>
+      </w:rPr>
+    </w:lvl>
+    <w:lvl w:ilvl="6">
+      <w:start w:val="1"/>
+      <w:numFmt w:val="decimal"/>
+      <w:lvlText w:val="%1.%2.%3.%4.%5.%6.%7"/>
+      <w:lvlJc w:val="left"/>
+      <w:pPr>
+        <w:ind w:left="5528" w:hanging="1276"/>
+      </w:pPr>
+      <w:rPr>
+        <w:rFonts w:hint="eastAsia"/>
+      </w:rPr>
+    </w:lvl>
+    <w:lvl w:ilvl="7">
+      <w:start w:val="1"/>
+      <w:numFmt w:val="decimal"/>
+      <w:lvlText w:val="%1.%2.%3.%4.%5.%6.%7.%8"/>
+      <w:lvlJc w:val="left"/>
+      <w:pPr>
+        <w:ind w:left="6095" w:hanging="1418"/>
+      </w:pPr>
+      <w:rPr>
+        <w:rFonts w:hint="eastAsia"/>
+      </w:rPr>
+    </w:lvl>
+    <w:lvl w:ilvl="8">
+      <w:start w:val="1"/>
+      <w:numFmt w:val="decimal"/>
+      <w:lvlText w:val="%1.%2.%3.%4.%5.%6.%7.%8.%9"/>
+      <w:lvlJc w:val="left"/>
+      <w:pPr>
+        <w:ind w:left="6803" w:hanging="1700"/>
+      </w:pPr>
+      <w:rPr>
+        <w:rFonts w:hint="eastAsia"/>
+      </w:rPr>
+    </w:lvl>
+  </w:abstractNum>
+  <w:abstractNum w:abstractNumId="12">
+    <w:nsid w:val="3A336D99"/>
+    <w:multiLevelType w:val="multilevel"/>
+    <w:tmpl w:val="0409001D"/>
+    <w:lvl w:ilvl="0">
+      <w:start w:val="1"/>
+      <w:numFmt w:val="decimal"/>
+      <w:lvlText w:val="%1"/>
+      <w:lvlJc w:val="left"/>
+      <w:pPr>
+        <w:ind w:left="425" w:hanging="425"/>
+      </w:pPr>
+    </w:lvl>
+    <w:lvl w:ilvl="1">
+      <w:start w:val="1"/>
+      <w:numFmt w:val="decimal"/>
+      <w:lvlText w:val="%1.%2"/>
+      <w:lvlJc w:val="left"/>
+      <w:pPr>
+        <w:ind w:left="992" w:hanging="567"/>
+      </w:pPr>
+    </w:lvl>
+    <w:lvl w:ilvl="2">
+      <w:start w:val="1"/>
+      <w:numFmt w:val="decimal"/>
+      <w:lvlText w:val="%1.%2.%3"/>
+      <w:lvlJc w:val="left"/>
+      <w:pPr>
+        <w:ind w:left="1418" w:hanging="567"/>
+      </w:pPr>
+    </w:lvl>
+    <w:lvl w:ilvl="3">
+      <w:start w:val="1"/>
+      <w:numFmt w:val="decimal"/>
+      <w:lvlText w:val="%1.%2.%3.%4"/>
+      <w:lvlJc w:val="left"/>
+      <w:pPr>
+        <w:ind w:left="1984" w:hanging="708"/>
+      </w:pPr>
+    </w:lvl>
+    <w:lvl w:ilvl="4">
+      <w:start w:val="1"/>
+      <w:numFmt w:val="decimal"/>
+      <w:lvlText w:val="%1.%2.%3.%4.%5"/>
+      <w:lvlJc w:val="left"/>
+      <w:pPr>
+        <w:ind w:left="2551" w:hanging="850"/>
+      </w:pPr>
+    </w:lvl>
+    <w:lvl w:ilvl="5">
+      <w:start w:val="1"/>
+      <w:numFmt w:val="decimal"/>
+      <w:lvlText w:val="%1.%2.%3.%4.%5.%6"/>
+      <w:lvlJc w:val="left"/>
+      <w:pPr>
+        <w:ind w:left="3260" w:hanging="1134"/>
+      </w:pPr>
+    </w:lvl>
+    <w:lvl w:ilvl="6">
+      <w:start w:val="1"/>
+      <w:numFmt w:val="decimal"/>
+      <w:lvlText w:val="%1.%2.%3.%4.%5.%6.%7"/>
+      <w:lvlJc w:val="left"/>
+      <w:pPr>
+        <w:ind w:left="3827" w:hanging="1276"/>
+      </w:pPr>
+    </w:lvl>
+    <w:lvl w:ilvl="7">
+      <w:start w:val="1"/>
+      <w:numFmt w:val="decimal"/>
+      <w:lvlText w:val="%1.%2.%3.%4.%5.%6.%7.%8"/>
+      <w:lvlJc w:val="left"/>
+      <w:pPr>
+        <w:ind w:left="4394" w:hanging="1418"/>
+      </w:pPr>
+    </w:lvl>
+    <w:lvl w:ilvl="8">
+      <w:start w:val="1"/>
+      <w:numFmt w:val="decimal"/>
+      <w:lvlText w:val="%1.%2.%3.%4.%5.%6.%7.%8.%9"/>
+      <w:lvlJc w:val="left"/>
+      <w:pPr>
+        <w:ind w:left="5102" w:hanging="1700"/>
+      </w:pPr>
+    </w:lvl>
+  </w:abstractNum>
+  <w:abstractNum w:abstractNumId="13">
     <w:nsid w:val="4662561D"/>
     <w:multiLevelType w:val="hybridMultilevel"/>
     <w:tmpl w:val="39FE0DF6"/>
@@ -6147,7 +6428,7 @@
       </w:pPr>
     </w:lvl>
   </w:abstractNum>
-  <w:abstractNum w:abstractNumId="11">
+  <w:abstractNum w:abstractNumId="14">
     <w:nsid w:val="57D71CDC"/>
     <w:multiLevelType w:val="hybridMultilevel"/>
     <w:tmpl w:val="C61A7482"/>
@@ -6236,7 +6517,7 @@
       </w:pPr>
     </w:lvl>
   </w:abstractNum>
-  <w:abstractNum w:abstractNumId="12">
+  <w:abstractNum w:abstractNumId="15">
     <w:nsid w:val="5CA90457"/>
     <w:multiLevelType w:val="hybridMultilevel"/>
     <w:tmpl w:val="7BEA5BC4"/>
@@ -6325,7 +6606,7 @@
       </w:pPr>
     </w:lvl>
   </w:abstractNum>
-  <w:abstractNum w:abstractNumId="13">
+  <w:abstractNum w:abstractNumId="16">
     <w:nsid w:val="5DD92885"/>
     <w:multiLevelType w:val="hybridMultilevel"/>
     <w:tmpl w:val="F670D6A0"/>
@@ -6414,7 +6695,7 @@
       </w:pPr>
     </w:lvl>
   </w:abstractNum>
-  <w:abstractNum w:abstractNumId="14">
+  <w:abstractNum w:abstractNumId="17">
     <w:nsid w:val="60DC11F0"/>
     <w:multiLevelType w:val="multilevel"/>
     <w:tmpl w:val="A9886A2A"/>
@@ -6527,7 +6808,7 @@
       </w:rPr>
     </w:lvl>
   </w:abstractNum>
-  <w:abstractNum w:abstractNumId="15">
+  <w:abstractNum w:abstractNumId="18">
     <w:nsid w:val="69B750B8"/>
     <w:multiLevelType w:val="hybridMultilevel"/>
     <w:tmpl w:val="E8FEEE28"/>
@@ -6616,7 +6897,97 @@
       </w:pPr>
     </w:lvl>
   </w:abstractNum>
-  <w:abstractNum w:abstractNumId="16">
+  <w:abstractNum w:abstractNumId="19">
+    <w:nsid w:val="7AE91C12"/>
+    <w:multiLevelType w:val="multilevel"/>
+    <w:tmpl w:val="0409001D"/>
+    <w:styleLink w:val="1"/>
+    <w:lvl w:ilvl="0">
+      <w:start w:val="1"/>
+      <w:numFmt w:val="upperRoman"/>
+      <w:lvlText w:val="%1"/>
+      <w:lvlJc w:val="left"/>
+      <w:pPr>
+        <w:ind w:left="425" w:hanging="425"/>
+      </w:pPr>
+      <w:rPr>
+        <w:rFonts w:hint="eastAsia"/>
+      </w:rPr>
+    </w:lvl>
+    <w:lvl w:ilvl="1">
+      <w:start w:val="1"/>
+      <w:numFmt w:val="decimal"/>
+      <w:lvlText w:val="%1.%2"/>
+      <w:lvlJc w:val="left"/>
+      <w:pPr>
+        <w:ind w:left="992" w:hanging="567"/>
+      </w:pPr>
+    </w:lvl>
+    <w:lvl w:ilvl="2">
+      <w:start w:val="1"/>
+      <w:numFmt w:val="decimal"/>
+      <w:lvlText w:val="%1.%2.%3"/>
+      <w:lvlJc w:val="left"/>
+      <w:pPr>
+        <w:ind w:left="1418" w:hanging="567"/>
+      </w:pPr>
+    </w:lvl>
+    <w:lvl w:ilvl="3">
+      <w:start w:val="1"/>
+      <w:numFmt w:val="decimal"/>
+      <w:lvlText w:val="%1.%2.%3.%4"/>
+      <w:lvlJc w:val="left"/>
+      <w:pPr>
+        <w:ind w:left="1984" w:hanging="708"/>
+      </w:pPr>
+    </w:lvl>
+    <w:lvl w:ilvl="4">
+      <w:start w:val="1"/>
+      <w:numFmt w:val="decimal"/>
+      <w:lvlText w:val="%1.%2.%3.%4.%5"/>
+      <w:lvlJc w:val="left"/>
+      <w:pPr>
+        <w:ind w:left="2551" w:hanging="850"/>
+      </w:pPr>
+    </w:lvl>
+    <w:lvl w:ilvl="5">
+      <w:start w:val="1"/>
+      <w:numFmt w:val="decimal"/>
+      <w:lvlText w:val="%1.%2.%3.%4.%5.%6"/>
+      <w:lvlJc w:val="left"/>
+      <w:pPr>
+        <w:ind w:left="3260" w:hanging="1134"/>
+      </w:pPr>
+    </w:lvl>
+    <w:lvl w:ilvl="6">
+      <w:start w:val="1"/>
+      <w:numFmt w:val="decimal"/>
+      <w:lvlText w:val="%1.%2.%3.%4.%5.%6.%7"/>
+      <w:lvlJc w:val="left"/>
+      <w:pPr>
+        <w:ind w:left="3827" w:hanging="1276"/>
+      </w:pPr>
+    </w:lvl>
+    <w:lvl w:ilvl="7">
+      <w:start w:val="1"/>
+      <w:numFmt w:val="decimal"/>
+      <w:lvlText w:val="%1.%2.%3.%4.%5.%6.%7.%8"/>
+      <w:lvlJc w:val="left"/>
+      <w:pPr>
+        <w:ind w:left="4394" w:hanging="1418"/>
+      </w:pPr>
+    </w:lvl>
+    <w:lvl w:ilvl="8">
+      <w:start w:val="1"/>
+      <w:numFmt w:val="decimal"/>
+      <w:lvlText w:val="%1.%2.%3.%4.%5.%6.%7.%8.%9"/>
+      <w:lvlJc w:val="left"/>
+      <w:pPr>
+        <w:ind w:left="5102" w:hanging="1700"/>
+      </w:pPr>
+    </w:lvl>
+  </w:abstractNum>
+  <w:abstractNum w:abstractNumId="20">
     <w:nsid w:val="7FF24219"/>
     <w:multiLevelType w:val="hybridMultilevel"/>
     <w:tmpl w:val="6B88C168"/>
@@ -6715,10 +7086,10 @@
     <w:abstractNumId w:val="4"/>
   </w:num>
   <w:num w:numId="4">
-    <w:abstractNumId w:val="15"/>
+    <w:abstractNumId w:val="18"/>
   </w:num>
   <w:num w:numId="5">
-    <w:abstractNumId w:val="9"/>
+    <w:abstractNumId w:val="10"/>
   </w:num>
   <w:num w:numId="6">
     <w:abstractNumId w:val="3"/>
@@ -6727,7 +7098,7 @@
     <w:abstractNumId w:val="7"/>
   </w:num>
   <w:num w:numId="8">
-    <w:abstractNumId w:val="13"/>
+    <w:abstractNumId w:val="16"/>
   </w:num>
   <w:num w:numId="9">
     <w:abstractNumId w:val="1"/>
@@ -6736,25 +7107,37 @@
     <w:abstractNumId w:val="2"/>
   </w:num>
   <w:num w:numId="11">
+    <w:abstractNumId w:val="17"/>
+  </w:num>
+  <w:num w:numId="12">
+    <w:abstractNumId w:val="20"/>
+  </w:num>
+  <w:num w:numId="13">
+    <w:abstractNumId w:val="9"/>
+  </w:num>
+  <w:num w:numId="14">
     <w:abstractNumId w:val="14"/>
   </w:num>
-  <w:num w:numId="12">
-    <w:abstractNumId w:val="16"/>
-  </w:num>
-  <w:num w:numId="13">
-    <w:abstractNumId w:val="8"/>
-  </w:num>
-  <w:num w:numId="14">
-    <w:abstractNumId w:val="11"/>
-  </w:num>
   <w:num w:numId="15">
-    <w:abstractNumId w:val="12"/>
+    <w:abstractNumId w:val="15"/>
   </w:num>
   <w:num w:numId="16">
     <w:abstractNumId w:val="6"/>
   </w:num>
   <w:num w:numId="17">
-    <w:abstractNumId w:val="10"/>
+    <w:abstractNumId w:val="13"/>
+  </w:num>
+  <w:num w:numId="18">
+    <w:abstractNumId w:val="19"/>
+  </w:num>
+  <w:num w:numId="19">
+    <w:abstractNumId w:val="8"/>
+  </w:num>
+  <w:num w:numId="20">
+    <w:abstractNumId w:val="12"/>
+  </w:num>
+  <w:num w:numId="21">
+    <w:abstractNumId w:val="11"/>
   </w:num>
 </w:numbering>
 </file>
@@ -7260,6 +7643,16 @@
       <w:u w:val="single"/>
     </w:rPr>
   </w:style>
+  <w:style w:type="numbering" w:customStyle="1" w:styleId="1">
+    <w:name w:val="样式1"/>
+    <w:uiPriority w:val="99"/>
+    <w:rsid w:val="004D126D"/>
+    <w:pPr>
+      <w:numPr>
+        <w:numId w:val="18"/>
+      </w:numPr>
+    </w:pPr>
+  </w:style>
 </w:styles>
 </file>
 

--- a/memory recall.docx
+++ b/memory recall.docx
@@ -826,12 +826,153 @@
         </w:numPr>
         <w:spacing w:line="300" w:lineRule="exact"/>
         <w:ind w:firstLineChars="0"/>
+        <w:rPr>
+          <w:rFonts w:hint="eastAsia"/>
+        </w:rPr>
       </w:pPr>
       <w:r>
         <w:rPr>
           <w:rFonts w:hint="eastAsia"/>
         </w:rPr>
         <w:t>System Framework Design</w:t>
+      </w:r>
+    </w:p>
+    <w:p>
+      <w:pPr>
+        <w:pStyle w:val="a3"/>
+        <w:numPr>
+          <w:ilvl w:val="1"/>
+          <w:numId w:val="30"/>
+        </w:numPr>
+        <w:spacing w:line="300" w:lineRule="exact"/>
+        <w:ind w:firstLineChars="0"/>
+        <w:rPr>
+          <w:rFonts w:hint="eastAsia"/>
+        </w:rPr>
+      </w:pPr>
+      <w:r>
+        <w:rPr>
+          <w:rFonts w:hint="eastAsia"/>
+          <w:noProof/>
+        </w:rPr>
+        <w:drawing>
+          <wp:anchor distT="0" distB="0" distL="114300" distR="114300" simplePos="0" relativeHeight="251660288" behindDoc="0" locked="0" layoutInCell="1" allowOverlap="1" wp14:anchorId="49B8AD71" wp14:editId="637A4838">
+            <wp:simplePos x="0" y="0"/>
+            <wp:positionH relativeFrom="column">
+              <wp:posOffset>506730</wp:posOffset>
+            </wp:positionH>
+            <wp:positionV relativeFrom="paragraph">
+              <wp:posOffset>277495</wp:posOffset>
+            </wp:positionV>
+            <wp:extent cx="5269865" cy="4441825"/>
+            <wp:effectExtent l="0" t="0" r="0" b="3175"/>
+            <wp:wrapTopAndBottom/>
+            <wp:docPr id="4" name="图片 4"/>
+            <wp:cNvGraphicFramePr>
+              <a:graphicFrameLocks xmlns:a="http://schemas.openxmlformats.org/drawingml/2006/main" noChangeAspect="1"/>
+            </wp:cNvGraphicFramePr>
+            <a:graphic xmlns:a="http://schemas.openxmlformats.org/drawingml/2006/main">
+              <a:graphicData uri="http://schemas.openxmlformats.org/drawingml/2006/picture">
+                <pic:pic xmlns:pic="http://schemas.openxmlformats.org/drawingml/2006/picture">
+                  <pic:nvPicPr>
+                    <pic:cNvPr id="4" name="framework.png"/>
+                    <pic:cNvPicPr/>
+                  </pic:nvPicPr>
+                  <pic:blipFill>
+                    <a:blip r:embed="rId6">
+                      <a:extLst>
+                        <a:ext uri="{28A0092B-C50C-407E-A947-70E740481C1C}">
+                          <a14:useLocalDpi xmlns:a14="http://schemas.microsoft.com/office/drawing/2010/main" val="0"/>
+                        </a:ext>
+                      </a:extLst>
+                    </a:blip>
+                    <a:stretch>
+                      <a:fillRect/>
+                    </a:stretch>
+                  </pic:blipFill>
+                  <pic:spPr>
+                    <a:xfrm>
+                      <a:off x="0" y="0"/>
+                      <a:ext cx="5269865" cy="4441825"/>
+                    </a:xfrm>
+                    <a:prstGeom prst="rect">
+                      <a:avLst/>
+                    </a:prstGeom>
+                  </pic:spPr>
+                </pic:pic>
+              </a:graphicData>
+            </a:graphic>
+            <wp14:sizeRelH relativeFrom="margin">
+              <wp14:pctWidth>0</wp14:pctWidth>
+            </wp14:sizeRelH>
+            <wp14:sizeRelV relativeFrom="margin">
+              <wp14:pctHeight>0</wp14:pctHeight>
+            </wp14:sizeRelV>
+          </wp:anchor>
+        </w:drawing>
+      </w:r>
+      <w:r>
+        <w:t>T</w:t>
+      </w:r>
+      <w:r>
+        <w:rPr>
+          <w:rFonts w:hint="eastAsia"/>
+        </w:rPr>
+        <w:t>he design of the framework</w:t>
+      </w:r>
+    </w:p>
+    <w:p>
+      <w:pPr>
+        <w:pStyle w:val="a3"/>
+        <w:spacing w:line="300" w:lineRule="exact"/>
+        <w:ind w:left="1440" w:firstLineChars="0" w:firstLine="0"/>
+        <w:rPr>
+          <w:rFonts w:hint="eastAsia"/>
+        </w:rPr>
+      </w:pPr>
+      <w:r>
+        <w:rPr>
+          <w:rFonts w:hint="eastAsia"/>
+        </w:rPr>
+        <w:t xml:space="preserve">The architecture of the </w:t>
+      </w:r>
+      <w:bookmarkStart w:id="0" w:name="_GoBack"/>
+      <w:bookmarkEnd w:id="0"/>
+      <w:r>
+        <w:rPr>
+          <w:rFonts w:hint="eastAsia"/>
+        </w:rPr>
+        <w:t>framework</w:t>
+      </w:r>
+    </w:p>
+    <w:p>
+      <w:pPr>
+        <w:pStyle w:val="a3"/>
+        <w:spacing w:line="300" w:lineRule="exact"/>
+        <w:ind w:left="1440" w:firstLineChars="0" w:firstLine="0"/>
+        <w:rPr>
+          <w:rFonts w:hint="eastAsia"/>
+        </w:rPr>
+      </w:pPr>
+    </w:p>
+    <w:p>
+      <w:pPr>
+        <w:pStyle w:val="a3"/>
+        <w:numPr>
+          <w:ilvl w:val="1"/>
+          <w:numId w:val="30"/>
+        </w:numPr>
+        <w:spacing w:line="300" w:lineRule="exact"/>
+        <w:ind w:firstLineChars="0"/>
+        <w:rPr>
+          <w:rFonts w:hint="eastAsia"/>
+        </w:rPr>
+      </w:pPr>
+      <w:r>
+        <w:rPr>
+          <w:rFonts w:hint="eastAsia"/>
+        </w:rPr>
+        <w:t>The design of the business code</w:t>
       </w:r>
     </w:p>
     <w:p>
@@ -1362,7 +1503,7 @@
         <w:spacing w:line="300" w:lineRule="exact"/>
         <w:ind w:left="1460" w:firstLineChars="0" w:firstLine="0"/>
       </w:pPr>
-      <w:hyperlink r:id="rId6" w:history="1">
+      <w:hyperlink r:id="rId7" w:history="1">
         <w:r>
           <w:rPr>
             <w:rStyle w:val="a6"/>
@@ -1784,7 +1925,7 @@
         <w:spacing w:line="300" w:lineRule="exact"/>
         <w:ind w:left="1460" w:firstLineChars="0" w:firstLine="0"/>
       </w:pPr>
-      <w:hyperlink r:id="rId7" w:history="1">
+      <w:hyperlink r:id="rId8" w:history="1">
         <w:r>
           <w:rPr>
             <w:rStyle w:val="a6"/>
@@ -2556,7 +2697,7 @@
         <w:spacing w:line="300" w:lineRule="exact"/>
         <w:ind w:left="1460" w:firstLineChars="0" w:firstLine="0"/>
       </w:pPr>
-      <w:hyperlink r:id="rId8" w:history="1">
+      <w:hyperlink r:id="rId9" w:history="1">
         <w:r>
           <w:rPr>
             <w:rStyle w:val="a6"/>
@@ -3169,7 +3310,7 @@
         <w:spacing w:line="300" w:lineRule="exact"/>
         <w:ind w:left="1429" w:firstLineChars="0" w:firstLine="0"/>
       </w:pPr>
-      <w:hyperlink r:id="rId9" w:history="1">
+      <w:hyperlink r:id="rId10" w:history="1">
         <w:r>
           <w:rPr>
             <w:rStyle w:val="a6"/>
@@ -3664,7 +3805,7 @@
         <w:spacing w:line="300" w:lineRule="exact"/>
         <w:ind w:left="1069" w:firstLineChars="0" w:firstLine="0"/>
       </w:pPr>
-      <w:hyperlink r:id="rId10" w:history="1">
+      <w:hyperlink r:id="rId11" w:history="1">
         <w:r>
           <w:rPr>
             <w:rStyle w:val="a6"/>
@@ -4051,448 +4192,6 @@
     </w:p>
     <w:p>
       <w:pPr>
-        <w:autoSpaceDE w:val="0"/>
-        <w:autoSpaceDN w:val="0"/>
-        <w:adjustRightInd w:val="0"/>
-        <w:rPr>
-          <w:rFonts w:ascii="Monaco" w:hAnsi="Monaco" w:cs="Monaco"/>
-          <w:sz w:val="22"/>
-          <w:szCs w:val="22"/>
-        </w:rPr>
-      </w:pPr>
-      <w:r>
-        <w:rPr>
-          <w:rFonts w:hint="eastAsia"/>
-        </w:rPr>
-        <w:tab/>
-      </w:r>
-      <w:r>
-        <w:rPr>
-          <w:rFonts w:hint="eastAsia"/>
-        </w:rPr>
-        <w:tab/>
-      </w:r>
-      <w:r>
-        <w:rPr>
-          <w:rFonts w:hint="eastAsia"/>
-        </w:rPr>
-        <w:tab/>
-      </w:r>
-      <w:r>
-        <w:rPr>
-          <w:rFonts w:ascii="Monaco" w:hAnsi="Monaco" w:cs="Monaco"/>
-          <w:color w:val="008080"/>
-          <w:sz w:val="22"/>
-          <w:szCs w:val="22"/>
-        </w:rPr>
-        <w:t>&lt;</w:t>
-      </w:r>
-      <w:r>
-        <w:rPr>
-          <w:rFonts w:ascii="Monaco" w:hAnsi="Monaco" w:cs="Monaco"/>
-          <w:color w:val="3F7F7F"/>
-          <w:sz w:val="22"/>
-          <w:szCs w:val="22"/>
-        </w:rPr>
-        <w:t>dependency</w:t>
-      </w:r>
-      <w:r>
-        <w:rPr>
-          <w:rFonts w:ascii="Monaco" w:hAnsi="Monaco" w:cs="Monaco"/>
-          <w:color w:val="008080"/>
-          <w:sz w:val="22"/>
-          <w:szCs w:val="22"/>
-        </w:rPr>
-        <w:t>&gt;</w:t>
-      </w:r>
-    </w:p>
-    <w:p>
-      <w:pPr>
-        <w:autoSpaceDE w:val="0"/>
-        <w:autoSpaceDN w:val="0"/>
-        <w:adjustRightInd w:val="0"/>
-        <w:rPr>
-          <w:rFonts w:ascii="Monaco" w:hAnsi="Monaco" w:cs="Monaco"/>
-          <w:sz w:val="22"/>
-          <w:szCs w:val="22"/>
-        </w:rPr>
-      </w:pPr>
-      <w:r>
-        <w:rPr>
-          <w:rFonts w:ascii="Monaco" w:hAnsi="Monaco" w:cs="Monaco"/>
-          <w:color w:val="000000"/>
-          <w:sz w:val="22"/>
-          <w:szCs w:val="22"/>
-        </w:rPr>
-        <w:tab/>
-      </w:r>
-      <w:r>
-        <w:rPr>
-          <w:rFonts w:ascii="Monaco" w:hAnsi="Monaco" w:cs="Monaco"/>
-          <w:color w:val="000000"/>
-          <w:sz w:val="22"/>
-          <w:szCs w:val="22"/>
-        </w:rPr>
-        <w:tab/>
-      </w:r>
-      <w:r>
-        <w:rPr>
-          <w:rFonts w:ascii="Monaco" w:hAnsi="Monaco" w:cs="Monaco"/>
-          <w:color w:val="000000"/>
-          <w:sz w:val="22"/>
-          <w:szCs w:val="22"/>
-        </w:rPr>
-        <w:tab/>
-      </w:r>
-      <w:r>
-        <w:rPr>
-          <w:rFonts w:ascii="Monaco" w:hAnsi="Monaco" w:cs="Monaco" w:hint="eastAsia"/>
-          <w:color w:val="000000"/>
-          <w:sz w:val="22"/>
-          <w:szCs w:val="22"/>
-        </w:rPr>
-        <w:tab/>
-      </w:r>
-      <w:proofErr w:type="gramStart"/>
-      <w:r>
-        <w:rPr>
-          <w:rFonts w:ascii="Monaco" w:hAnsi="Monaco" w:cs="Monaco"/>
-          <w:color w:val="008080"/>
-          <w:sz w:val="22"/>
-          <w:szCs w:val="22"/>
-        </w:rPr>
-        <w:t>&lt;</w:t>
-      </w:r>
-      <w:r>
-        <w:rPr>
-          <w:rFonts w:ascii="Monaco" w:hAnsi="Monaco" w:cs="Monaco"/>
-          <w:color w:val="3F7F7F"/>
-          <w:sz w:val="22"/>
-          <w:szCs w:val="22"/>
-        </w:rPr>
-        <w:t>groupId</w:t>
-      </w:r>
-      <w:r>
-        <w:rPr>
-          <w:rFonts w:ascii="Monaco" w:hAnsi="Monaco" w:cs="Monaco"/>
-          <w:color w:val="008080"/>
-          <w:sz w:val="22"/>
-          <w:szCs w:val="22"/>
-        </w:rPr>
-        <w:t>&gt;</w:t>
-      </w:r>
-      <w:r>
-        <w:rPr>
-          <w:rFonts w:ascii="Monaco" w:hAnsi="Monaco" w:cs="Monaco"/>
-          <w:color w:val="000000"/>
-          <w:sz w:val="22"/>
-          <w:szCs w:val="22"/>
-        </w:rPr>
-        <w:t>com.google.maps</w:t>
-      </w:r>
-      <w:proofErr w:type="gramEnd"/>
-      <w:r>
-        <w:rPr>
-          <w:rFonts w:ascii="Monaco" w:hAnsi="Monaco" w:cs="Monaco"/>
-          <w:color w:val="008080"/>
-          <w:sz w:val="22"/>
-          <w:szCs w:val="22"/>
-        </w:rPr>
-        <w:t>&lt;/</w:t>
-      </w:r>
-      <w:r>
-        <w:rPr>
-          <w:rFonts w:ascii="Monaco" w:hAnsi="Monaco" w:cs="Monaco"/>
-          <w:color w:val="3F7F7F"/>
-          <w:sz w:val="22"/>
-          <w:szCs w:val="22"/>
-        </w:rPr>
-        <w:t>groupId</w:t>
-      </w:r>
-      <w:r>
-        <w:rPr>
-          <w:rFonts w:ascii="Monaco" w:hAnsi="Monaco" w:cs="Monaco"/>
-          <w:color w:val="008080"/>
-          <w:sz w:val="22"/>
-          <w:szCs w:val="22"/>
-        </w:rPr>
-        <w:t>&gt;</w:t>
-      </w:r>
-    </w:p>
-    <w:p>
-      <w:pPr>
-        <w:autoSpaceDE w:val="0"/>
-        <w:autoSpaceDN w:val="0"/>
-        <w:adjustRightInd w:val="0"/>
-        <w:rPr>
-          <w:rFonts w:ascii="Monaco" w:hAnsi="Monaco" w:cs="Monaco"/>
-          <w:sz w:val="22"/>
-          <w:szCs w:val="22"/>
-        </w:rPr>
-      </w:pPr>
-      <w:r>
-        <w:rPr>
-          <w:rFonts w:ascii="Monaco" w:hAnsi="Monaco" w:cs="Monaco"/>
-          <w:color w:val="000000"/>
-          <w:sz w:val="22"/>
-          <w:szCs w:val="22"/>
-        </w:rPr>
-        <w:tab/>
-      </w:r>
-      <w:r>
-        <w:rPr>
-          <w:rFonts w:ascii="Monaco" w:hAnsi="Monaco" w:cs="Monaco"/>
-          <w:color w:val="000000"/>
-          <w:sz w:val="22"/>
-          <w:szCs w:val="22"/>
-        </w:rPr>
-        <w:tab/>
-      </w:r>
-      <w:r>
-        <w:rPr>
-          <w:rFonts w:ascii="Monaco" w:hAnsi="Monaco" w:cs="Monaco"/>
-          <w:color w:val="000000"/>
-          <w:sz w:val="22"/>
-          <w:szCs w:val="22"/>
-        </w:rPr>
-        <w:tab/>
-      </w:r>
-      <w:r>
-        <w:rPr>
-          <w:rFonts w:ascii="Monaco" w:hAnsi="Monaco" w:cs="Monaco" w:hint="eastAsia"/>
-          <w:color w:val="000000"/>
-          <w:sz w:val="22"/>
-          <w:szCs w:val="22"/>
-        </w:rPr>
-        <w:tab/>
-      </w:r>
-      <w:r>
-        <w:rPr>
-          <w:rFonts w:ascii="Monaco" w:hAnsi="Monaco" w:cs="Monaco"/>
-          <w:color w:val="008080"/>
-          <w:sz w:val="22"/>
-          <w:szCs w:val="22"/>
-        </w:rPr>
-        <w:t>&lt;</w:t>
-      </w:r>
-      <w:r>
-        <w:rPr>
-          <w:rFonts w:ascii="Monaco" w:hAnsi="Monaco" w:cs="Monaco"/>
-          <w:color w:val="3F7F7F"/>
-          <w:sz w:val="22"/>
-          <w:szCs w:val="22"/>
-        </w:rPr>
-        <w:t>artifactId</w:t>
-      </w:r>
-      <w:r>
-        <w:rPr>
-          <w:rFonts w:ascii="Monaco" w:hAnsi="Monaco" w:cs="Monaco"/>
-          <w:color w:val="008080"/>
-          <w:sz w:val="22"/>
-          <w:szCs w:val="22"/>
-        </w:rPr>
-        <w:t>&gt;</w:t>
-      </w:r>
-      <w:r>
-        <w:rPr>
-          <w:rFonts w:ascii="Monaco" w:hAnsi="Monaco" w:cs="Monaco"/>
-          <w:color w:val="000000"/>
-          <w:sz w:val="22"/>
-          <w:szCs w:val="22"/>
-        </w:rPr>
-        <w:t>google-maps-services</w:t>
-      </w:r>
-      <w:r>
-        <w:rPr>
-          <w:rFonts w:ascii="Monaco" w:hAnsi="Monaco" w:cs="Monaco"/>
-          <w:color w:val="008080"/>
-          <w:sz w:val="22"/>
-          <w:szCs w:val="22"/>
-        </w:rPr>
-        <w:t>&lt;/</w:t>
-      </w:r>
-      <w:r>
-        <w:rPr>
-          <w:rFonts w:ascii="Monaco" w:hAnsi="Monaco" w:cs="Monaco"/>
-          <w:color w:val="3F7F7F"/>
-          <w:sz w:val="22"/>
-          <w:szCs w:val="22"/>
-        </w:rPr>
-        <w:t>artifactId</w:t>
-      </w:r>
-      <w:r>
-        <w:rPr>
-          <w:rFonts w:ascii="Monaco" w:hAnsi="Monaco" w:cs="Monaco"/>
-          <w:color w:val="008080"/>
-          <w:sz w:val="22"/>
-          <w:szCs w:val="22"/>
-        </w:rPr>
-        <w:t>&gt;</w:t>
-      </w:r>
-    </w:p>
-    <w:p>
-      <w:pPr>
-        <w:autoSpaceDE w:val="0"/>
-        <w:autoSpaceDN w:val="0"/>
-        <w:adjustRightInd w:val="0"/>
-        <w:rPr>
-          <w:rFonts w:ascii="Monaco" w:hAnsi="Monaco" w:cs="Monaco"/>
-          <w:sz w:val="22"/>
-          <w:szCs w:val="22"/>
-        </w:rPr>
-      </w:pPr>
-      <w:r>
-        <w:rPr>
-          <w:rFonts w:ascii="Monaco" w:hAnsi="Monaco" w:cs="Monaco"/>
-          <w:color w:val="000000"/>
-          <w:sz w:val="22"/>
-          <w:szCs w:val="22"/>
-        </w:rPr>
-        <w:tab/>
-      </w:r>
-      <w:r>
-        <w:rPr>
-          <w:rFonts w:ascii="Monaco" w:hAnsi="Monaco" w:cs="Monaco"/>
-          <w:color w:val="000000"/>
-          <w:sz w:val="22"/>
-          <w:szCs w:val="22"/>
-        </w:rPr>
-        <w:tab/>
-      </w:r>
-      <w:r>
-        <w:rPr>
-          <w:rFonts w:ascii="Monaco" w:hAnsi="Monaco" w:cs="Monaco"/>
-          <w:color w:val="000000"/>
-          <w:sz w:val="22"/>
-          <w:szCs w:val="22"/>
-        </w:rPr>
-        <w:tab/>
-      </w:r>
-      <w:r>
-        <w:rPr>
-          <w:rFonts w:ascii="Monaco" w:hAnsi="Monaco" w:cs="Monaco" w:hint="eastAsia"/>
-          <w:color w:val="000000"/>
-          <w:sz w:val="22"/>
-          <w:szCs w:val="22"/>
-        </w:rPr>
-        <w:tab/>
-      </w:r>
-      <w:r>
-        <w:rPr>
-          <w:rFonts w:ascii="Monaco" w:hAnsi="Monaco" w:cs="Monaco"/>
-          <w:color w:val="008080"/>
-          <w:sz w:val="22"/>
-          <w:szCs w:val="22"/>
-        </w:rPr>
-        <w:t>&lt;</w:t>
-      </w:r>
-      <w:r>
-        <w:rPr>
-          <w:rFonts w:ascii="Monaco" w:hAnsi="Monaco" w:cs="Monaco"/>
-          <w:color w:val="3F7F7F"/>
-          <w:sz w:val="22"/>
-          <w:szCs w:val="22"/>
-        </w:rPr>
-        <w:t>version</w:t>
-      </w:r>
-      <w:r>
-        <w:rPr>
-          <w:rFonts w:ascii="Monaco" w:hAnsi="Monaco" w:cs="Monaco"/>
-          <w:color w:val="008080"/>
-          <w:sz w:val="22"/>
-          <w:szCs w:val="22"/>
-        </w:rPr>
-        <w:t>&gt;</w:t>
-      </w:r>
-      <w:r>
-        <w:rPr>
-          <w:rFonts w:ascii="Monaco" w:hAnsi="Monaco" w:cs="Monaco"/>
-          <w:color w:val="000000"/>
-          <w:sz w:val="22"/>
-          <w:szCs w:val="22"/>
-        </w:rPr>
-        <w:t>0.1.17</w:t>
-      </w:r>
-      <w:r>
-        <w:rPr>
-          <w:rFonts w:ascii="Monaco" w:hAnsi="Monaco" w:cs="Monaco"/>
-          <w:color w:val="008080"/>
-          <w:sz w:val="22"/>
-          <w:szCs w:val="22"/>
-        </w:rPr>
-        <w:t>&lt;/</w:t>
-      </w:r>
-      <w:r>
-        <w:rPr>
-          <w:rFonts w:ascii="Monaco" w:hAnsi="Monaco" w:cs="Monaco"/>
-          <w:color w:val="3F7F7F"/>
-          <w:sz w:val="22"/>
-          <w:szCs w:val="22"/>
-        </w:rPr>
-        <w:t>version</w:t>
-      </w:r>
-      <w:r>
-        <w:rPr>
-          <w:rFonts w:ascii="Monaco" w:hAnsi="Monaco" w:cs="Monaco"/>
-          <w:color w:val="008080"/>
-          <w:sz w:val="22"/>
-          <w:szCs w:val="22"/>
-        </w:rPr>
-        <w:t>&gt;</w:t>
-      </w:r>
-    </w:p>
-    <w:p>
-      <w:pPr>
-        <w:pStyle w:val="a3"/>
-        <w:spacing w:line="300" w:lineRule="exact"/>
-        <w:ind w:left="1069" w:firstLineChars="0" w:firstLine="0"/>
-      </w:pPr>
-      <w:r>
-        <w:rPr>
-          <w:rFonts w:ascii="Monaco" w:hAnsi="Monaco" w:cs="Monaco"/>
-          <w:color w:val="000000"/>
-          <w:sz w:val="22"/>
-          <w:szCs w:val="22"/>
-        </w:rPr>
-        <w:tab/>
-      </w:r>
-      <w:r>
-        <w:rPr>
-          <w:rFonts w:ascii="Monaco" w:hAnsi="Monaco" w:cs="Monaco"/>
-          <w:color w:val="008080"/>
-          <w:sz w:val="22"/>
-          <w:szCs w:val="22"/>
-        </w:rPr>
-        <w:t>&lt;/</w:t>
-      </w:r>
-      <w:r>
-        <w:rPr>
-          <w:rFonts w:ascii="Monaco" w:hAnsi="Monaco" w:cs="Monaco"/>
-          <w:color w:val="3F7F7F"/>
-          <w:sz w:val="22"/>
-          <w:szCs w:val="22"/>
-        </w:rPr>
-        <w:t>dependency</w:t>
-      </w:r>
-      <w:r>
-        <w:rPr>
-          <w:rFonts w:ascii="Monaco" w:hAnsi="Monaco" w:cs="Monaco"/>
-          <w:color w:val="008080"/>
-          <w:sz w:val="22"/>
-          <w:szCs w:val="22"/>
-        </w:rPr>
-        <w:t>&gt;</w:t>
-      </w:r>
-    </w:p>
-    <w:p>
-      <w:pPr>
-        <w:pStyle w:val="a3"/>
-        <w:spacing w:line="300" w:lineRule="exact"/>
-        <w:ind w:left="1069" w:firstLineChars="0" w:firstLine="0"/>
-      </w:pPr>
-    </w:p>
-    <w:p>
-      <w:pPr>
         <w:pStyle w:val="a3"/>
         <w:spacing w:line="300" w:lineRule="exact"/>
         <w:ind w:left="1069" w:firstLineChars="0" w:firstLine="0"/>
@@ -4625,12 +4324,31 @@
         </w:numPr>
         <w:spacing w:line="300" w:lineRule="exact"/>
         <w:ind w:firstLineChars="0"/>
+        <w:rPr>
+          <w:rFonts w:hint="eastAsia"/>
+        </w:rPr>
       </w:pPr>
       <w:r>
         <w:rPr>
           <w:rFonts w:hint="eastAsia"/>
         </w:rPr>
         <w:t>Done. We already get the address from the image</w:t>
+      </w:r>
+    </w:p>
+    <w:p>
+      <w:pPr>
+        <w:pStyle w:val="a3"/>
+        <w:spacing w:line="300" w:lineRule="exact"/>
+        <w:ind w:left="1629" w:firstLineChars="0" w:firstLine="0"/>
+      </w:pPr>
+      <w:r>
+        <w:t>G</w:t>
+      </w:r>
+      <w:r>
+        <w:rPr>
+          <w:rFonts w:hint="eastAsia"/>
+        </w:rPr>
+        <w:t>oogle-maps-dependency</w:t>
       </w:r>
     </w:p>
     <w:p>
@@ -4644,6 +4362,73 @@
         <w:ind w:firstLineChars="0"/>
       </w:pPr>
       <w:r>
+        <w:rPr>
+          <w:noProof/>
+        </w:rPr>
+        <w:drawing>
+          <wp:anchor distT="0" distB="0" distL="114300" distR="114300" simplePos="0" relativeHeight="251659264" behindDoc="0" locked="0" layoutInCell="1" allowOverlap="1" wp14:anchorId="281D5587" wp14:editId="36EF4FD4">
+            <wp:simplePos x="0" y="0"/>
+            <wp:positionH relativeFrom="column">
+              <wp:posOffset>1075690</wp:posOffset>
+            </wp:positionH>
+            <wp:positionV relativeFrom="paragraph">
+              <wp:posOffset>0</wp:posOffset>
+            </wp:positionV>
+            <wp:extent cx="3499485" cy="841375"/>
+            <wp:effectExtent l="0" t="0" r="5715" b="0"/>
+            <wp:wrapTopAndBottom/>
+            <wp:docPr id="2" name="图片 2"/>
+            <wp:cNvGraphicFramePr>
+              <a:graphicFrameLocks xmlns:a="http://schemas.openxmlformats.org/drawingml/2006/main" noChangeAspect="1"/>
+            </wp:cNvGraphicFramePr>
+            <a:graphic xmlns:a="http://schemas.openxmlformats.org/drawingml/2006/main">
+              <a:graphicData uri="http://schemas.openxmlformats.org/drawingml/2006/picture">
+                <pic:pic xmlns:pic="http://schemas.openxmlformats.org/drawingml/2006/picture">
+                  <pic:nvPicPr>
+                    <pic:cNvPr id="2" name="google maps.png"/>
+                    <pic:cNvPicPr/>
+                  </pic:nvPicPr>
+                  <pic:blipFill rotWithShape="1">
+                    <a:blip r:embed="rId12" cstate="print">
+                      <a:extLst>
+                        <a:ext uri="{28A0092B-C50C-407E-A947-70E740481C1C}">
+                          <a14:useLocalDpi xmlns:a14="http://schemas.microsoft.com/office/drawing/2010/main" val="0"/>
+                        </a:ext>
+                      </a:extLst>
+                    </a:blip>
+                    <a:srcRect l="28377" t="26894" r="47584" b="63852"/>
+                    <a:stretch/>
+                  </pic:blipFill>
+                  <pic:spPr bwMode="auto">
+                    <a:xfrm>
+                      <a:off x="0" y="0"/>
+                      <a:ext cx="3499485" cy="841375"/>
+                    </a:xfrm>
+                    <a:prstGeom prst="rect">
+                      <a:avLst/>
+                    </a:prstGeom>
+                    <a:ln>
+                      <a:noFill/>
+                    </a:ln>
+                    <a:extLst>
+                      <a:ext uri="{53640926-AAD7-44D8-BBD7-CCE9431645EC}">
+                        <a14:shadowObscured xmlns:a14="http://schemas.microsoft.com/office/drawing/2010/main"/>
+                      </a:ext>
+                    </a:extLst>
+                  </pic:spPr>
+                </pic:pic>
+              </a:graphicData>
+            </a:graphic>
+            <wp14:sizeRelH relativeFrom="margin">
+              <wp14:pctWidth>0</wp14:pctWidth>
+            </wp14:sizeRelH>
+            <wp14:sizeRelV relativeFrom="margin">
+              <wp14:pctHeight>0</wp14:pctHeight>
+            </wp14:sizeRelV>
+          </wp:anchor>
+        </w:drawing>
+      </w:r>
+      <w:r>
         <w:t>Internal API</w:t>
       </w:r>
     </w:p>
@@ -4669,9 +4454,6 @@
         <w:pStyle w:val="a3"/>
         <w:spacing w:line="300" w:lineRule="exact"/>
         <w:ind w:left="1429" w:firstLineChars="0" w:firstLine="0"/>
-        <w:rPr>
-          <w:rFonts w:hint="eastAsia"/>
-        </w:rPr>
       </w:pPr>
       <w:r>
         <w:rPr>
@@ -4686,7 +4468,6 @@
         <w:spacing w:line="300" w:lineRule="exact"/>
         <w:ind w:left="1429" w:firstLineChars="0" w:firstLine="0"/>
         <w:rPr>
-          <w:rFonts w:hint="eastAsia"/>
           <w:b/>
           <w:i/>
         </w:rPr>
@@ -4705,9 +4486,6 @@
         <w:pStyle w:val="a3"/>
         <w:spacing w:line="300" w:lineRule="exact"/>
         <w:ind w:left="1429" w:firstLineChars="0" w:firstLine="0"/>
-        <w:rPr>
-          <w:rFonts w:hint="eastAsia"/>
-        </w:rPr>
       </w:pPr>
       <w:r>
         <w:rPr>
@@ -4722,7 +4500,6 @@
         <w:spacing w:line="300" w:lineRule="exact"/>
         <w:ind w:left="1429" w:firstLineChars="0" w:firstLine="0"/>
         <w:rPr>
-          <w:rFonts w:hint="eastAsia"/>
           <w:b/>
           <w:i/>
         </w:rPr>
@@ -4741,9 +4518,6 @@
         <w:pStyle w:val="a3"/>
         <w:spacing w:line="300" w:lineRule="exact"/>
         <w:ind w:left="1429" w:firstLineChars="0" w:firstLine="0"/>
-        <w:rPr>
-          <w:rFonts w:hint="eastAsia"/>
-        </w:rPr>
       </w:pPr>
       <w:r>
         <w:rPr>
@@ -4758,7 +4532,6 @@
         <w:spacing w:line="300" w:lineRule="exact"/>
         <w:ind w:left="1429" w:firstLineChars="0" w:firstLine="0"/>
         <w:rPr>
-          <w:rFonts w:hint="eastAsia"/>
           <w:b/>
           <w:i/>
         </w:rPr>
@@ -4777,29 +4550,12 @@
         <w:pStyle w:val="a3"/>
         <w:spacing w:line="300" w:lineRule="exact"/>
         <w:ind w:left="1429" w:firstLineChars="0" w:firstLine="0"/>
-        <w:rPr>
-          <w:rFonts w:hint="eastAsia"/>
-        </w:rPr>
-      </w:pPr>
-      <w:r>
-        <w:rPr>
-          <w:rFonts w:hint="eastAsia"/>
-        </w:rPr>
-        <w:t xml:space="preserve">  </w:t>
-      </w:r>
-      <w:proofErr w:type="gramStart"/>
-      <w:r>
-        <w:rPr>
-          <w:rFonts w:hint="eastAsia"/>
-        </w:rPr>
-        <w:t>MultipartFile[</w:t>
-      </w:r>
-      <w:proofErr w:type="gramEnd"/>
-      <w:r>
-        <w:rPr>
-          <w:rFonts w:hint="eastAsia"/>
-        </w:rPr>
-        <w:t>] images</w:t>
+      </w:pPr>
+      <w:r>
+        <w:rPr>
+          <w:rFonts w:hint="eastAsia"/>
+        </w:rPr>
+        <w:t xml:space="preserve">  MultipartFile[] images</w:t>
       </w:r>
     </w:p>
     <w:p>
@@ -4807,9 +4563,6 @@
         <w:pStyle w:val="a3"/>
         <w:spacing w:line="300" w:lineRule="exact"/>
         <w:ind w:left="1429" w:firstLineChars="0" w:firstLine="0"/>
-        <w:rPr>
-          <w:rFonts w:hint="eastAsia"/>
-        </w:rPr>
       </w:pPr>
     </w:p>
     <w:p>
@@ -4817,9 +4570,6 @@
         <w:pStyle w:val="a3"/>
         <w:spacing w:line="300" w:lineRule="exact"/>
         <w:ind w:left="1429" w:firstLineChars="0" w:firstLine="0"/>
-        <w:rPr>
-          <w:rFonts w:hint="eastAsia"/>
-        </w:rPr>
       </w:pPr>
       <w:r>
         <w:rPr>
@@ -4837,9 +4587,6 @@
         </w:numPr>
         <w:spacing w:line="300" w:lineRule="exact"/>
         <w:ind w:firstLineChars="0"/>
-        <w:rPr>
-          <w:rFonts w:hint="eastAsia"/>
-        </w:rPr>
       </w:pPr>
       <w:r>
         <w:t>Get the bytes of the image from the MultipartFile type</w:t>
@@ -4854,9 +4601,6 @@
         </w:numPr>
         <w:spacing w:line="300" w:lineRule="exact"/>
         <w:ind w:firstLineChars="0"/>
-        <w:rPr>
-          <w:rFonts w:hint="eastAsia"/>
-        </w:rPr>
       </w:pPr>
       <w:r>
         <w:rPr>
@@ -4883,9 +4627,6 @@
         </w:numPr>
         <w:spacing w:line="300" w:lineRule="exact"/>
         <w:ind w:firstLineChars="0"/>
-        <w:rPr>
-          <w:rFonts w:hint="eastAsia"/>
-        </w:rPr>
       </w:pPr>
       <w:r>
         <w:rPr>
@@ -4903,9 +4644,6 @@
         </w:numPr>
         <w:spacing w:line="300" w:lineRule="exact"/>
         <w:ind w:firstLineChars="0"/>
-        <w:rPr>
-          <w:rFonts w:hint="eastAsia"/>
-        </w:rPr>
       </w:pPr>
       <w:r>
         <w:rPr>
@@ -4923,9 +4661,6 @@
         </w:numPr>
         <w:spacing w:line="300" w:lineRule="exact"/>
         <w:ind w:firstLineChars="0"/>
-        <w:rPr>
-          <w:rFonts w:hint="eastAsia"/>
-        </w:rPr>
       </w:pPr>
       <w:r>
         <w:rPr>
@@ -4949,9 +4684,6 @@
         </w:numPr>
         <w:spacing w:line="300" w:lineRule="exact"/>
         <w:ind w:firstLineChars="0"/>
-        <w:rPr>
-          <w:rFonts w:hint="eastAsia"/>
-        </w:rPr>
       </w:pPr>
       <w:r>
         <w:rPr>
@@ -4969,9 +4701,6 @@
         </w:numPr>
         <w:spacing w:line="300" w:lineRule="exact"/>
         <w:ind w:firstLineChars="0"/>
-        <w:rPr>
-          <w:rFonts w:hint="eastAsia"/>
-        </w:rPr>
       </w:pPr>
       <w:r>
         <w:rPr>
@@ -4982,11 +4711,9 @@
     </w:p>
     <w:p>
       <w:pPr>
-        <w:spacing w:line="300" w:lineRule="exact"/>
-        <w:ind w:left="1260"/>
-        <w:rPr>
-          <w:rFonts w:hint="eastAsia"/>
-        </w:rPr>
+        <w:pStyle w:val="a3"/>
+        <w:spacing w:line="300" w:lineRule="exact"/>
+        <w:ind w:left="1429" w:firstLineChars="0" w:firstLine="0"/>
       </w:pPr>
     </w:p>
     <w:p>
@@ -5006,7 +4733,7 @@
         <w:rPr>
           <w:rFonts w:hint="eastAsia"/>
         </w:rPr>
-        <w:t>Load image from server to browser</w:t>
+        <w:t>Load avatar image from server to browser</w:t>
       </w:r>
     </w:p>
     <w:p>
@@ -5014,6 +4741,194 @@
         <w:pStyle w:val="a3"/>
         <w:spacing w:line="300" w:lineRule="exact"/>
         <w:ind w:left="1429" w:firstLineChars="0" w:firstLine="0"/>
+        <w:rPr>
+          <w:rFonts w:hint="eastAsia"/>
+        </w:rPr>
+      </w:pPr>
+      <w:r>
+        <w:rPr>
+          <w:rFonts w:hint="eastAsia"/>
+        </w:rPr>
+        <w:t>The function of this API is that to show the avatar images for the users in our system. After user imported the images, we will show the avatar images which we deal with the images.</w:t>
+      </w:r>
+    </w:p>
+    <w:p>
+      <w:pPr>
+        <w:pStyle w:val="a3"/>
+        <w:spacing w:line="300" w:lineRule="exact"/>
+        <w:ind w:left="1429" w:firstLineChars="0" w:firstLine="0"/>
+        <w:rPr>
+          <w:rFonts w:hint="eastAsia"/>
+        </w:rPr>
+      </w:pPr>
+      <w:r>
+        <w:rPr>
+          <w:rFonts w:hint="eastAsia"/>
+        </w:rPr>
+        <w:t>Request URL:</w:t>
+      </w:r>
+    </w:p>
+    <w:p>
+      <w:pPr>
+        <w:pStyle w:val="a3"/>
+        <w:spacing w:line="300" w:lineRule="exact"/>
+        <w:ind w:left="1429" w:firstLineChars="0" w:firstLine="0"/>
+        <w:rPr>
+          <w:rFonts w:hint="eastAsia"/>
+        </w:rPr>
+      </w:pPr>
+      <w:r>
+        <w:rPr>
+          <w:rFonts w:hint="eastAsia"/>
+        </w:rPr>
+        <w:t xml:space="preserve">  /avatars/download/{id}</w:t>
+      </w:r>
+    </w:p>
+    <w:p>
+      <w:pPr>
+        <w:pStyle w:val="a3"/>
+        <w:spacing w:line="300" w:lineRule="exact"/>
+        <w:ind w:left="1429" w:firstLineChars="0" w:firstLine="0"/>
+        <w:rPr>
+          <w:rFonts w:hint="eastAsia"/>
+        </w:rPr>
+      </w:pPr>
+      <w:r>
+        <w:rPr>
+          <w:rFonts w:hint="eastAsia"/>
+        </w:rPr>
+        <w:t>Request Method:</w:t>
+      </w:r>
+    </w:p>
+    <w:p>
+      <w:pPr>
+        <w:pStyle w:val="a3"/>
+        <w:spacing w:line="300" w:lineRule="exact"/>
+        <w:ind w:left="1429" w:firstLineChars="0" w:firstLine="0"/>
+        <w:rPr>
+          <w:rFonts w:hint="eastAsia"/>
+        </w:rPr>
+      </w:pPr>
+      <w:r>
+        <w:rPr>
+          <w:rFonts w:hint="eastAsia"/>
+        </w:rPr>
+        <w:t xml:space="preserve">  GET</w:t>
+      </w:r>
+    </w:p>
+    <w:p>
+      <w:pPr>
+        <w:pStyle w:val="a3"/>
+        <w:spacing w:line="300" w:lineRule="exact"/>
+        <w:ind w:left="1429" w:firstLineChars="0" w:firstLine="0"/>
+        <w:rPr>
+          <w:rFonts w:hint="eastAsia"/>
+        </w:rPr>
+      </w:pPr>
+      <w:r>
+        <w:rPr>
+          <w:rFonts w:hint="eastAsia"/>
+        </w:rPr>
+        <w:t>Request Parameters:</w:t>
+      </w:r>
+    </w:p>
+    <w:p>
+      <w:pPr>
+        <w:pStyle w:val="a3"/>
+        <w:spacing w:line="300" w:lineRule="exact"/>
+        <w:ind w:left="1429" w:firstLineChars="0" w:firstLine="0"/>
+        <w:rPr>
+          <w:rFonts w:hint="eastAsia"/>
+        </w:rPr>
+      </w:pPr>
+      <w:r>
+        <w:rPr>
+          <w:rFonts w:hint="eastAsia"/>
+        </w:rPr>
+        <w:t xml:space="preserve">  Long id</w:t>
+      </w:r>
+    </w:p>
+    <w:p>
+      <w:pPr>
+        <w:pStyle w:val="a3"/>
+        <w:spacing w:line="300" w:lineRule="exact"/>
+        <w:ind w:left="1429" w:firstLineChars="0" w:firstLine="0"/>
+      </w:pPr>
+      <w:r>
+        <w:rPr>
+          <w:rFonts w:hint="eastAsia"/>
+        </w:rPr>
+        <w:t>The realization of this API:</w:t>
+      </w:r>
+    </w:p>
+    <w:p>
+      <w:pPr>
+        <w:pStyle w:val="a3"/>
+        <w:numPr>
+          <w:ilvl w:val="3"/>
+          <w:numId w:val="23"/>
+        </w:numPr>
+        <w:spacing w:line="300" w:lineRule="exact"/>
+        <w:ind w:firstLineChars="0"/>
+        <w:rPr>
+          <w:rFonts w:hint="eastAsia"/>
+        </w:rPr>
+      </w:pPr>
+      <w:r>
+        <w:rPr>
+          <w:rFonts w:hint="eastAsia"/>
+        </w:rPr>
+        <w:t>Get the avatar via the avatar id from database</w:t>
+      </w:r>
+    </w:p>
+    <w:p>
+      <w:pPr>
+        <w:pStyle w:val="a3"/>
+        <w:numPr>
+          <w:ilvl w:val="3"/>
+          <w:numId w:val="23"/>
+        </w:numPr>
+        <w:spacing w:line="300" w:lineRule="exact"/>
+        <w:ind w:firstLineChars="0"/>
+        <w:rPr>
+          <w:rFonts w:hint="eastAsia"/>
+        </w:rPr>
+      </w:pPr>
+      <w:r>
+        <w:rPr>
+          <w:rFonts w:hint="eastAsia"/>
+        </w:rPr>
+        <w:t>Load the bytes of the image via avatar picture name</w:t>
+      </w:r>
+    </w:p>
+    <w:p>
+      <w:pPr>
+        <w:pStyle w:val="a3"/>
+        <w:numPr>
+          <w:ilvl w:val="3"/>
+          <w:numId w:val="23"/>
+        </w:numPr>
+        <w:spacing w:line="300" w:lineRule="exact"/>
+        <w:ind w:firstLineChars="0"/>
+        <w:rPr>
+          <w:rFonts w:hint="eastAsia"/>
+        </w:rPr>
+      </w:pPr>
+      <w:r>
+        <w:rPr>
+          <w:rFonts w:hint="eastAsia"/>
+        </w:rPr>
+        <w:t>Return the bytes to the response body</w:t>
+      </w:r>
+    </w:p>
+    <w:p>
+      <w:pPr>
+        <w:pStyle w:val="a3"/>
+        <w:spacing w:line="300" w:lineRule="exact"/>
+        <w:ind w:left="1429" w:firstLineChars="0" w:firstLine="0"/>
+        <w:rPr>
+          <w:rFonts w:hint="eastAsia"/>
+        </w:rPr>
       </w:pPr>
     </w:p>
     <w:p>
@@ -5033,18 +4948,250 @@
         <w:rPr>
           <w:rFonts w:hint="eastAsia"/>
         </w:rPr>
-        <w:t>Load avatar image from server to browser</w:t>
-      </w:r>
-      <w:bookmarkStart w:id="0" w:name="_GoBack"/>
-      <w:bookmarkEnd w:id="0"/>
-    </w:p>
-    <w:p>
-      <w:pPr>
-        <w:spacing w:line="300" w:lineRule="exact"/>
-        <w:ind w:left="1429"/>
-        <w:rPr>
-          <w:rFonts w:hint="eastAsia"/>
-        </w:rPr>
+        <w:t xml:space="preserve">Load </w:t>
+      </w:r>
+      <w:r>
+        <w:t>object</w:t>
+      </w:r>
+      <w:r>
+        <w:rPr>
+          <w:rFonts w:hint="eastAsia"/>
+        </w:rPr>
+        <w:t xml:space="preserve"> image from server to browser</w:t>
+      </w:r>
+    </w:p>
+    <w:p>
+      <w:pPr>
+        <w:pStyle w:val="a3"/>
+        <w:spacing w:line="300" w:lineRule="exact"/>
+        <w:ind w:left="1429" w:firstLineChars="0" w:firstLine="0"/>
+        <w:rPr>
+          <w:rFonts w:hint="eastAsia"/>
+        </w:rPr>
+      </w:pPr>
+      <w:r>
+        <w:rPr>
+          <w:rFonts w:hint="eastAsia"/>
+        </w:rPr>
+        <w:t>The function of this API is that to show the object images for the users in our system. After user imported the images, we will show the object images which we recognized from the images.</w:t>
+      </w:r>
+    </w:p>
+    <w:p>
+      <w:pPr>
+        <w:pStyle w:val="a3"/>
+        <w:spacing w:line="300" w:lineRule="exact"/>
+        <w:ind w:left="1429" w:firstLineChars="0" w:firstLine="0"/>
+        <w:rPr>
+          <w:rFonts w:hint="eastAsia"/>
+        </w:rPr>
+      </w:pPr>
+      <w:r>
+        <w:rPr>
+          <w:rFonts w:hint="eastAsia"/>
+        </w:rPr>
+        <w:t>Request URL:</w:t>
+      </w:r>
+    </w:p>
+    <w:p>
+      <w:pPr>
+        <w:pStyle w:val="a3"/>
+        <w:spacing w:line="300" w:lineRule="exact"/>
+        <w:ind w:left="1429" w:firstLineChars="0" w:firstLine="0"/>
+        <w:rPr>
+          <w:rFonts w:hint="eastAsia"/>
+        </w:rPr>
+      </w:pPr>
+      <w:r>
+        <w:rPr>
+          <w:rFonts w:hint="eastAsia"/>
+        </w:rPr>
+        <w:t xml:space="preserve">  /objects</w:t>
+      </w:r>
+      <w:r>
+        <w:rPr>
+          <w:rFonts w:hint="eastAsia"/>
+        </w:rPr>
+        <w:t>/download/{id}</w:t>
+      </w:r>
+    </w:p>
+    <w:p>
+      <w:pPr>
+        <w:pStyle w:val="a3"/>
+        <w:spacing w:line="300" w:lineRule="exact"/>
+        <w:ind w:left="1429" w:firstLineChars="0" w:firstLine="0"/>
+        <w:rPr>
+          <w:rFonts w:hint="eastAsia"/>
+        </w:rPr>
+      </w:pPr>
+      <w:r>
+        <w:rPr>
+          <w:rFonts w:hint="eastAsia"/>
+        </w:rPr>
+        <w:t>Request Method:</w:t>
+      </w:r>
+    </w:p>
+    <w:p>
+      <w:pPr>
+        <w:pStyle w:val="a3"/>
+        <w:spacing w:line="300" w:lineRule="exact"/>
+        <w:ind w:left="1429" w:firstLineChars="0" w:firstLine="0"/>
+        <w:rPr>
+          <w:rFonts w:hint="eastAsia"/>
+        </w:rPr>
+      </w:pPr>
+      <w:r>
+        <w:rPr>
+          <w:rFonts w:hint="eastAsia"/>
+        </w:rPr>
+        <w:t xml:space="preserve">  GET</w:t>
+      </w:r>
+    </w:p>
+    <w:p>
+      <w:pPr>
+        <w:pStyle w:val="a3"/>
+        <w:spacing w:line="300" w:lineRule="exact"/>
+        <w:ind w:left="1429" w:firstLineChars="0" w:firstLine="0"/>
+        <w:rPr>
+          <w:rFonts w:hint="eastAsia"/>
+        </w:rPr>
+      </w:pPr>
+      <w:r>
+        <w:rPr>
+          <w:rFonts w:hint="eastAsia"/>
+        </w:rPr>
+        <w:t>Request Parameters:</w:t>
+      </w:r>
+    </w:p>
+    <w:p>
+      <w:pPr>
+        <w:pStyle w:val="a3"/>
+        <w:spacing w:line="300" w:lineRule="exact"/>
+        <w:ind w:left="1429" w:firstLineChars="0" w:firstLine="0"/>
+        <w:rPr>
+          <w:rFonts w:hint="eastAsia"/>
+        </w:rPr>
+      </w:pPr>
+      <w:r>
+        <w:rPr>
+          <w:rFonts w:hint="eastAsia"/>
+        </w:rPr>
+        <w:t xml:space="preserve">  Long id</w:t>
+      </w:r>
+    </w:p>
+    <w:p>
+      <w:pPr>
+        <w:pStyle w:val="a3"/>
+        <w:spacing w:line="300" w:lineRule="exact"/>
+        <w:ind w:left="1429" w:firstLineChars="0" w:firstLine="0"/>
+      </w:pPr>
+      <w:r>
+        <w:rPr>
+          <w:rFonts w:hint="eastAsia"/>
+        </w:rPr>
+        <w:t>The realization of this API:</w:t>
+      </w:r>
+    </w:p>
+    <w:p>
+      <w:pPr>
+        <w:pStyle w:val="a3"/>
+        <w:numPr>
+          <w:ilvl w:val="0"/>
+          <w:numId w:val="24"/>
+        </w:numPr>
+        <w:spacing w:line="300" w:lineRule="exact"/>
+        <w:ind w:firstLineChars="0"/>
+        <w:rPr>
+          <w:rFonts w:hint="eastAsia"/>
+        </w:rPr>
+      </w:pPr>
+      <w:r>
+        <w:rPr>
+          <w:rFonts w:hint="eastAsia"/>
+        </w:rPr>
+        <w:t xml:space="preserve">Get the </w:t>
+      </w:r>
+      <w:r>
+        <w:rPr>
+          <w:rFonts w:hint="eastAsia"/>
+        </w:rPr>
+        <w:t>object</w:t>
+      </w:r>
+      <w:r>
+        <w:rPr>
+          <w:rFonts w:hint="eastAsia"/>
+        </w:rPr>
+        <w:t xml:space="preserve"> via the </w:t>
+      </w:r>
+      <w:r>
+        <w:rPr>
+          <w:rFonts w:hint="eastAsia"/>
+        </w:rPr>
+        <w:t>object</w:t>
+      </w:r>
+      <w:r>
+        <w:rPr>
+          <w:rFonts w:hint="eastAsia"/>
+        </w:rPr>
+        <w:t xml:space="preserve"> id from database</w:t>
+      </w:r>
+    </w:p>
+    <w:p>
+      <w:pPr>
+        <w:pStyle w:val="a3"/>
+        <w:numPr>
+          <w:ilvl w:val="0"/>
+          <w:numId w:val="24"/>
+        </w:numPr>
+        <w:spacing w:line="300" w:lineRule="exact"/>
+        <w:ind w:firstLineChars="0"/>
+        <w:rPr>
+          <w:rFonts w:hint="eastAsia"/>
+        </w:rPr>
+      </w:pPr>
+      <w:r>
+        <w:rPr>
+          <w:rFonts w:hint="eastAsia"/>
+        </w:rPr>
+        <w:t xml:space="preserve">Load the bytes of the image via </w:t>
+      </w:r>
+      <w:r>
+        <w:rPr>
+          <w:rFonts w:hint="eastAsia"/>
+        </w:rPr>
+        <w:t>object</w:t>
+      </w:r>
+      <w:r>
+        <w:rPr>
+          <w:rFonts w:hint="eastAsia"/>
+        </w:rPr>
+        <w:t xml:space="preserve"> picture name</w:t>
+      </w:r>
+    </w:p>
+    <w:p>
+      <w:pPr>
+        <w:pStyle w:val="a3"/>
+        <w:numPr>
+          <w:ilvl w:val="0"/>
+          <w:numId w:val="24"/>
+        </w:numPr>
+        <w:spacing w:line="300" w:lineRule="exact"/>
+        <w:ind w:firstLineChars="0"/>
+        <w:rPr>
+          <w:rFonts w:hint="eastAsia"/>
+        </w:rPr>
+      </w:pPr>
+      <w:r>
+        <w:rPr>
+          <w:rFonts w:hint="eastAsia"/>
+        </w:rPr>
+        <w:t>Return the bytes to the response body</w:t>
+      </w:r>
+    </w:p>
+    <w:p>
+      <w:pPr>
+        <w:pStyle w:val="a3"/>
+        <w:spacing w:line="300" w:lineRule="exact"/>
+        <w:ind w:left="1429" w:firstLineChars="0" w:firstLine="0"/>
       </w:pPr>
     </w:p>
     <w:p>
@@ -5056,22 +5203,284 @@
         </w:numPr>
         <w:spacing w:line="300" w:lineRule="exact"/>
         <w:ind w:firstLineChars="0"/>
-      </w:pPr>
-      <w:r>
-        <w:rPr>
-          <w:rFonts w:hint="eastAsia"/>
-        </w:rPr>
-        <w:t xml:space="preserve">Load </w:t>
-      </w:r>
-      <w:r>
-        <w:t>object</w:t>
-      </w:r>
-      <w:r>
-        <w:rPr>
-          <w:rFonts w:hint="eastAsia"/>
-        </w:rPr>
-        <w:t xml:space="preserve"> image from server to browser</w:t>
-      </w:r>
+        <w:rPr>
+          <w:rFonts w:hint="eastAsia"/>
+        </w:rPr>
+      </w:pPr>
+      <w:r>
+        <w:rPr>
+          <w:rFonts w:hint="eastAsia"/>
+        </w:rPr>
+        <w:t>Load location image from server to browser</w:t>
+      </w:r>
+    </w:p>
+    <w:p>
+      <w:pPr>
+        <w:pStyle w:val="a3"/>
+        <w:spacing w:line="300" w:lineRule="exact"/>
+        <w:ind w:left="1429" w:firstLineChars="0" w:firstLine="0"/>
+        <w:rPr>
+          <w:rFonts w:hint="eastAsia"/>
+        </w:rPr>
+      </w:pPr>
+      <w:r>
+        <w:rPr>
+          <w:rFonts w:hint="eastAsia"/>
+        </w:rPr>
+        <w:t>The function of this API is that to show the location images for the users in our system. After user imported the images, we will show the location images which we get from the images via Google Maps API.</w:t>
+      </w:r>
+    </w:p>
+    <w:p>
+      <w:pPr>
+        <w:pStyle w:val="a3"/>
+        <w:spacing w:line="300" w:lineRule="exact"/>
+        <w:ind w:left="1429" w:firstLineChars="0" w:firstLine="0"/>
+        <w:rPr>
+          <w:rFonts w:hint="eastAsia"/>
+        </w:rPr>
+      </w:pPr>
+      <w:r>
+        <w:rPr>
+          <w:rFonts w:hint="eastAsia"/>
+        </w:rPr>
+        <w:t>Request URL:</w:t>
+      </w:r>
+    </w:p>
+    <w:p>
+      <w:pPr>
+        <w:pStyle w:val="a3"/>
+        <w:spacing w:line="300" w:lineRule="exact"/>
+        <w:ind w:left="1429" w:firstLineChars="0" w:firstLine="0"/>
+        <w:rPr>
+          <w:rFonts w:hint="eastAsia"/>
+        </w:rPr>
+      </w:pPr>
+      <w:r>
+        <w:rPr>
+          <w:rFonts w:hint="eastAsia"/>
+        </w:rPr>
+        <w:t xml:space="preserve">  /</w:t>
+      </w:r>
+      <w:r>
+        <w:rPr>
+          <w:rFonts w:hint="eastAsia"/>
+        </w:rPr>
+        <w:t>locations</w:t>
+      </w:r>
+      <w:r>
+        <w:rPr>
+          <w:rFonts w:hint="eastAsia"/>
+        </w:rPr>
+        <w:t>/download/{id}</w:t>
+      </w:r>
+    </w:p>
+    <w:p>
+      <w:pPr>
+        <w:pStyle w:val="a3"/>
+        <w:spacing w:line="300" w:lineRule="exact"/>
+        <w:ind w:left="1429" w:firstLineChars="0" w:firstLine="0"/>
+        <w:rPr>
+          <w:rFonts w:hint="eastAsia"/>
+        </w:rPr>
+      </w:pPr>
+      <w:r>
+        <w:rPr>
+          <w:rFonts w:hint="eastAsia"/>
+        </w:rPr>
+        <w:t>Request Method:</w:t>
+      </w:r>
+    </w:p>
+    <w:p>
+      <w:pPr>
+        <w:pStyle w:val="a3"/>
+        <w:spacing w:line="300" w:lineRule="exact"/>
+        <w:ind w:left="1429" w:firstLineChars="0" w:firstLine="0"/>
+        <w:rPr>
+          <w:rFonts w:hint="eastAsia"/>
+        </w:rPr>
+      </w:pPr>
+      <w:r>
+        <w:rPr>
+          <w:rFonts w:hint="eastAsia"/>
+        </w:rPr>
+        <w:t xml:space="preserve">  GET</w:t>
+      </w:r>
+    </w:p>
+    <w:p>
+      <w:pPr>
+        <w:pStyle w:val="a3"/>
+        <w:spacing w:line="300" w:lineRule="exact"/>
+        <w:ind w:left="1429" w:firstLineChars="0" w:firstLine="0"/>
+        <w:rPr>
+          <w:rFonts w:hint="eastAsia"/>
+        </w:rPr>
+      </w:pPr>
+      <w:r>
+        <w:rPr>
+          <w:rFonts w:hint="eastAsia"/>
+        </w:rPr>
+        <w:t>Request Parameters:</w:t>
+      </w:r>
+    </w:p>
+    <w:p>
+      <w:pPr>
+        <w:pStyle w:val="a3"/>
+        <w:spacing w:line="300" w:lineRule="exact"/>
+        <w:ind w:left="1429" w:firstLineChars="0" w:firstLine="0"/>
+        <w:rPr>
+          <w:rFonts w:hint="eastAsia"/>
+        </w:rPr>
+      </w:pPr>
+      <w:r>
+        <w:rPr>
+          <w:rFonts w:hint="eastAsia"/>
+        </w:rPr>
+        <w:t xml:space="preserve">  Long id</w:t>
+      </w:r>
+    </w:p>
+    <w:p>
+      <w:pPr>
+        <w:pStyle w:val="a3"/>
+        <w:spacing w:line="300" w:lineRule="exact"/>
+        <w:ind w:left="1429" w:firstLineChars="0" w:firstLine="0"/>
+      </w:pPr>
+      <w:r>
+        <w:rPr>
+          <w:rFonts w:hint="eastAsia"/>
+        </w:rPr>
+        <w:t>The realization of this API:</w:t>
+      </w:r>
+    </w:p>
+    <w:p>
+      <w:pPr>
+        <w:pStyle w:val="a3"/>
+        <w:numPr>
+          <w:ilvl w:val="0"/>
+          <w:numId w:val="25"/>
+        </w:numPr>
+        <w:spacing w:line="300" w:lineRule="exact"/>
+        <w:ind w:firstLineChars="0"/>
+        <w:rPr>
+          <w:rFonts w:hint="eastAsia"/>
+        </w:rPr>
+      </w:pPr>
+      <w:r>
+        <w:rPr>
+          <w:rFonts w:hint="eastAsia"/>
+        </w:rPr>
+        <w:t xml:space="preserve">Get the </w:t>
+      </w:r>
+      <w:r>
+        <w:rPr>
+          <w:rFonts w:hint="eastAsia"/>
+        </w:rPr>
+        <w:t>location</w:t>
+      </w:r>
+      <w:r>
+        <w:rPr>
+          <w:rFonts w:hint="eastAsia"/>
+        </w:rPr>
+        <w:t xml:space="preserve"> via the </w:t>
+      </w:r>
+      <w:r>
+        <w:rPr>
+          <w:rFonts w:hint="eastAsia"/>
+        </w:rPr>
+        <w:t>location</w:t>
+      </w:r>
+      <w:r>
+        <w:rPr>
+          <w:rFonts w:hint="eastAsia"/>
+        </w:rPr>
+        <w:t xml:space="preserve"> id from database</w:t>
+      </w:r>
+    </w:p>
+    <w:p>
+      <w:pPr>
+        <w:pStyle w:val="a3"/>
+        <w:numPr>
+          <w:ilvl w:val="0"/>
+          <w:numId w:val="25"/>
+        </w:numPr>
+        <w:spacing w:line="300" w:lineRule="exact"/>
+        <w:ind w:firstLineChars="0"/>
+        <w:rPr>
+          <w:rFonts w:hint="eastAsia"/>
+        </w:rPr>
+      </w:pPr>
+      <w:r>
+        <w:rPr>
+          <w:rFonts w:hint="eastAsia"/>
+        </w:rPr>
+        <w:t>Load all the images which are in this location</w:t>
+      </w:r>
+    </w:p>
+    <w:p>
+      <w:pPr>
+        <w:pStyle w:val="a3"/>
+        <w:numPr>
+          <w:ilvl w:val="0"/>
+          <w:numId w:val="25"/>
+        </w:numPr>
+        <w:spacing w:line="300" w:lineRule="exact"/>
+        <w:ind w:firstLineChars="0"/>
+        <w:rPr>
+          <w:rFonts w:hint="eastAsia"/>
+        </w:rPr>
+      </w:pPr>
+      <w:r>
+        <w:rPr>
+          <w:rFonts w:hint="eastAsia"/>
+        </w:rPr>
+        <w:t>Choose the first image in the image list</w:t>
+      </w:r>
+    </w:p>
+    <w:p>
+      <w:pPr>
+        <w:pStyle w:val="a3"/>
+        <w:numPr>
+          <w:ilvl w:val="0"/>
+          <w:numId w:val="25"/>
+        </w:numPr>
+        <w:spacing w:line="300" w:lineRule="exact"/>
+        <w:ind w:firstLineChars="0"/>
+        <w:rPr>
+          <w:rFonts w:hint="eastAsia"/>
+        </w:rPr>
+      </w:pPr>
+      <w:r>
+        <w:rPr>
+          <w:rFonts w:hint="eastAsia"/>
+        </w:rPr>
+        <w:t>Load the bytes of the image using image name</w:t>
+      </w:r>
+    </w:p>
+    <w:p>
+      <w:pPr>
+        <w:pStyle w:val="a3"/>
+        <w:numPr>
+          <w:ilvl w:val="0"/>
+          <w:numId w:val="25"/>
+        </w:numPr>
+        <w:spacing w:line="300" w:lineRule="exact"/>
+        <w:ind w:firstLineChars="0"/>
+        <w:rPr>
+          <w:rFonts w:hint="eastAsia"/>
+        </w:rPr>
+      </w:pPr>
+      <w:r>
+        <w:rPr>
+          <w:rFonts w:hint="eastAsia"/>
+        </w:rPr>
+        <w:t>Return the bytes to the response body</w:t>
+      </w:r>
+    </w:p>
+    <w:p>
+      <w:pPr>
+        <w:pStyle w:val="a3"/>
+        <w:spacing w:line="300" w:lineRule="exact"/>
+        <w:ind w:left="1429" w:firstLineChars="0" w:firstLine="0"/>
+      </w:pPr>
     </w:p>
     <w:p>
       <w:pPr>
@@ -5082,13 +5491,266 @@
         </w:numPr>
         <w:spacing w:line="300" w:lineRule="exact"/>
         <w:ind w:firstLineChars="0"/>
-      </w:pPr>
-      <w:r>
-        <w:rPr>
-          <w:rFonts w:hint="eastAsia"/>
-        </w:rPr>
-        <w:t>Load location image from server to browser</w:t>
-      </w:r>
+        <w:rPr>
+          <w:rFonts w:hint="eastAsia"/>
+        </w:rPr>
+      </w:pPr>
+      <w:r>
+        <w:rPr>
+          <w:rFonts w:hint="eastAsia"/>
+        </w:rPr>
+        <w:t>Load images via avatar id</w:t>
+      </w:r>
+    </w:p>
+    <w:p>
+      <w:pPr>
+        <w:pStyle w:val="a3"/>
+        <w:spacing w:line="300" w:lineRule="exact"/>
+        <w:ind w:left="1429" w:firstLineChars="0" w:firstLine="0"/>
+        <w:rPr>
+          <w:rFonts w:hint="eastAsia"/>
+        </w:rPr>
+      </w:pPr>
+      <w:r>
+        <w:rPr>
+          <w:rFonts w:hint="eastAsia"/>
+        </w:rPr>
+        <w:t>The function of this API is to get the images which are contain the avatar in our system. When user view the images in our system, user can double click the avatar image, then we will use this API to get the related images and show to user.</w:t>
+      </w:r>
+    </w:p>
+    <w:p>
+      <w:pPr>
+        <w:pStyle w:val="a3"/>
+        <w:spacing w:line="300" w:lineRule="exact"/>
+        <w:ind w:left="1429" w:firstLineChars="0" w:firstLine="0"/>
+        <w:rPr>
+          <w:rFonts w:hint="eastAsia"/>
+        </w:rPr>
+      </w:pPr>
+      <w:r>
+        <w:rPr>
+          <w:rFonts w:hint="eastAsia"/>
+        </w:rPr>
+        <w:t>Request URL:</w:t>
+      </w:r>
+    </w:p>
+    <w:p>
+      <w:pPr>
+        <w:pStyle w:val="a3"/>
+        <w:spacing w:line="300" w:lineRule="exact"/>
+        <w:ind w:left="1429" w:firstLineChars="0" w:firstLine="0"/>
+        <w:rPr>
+          <w:rFonts w:hint="eastAsia"/>
+        </w:rPr>
+      </w:pPr>
+      <w:r>
+        <w:rPr>
+          <w:rFonts w:hint="eastAsia"/>
+        </w:rPr>
+        <w:t xml:space="preserve">  /avatars/{id}</w:t>
+      </w:r>
+      <w:r>
+        <w:rPr>
+          <w:rFonts w:hint="eastAsia"/>
+        </w:rPr>
+        <w:t>/images</w:t>
+      </w:r>
+    </w:p>
+    <w:p>
+      <w:pPr>
+        <w:pStyle w:val="a3"/>
+        <w:spacing w:line="300" w:lineRule="exact"/>
+        <w:ind w:left="1429" w:firstLineChars="0" w:firstLine="0"/>
+        <w:rPr>
+          <w:rFonts w:hint="eastAsia"/>
+        </w:rPr>
+      </w:pPr>
+      <w:r>
+        <w:rPr>
+          <w:rFonts w:hint="eastAsia"/>
+        </w:rPr>
+        <w:t>Request Method:</w:t>
+      </w:r>
+    </w:p>
+    <w:p>
+      <w:pPr>
+        <w:pStyle w:val="a3"/>
+        <w:spacing w:line="300" w:lineRule="exact"/>
+        <w:ind w:left="1429" w:firstLineChars="0" w:firstLine="0"/>
+        <w:rPr>
+          <w:rFonts w:hint="eastAsia"/>
+        </w:rPr>
+      </w:pPr>
+      <w:r>
+        <w:rPr>
+          <w:rFonts w:hint="eastAsia"/>
+        </w:rPr>
+        <w:t xml:space="preserve">  GET</w:t>
+      </w:r>
+    </w:p>
+    <w:p>
+      <w:pPr>
+        <w:pStyle w:val="a3"/>
+        <w:spacing w:line="300" w:lineRule="exact"/>
+        <w:ind w:left="1429" w:firstLineChars="0" w:firstLine="0"/>
+        <w:rPr>
+          <w:rFonts w:hint="eastAsia"/>
+        </w:rPr>
+      </w:pPr>
+      <w:r>
+        <w:rPr>
+          <w:rFonts w:hint="eastAsia"/>
+        </w:rPr>
+        <w:t>Request Parameters:</w:t>
+      </w:r>
+    </w:p>
+    <w:p>
+      <w:pPr>
+        <w:pStyle w:val="a3"/>
+        <w:spacing w:line="300" w:lineRule="exact"/>
+        <w:ind w:left="1429" w:firstLineChars="0" w:firstLine="0"/>
+        <w:rPr>
+          <w:rFonts w:hint="eastAsia"/>
+        </w:rPr>
+      </w:pPr>
+      <w:r>
+        <w:rPr>
+          <w:rFonts w:hint="eastAsia"/>
+        </w:rPr>
+        <w:t xml:space="preserve">  Long id</w:t>
+      </w:r>
+    </w:p>
+    <w:p>
+      <w:pPr>
+        <w:pStyle w:val="a3"/>
+        <w:spacing w:line="300" w:lineRule="exact"/>
+        <w:ind w:left="1429" w:firstLineChars="0" w:firstLine="0"/>
+      </w:pPr>
+      <w:r>
+        <w:rPr>
+          <w:rFonts w:hint="eastAsia"/>
+        </w:rPr>
+        <w:t>The realization of this API:</w:t>
+      </w:r>
+    </w:p>
+    <w:p>
+      <w:pPr>
+        <w:pStyle w:val="a3"/>
+        <w:numPr>
+          <w:ilvl w:val="0"/>
+          <w:numId w:val="26"/>
+        </w:numPr>
+        <w:spacing w:line="300" w:lineRule="exact"/>
+        <w:ind w:firstLineChars="0"/>
+        <w:rPr>
+          <w:rFonts w:hint="eastAsia"/>
+        </w:rPr>
+      </w:pPr>
+      <w:r>
+        <w:rPr>
+          <w:rFonts w:hint="eastAsia"/>
+        </w:rPr>
+        <w:t>Get the avatar via the avatar id from database</w:t>
+      </w:r>
+    </w:p>
+    <w:p>
+      <w:pPr>
+        <w:pStyle w:val="a3"/>
+        <w:numPr>
+          <w:ilvl w:val="0"/>
+          <w:numId w:val="26"/>
+        </w:numPr>
+        <w:spacing w:line="300" w:lineRule="exact"/>
+        <w:ind w:firstLineChars="0"/>
+        <w:rPr>
+          <w:rFonts w:hint="eastAsia"/>
+        </w:rPr>
+      </w:pPr>
+      <w:r>
+        <w:rPr>
+          <w:rFonts w:hint="eastAsia"/>
+        </w:rPr>
+        <w:t>Detect the face in this avatar via Face API</w:t>
+      </w:r>
+    </w:p>
+    <w:p>
+      <w:pPr>
+        <w:pStyle w:val="a3"/>
+        <w:numPr>
+          <w:ilvl w:val="0"/>
+          <w:numId w:val="26"/>
+        </w:numPr>
+        <w:spacing w:line="300" w:lineRule="exact"/>
+        <w:ind w:firstLineChars="0"/>
+        <w:rPr>
+          <w:rFonts w:hint="eastAsia"/>
+        </w:rPr>
+      </w:pPr>
+      <w:r>
+        <w:rPr>
+          <w:rFonts w:hint="eastAsia"/>
+        </w:rPr>
+        <w:t xml:space="preserve">Find all the similar faces </w:t>
+      </w:r>
+      <w:r>
+        <w:rPr>
+          <w:rFonts w:hint="eastAsia"/>
+        </w:rPr>
+        <w:t xml:space="preserve">whose confidence is larger than 0.5 </w:t>
+      </w:r>
+      <w:r>
+        <w:rPr>
+          <w:rFonts w:hint="eastAsia"/>
+        </w:rPr>
+        <w:t>in the face list we created via Face API. This process will return the face UUIDs.</w:t>
+      </w:r>
+    </w:p>
+    <w:p>
+      <w:pPr>
+        <w:pStyle w:val="a3"/>
+        <w:numPr>
+          <w:ilvl w:val="0"/>
+          <w:numId w:val="26"/>
+        </w:numPr>
+        <w:spacing w:line="300" w:lineRule="exact"/>
+        <w:ind w:firstLineChars="0"/>
+        <w:rPr>
+          <w:rFonts w:hint="eastAsia"/>
+        </w:rPr>
+      </w:pPr>
+      <w:r>
+        <w:rPr>
+          <w:rFonts w:hint="eastAsia"/>
+        </w:rPr>
+        <w:t>Load all the images via face UUIDs.</w:t>
+      </w:r>
+    </w:p>
+    <w:p>
+      <w:pPr>
+        <w:pStyle w:val="a3"/>
+        <w:numPr>
+          <w:ilvl w:val="0"/>
+          <w:numId w:val="26"/>
+        </w:numPr>
+        <w:spacing w:line="300" w:lineRule="exact"/>
+        <w:ind w:firstLineChars="0"/>
+        <w:rPr>
+          <w:rFonts w:hint="eastAsia"/>
+        </w:rPr>
+      </w:pPr>
+      <w:r>
+        <w:rPr>
+          <w:rFonts w:hint="eastAsia"/>
+        </w:rPr>
+        <w:t>Convert the image to bytes, and return to the response body</w:t>
+      </w:r>
+    </w:p>
+    <w:p>
+      <w:pPr>
+        <w:pStyle w:val="a3"/>
+        <w:spacing w:line="300" w:lineRule="exact"/>
+        <w:ind w:left="1429" w:firstLineChars="0" w:firstLine="0"/>
+      </w:pPr>
     </w:p>
     <w:p>
       <w:pPr>
@@ -5099,13 +5761,268 @@
         </w:numPr>
         <w:spacing w:line="300" w:lineRule="exact"/>
         <w:ind w:firstLineChars="0"/>
-      </w:pPr>
-      <w:r>
-        <w:rPr>
-          <w:rFonts w:hint="eastAsia"/>
-        </w:rPr>
-        <w:t>Load images via avatar id</w:t>
-      </w:r>
+        <w:rPr>
+          <w:rFonts w:hint="eastAsia"/>
+        </w:rPr>
+      </w:pPr>
+      <w:r>
+        <w:rPr>
+          <w:rFonts w:hint="eastAsia"/>
+        </w:rPr>
+        <w:t>Load images via object id</w:t>
+      </w:r>
+    </w:p>
+    <w:p>
+      <w:pPr>
+        <w:pStyle w:val="a3"/>
+        <w:spacing w:line="300" w:lineRule="exact"/>
+        <w:ind w:left="1429" w:firstLineChars="0" w:firstLine="0"/>
+        <w:rPr>
+          <w:rFonts w:hint="eastAsia"/>
+        </w:rPr>
+      </w:pPr>
+      <w:r>
+        <w:rPr>
+          <w:rFonts w:hint="eastAsia"/>
+        </w:rPr>
+        <w:t xml:space="preserve">The function of this API is that to show the images </w:t>
+      </w:r>
+      <w:r>
+        <w:t>which</w:t>
+      </w:r>
+      <w:r>
+        <w:rPr>
+          <w:rFonts w:hint="eastAsia"/>
+        </w:rPr>
+        <w:t xml:space="preserve"> contain the object. When user view images in our system, user can double click the object image, and then we will call this API to show the images which contain the </w:t>
+      </w:r>
+      <w:r>
+        <w:t>object</w:t>
+      </w:r>
+      <w:r>
+        <w:rPr>
+          <w:rFonts w:hint="eastAsia"/>
+        </w:rPr>
+        <w:t>.</w:t>
+      </w:r>
+    </w:p>
+    <w:p>
+      <w:pPr>
+        <w:pStyle w:val="a3"/>
+        <w:spacing w:line="300" w:lineRule="exact"/>
+        <w:ind w:left="1429" w:firstLineChars="0" w:firstLine="0"/>
+        <w:rPr>
+          <w:rFonts w:hint="eastAsia"/>
+        </w:rPr>
+      </w:pPr>
+      <w:r>
+        <w:rPr>
+          <w:rFonts w:hint="eastAsia"/>
+        </w:rPr>
+        <w:t>Request URL:</w:t>
+      </w:r>
+    </w:p>
+    <w:p>
+      <w:pPr>
+        <w:pStyle w:val="a3"/>
+        <w:spacing w:line="300" w:lineRule="exact"/>
+        <w:ind w:left="1429" w:firstLineChars="0" w:firstLine="0"/>
+        <w:rPr>
+          <w:rFonts w:hint="eastAsia"/>
+        </w:rPr>
+      </w:pPr>
+      <w:r>
+        <w:rPr>
+          <w:rFonts w:hint="eastAsia"/>
+        </w:rPr>
+        <w:t xml:space="preserve">  /</w:t>
+      </w:r>
+      <w:r>
+        <w:rPr>
+          <w:rFonts w:hint="eastAsia"/>
+        </w:rPr>
+        <w:t>objects</w:t>
+      </w:r>
+      <w:r>
+        <w:rPr>
+          <w:rFonts w:hint="eastAsia"/>
+        </w:rPr>
+        <w:t>/{id}</w:t>
+      </w:r>
+      <w:r>
+        <w:rPr>
+          <w:rFonts w:hint="eastAsia"/>
+        </w:rPr>
+        <w:t>/images</w:t>
+      </w:r>
+    </w:p>
+    <w:p>
+      <w:pPr>
+        <w:pStyle w:val="a3"/>
+        <w:spacing w:line="300" w:lineRule="exact"/>
+        <w:ind w:left="1429" w:firstLineChars="0" w:firstLine="0"/>
+        <w:rPr>
+          <w:rFonts w:hint="eastAsia"/>
+        </w:rPr>
+      </w:pPr>
+      <w:r>
+        <w:rPr>
+          <w:rFonts w:hint="eastAsia"/>
+        </w:rPr>
+        <w:t>Request Method:</w:t>
+      </w:r>
+    </w:p>
+    <w:p>
+      <w:pPr>
+        <w:pStyle w:val="a3"/>
+        <w:spacing w:line="300" w:lineRule="exact"/>
+        <w:ind w:left="1429" w:firstLineChars="0" w:firstLine="0"/>
+        <w:rPr>
+          <w:rFonts w:hint="eastAsia"/>
+        </w:rPr>
+      </w:pPr>
+      <w:r>
+        <w:rPr>
+          <w:rFonts w:hint="eastAsia"/>
+        </w:rPr>
+        <w:t xml:space="preserve">  GET</w:t>
+      </w:r>
+    </w:p>
+    <w:p>
+      <w:pPr>
+        <w:pStyle w:val="a3"/>
+        <w:spacing w:line="300" w:lineRule="exact"/>
+        <w:ind w:left="1429" w:firstLineChars="0" w:firstLine="0"/>
+        <w:rPr>
+          <w:rFonts w:hint="eastAsia"/>
+        </w:rPr>
+      </w:pPr>
+      <w:r>
+        <w:rPr>
+          <w:rFonts w:hint="eastAsia"/>
+        </w:rPr>
+        <w:t>Request Parameters:</w:t>
+      </w:r>
+    </w:p>
+    <w:p>
+      <w:pPr>
+        <w:pStyle w:val="a3"/>
+        <w:spacing w:line="300" w:lineRule="exact"/>
+        <w:ind w:left="1429" w:firstLineChars="0" w:firstLine="0"/>
+        <w:rPr>
+          <w:rFonts w:hint="eastAsia"/>
+        </w:rPr>
+      </w:pPr>
+      <w:r>
+        <w:rPr>
+          <w:rFonts w:hint="eastAsia"/>
+        </w:rPr>
+        <w:t xml:space="preserve">  Long id</w:t>
+      </w:r>
+    </w:p>
+    <w:p>
+      <w:pPr>
+        <w:pStyle w:val="a3"/>
+        <w:spacing w:line="300" w:lineRule="exact"/>
+        <w:ind w:left="1429" w:firstLineChars="0" w:firstLine="0"/>
+      </w:pPr>
+      <w:r>
+        <w:rPr>
+          <w:rFonts w:hint="eastAsia"/>
+        </w:rPr>
+        <w:t>The realization of this API:</w:t>
+      </w:r>
+    </w:p>
+    <w:p>
+      <w:pPr>
+        <w:pStyle w:val="a3"/>
+        <w:numPr>
+          <w:ilvl w:val="0"/>
+          <w:numId w:val="27"/>
+        </w:numPr>
+        <w:spacing w:line="300" w:lineRule="exact"/>
+        <w:ind w:firstLineChars="0"/>
+        <w:rPr>
+          <w:rFonts w:hint="eastAsia"/>
+        </w:rPr>
+      </w:pPr>
+      <w:r>
+        <w:rPr>
+          <w:rFonts w:hint="eastAsia"/>
+        </w:rPr>
+        <w:t xml:space="preserve">Get the </w:t>
+      </w:r>
+      <w:r>
+        <w:rPr>
+          <w:rFonts w:hint="eastAsia"/>
+        </w:rPr>
+        <w:t>object</w:t>
+      </w:r>
+      <w:r>
+        <w:rPr>
+          <w:rFonts w:hint="eastAsia"/>
+        </w:rPr>
+        <w:t xml:space="preserve"> via the </w:t>
+      </w:r>
+      <w:r>
+        <w:rPr>
+          <w:rFonts w:hint="eastAsia"/>
+        </w:rPr>
+        <w:t>object</w:t>
+      </w:r>
+      <w:r>
+        <w:rPr>
+          <w:rFonts w:hint="eastAsia"/>
+        </w:rPr>
+        <w:t xml:space="preserve"> id from database</w:t>
+      </w:r>
+    </w:p>
+    <w:p>
+      <w:pPr>
+        <w:pStyle w:val="a3"/>
+        <w:numPr>
+          <w:ilvl w:val="0"/>
+          <w:numId w:val="27"/>
+        </w:numPr>
+        <w:spacing w:line="300" w:lineRule="exact"/>
+        <w:ind w:firstLineChars="0"/>
+        <w:rPr>
+          <w:rFonts w:hint="eastAsia"/>
+        </w:rPr>
+      </w:pPr>
+      <w:r>
+        <w:rPr>
+          <w:rFonts w:hint="eastAsia"/>
+        </w:rPr>
+        <w:t>Load the image via object name</w:t>
+      </w:r>
+    </w:p>
+    <w:p>
+      <w:pPr>
+        <w:pStyle w:val="a3"/>
+        <w:numPr>
+          <w:ilvl w:val="0"/>
+          <w:numId w:val="27"/>
+        </w:numPr>
+        <w:spacing w:line="300" w:lineRule="exact"/>
+        <w:ind w:firstLineChars="0"/>
+        <w:rPr>
+          <w:rFonts w:hint="eastAsia"/>
+        </w:rPr>
+      </w:pPr>
+      <w:r>
+        <w:rPr>
+          <w:rFonts w:hint="eastAsia"/>
+        </w:rPr>
+        <w:t>Return the bytes to the response body</w:t>
+      </w:r>
+    </w:p>
+    <w:p>
+      <w:pPr>
+        <w:pStyle w:val="a3"/>
+        <w:spacing w:line="300" w:lineRule="exact"/>
+        <w:ind w:left="1429" w:firstLineChars="0" w:firstLine="0"/>
+      </w:pPr>
     </w:p>
     <w:p>
       <w:pPr>
@@ -5116,13 +6033,325 @@
         </w:numPr>
         <w:spacing w:line="300" w:lineRule="exact"/>
         <w:ind w:firstLineChars="0"/>
-      </w:pPr>
-      <w:r>
-        <w:rPr>
-          <w:rFonts w:hint="eastAsia"/>
-        </w:rPr>
-        <w:t>Load images via object id</w:t>
-      </w:r>
+        <w:rPr>
+          <w:rFonts w:hint="eastAsia"/>
+        </w:rPr>
+      </w:pPr>
+      <w:r>
+        <w:rPr>
+          <w:rFonts w:hint="eastAsia"/>
+        </w:rPr>
+        <w:t>Load images via location id</w:t>
+      </w:r>
+    </w:p>
+    <w:p>
+      <w:pPr>
+        <w:pStyle w:val="a3"/>
+        <w:spacing w:line="300" w:lineRule="exact"/>
+        <w:ind w:left="1429" w:firstLineChars="0" w:firstLine="0"/>
+        <w:rPr>
+          <w:rFonts w:hint="eastAsia"/>
+        </w:rPr>
+      </w:pPr>
+      <w:r>
+        <w:rPr>
+          <w:rFonts w:hint="eastAsia"/>
+        </w:rPr>
+        <w:t xml:space="preserve">The function of this API is that to show the images </w:t>
+      </w:r>
+      <w:r>
+        <w:t>which</w:t>
+      </w:r>
+      <w:r>
+        <w:rPr>
+          <w:rFonts w:hint="eastAsia"/>
+        </w:rPr>
+        <w:t xml:space="preserve"> </w:t>
+      </w:r>
+      <w:r>
+        <w:rPr>
+          <w:rFonts w:hint="eastAsia"/>
+        </w:rPr>
+        <w:t>are in</w:t>
+      </w:r>
+      <w:r>
+        <w:rPr>
+          <w:rFonts w:hint="eastAsia"/>
+        </w:rPr>
+        <w:t xml:space="preserve"> the </w:t>
+      </w:r>
+      <w:r>
+        <w:rPr>
+          <w:rFonts w:hint="eastAsia"/>
+        </w:rPr>
+        <w:t>location</w:t>
+      </w:r>
+      <w:r>
+        <w:rPr>
+          <w:rFonts w:hint="eastAsia"/>
+        </w:rPr>
+        <w:t xml:space="preserve">. When user view images in our system, user can double click the </w:t>
+      </w:r>
+      <w:r>
+        <w:rPr>
+          <w:rFonts w:hint="eastAsia"/>
+        </w:rPr>
+        <w:t>location</w:t>
+      </w:r>
+      <w:r>
+        <w:rPr>
+          <w:rFonts w:hint="eastAsia"/>
+        </w:rPr>
+        <w:t xml:space="preserve"> image, and then we will call this API to show the images which </w:t>
+      </w:r>
+      <w:r>
+        <w:rPr>
+          <w:rFonts w:hint="eastAsia"/>
+        </w:rPr>
+        <w:t>are in</w:t>
+      </w:r>
+      <w:r>
+        <w:rPr>
+          <w:rFonts w:hint="eastAsia"/>
+        </w:rPr>
+        <w:t xml:space="preserve"> the </w:t>
+      </w:r>
+      <w:r>
+        <w:rPr>
+          <w:rFonts w:hint="eastAsia"/>
+        </w:rPr>
+        <w:t>location</w:t>
+      </w:r>
+      <w:r>
+        <w:rPr>
+          <w:rFonts w:hint="eastAsia"/>
+        </w:rPr>
+        <w:t>.</w:t>
+      </w:r>
+    </w:p>
+    <w:p>
+      <w:pPr>
+        <w:pStyle w:val="a3"/>
+        <w:spacing w:line="300" w:lineRule="exact"/>
+        <w:ind w:left="1429" w:firstLineChars="0" w:firstLine="0"/>
+        <w:rPr>
+          <w:rFonts w:hint="eastAsia"/>
+        </w:rPr>
+      </w:pPr>
+      <w:r>
+        <w:rPr>
+          <w:rFonts w:hint="eastAsia"/>
+        </w:rPr>
+        <w:t>Request URL:</w:t>
+      </w:r>
+    </w:p>
+    <w:p>
+      <w:pPr>
+        <w:pStyle w:val="a3"/>
+        <w:spacing w:line="300" w:lineRule="exact"/>
+        <w:ind w:left="1429" w:firstLineChars="0" w:firstLine="0"/>
+        <w:rPr>
+          <w:rFonts w:hint="eastAsia"/>
+        </w:rPr>
+      </w:pPr>
+      <w:r>
+        <w:rPr>
+          <w:rFonts w:hint="eastAsia"/>
+        </w:rPr>
+        <w:t xml:space="preserve">  /</w:t>
+      </w:r>
+      <w:r>
+        <w:rPr>
+          <w:rFonts w:hint="eastAsia"/>
+        </w:rPr>
+        <w:t>locations</w:t>
+      </w:r>
+      <w:r>
+        <w:rPr>
+          <w:rFonts w:hint="eastAsia"/>
+        </w:rPr>
+        <w:t>/{id}</w:t>
+      </w:r>
+      <w:r>
+        <w:rPr>
+          <w:rFonts w:hint="eastAsia"/>
+        </w:rPr>
+        <w:t>/images</w:t>
+      </w:r>
+    </w:p>
+    <w:p>
+      <w:pPr>
+        <w:pStyle w:val="a3"/>
+        <w:spacing w:line="300" w:lineRule="exact"/>
+        <w:ind w:left="1429" w:firstLineChars="0" w:firstLine="0"/>
+        <w:rPr>
+          <w:rFonts w:hint="eastAsia"/>
+        </w:rPr>
+      </w:pPr>
+      <w:r>
+        <w:rPr>
+          <w:rFonts w:hint="eastAsia"/>
+        </w:rPr>
+        <w:t>Request Method:</w:t>
+      </w:r>
+    </w:p>
+    <w:p>
+      <w:pPr>
+        <w:pStyle w:val="a3"/>
+        <w:spacing w:line="300" w:lineRule="exact"/>
+        <w:ind w:left="1429" w:firstLineChars="0" w:firstLine="0"/>
+        <w:rPr>
+          <w:rFonts w:hint="eastAsia"/>
+        </w:rPr>
+      </w:pPr>
+      <w:r>
+        <w:rPr>
+          <w:rFonts w:hint="eastAsia"/>
+        </w:rPr>
+        <w:t xml:space="preserve">  GET</w:t>
+      </w:r>
+    </w:p>
+    <w:p>
+      <w:pPr>
+        <w:pStyle w:val="a3"/>
+        <w:spacing w:line="300" w:lineRule="exact"/>
+        <w:ind w:left="1429" w:firstLineChars="0" w:firstLine="0"/>
+        <w:rPr>
+          <w:rFonts w:hint="eastAsia"/>
+        </w:rPr>
+      </w:pPr>
+      <w:r>
+        <w:rPr>
+          <w:rFonts w:hint="eastAsia"/>
+        </w:rPr>
+        <w:t>Request Parameters:</w:t>
+      </w:r>
+    </w:p>
+    <w:p>
+      <w:pPr>
+        <w:pStyle w:val="a3"/>
+        <w:spacing w:line="300" w:lineRule="exact"/>
+        <w:ind w:left="1429" w:firstLineChars="0" w:firstLine="0"/>
+        <w:rPr>
+          <w:rFonts w:hint="eastAsia"/>
+        </w:rPr>
+      </w:pPr>
+      <w:r>
+        <w:rPr>
+          <w:rFonts w:hint="eastAsia"/>
+        </w:rPr>
+        <w:t xml:space="preserve">  Long id</w:t>
+      </w:r>
+    </w:p>
+    <w:p>
+      <w:pPr>
+        <w:pStyle w:val="a3"/>
+        <w:spacing w:line="300" w:lineRule="exact"/>
+        <w:ind w:left="1429" w:firstLineChars="0" w:firstLine="0"/>
+      </w:pPr>
+      <w:r>
+        <w:rPr>
+          <w:rFonts w:hint="eastAsia"/>
+        </w:rPr>
+        <w:t>The realization of this API:</w:t>
+      </w:r>
+    </w:p>
+    <w:p>
+      <w:pPr>
+        <w:pStyle w:val="a3"/>
+        <w:numPr>
+          <w:ilvl w:val="0"/>
+          <w:numId w:val="28"/>
+        </w:numPr>
+        <w:spacing w:line="300" w:lineRule="exact"/>
+        <w:ind w:firstLineChars="0"/>
+        <w:rPr>
+          <w:rFonts w:hint="eastAsia"/>
+        </w:rPr>
+      </w:pPr>
+      <w:r>
+        <w:rPr>
+          <w:rFonts w:hint="eastAsia"/>
+        </w:rPr>
+        <w:t xml:space="preserve">Get the </w:t>
+      </w:r>
+      <w:r>
+        <w:rPr>
+          <w:rFonts w:hint="eastAsia"/>
+        </w:rPr>
+        <w:t>location via the location id</w:t>
+      </w:r>
+      <w:r>
+        <w:rPr>
+          <w:rFonts w:hint="eastAsia"/>
+        </w:rPr>
+        <w:t xml:space="preserve"> from database</w:t>
+      </w:r>
+    </w:p>
+    <w:p>
+      <w:pPr>
+        <w:pStyle w:val="a3"/>
+        <w:numPr>
+          <w:ilvl w:val="0"/>
+          <w:numId w:val="28"/>
+        </w:numPr>
+        <w:spacing w:line="300" w:lineRule="exact"/>
+        <w:ind w:firstLineChars="0"/>
+        <w:rPr>
+          <w:rFonts w:hint="eastAsia"/>
+        </w:rPr>
+      </w:pPr>
+      <w:r>
+        <w:rPr>
+          <w:rFonts w:hint="eastAsia"/>
+        </w:rPr>
+        <w:t xml:space="preserve">Load the bytes of the image via </w:t>
+      </w:r>
+      <w:r>
+        <w:rPr>
+          <w:rFonts w:hint="eastAsia"/>
+        </w:rPr>
+        <w:t>location</w:t>
+      </w:r>
+      <w:r>
+        <w:rPr>
+          <w:rFonts w:hint="eastAsia"/>
+        </w:rPr>
+        <w:t xml:space="preserve"> </w:t>
+      </w:r>
+      <w:r>
+        <w:rPr>
+          <w:rFonts w:hint="eastAsia"/>
+        </w:rPr>
+        <w:t>description</w:t>
+      </w:r>
+    </w:p>
+    <w:p>
+      <w:pPr>
+        <w:pStyle w:val="a3"/>
+        <w:numPr>
+          <w:ilvl w:val="0"/>
+          <w:numId w:val="28"/>
+        </w:numPr>
+        <w:spacing w:line="300" w:lineRule="exact"/>
+        <w:ind w:firstLineChars="0"/>
+        <w:rPr>
+          <w:rFonts w:hint="eastAsia"/>
+        </w:rPr>
+      </w:pPr>
+      <w:r>
+        <w:rPr>
+          <w:rFonts w:hint="eastAsia"/>
+        </w:rPr>
+        <w:t>Return the bytes to the response body</w:t>
+      </w:r>
+    </w:p>
+    <w:p>
+      <w:pPr>
+        <w:pStyle w:val="a3"/>
+        <w:spacing w:line="300" w:lineRule="exact"/>
+        <w:ind w:left="1429" w:firstLineChars="0" w:firstLine="0"/>
+      </w:pPr>
     </w:p>
     <w:p>
       <w:pPr>
@@ -5133,12 +6362,490 @@
         </w:numPr>
         <w:spacing w:line="300" w:lineRule="exact"/>
         <w:ind w:firstLineChars="0"/>
-      </w:pPr>
-      <w:r>
-        <w:rPr>
-          <w:rFonts w:hint="eastAsia"/>
-        </w:rPr>
-        <w:t>Load images via location id</w:t>
+        <w:rPr>
+          <w:rFonts w:hint="eastAsia"/>
+        </w:rPr>
+      </w:pPr>
+      <w:r>
+        <w:rPr>
+          <w:rFonts w:hint="eastAsia"/>
+        </w:rPr>
+        <w:t>Query images via cues combination</w:t>
+      </w:r>
+    </w:p>
+    <w:p>
+      <w:pPr>
+        <w:pStyle w:val="a3"/>
+        <w:spacing w:line="300" w:lineRule="exact"/>
+        <w:ind w:left="1429" w:firstLineChars="0" w:firstLine="0"/>
+        <w:rPr>
+          <w:rFonts w:hint="eastAsia"/>
+        </w:rPr>
+      </w:pPr>
+      <w:r>
+        <w:rPr>
+          <w:rFonts w:hint="eastAsia"/>
+        </w:rPr>
+        <w:t>The function of this API is that to query the images in our system when user choose a cues combination. After user imported images in our system, if he/she want to view images using cues combination, the system will call this API to show the images for user.</w:t>
+      </w:r>
+    </w:p>
+    <w:p>
+      <w:pPr>
+        <w:pStyle w:val="a3"/>
+        <w:spacing w:line="300" w:lineRule="exact"/>
+        <w:ind w:left="1429" w:firstLineChars="0" w:firstLine="0"/>
+        <w:rPr>
+          <w:rFonts w:hint="eastAsia"/>
+        </w:rPr>
+      </w:pPr>
+      <w:r>
+        <w:rPr>
+          <w:rFonts w:hint="eastAsia"/>
+        </w:rPr>
+        <w:t>Request URL:</w:t>
+      </w:r>
+    </w:p>
+    <w:p>
+      <w:pPr>
+        <w:pStyle w:val="a3"/>
+        <w:spacing w:line="300" w:lineRule="exact"/>
+        <w:ind w:left="1429" w:firstLineChars="0" w:firstLine="0"/>
+        <w:rPr>
+          <w:rFonts w:hint="eastAsia"/>
+        </w:rPr>
+      </w:pPr>
+      <w:r>
+        <w:rPr>
+          <w:rFonts w:hint="eastAsia"/>
+        </w:rPr>
+        <w:t xml:space="preserve">  /</w:t>
+      </w:r>
+      <w:r>
+        <w:rPr>
+          <w:rFonts w:hint="eastAsia"/>
+        </w:rPr>
+        <w:t>images</w:t>
+      </w:r>
+      <w:r>
+        <w:rPr>
+          <w:rFonts w:hint="eastAsia"/>
+        </w:rPr>
+        <w:t>/</w:t>
+      </w:r>
+      <w:r>
+        <w:rPr>
+          <w:rFonts w:hint="eastAsia"/>
+        </w:rPr>
+        <w:t>query</w:t>
+      </w:r>
+    </w:p>
+    <w:p>
+      <w:pPr>
+        <w:pStyle w:val="a3"/>
+        <w:spacing w:line="300" w:lineRule="exact"/>
+        <w:ind w:left="1429" w:firstLineChars="0" w:firstLine="0"/>
+        <w:rPr>
+          <w:rFonts w:hint="eastAsia"/>
+        </w:rPr>
+      </w:pPr>
+      <w:r>
+        <w:rPr>
+          <w:rFonts w:hint="eastAsia"/>
+        </w:rPr>
+        <w:t>Request Method:</w:t>
+      </w:r>
+    </w:p>
+    <w:p>
+      <w:pPr>
+        <w:pStyle w:val="a3"/>
+        <w:spacing w:line="300" w:lineRule="exact"/>
+        <w:ind w:left="1429" w:firstLineChars="0" w:firstLine="0"/>
+        <w:rPr>
+          <w:rFonts w:hint="eastAsia"/>
+        </w:rPr>
+      </w:pPr>
+      <w:r>
+        <w:rPr>
+          <w:rFonts w:hint="eastAsia"/>
+        </w:rPr>
+        <w:t xml:space="preserve">  GET</w:t>
+      </w:r>
+    </w:p>
+    <w:p>
+      <w:pPr>
+        <w:pStyle w:val="a3"/>
+        <w:spacing w:line="300" w:lineRule="exact"/>
+        <w:ind w:left="1429" w:firstLineChars="0" w:firstLine="0"/>
+        <w:rPr>
+          <w:rFonts w:hint="eastAsia"/>
+        </w:rPr>
+      </w:pPr>
+      <w:r>
+        <w:rPr>
+          <w:rFonts w:hint="eastAsia"/>
+        </w:rPr>
+        <w:t>Request Parameters:</w:t>
+      </w:r>
+    </w:p>
+    <w:tbl>
+      <w:tblPr>
+        <w:tblStyle w:val="a5"/>
+        <w:tblW w:w="0" w:type="auto"/>
+        <w:tblInd w:w="1429" w:type="dxa"/>
+        <w:tblLook w:val="04A0" w:firstRow="1" w:lastRow="0" w:firstColumn="1" w:lastColumn="0" w:noHBand="0" w:noVBand="1"/>
+      </w:tblPr>
+      <w:tblGrid>
+        <w:gridCol w:w="1331"/>
+        <w:gridCol w:w="1063"/>
+        <w:gridCol w:w="4467"/>
+      </w:tblGrid>
+      <w:tr>
+        <w:tc>
+          <w:tcPr>
+            <w:tcW w:w="1331" w:type="dxa"/>
+          </w:tcPr>
+          <w:p>
+            <w:pPr>
+              <w:pStyle w:val="a3"/>
+              <w:spacing w:line="300" w:lineRule="exact"/>
+              <w:ind w:firstLineChars="0" w:firstLine="0"/>
+              <w:rPr>
+                <w:rFonts w:hint="eastAsia"/>
+              </w:rPr>
+            </w:pPr>
+            <w:r>
+              <w:rPr>
+                <w:rFonts w:hint="eastAsia"/>
+              </w:rPr>
+              <w:t>Field</w:t>
+            </w:r>
+          </w:p>
+        </w:tc>
+        <w:tc>
+          <w:tcPr>
+            <w:tcW w:w="1063" w:type="dxa"/>
+          </w:tcPr>
+          <w:p>
+            <w:pPr>
+              <w:pStyle w:val="a3"/>
+              <w:spacing w:line="300" w:lineRule="exact"/>
+              <w:ind w:firstLineChars="0" w:firstLine="0"/>
+              <w:rPr>
+                <w:rFonts w:hint="eastAsia"/>
+              </w:rPr>
+            </w:pPr>
+            <w:r>
+              <w:rPr>
+                <w:rFonts w:hint="eastAsia"/>
+              </w:rPr>
+              <w:t>Type</w:t>
+            </w:r>
+          </w:p>
+        </w:tc>
+        <w:tc>
+          <w:tcPr>
+            <w:tcW w:w="4467" w:type="dxa"/>
+          </w:tcPr>
+          <w:p>
+            <w:pPr>
+              <w:pStyle w:val="a3"/>
+              <w:spacing w:line="300" w:lineRule="exact"/>
+              <w:ind w:firstLineChars="0" w:firstLine="0"/>
+              <w:rPr>
+                <w:rFonts w:hint="eastAsia"/>
+              </w:rPr>
+            </w:pPr>
+            <w:r>
+              <w:rPr>
+                <w:rFonts w:hint="eastAsia"/>
+              </w:rPr>
+              <w:t>Description</w:t>
+            </w:r>
+          </w:p>
+        </w:tc>
+      </w:tr>
+      <w:tr>
+        <w:tc>
+          <w:tcPr>
+            <w:tcW w:w="1331" w:type="dxa"/>
+          </w:tcPr>
+          <w:p>
+            <w:pPr>
+              <w:pStyle w:val="a3"/>
+              <w:spacing w:line="300" w:lineRule="exact"/>
+              <w:ind w:firstLineChars="0" w:firstLine="0"/>
+              <w:rPr>
+                <w:rFonts w:hint="eastAsia"/>
+              </w:rPr>
+            </w:pPr>
+            <w:r>
+              <w:rPr>
+                <w:rFonts w:hint="eastAsia"/>
+              </w:rPr>
+              <w:t>faceIds</w:t>
+            </w:r>
+          </w:p>
+        </w:tc>
+        <w:tc>
+          <w:tcPr>
+            <w:tcW w:w="1063" w:type="dxa"/>
+          </w:tcPr>
+          <w:p>
+            <w:pPr>
+              <w:pStyle w:val="a3"/>
+              <w:spacing w:line="300" w:lineRule="exact"/>
+              <w:ind w:firstLineChars="0" w:firstLine="0"/>
+              <w:rPr>
+                <w:rFonts w:hint="eastAsia"/>
+              </w:rPr>
+            </w:pPr>
+            <w:r>
+              <w:rPr>
+                <w:rFonts w:hint="eastAsia"/>
+              </w:rPr>
+              <w:t>Array</w:t>
+            </w:r>
+          </w:p>
+        </w:tc>
+        <w:tc>
+          <w:tcPr>
+            <w:tcW w:w="4467" w:type="dxa"/>
+          </w:tcPr>
+          <w:p>
+            <w:pPr>
+              <w:pStyle w:val="a3"/>
+              <w:spacing w:line="300" w:lineRule="exact"/>
+              <w:ind w:firstLineChars="0" w:firstLine="0"/>
+              <w:rPr>
+                <w:rFonts w:hint="eastAsia"/>
+              </w:rPr>
+            </w:pPr>
+            <w:r>
+              <w:rPr>
+                <w:rFonts w:hint="eastAsia"/>
+              </w:rPr>
+              <w:t>The id collection of faces</w:t>
+            </w:r>
+          </w:p>
+        </w:tc>
+      </w:tr>
+      <w:tr>
+        <w:tc>
+          <w:tcPr>
+            <w:tcW w:w="1331" w:type="dxa"/>
+          </w:tcPr>
+          <w:p>
+            <w:pPr>
+              <w:pStyle w:val="a3"/>
+              <w:spacing w:line="300" w:lineRule="exact"/>
+              <w:ind w:firstLineChars="0" w:firstLine="0"/>
+              <w:rPr>
+                <w:rFonts w:hint="eastAsia"/>
+              </w:rPr>
+            </w:pPr>
+            <w:r>
+              <w:rPr>
+                <w:rFonts w:hint="eastAsia"/>
+              </w:rPr>
+              <w:t>objectIds</w:t>
+            </w:r>
+          </w:p>
+        </w:tc>
+        <w:tc>
+          <w:tcPr>
+            <w:tcW w:w="1063" w:type="dxa"/>
+          </w:tcPr>
+          <w:p>
+            <w:pPr>
+              <w:pStyle w:val="a3"/>
+              <w:spacing w:line="300" w:lineRule="exact"/>
+              <w:ind w:firstLineChars="0" w:firstLine="0"/>
+              <w:rPr>
+                <w:rFonts w:hint="eastAsia"/>
+              </w:rPr>
+            </w:pPr>
+            <w:r>
+              <w:rPr>
+                <w:rFonts w:hint="eastAsia"/>
+              </w:rPr>
+              <w:t>Array</w:t>
+            </w:r>
+          </w:p>
+        </w:tc>
+        <w:tc>
+          <w:tcPr>
+            <w:tcW w:w="4467" w:type="dxa"/>
+          </w:tcPr>
+          <w:p>
+            <w:pPr>
+              <w:pStyle w:val="a3"/>
+              <w:spacing w:line="300" w:lineRule="exact"/>
+              <w:ind w:firstLineChars="0" w:firstLine="0"/>
+              <w:rPr>
+                <w:rFonts w:hint="eastAsia"/>
+              </w:rPr>
+            </w:pPr>
+            <w:r>
+              <w:rPr>
+                <w:rFonts w:hint="eastAsia"/>
+              </w:rPr>
+              <w:t>The id collection of objects</w:t>
+            </w:r>
+          </w:p>
+        </w:tc>
+      </w:tr>
+      <w:tr>
+        <w:tc>
+          <w:tcPr>
+            <w:tcW w:w="1331" w:type="dxa"/>
+          </w:tcPr>
+          <w:p>
+            <w:pPr>
+              <w:pStyle w:val="a3"/>
+              <w:spacing w:line="300" w:lineRule="exact"/>
+              <w:ind w:firstLineChars="0" w:firstLine="0"/>
+              <w:rPr>
+                <w:rFonts w:hint="eastAsia"/>
+              </w:rPr>
+            </w:pPr>
+            <w:r>
+              <w:rPr>
+                <w:rFonts w:hint="eastAsia"/>
+              </w:rPr>
+              <w:t>locationIds</w:t>
+            </w:r>
+          </w:p>
+        </w:tc>
+        <w:tc>
+          <w:tcPr>
+            <w:tcW w:w="1063" w:type="dxa"/>
+          </w:tcPr>
+          <w:p>
+            <w:pPr>
+              <w:pStyle w:val="a3"/>
+              <w:spacing w:line="300" w:lineRule="exact"/>
+              <w:ind w:firstLineChars="0" w:firstLine="0"/>
+              <w:rPr>
+                <w:rFonts w:hint="eastAsia"/>
+              </w:rPr>
+            </w:pPr>
+            <w:r>
+              <w:rPr>
+                <w:rFonts w:hint="eastAsia"/>
+              </w:rPr>
+              <w:t>Array</w:t>
+            </w:r>
+          </w:p>
+        </w:tc>
+        <w:tc>
+          <w:tcPr>
+            <w:tcW w:w="4467" w:type="dxa"/>
+          </w:tcPr>
+          <w:p>
+            <w:pPr>
+              <w:pStyle w:val="a3"/>
+              <w:spacing w:line="300" w:lineRule="exact"/>
+              <w:ind w:firstLineChars="0" w:firstLine="0"/>
+              <w:rPr>
+                <w:rFonts w:hint="eastAsia"/>
+              </w:rPr>
+            </w:pPr>
+            <w:r>
+              <w:rPr>
+                <w:rFonts w:hint="eastAsia"/>
+              </w:rPr>
+              <w:t>The id collection of locations</w:t>
+            </w:r>
+          </w:p>
+        </w:tc>
+      </w:tr>
+      <w:tr>
+        <w:tc>
+          <w:tcPr>
+            <w:tcW w:w="1331" w:type="dxa"/>
+          </w:tcPr>
+          <w:p>
+            <w:pPr>
+              <w:pStyle w:val="a3"/>
+              <w:spacing w:line="300" w:lineRule="exact"/>
+              <w:ind w:firstLineChars="0" w:firstLine="0"/>
+              <w:rPr>
+                <w:rFonts w:hint="eastAsia"/>
+              </w:rPr>
+            </w:pPr>
+            <w:r>
+              <w:rPr>
+                <w:rFonts w:hint="eastAsia"/>
+              </w:rPr>
+              <w:t>times</w:t>
+            </w:r>
+          </w:p>
+        </w:tc>
+        <w:tc>
+          <w:tcPr>
+            <w:tcW w:w="1063" w:type="dxa"/>
+          </w:tcPr>
+          <w:p>
+            <w:pPr>
+              <w:pStyle w:val="a3"/>
+              <w:spacing w:line="300" w:lineRule="exact"/>
+              <w:ind w:firstLineChars="0" w:firstLine="0"/>
+              <w:rPr>
+                <w:rFonts w:hint="eastAsia"/>
+              </w:rPr>
+            </w:pPr>
+            <w:r>
+              <w:rPr>
+                <w:rFonts w:hint="eastAsia"/>
+              </w:rPr>
+              <w:t>Array</w:t>
+            </w:r>
+          </w:p>
+        </w:tc>
+        <w:tc>
+          <w:tcPr>
+            <w:tcW w:w="4467" w:type="dxa"/>
+          </w:tcPr>
+          <w:p>
+            <w:pPr>
+              <w:pStyle w:val="a3"/>
+              <w:spacing w:line="300" w:lineRule="exact"/>
+              <w:ind w:firstLineChars="0" w:firstLine="0"/>
+              <w:rPr>
+                <w:rFonts w:hint="eastAsia"/>
+              </w:rPr>
+            </w:pPr>
+            <w:r>
+              <w:rPr>
+                <w:rFonts w:hint="eastAsia"/>
+              </w:rPr>
+              <w:t>The time collection</w:t>
+            </w:r>
+          </w:p>
+        </w:tc>
+      </w:tr>
+    </w:tbl>
+    <w:p>
+      <w:pPr>
+        <w:pStyle w:val="a3"/>
+        <w:spacing w:line="300" w:lineRule="exact"/>
+        <w:ind w:left="1429" w:firstLineChars="0" w:firstLine="0"/>
+        <w:rPr>
+          <w:rFonts w:hint="eastAsia"/>
+        </w:rPr>
+      </w:pPr>
+    </w:p>
+    <w:p>
+      <w:pPr>
+        <w:pStyle w:val="a3"/>
+        <w:spacing w:line="300" w:lineRule="exact"/>
+        <w:ind w:left="1429" w:firstLineChars="0" w:firstLine="0"/>
+      </w:pPr>
+      <w:r>
+        <w:rPr>
+          <w:rFonts w:hint="eastAsia"/>
+        </w:rPr>
+        <w:t>The realization of this API:</w:t>
       </w:r>
     </w:p>
     <w:p>
@@ -5146,16 +6853,99 @@
         <w:pStyle w:val="a3"/>
         <w:numPr>
           <w:ilvl w:val="0"/>
-          <w:numId w:val="15"/>
+          <w:numId w:val="29"/>
         </w:numPr>
         <w:spacing w:line="300" w:lineRule="exact"/>
         <w:ind w:firstLineChars="0"/>
-      </w:pPr>
-      <w:r>
-        <w:rPr>
-          <w:rFonts w:hint="eastAsia"/>
-        </w:rPr>
-        <w:t>Query images via cues combination</w:t>
+        <w:rPr>
+          <w:rFonts w:hint="eastAsia"/>
+        </w:rPr>
+      </w:pPr>
+      <w:r>
+        <w:rPr>
+          <w:rFonts w:hint="eastAsia"/>
+        </w:rPr>
+        <w:t>Use the time to filter the images</w:t>
+      </w:r>
+    </w:p>
+    <w:p>
+      <w:pPr>
+        <w:pStyle w:val="a3"/>
+        <w:numPr>
+          <w:ilvl w:val="0"/>
+          <w:numId w:val="29"/>
+        </w:numPr>
+        <w:spacing w:line="300" w:lineRule="exact"/>
+        <w:ind w:firstLineChars="0"/>
+        <w:rPr>
+          <w:rFonts w:hint="eastAsia"/>
+        </w:rPr>
+      </w:pPr>
+      <w:r>
+        <w:rPr>
+          <w:rFonts w:hint="eastAsia"/>
+        </w:rPr>
+        <w:t>Use the objects to filter the images</w:t>
+      </w:r>
+    </w:p>
+    <w:p>
+      <w:pPr>
+        <w:pStyle w:val="a3"/>
+        <w:numPr>
+          <w:ilvl w:val="0"/>
+          <w:numId w:val="29"/>
+        </w:numPr>
+        <w:spacing w:line="300" w:lineRule="exact"/>
+        <w:ind w:firstLineChars="0"/>
+        <w:rPr>
+          <w:rFonts w:hint="eastAsia"/>
+        </w:rPr>
+      </w:pPr>
+      <w:r>
+        <w:rPr>
+          <w:rFonts w:hint="eastAsia"/>
+        </w:rPr>
+        <w:t>Use the lcoations to filter the images</w:t>
+      </w:r>
+    </w:p>
+    <w:p>
+      <w:pPr>
+        <w:pStyle w:val="a3"/>
+        <w:numPr>
+          <w:ilvl w:val="0"/>
+          <w:numId w:val="29"/>
+        </w:numPr>
+        <w:spacing w:line="300" w:lineRule="exact"/>
+        <w:ind w:firstLineChars="0"/>
+        <w:rPr>
+          <w:rFonts w:hint="eastAsia"/>
+        </w:rPr>
+      </w:pPr>
+      <w:r>
+        <w:rPr>
+          <w:rFonts w:hint="eastAsia"/>
+        </w:rPr>
+        <w:t>Use the avatars to filter the images</w:t>
+      </w:r>
+    </w:p>
+    <w:p>
+      <w:pPr>
+        <w:pStyle w:val="a3"/>
+        <w:numPr>
+          <w:ilvl w:val="0"/>
+          <w:numId w:val="29"/>
+        </w:numPr>
+        <w:spacing w:line="300" w:lineRule="exact"/>
+        <w:ind w:firstLineChars="0"/>
+        <w:rPr>
+          <w:rFonts w:hint="eastAsia"/>
+        </w:rPr>
+      </w:pPr>
+      <w:r>
+        <w:rPr>
+          <w:rFonts w:hint="eastAsia"/>
+        </w:rPr>
+        <w:t>Return the image list</w:t>
       </w:r>
     </w:p>
     <w:p>
@@ -5868,6 +7658,95 @@
     </w:lvl>
   </w:abstractNum>
   <w:abstractNum w:abstractNumId="7">
+    <w:nsid w:val="296B1D35"/>
+    <w:multiLevelType w:val="hybridMultilevel"/>
+    <w:tmpl w:val="7D386FAC"/>
+    <w:lvl w:ilvl="0" w:tplc="257A2034">
+      <w:start w:val="1"/>
+      <w:numFmt w:val="upperRoman"/>
+      <w:lvlText w:val="%1"/>
+      <w:lvlJc w:val="right"/>
+      <w:pPr>
+        <w:ind w:left="992" w:firstLine="567"/>
+      </w:pPr>
+      <w:rPr>
+        <w:rFonts w:hint="eastAsia"/>
+      </w:rPr>
+    </w:lvl>
+    <w:lvl w:ilvl="1" w:tplc="04090019" w:tentative="1">
+      <w:start w:val="1"/>
+      <w:numFmt w:val="lowerLetter"/>
+      <w:lvlText w:val="%2)"/>
+      <w:lvlJc w:val="left"/>
+      <w:pPr>
+        <w:ind w:left="-84" w:hanging="480"/>
+      </w:pPr>
+    </w:lvl>
+    <w:lvl w:ilvl="2" w:tplc="0409001B" w:tentative="1">
+      <w:start w:val="1"/>
+      <w:numFmt w:val="lowerRoman"/>
+      <w:lvlText w:val="%3."/>
+      <w:lvlJc w:val="right"/>
+      <w:pPr>
+        <w:ind w:left="396" w:hanging="480"/>
+      </w:pPr>
+    </w:lvl>
+    <w:lvl w:ilvl="3" w:tplc="0409000F" w:tentative="1">
+      <w:start w:val="1"/>
+      <w:numFmt w:val="decimal"/>
+      <w:lvlText w:val="%4."/>
+      <w:lvlJc w:val="left"/>
+      <w:pPr>
+        <w:ind w:left="876" w:hanging="480"/>
+      </w:pPr>
+    </w:lvl>
+    <w:lvl w:ilvl="4" w:tplc="04090019" w:tentative="1">
+      <w:start w:val="1"/>
+      <w:numFmt w:val="lowerLetter"/>
+      <w:lvlText w:val="%5)"/>
+      <w:lvlJc w:val="left"/>
+      <w:pPr>
+        <w:ind w:left="1356" w:hanging="480"/>
+      </w:pPr>
+    </w:lvl>
+    <w:lvl w:ilvl="5" w:tplc="0409001B" w:tentative="1">
+      <w:start w:val="1"/>
+      <w:numFmt w:val="lowerRoman"/>
+      <w:lvlText w:val="%6."/>
+      <w:lvlJc w:val="right"/>
+      <w:pPr>
+        <w:ind w:left="1836" w:hanging="480"/>
+      </w:pPr>
+    </w:lvl>
+    <w:lvl w:ilvl="6" w:tplc="0409000F" w:tentative="1">
+      <w:start w:val="1"/>
+      <w:numFmt w:val="decimal"/>
+      <w:lvlText w:val="%7."/>
+      <w:lvlJc w:val="left"/>
+      <w:pPr>
+        <w:ind w:left="2316" w:hanging="480"/>
+      </w:pPr>
+    </w:lvl>
+    <w:lvl w:ilvl="7" w:tplc="04090019" w:tentative="1">
+      <w:start w:val="1"/>
+      <w:numFmt w:val="lowerLetter"/>
+      <w:lvlText w:val="%8)"/>
+      <w:lvlJc w:val="left"/>
+      <w:pPr>
+        <w:ind w:left="2796" w:hanging="480"/>
+      </w:pPr>
+    </w:lvl>
+    <w:lvl w:ilvl="8" w:tplc="0409001B" w:tentative="1">
+      <w:start w:val="1"/>
+      <w:numFmt w:val="lowerRoman"/>
+      <w:lvlText w:val="%9."/>
+      <w:lvlJc w:val="right"/>
+      <w:pPr>
+        <w:ind w:left="3276" w:hanging="480"/>
+      </w:pPr>
+    </w:lvl>
+  </w:abstractNum>
+  <w:abstractNum w:abstractNumId="8">
     <w:nsid w:val="2B6D3B32"/>
     <w:multiLevelType w:val="hybridMultilevel"/>
     <w:tmpl w:val="37760A94"/>
@@ -5956,13 +7835,13 @@
       </w:pPr>
     </w:lvl>
   </w:abstractNum>
-  <w:abstractNum w:abstractNumId="8">
+  <w:abstractNum w:abstractNumId="9">
     <w:nsid w:val="31426AF1"/>
     <w:multiLevelType w:val="multilevel"/>
     <w:tmpl w:val="0409001D"/>
     <w:numStyleLink w:val="1"/>
   </w:abstractNum>
-  <w:abstractNum w:abstractNumId="9">
+  <w:abstractNum w:abstractNumId="10">
     <w:nsid w:val="339C3216"/>
     <w:multiLevelType w:val="hybridMultilevel"/>
     <w:tmpl w:val="0D14FC12"/>
@@ -6051,7 +7930,7 @@
       </w:pPr>
     </w:lvl>
   </w:abstractNum>
-  <w:abstractNum w:abstractNumId="10">
+  <w:abstractNum w:abstractNumId="11">
     <w:nsid w:val="354567F0"/>
     <w:multiLevelType w:val="hybridMultilevel"/>
     <w:tmpl w:val="7018B47A"/>
@@ -6140,7 +8019,7 @@
       </w:pPr>
     </w:lvl>
   </w:abstractNum>
-  <w:abstractNum w:abstractNumId="11">
+  <w:abstractNum w:abstractNumId="12">
     <w:nsid w:val="379058C4"/>
     <w:multiLevelType w:val="multilevel"/>
     <w:tmpl w:val="62DE3CE4"/>
@@ -6253,7 +8132,7 @@
       </w:rPr>
     </w:lvl>
   </w:abstractNum>
-  <w:abstractNum w:abstractNumId="12">
+  <w:abstractNum w:abstractNumId="13">
     <w:nsid w:val="3A336D99"/>
     <w:multiLevelType w:val="multilevel"/>
     <w:tmpl w:val="0409001D"/>
@@ -6339,7 +8218,298 @@
       </w:pPr>
     </w:lvl>
   </w:abstractNum>
-  <w:abstractNum w:abstractNumId="13">
+  <w:abstractNum w:abstractNumId="14">
+    <w:nsid w:val="3A7E3336"/>
+    <w:multiLevelType w:val="hybridMultilevel"/>
+    <w:tmpl w:val="92DED202"/>
+    <w:lvl w:ilvl="0" w:tplc="257A2034">
+      <w:start w:val="1"/>
+      <w:numFmt w:val="upperRoman"/>
+      <w:lvlText w:val="%1"/>
+      <w:lvlJc w:val="right"/>
+      <w:pPr>
+        <w:ind w:left="1134" w:firstLine="567"/>
+      </w:pPr>
+      <w:rPr>
+        <w:rFonts w:hint="eastAsia"/>
+      </w:rPr>
+    </w:lvl>
+    <w:lvl w:ilvl="1" w:tplc="04090019" w:tentative="1">
+      <w:start w:val="1"/>
+      <w:numFmt w:val="lowerLetter"/>
+      <w:lvlText w:val="%2)"/>
+      <w:lvlJc w:val="left"/>
+      <w:pPr>
+        <w:ind w:left="699" w:hanging="480"/>
+      </w:pPr>
+    </w:lvl>
+    <w:lvl w:ilvl="2" w:tplc="0409001B" w:tentative="1">
+      <w:start w:val="1"/>
+      <w:numFmt w:val="lowerRoman"/>
+      <w:lvlText w:val="%3."/>
+      <w:lvlJc w:val="right"/>
+      <w:pPr>
+        <w:ind w:left="1179" w:hanging="480"/>
+      </w:pPr>
+    </w:lvl>
+    <w:lvl w:ilvl="3" w:tplc="0409000F" w:tentative="1">
+      <w:start w:val="1"/>
+      <w:numFmt w:val="decimal"/>
+      <w:lvlText w:val="%4."/>
+      <w:lvlJc w:val="left"/>
+      <w:pPr>
+        <w:ind w:left="1659" w:hanging="480"/>
+      </w:pPr>
+    </w:lvl>
+    <w:lvl w:ilvl="4" w:tplc="04090019" w:tentative="1">
+      <w:start w:val="1"/>
+      <w:numFmt w:val="lowerLetter"/>
+      <w:lvlText w:val="%5)"/>
+      <w:lvlJc w:val="left"/>
+      <w:pPr>
+        <w:ind w:left="2139" w:hanging="480"/>
+      </w:pPr>
+    </w:lvl>
+    <w:lvl w:ilvl="5" w:tplc="0409001B" w:tentative="1">
+      <w:start w:val="1"/>
+      <w:numFmt w:val="lowerRoman"/>
+      <w:lvlText w:val="%6."/>
+      <w:lvlJc w:val="right"/>
+      <w:pPr>
+        <w:ind w:left="2619" w:hanging="480"/>
+      </w:pPr>
+    </w:lvl>
+    <w:lvl w:ilvl="6" w:tplc="0409000F" w:tentative="1">
+      <w:start w:val="1"/>
+      <w:numFmt w:val="decimal"/>
+      <w:lvlText w:val="%7."/>
+      <w:lvlJc w:val="left"/>
+      <w:pPr>
+        <w:ind w:left="3099" w:hanging="480"/>
+      </w:pPr>
+    </w:lvl>
+    <w:lvl w:ilvl="7" w:tplc="04090019" w:tentative="1">
+      <w:start w:val="1"/>
+      <w:numFmt w:val="lowerLetter"/>
+      <w:lvlText w:val="%8)"/>
+      <w:lvlJc w:val="left"/>
+      <w:pPr>
+        <w:ind w:left="3579" w:hanging="480"/>
+      </w:pPr>
+    </w:lvl>
+    <w:lvl w:ilvl="8" w:tplc="0409001B" w:tentative="1">
+      <w:start w:val="1"/>
+      <w:numFmt w:val="lowerRoman"/>
+      <w:lvlText w:val="%9."/>
+      <w:lvlJc w:val="right"/>
+      <w:pPr>
+        <w:ind w:left="4059" w:hanging="480"/>
+      </w:pPr>
+    </w:lvl>
+  </w:abstractNum>
+  <w:abstractNum w:abstractNumId="15">
+    <w:nsid w:val="3CEF6E7D"/>
+    <w:multiLevelType w:val="hybridMultilevel"/>
+    <w:tmpl w:val="15107AA4"/>
+    <w:lvl w:ilvl="0" w:tplc="257A2034">
+      <w:start w:val="1"/>
+      <w:numFmt w:val="upperRoman"/>
+      <w:lvlText w:val="%1"/>
+      <w:lvlJc w:val="right"/>
+      <w:pPr>
+        <w:ind w:left="1134" w:firstLine="567"/>
+      </w:pPr>
+      <w:rPr>
+        <w:rFonts w:hint="eastAsia"/>
+      </w:rPr>
+    </w:lvl>
+    <w:lvl w:ilvl="1" w:tplc="04090019" w:tentative="1">
+      <w:start w:val="1"/>
+      <w:numFmt w:val="lowerLetter"/>
+      <w:lvlText w:val="%2)"/>
+      <w:lvlJc w:val="left"/>
+      <w:pPr>
+        <w:ind w:left="438" w:hanging="480"/>
+      </w:pPr>
+    </w:lvl>
+    <w:lvl w:ilvl="2" w:tplc="0409001B" w:tentative="1">
+      <w:start w:val="1"/>
+      <w:numFmt w:val="lowerRoman"/>
+      <w:lvlText w:val="%3."/>
+      <w:lvlJc w:val="right"/>
+      <w:pPr>
+        <w:ind w:left="918" w:hanging="480"/>
+      </w:pPr>
+    </w:lvl>
+    <w:lvl w:ilvl="3" w:tplc="0409000F" w:tentative="1">
+      <w:start w:val="1"/>
+      <w:numFmt w:val="decimal"/>
+      <w:lvlText w:val="%4."/>
+      <w:lvlJc w:val="left"/>
+      <w:pPr>
+        <w:ind w:left="1398" w:hanging="480"/>
+      </w:pPr>
+    </w:lvl>
+    <w:lvl w:ilvl="4" w:tplc="04090019" w:tentative="1">
+      <w:start w:val="1"/>
+      <w:numFmt w:val="lowerLetter"/>
+      <w:lvlText w:val="%5)"/>
+      <w:lvlJc w:val="left"/>
+      <w:pPr>
+        <w:ind w:left="1878" w:hanging="480"/>
+      </w:pPr>
+    </w:lvl>
+    <w:lvl w:ilvl="5" w:tplc="0409001B" w:tentative="1">
+      <w:start w:val="1"/>
+      <w:numFmt w:val="lowerRoman"/>
+      <w:lvlText w:val="%6."/>
+      <w:lvlJc w:val="right"/>
+      <w:pPr>
+        <w:ind w:left="2358" w:hanging="480"/>
+      </w:pPr>
+    </w:lvl>
+    <w:lvl w:ilvl="6" w:tplc="0409000F" w:tentative="1">
+      <w:start w:val="1"/>
+      <w:numFmt w:val="decimal"/>
+      <w:lvlText w:val="%7."/>
+      <w:lvlJc w:val="left"/>
+      <w:pPr>
+        <w:ind w:left="2838" w:hanging="480"/>
+      </w:pPr>
+    </w:lvl>
+    <w:lvl w:ilvl="7" w:tplc="04090019" w:tentative="1">
+      <w:start w:val="1"/>
+      <w:numFmt w:val="lowerLetter"/>
+      <w:lvlText w:val="%8)"/>
+      <w:lvlJc w:val="left"/>
+      <w:pPr>
+        <w:ind w:left="3318" w:hanging="480"/>
+      </w:pPr>
+    </w:lvl>
+    <w:lvl w:ilvl="8" w:tplc="0409001B" w:tentative="1">
+      <w:start w:val="1"/>
+      <w:numFmt w:val="lowerRoman"/>
+      <w:lvlText w:val="%9."/>
+      <w:lvlJc w:val="right"/>
+      <w:pPr>
+        <w:ind w:left="3798" w:hanging="480"/>
+      </w:pPr>
+    </w:lvl>
+  </w:abstractNum>
+  <w:abstractNum w:abstractNumId="16">
+    <w:nsid w:val="41202D9D"/>
+    <w:multiLevelType w:val="multilevel"/>
+    <w:tmpl w:val="14066C38"/>
+    <w:lvl w:ilvl="0">
+      <w:start w:val="1"/>
+      <w:numFmt w:val="decimal"/>
+      <w:lvlText w:val="%1."/>
+      <w:lvlJc w:val="left"/>
+      <w:pPr>
+        <w:ind w:left="380" w:hanging="380"/>
+      </w:pPr>
+      <w:rPr>
+        <w:rFonts w:hint="eastAsia"/>
+      </w:rPr>
+    </w:lvl>
+    <w:lvl w:ilvl="1">
+      <w:start w:val="1"/>
+      <w:numFmt w:val="decimal"/>
+      <w:lvlText w:val="%1.%2)"/>
+      <w:lvlJc w:val="left"/>
+      <w:pPr>
+        <w:ind w:left="1440" w:hanging="720"/>
+      </w:pPr>
+      <w:rPr>
+        <w:rFonts w:hint="eastAsia"/>
+      </w:rPr>
+    </w:lvl>
+    <w:lvl w:ilvl="2">
+      <w:start w:val="1"/>
+      <w:numFmt w:val="decimal"/>
+      <w:lvlText w:val="%1.%2)%3."/>
+      <w:lvlJc w:val="left"/>
+      <w:pPr>
+        <w:ind w:left="2160" w:hanging="720"/>
+      </w:pPr>
+      <w:rPr>
+        <w:rFonts w:hint="eastAsia"/>
+      </w:rPr>
+    </w:lvl>
+    <w:lvl w:ilvl="3">
+      <w:start w:val="1"/>
+      <w:numFmt w:val="decimal"/>
+      <w:lvlText w:val="%1.%2)%3.%4."/>
+      <w:lvlJc w:val="left"/>
+      <w:pPr>
+        <w:ind w:left="3240" w:hanging="1080"/>
+      </w:pPr>
+      <w:rPr>
+        <w:rFonts w:hint="eastAsia"/>
+      </w:rPr>
+    </w:lvl>
+    <w:lvl w:ilvl="4">
+      <w:start w:val="1"/>
+      <w:numFmt w:val="decimal"/>
+      <w:lvlText w:val="%1.%2)%3.%4.%5."/>
+      <w:lvlJc w:val="left"/>
+      <w:pPr>
+        <w:ind w:left="3960" w:hanging="1080"/>
+      </w:pPr>
+      <w:rPr>
+        <w:rFonts w:hint="eastAsia"/>
+      </w:rPr>
+    </w:lvl>
+    <w:lvl w:ilvl="5">
+      <w:start w:val="1"/>
+      <w:numFmt w:val="decimal"/>
+      <w:lvlText w:val="%1.%2)%3.%4.%5.%6."/>
+      <w:lvlJc w:val="left"/>
+      <w:pPr>
+        <w:ind w:left="5040" w:hanging="1440"/>
+      </w:pPr>
+      <w:rPr>
+        <w:rFonts w:hint="eastAsia"/>
+      </w:rPr>
+    </w:lvl>
+    <w:lvl w:ilvl="6">
+      <w:start w:val="1"/>
+      <w:numFmt w:val="decimal"/>
+      <w:lvlText w:val="%1.%2)%3.%4.%5.%6.%7."/>
+      <w:lvlJc w:val="left"/>
+      <w:pPr>
+        <w:ind w:left="5760" w:hanging="1440"/>
+      </w:pPr>
+      <w:rPr>
+        <w:rFonts w:hint="eastAsia"/>
+      </w:rPr>
+    </w:lvl>
+    <w:lvl w:ilvl="7">
+      <w:start w:val="1"/>
+      <w:numFmt w:val="decimal"/>
+      <w:lvlText w:val="%1.%2)%3.%4.%5.%6.%7.%8."/>
+      <w:lvlJc w:val="left"/>
+      <w:pPr>
+        <w:ind w:left="6840" w:hanging="1800"/>
+      </w:pPr>
+      <w:rPr>
+        <w:rFonts w:hint="eastAsia"/>
+      </w:rPr>
+    </w:lvl>
+    <w:lvl w:ilvl="8">
+      <w:start w:val="1"/>
+      <w:numFmt w:val="decimal"/>
+      <w:lvlText w:val="%1.%2)%3.%4.%5.%6.%7.%8.%9."/>
+      <w:lvlJc w:val="left"/>
+      <w:pPr>
+        <w:ind w:left="7560" w:hanging="1800"/>
+      </w:pPr>
+      <w:rPr>
+        <w:rFonts w:hint="eastAsia"/>
+      </w:rPr>
+    </w:lvl>
+  </w:abstractNum>
+  <w:abstractNum w:abstractNumId="17">
     <w:nsid w:val="4662561D"/>
     <w:multiLevelType w:val="hybridMultilevel"/>
     <w:tmpl w:val="39FE0DF6"/>
@@ -6428,7 +8598,277 @@
       </w:pPr>
     </w:lvl>
   </w:abstractNum>
-  <w:abstractNum w:abstractNumId="14">
+  <w:abstractNum w:abstractNumId="18">
+    <w:nsid w:val="4B88739A"/>
+    <w:multiLevelType w:val="hybridMultilevel"/>
+    <w:tmpl w:val="8DA207F8"/>
+    <w:lvl w:ilvl="0" w:tplc="41A48A56">
+      <w:start w:val="1"/>
+      <w:numFmt w:val="upperRoman"/>
+      <w:lvlText w:val="%1"/>
+      <w:lvlJc w:val="right"/>
+      <w:pPr>
+        <w:ind w:left="1142" w:firstLine="559"/>
+      </w:pPr>
+      <w:rPr>
+        <w:rFonts w:hint="eastAsia"/>
+      </w:rPr>
+    </w:lvl>
+    <w:lvl w:ilvl="1" w:tplc="04090019" w:tentative="1">
+      <w:start w:val="1"/>
+      <w:numFmt w:val="lowerLetter"/>
+      <w:lvlText w:val="%2)"/>
+      <w:lvlJc w:val="left"/>
+      <w:pPr>
+        <w:ind w:left="3021" w:hanging="480"/>
+      </w:pPr>
+    </w:lvl>
+    <w:lvl w:ilvl="2" w:tplc="0409001B" w:tentative="1">
+      <w:start w:val="1"/>
+      <w:numFmt w:val="lowerRoman"/>
+      <w:lvlText w:val="%3."/>
+      <w:lvlJc w:val="right"/>
+      <w:pPr>
+        <w:ind w:left="3501" w:hanging="480"/>
+      </w:pPr>
+    </w:lvl>
+    <w:lvl w:ilvl="3" w:tplc="0409000F" w:tentative="1">
+      <w:start w:val="1"/>
+      <w:numFmt w:val="decimal"/>
+      <w:lvlText w:val="%4."/>
+      <w:lvlJc w:val="left"/>
+      <w:pPr>
+        <w:ind w:left="3981" w:hanging="480"/>
+      </w:pPr>
+    </w:lvl>
+    <w:lvl w:ilvl="4" w:tplc="04090019" w:tentative="1">
+      <w:start w:val="1"/>
+      <w:numFmt w:val="lowerLetter"/>
+      <w:lvlText w:val="%5)"/>
+      <w:lvlJc w:val="left"/>
+      <w:pPr>
+        <w:ind w:left="4461" w:hanging="480"/>
+      </w:pPr>
+    </w:lvl>
+    <w:lvl w:ilvl="5" w:tplc="0409001B" w:tentative="1">
+      <w:start w:val="1"/>
+      <w:numFmt w:val="lowerRoman"/>
+      <w:lvlText w:val="%6."/>
+      <w:lvlJc w:val="right"/>
+      <w:pPr>
+        <w:ind w:left="4941" w:hanging="480"/>
+      </w:pPr>
+    </w:lvl>
+    <w:lvl w:ilvl="6" w:tplc="0409000F" w:tentative="1">
+      <w:start w:val="1"/>
+      <w:numFmt w:val="decimal"/>
+      <w:lvlText w:val="%7."/>
+      <w:lvlJc w:val="left"/>
+      <w:pPr>
+        <w:ind w:left="5421" w:hanging="480"/>
+      </w:pPr>
+    </w:lvl>
+    <w:lvl w:ilvl="7" w:tplc="04090019" w:tentative="1">
+      <w:start w:val="1"/>
+      <w:numFmt w:val="lowerLetter"/>
+      <w:lvlText w:val="%8)"/>
+      <w:lvlJc w:val="left"/>
+      <w:pPr>
+        <w:ind w:left="5901" w:hanging="480"/>
+      </w:pPr>
+    </w:lvl>
+    <w:lvl w:ilvl="8" w:tplc="0409001B" w:tentative="1">
+      <w:start w:val="1"/>
+      <w:numFmt w:val="lowerRoman"/>
+      <w:lvlText w:val="%9."/>
+      <w:lvlJc w:val="right"/>
+      <w:pPr>
+        <w:ind w:left="6381" w:hanging="480"/>
+      </w:pPr>
+    </w:lvl>
+  </w:abstractNum>
+  <w:abstractNum w:abstractNumId="19">
+    <w:nsid w:val="4CBD2E03"/>
+    <w:multiLevelType w:val="hybridMultilevel"/>
+    <w:tmpl w:val="ECC04176"/>
+    <w:lvl w:ilvl="0" w:tplc="1FA8EF8E">
+      <w:start w:val="1"/>
+      <w:numFmt w:val="upperRoman"/>
+      <w:lvlText w:val="%1"/>
+      <w:lvlJc w:val="right"/>
+      <w:pPr>
+        <w:ind w:left="1140" w:firstLine="561"/>
+      </w:pPr>
+      <w:rPr>
+        <w:rFonts w:hint="eastAsia"/>
+      </w:rPr>
+    </w:lvl>
+    <w:lvl w:ilvl="1" w:tplc="04090019" w:tentative="1">
+      <w:start w:val="1"/>
+      <w:numFmt w:val="lowerLetter"/>
+      <w:lvlText w:val="%2)"/>
+      <w:lvlJc w:val="left"/>
+      <w:pPr>
+        <w:ind w:left="960" w:hanging="480"/>
+      </w:pPr>
+    </w:lvl>
+    <w:lvl w:ilvl="2" w:tplc="0409001B" w:tentative="1">
+      <w:start w:val="1"/>
+      <w:numFmt w:val="lowerRoman"/>
+      <w:lvlText w:val="%3."/>
+      <w:lvlJc w:val="right"/>
+      <w:pPr>
+        <w:ind w:left="1440" w:hanging="480"/>
+      </w:pPr>
+    </w:lvl>
+    <w:lvl w:ilvl="3" w:tplc="257A2034">
+      <w:start w:val="1"/>
+      <w:numFmt w:val="upperRoman"/>
+      <w:lvlText w:val="%4"/>
+      <w:lvlJc w:val="right"/>
+      <w:pPr>
+        <w:ind w:left="1134" w:firstLine="567"/>
+      </w:pPr>
+      <w:rPr>
+        <w:rFonts w:hint="eastAsia"/>
+      </w:rPr>
+    </w:lvl>
+    <w:lvl w:ilvl="4" w:tplc="04090019" w:tentative="1">
+      <w:start w:val="1"/>
+      <w:numFmt w:val="lowerLetter"/>
+      <w:lvlText w:val="%5)"/>
+      <w:lvlJc w:val="left"/>
+      <w:pPr>
+        <w:ind w:left="2400" w:hanging="480"/>
+      </w:pPr>
+    </w:lvl>
+    <w:lvl w:ilvl="5" w:tplc="0409001B" w:tentative="1">
+      <w:start w:val="1"/>
+      <w:numFmt w:val="lowerRoman"/>
+      <w:lvlText w:val="%6."/>
+      <w:lvlJc w:val="right"/>
+      <w:pPr>
+        <w:ind w:left="2880" w:hanging="480"/>
+      </w:pPr>
+    </w:lvl>
+    <w:lvl w:ilvl="6" w:tplc="0409000F" w:tentative="1">
+      <w:start w:val="1"/>
+      <w:numFmt w:val="decimal"/>
+      <w:lvlText w:val="%7."/>
+      <w:lvlJc w:val="left"/>
+      <w:pPr>
+        <w:ind w:left="3360" w:hanging="480"/>
+      </w:pPr>
+    </w:lvl>
+    <w:lvl w:ilvl="7" w:tplc="04090019" w:tentative="1">
+      <w:start w:val="1"/>
+      <w:numFmt w:val="lowerLetter"/>
+      <w:lvlText w:val="%8)"/>
+      <w:lvlJc w:val="left"/>
+      <w:pPr>
+        <w:ind w:left="3840" w:hanging="480"/>
+      </w:pPr>
+    </w:lvl>
+    <w:lvl w:ilvl="8" w:tplc="0409001B" w:tentative="1">
+      <w:start w:val="1"/>
+      <w:numFmt w:val="lowerRoman"/>
+      <w:lvlText w:val="%9."/>
+      <w:lvlJc w:val="right"/>
+      <w:pPr>
+        <w:ind w:left="4320" w:hanging="480"/>
+      </w:pPr>
+    </w:lvl>
+  </w:abstractNum>
+  <w:abstractNum w:abstractNumId="20">
+    <w:nsid w:val="561F19B4"/>
+    <w:multiLevelType w:val="hybridMultilevel"/>
+    <w:tmpl w:val="7D386FAC"/>
+    <w:lvl w:ilvl="0" w:tplc="257A2034">
+      <w:start w:val="1"/>
+      <w:numFmt w:val="upperRoman"/>
+      <w:lvlText w:val="%1"/>
+      <w:lvlJc w:val="right"/>
+      <w:pPr>
+        <w:ind w:left="1134" w:firstLine="567"/>
+      </w:pPr>
+      <w:rPr>
+        <w:rFonts w:hint="eastAsia"/>
+      </w:rPr>
+    </w:lvl>
+    <w:lvl w:ilvl="1" w:tplc="04090019" w:tentative="1">
+      <w:start w:val="1"/>
+      <w:numFmt w:val="lowerLetter"/>
+      <w:lvlText w:val="%2)"/>
+      <w:lvlJc w:val="left"/>
+      <w:pPr>
+        <w:ind w:left="-84" w:hanging="480"/>
+      </w:pPr>
+    </w:lvl>
+    <w:lvl w:ilvl="2" w:tplc="0409001B" w:tentative="1">
+      <w:start w:val="1"/>
+      <w:numFmt w:val="lowerRoman"/>
+      <w:lvlText w:val="%3."/>
+      <w:lvlJc w:val="right"/>
+      <w:pPr>
+        <w:ind w:left="396" w:hanging="480"/>
+      </w:pPr>
+    </w:lvl>
+    <w:lvl w:ilvl="3" w:tplc="0409000F" w:tentative="1">
+      <w:start w:val="1"/>
+      <w:numFmt w:val="decimal"/>
+      <w:lvlText w:val="%4."/>
+      <w:lvlJc w:val="left"/>
+      <w:pPr>
+        <w:ind w:left="876" w:hanging="480"/>
+      </w:pPr>
+    </w:lvl>
+    <w:lvl w:ilvl="4" w:tplc="04090019" w:tentative="1">
+      <w:start w:val="1"/>
+      <w:numFmt w:val="lowerLetter"/>
+      <w:lvlText w:val="%5)"/>
+      <w:lvlJc w:val="left"/>
+      <w:pPr>
+        <w:ind w:left="1356" w:hanging="480"/>
+      </w:pPr>
+    </w:lvl>
+    <w:lvl w:ilvl="5" w:tplc="0409001B" w:tentative="1">
+      <w:start w:val="1"/>
+      <w:numFmt w:val="lowerRoman"/>
+      <w:lvlText w:val="%6."/>
+      <w:lvlJc w:val="right"/>
+      <w:pPr>
+        <w:ind w:left="1836" w:hanging="480"/>
+      </w:pPr>
+    </w:lvl>
+    <w:lvl w:ilvl="6" w:tplc="0409000F" w:tentative="1">
+      <w:start w:val="1"/>
+      <w:numFmt w:val="decimal"/>
+      <w:lvlText w:val="%7."/>
+      <w:lvlJc w:val="left"/>
+      <w:pPr>
+        <w:ind w:left="2316" w:hanging="480"/>
+      </w:pPr>
+    </w:lvl>
+    <w:lvl w:ilvl="7" w:tplc="04090019" w:tentative="1">
+      <w:start w:val="1"/>
+      <w:numFmt w:val="lowerLetter"/>
+      <w:lvlText w:val="%8)"/>
+      <w:lvlJc w:val="left"/>
+      <w:pPr>
+        <w:ind w:left="2796" w:hanging="480"/>
+      </w:pPr>
+    </w:lvl>
+    <w:lvl w:ilvl="8" w:tplc="0409001B" w:tentative="1">
+      <w:start w:val="1"/>
+      <w:numFmt w:val="lowerRoman"/>
+      <w:lvlText w:val="%9."/>
+      <w:lvlJc w:val="right"/>
+      <w:pPr>
+        <w:ind w:left="3276" w:hanging="480"/>
+      </w:pPr>
+    </w:lvl>
+  </w:abstractNum>
+  <w:abstractNum w:abstractNumId="21">
     <w:nsid w:val="57D71CDC"/>
     <w:multiLevelType w:val="hybridMultilevel"/>
     <w:tmpl w:val="C61A7482"/>
@@ -6517,7 +8957,7 @@
       </w:pPr>
     </w:lvl>
   </w:abstractNum>
-  <w:abstractNum w:abstractNumId="15">
+  <w:abstractNum w:abstractNumId="22">
     <w:nsid w:val="5CA90457"/>
     <w:multiLevelType w:val="hybridMultilevel"/>
     <w:tmpl w:val="7BEA5BC4"/>
@@ -6606,7 +9046,7 @@
       </w:pPr>
     </w:lvl>
   </w:abstractNum>
-  <w:abstractNum w:abstractNumId="16">
+  <w:abstractNum w:abstractNumId="23">
     <w:nsid w:val="5DD92885"/>
     <w:multiLevelType w:val="hybridMultilevel"/>
     <w:tmpl w:val="F670D6A0"/>
@@ -6695,7 +9135,7 @@
       </w:pPr>
     </w:lvl>
   </w:abstractNum>
-  <w:abstractNum w:abstractNumId="17">
+  <w:abstractNum w:abstractNumId="24">
     <w:nsid w:val="60DC11F0"/>
     <w:multiLevelType w:val="multilevel"/>
     <w:tmpl w:val="A9886A2A"/>
@@ -6808,7 +9248,7 @@
       </w:rPr>
     </w:lvl>
   </w:abstractNum>
-  <w:abstractNum w:abstractNumId="18">
+  <w:abstractNum w:abstractNumId="25">
     <w:nsid w:val="69B750B8"/>
     <w:multiLevelType w:val="hybridMultilevel"/>
     <w:tmpl w:val="E8FEEE28"/>
@@ -6897,7 +9337,96 @@
       </w:pPr>
     </w:lvl>
   </w:abstractNum>
-  <w:abstractNum w:abstractNumId="19">
+  <w:abstractNum w:abstractNumId="26">
+    <w:nsid w:val="6E0F7A70"/>
+    <w:multiLevelType w:val="hybridMultilevel"/>
+    <w:tmpl w:val="EC82F75E"/>
+    <w:lvl w:ilvl="0" w:tplc="257A2034">
+      <w:start w:val="1"/>
+      <w:numFmt w:val="upperRoman"/>
+      <w:lvlText w:val="%1"/>
+      <w:lvlJc w:val="right"/>
+      <w:pPr>
+        <w:ind w:left="1134" w:firstLine="567"/>
+      </w:pPr>
+      <w:rPr>
+        <w:rFonts w:hint="eastAsia"/>
+      </w:rPr>
+    </w:lvl>
+    <w:lvl w:ilvl="1" w:tplc="04090019" w:tentative="1">
+      <w:start w:val="1"/>
+      <w:numFmt w:val="lowerLetter"/>
+      <w:lvlText w:val="%2)"/>
+      <w:lvlJc w:val="left"/>
+      <w:pPr>
+        <w:ind w:left="177" w:hanging="480"/>
+      </w:pPr>
+    </w:lvl>
+    <w:lvl w:ilvl="2" w:tplc="0409001B" w:tentative="1">
+      <w:start w:val="1"/>
+      <w:numFmt w:val="lowerRoman"/>
+      <w:lvlText w:val="%3."/>
+      <w:lvlJc w:val="right"/>
+      <w:pPr>
+        <w:ind w:left="657" w:hanging="480"/>
+      </w:pPr>
+    </w:lvl>
+    <w:lvl w:ilvl="3" w:tplc="0409000F" w:tentative="1">
+      <w:start w:val="1"/>
+      <w:numFmt w:val="decimal"/>
+      <w:lvlText w:val="%4."/>
+      <w:lvlJc w:val="left"/>
+      <w:pPr>
+        <w:ind w:left="1137" w:hanging="480"/>
+      </w:pPr>
+    </w:lvl>
+    <w:lvl w:ilvl="4" w:tplc="04090019" w:tentative="1">
+      <w:start w:val="1"/>
+      <w:numFmt w:val="lowerLetter"/>
+      <w:lvlText w:val="%5)"/>
+      <w:lvlJc w:val="left"/>
+      <w:pPr>
+        <w:ind w:left="1617" w:hanging="480"/>
+      </w:pPr>
+    </w:lvl>
+    <w:lvl w:ilvl="5" w:tplc="0409001B" w:tentative="1">
+      <w:start w:val="1"/>
+      <w:numFmt w:val="lowerRoman"/>
+      <w:lvlText w:val="%6."/>
+      <w:lvlJc w:val="right"/>
+      <w:pPr>
+        <w:ind w:left="2097" w:hanging="480"/>
+      </w:pPr>
+    </w:lvl>
+    <w:lvl w:ilvl="6" w:tplc="0409000F" w:tentative="1">
+      <w:start w:val="1"/>
+      <w:numFmt w:val="decimal"/>
+      <w:lvlText w:val="%7."/>
+      <w:lvlJc w:val="left"/>
+      <w:pPr>
+        <w:ind w:left="2577" w:hanging="480"/>
+      </w:pPr>
+    </w:lvl>
+    <w:lvl w:ilvl="7" w:tplc="04090019" w:tentative="1">
+      <w:start w:val="1"/>
+      <w:numFmt w:val="lowerLetter"/>
+      <w:lvlText w:val="%8)"/>
+      <w:lvlJc w:val="left"/>
+      <w:pPr>
+        <w:ind w:left="3057" w:hanging="480"/>
+      </w:pPr>
+    </w:lvl>
+    <w:lvl w:ilvl="8" w:tplc="0409001B" w:tentative="1">
+      <w:start w:val="1"/>
+      <w:numFmt w:val="lowerRoman"/>
+      <w:lvlText w:val="%9."/>
+      <w:lvlJc w:val="right"/>
+      <w:pPr>
+        <w:ind w:left="3537" w:hanging="480"/>
+      </w:pPr>
+    </w:lvl>
+  </w:abstractNum>
+  <w:abstractNum w:abstractNumId="27">
     <w:nsid w:val="7AE91C12"/>
     <w:multiLevelType w:val="multilevel"/>
     <w:tmpl w:val="0409001D"/>
@@ -6987,7 +9516,96 @@
       </w:pPr>
     </w:lvl>
   </w:abstractNum>
-  <w:abstractNum w:abstractNumId="20">
+  <w:abstractNum w:abstractNumId="28">
+    <w:nsid w:val="7D417694"/>
+    <w:multiLevelType w:val="hybridMultilevel"/>
+    <w:tmpl w:val="D522345A"/>
+    <w:lvl w:ilvl="0" w:tplc="257A2034">
+      <w:start w:val="1"/>
+      <w:numFmt w:val="upperRoman"/>
+      <w:lvlText w:val="%1"/>
+      <w:lvlJc w:val="right"/>
+      <w:pPr>
+        <w:ind w:left="1134" w:firstLine="567"/>
+      </w:pPr>
+      <w:rPr>
+        <w:rFonts w:hint="eastAsia"/>
+      </w:rPr>
+    </w:lvl>
+    <w:lvl w:ilvl="1" w:tplc="04090019" w:tentative="1">
+      <w:start w:val="1"/>
+      <w:numFmt w:val="lowerLetter"/>
+      <w:lvlText w:val="%2)"/>
+      <w:lvlJc w:val="left"/>
+      <w:pPr>
+        <w:ind w:left="960" w:hanging="480"/>
+      </w:pPr>
+    </w:lvl>
+    <w:lvl w:ilvl="2" w:tplc="0409001B" w:tentative="1">
+      <w:start w:val="1"/>
+      <w:numFmt w:val="lowerRoman"/>
+      <w:lvlText w:val="%3."/>
+      <w:lvlJc w:val="right"/>
+      <w:pPr>
+        <w:ind w:left="1440" w:hanging="480"/>
+      </w:pPr>
+    </w:lvl>
+    <w:lvl w:ilvl="3" w:tplc="0409000F" w:tentative="1">
+      <w:start w:val="1"/>
+      <w:numFmt w:val="decimal"/>
+      <w:lvlText w:val="%4."/>
+      <w:lvlJc w:val="left"/>
+      <w:pPr>
+        <w:ind w:left="1920" w:hanging="480"/>
+      </w:pPr>
+    </w:lvl>
+    <w:lvl w:ilvl="4" w:tplc="04090019" w:tentative="1">
+      <w:start w:val="1"/>
+      <w:numFmt w:val="lowerLetter"/>
+      <w:lvlText w:val="%5)"/>
+      <w:lvlJc w:val="left"/>
+      <w:pPr>
+        <w:ind w:left="2400" w:hanging="480"/>
+      </w:pPr>
+    </w:lvl>
+    <w:lvl w:ilvl="5" w:tplc="0409001B" w:tentative="1">
+      <w:start w:val="1"/>
+      <w:numFmt w:val="lowerRoman"/>
+      <w:lvlText w:val="%6."/>
+      <w:lvlJc w:val="right"/>
+      <w:pPr>
+        <w:ind w:left="2880" w:hanging="480"/>
+      </w:pPr>
+    </w:lvl>
+    <w:lvl w:ilvl="6" w:tplc="0409000F" w:tentative="1">
+      <w:start w:val="1"/>
+      <w:numFmt w:val="decimal"/>
+      <w:lvlText w:val="%7."/>
+      <w:lvlJc w:val="left"/>
+      <w:pPr>
+        <w:ind w:left="3360" w:hanging="480"/>
+      </w:pPr>
+    </w:lvl>
+    <w:lvl w:ilvl="7" w:tplc="04090019" w:tentative="1">
+      <w:start w:val="1"/>
+      <w:numFmt w:val="lowerLetter"/>
+      <w:lvlText w:val="%8)"/>
+      <w:lvlJc w:val="left"/>
+      <w:pPr>
+        <w:ind w:left="3840" w:hanging="480"/>
+      </w:pPr>
+    </w:lvl>
+    <w:lvl w:ilvl="8" w:tplc="0409001B" w:tentative="1">
+      <w:start w:val="1"/>
+      <w:numFmt w:val="lowerRoman"/>
+      <w:lvlText w:val="%9."/>
+      <w:lvlJc w:val="right"/>
+      <w:pPr>
+        <w:ind w:left="4320" w:hanging="480"/>
+      </w:pPr>
+    </w:lvl>
+  </w:abstractNum>
+  <w:abstractNum w:abstractNumId="29">
     <w:nsid w:val="7FF24219"/>
     <w:multiLevelType w:val="hybridMultilevel"/>
     <w:tmpl w:val="6B88C168"/>
@@ -7086,19 +9704,19 @@
     <w:abstractNumId w:val="4"/>
   </w:num>
   <w:num w:numId="4">
-    <w:abstractNumId w:val="18"/>
+    <w:abstractNumId w:val="25"/>
   </w:num>
   <w:num w:numId="5">
-    <w:abstractNumId w:val="10"/>
+    <w:abstractNumId w:val="11"/>
   </w:num>
   <w:num w:numId="6">
     <w:abstractNumId w:val="3"/>
   </w:num>
   <w:num w:numId="7">
-    <w:abstractNumId w:val="7"/>
+    <w:abstractNumId w:val="8"/>
   </w:num>
   <w:num w:numId="8">
-    <w:abstractNumId w:val="16"/>
+    <w:abstractNumId w:val="23"/>
   </w:num>
   <w:num w:numId="9">
     <w:abstractNumId w:val="1"/>
@@ -7107,37 +9725,64 @@
     <w:abstractNumId w:val="2"/>
   </w:num>
   <w:num w:numId="11">
-    <w:abstractNumId w:val="17"/>
+    <w:abstractNumId w:val="24"/>
   </w:num>
   <w:num w:numId="12">
-    <w:abstractNumId w:val="20"/>
+    <w:abstractNumId w:val="29"/>
   </w:num>
   <w:num w:numId="13">
-    <w:abstractNumId w:val="9"/>
+    <w:abstractNumId w:val="10"/>
   </w:num>
   <w:num w:numId="14">
-    <w:abstractNumId w:val="14"/>
+    <w:abstractNumId w:val="21"/>
   </w:num>
   <w:num w:numId="15">
-    <w:abstractNumId w:val="15"/>
+    <w:abstractNumId w:val="22"/>
   </w:num>
   <w:num w:numId="16">
     <w:abstractNumId w:val="6"/>
   </w:num>
   <w:num w:numId="17">
+    <w:abstractNumId w:val="17"/>
+  </w:num>
+  <w:num w:numId="18">
+    <w:abstractNumId w:val="27"/>
+  </w:num>
+  <w:num w:numId="19">
+    <w:abstractNumId w:val="9"/>
+  </w:num>
+  <w:num w:numId="20">
     <w:abstractNumId w:val="13"/>
   </w:num>
-  <w:num w:numId="18">
+  <w:num w:numId="21">
+    <w:abstractNumId w:val="12"/>
+  </w:num>
+  <w:num w:numId="22">
+    <w:abstractNumId w:val="18"/>
+  </w:num>
+  <w:num w:numId="23">
     <w:abstractNumId w:val="19"/>
   </w:num>
-  <w:num w:numId="19">
-    <w:abstractNumId w:val="8"/>
+  <w:num w:numId="24">
+    <w:abstractNumId w:val="28"/>
   </w:num>
-  <w:num w:numId="20">
-    <w:abstractNumId w:val="12"/>
+  <w:num w:numId="25">
+    <w:abstractNumId w:val="14"/>
   </w:num>
-  <w:num w:numId="21">
-    <w:abstractNumId w:val="11"/>
+  <w:num w:numId="26">
+    <w:abstractNumId w:val="15"/>
+  </w:num>
+  <w:num w:numId="27">
+    <w:abstractNumId w:val="26"/>
+  </w:num>
+  <w:num w:numId="28">
+    <w:abstractNumId w:val="7"/>
+  </w:num>
+  <w:num w:numId="29">
+    <w:abstractNumId w:val="20"/>
+  </w:num>
+  <w:num w:numId="30">
+    <w:abstractNumId w:val="16"/>
   </w:num>
 </w:numbering>
 </file>

--- a/memory recall.docx
+++ b/memory recall.docx
@@ -205,7 +205,21 @@
         <w:rPr>
           <w:rFonts w:hint="eastAsia"/>
         </w:rPr>
-        <w:t>The user met somebody, and he/she cannot remember the other cues. He/She can double click the person image to view the related images.</w:t>
+        <w:t xml:space="preserve">The user met somebody, and he/she cannot remember the other cues. </w:t>
+      </w:r>
+      <w:proofErr w:type="spellStart"/>
+      <w:r>
+        <w:rPr>
+          <w:rFonts w:hint="eastAsia"/>
+        </w:rPr>
+        <w:t>He/She</w:t>
+      </w:r>
+      <w:proofErr w:type="spellEnd"/>
+      <w:r>
+        <w:rPr>
+          <w:rFonts w:hint="eastAsia"/>
+        </w:rPr>
+        <w:t xml:space="preserve"> can double click the person image to view the related images.</w:t>
       </w:r>
     </w:p>
     <w:p>
@@ -231,7 +245,21 @@
         <w:rPr>
           <w:rFonts w:hint="eastAsia"/>
         </w:rPr>
-        <w:t xml:space="preserve"> an object in his memory, and he/she cannot remember the other cues. He/She can double click the object image to view the related images.</w:t>
+        <w:t xml:space="preserve"> an object in his memory, and he/she cannot remember the other cues. </w:t>
+      </w:r>
+      <w:proofErr w:type="spellStart"/>
+      <w:r>
+        <w:rPr>
+          <w:rFonts w:hint="eastAsia"/>
+        </w:rPr>
+        <w:t>He/She</w:t>
+      </w:r>
+      <w:proofErr w:type="spellEnd"/>
+      <w:r>
+        <w:rPr>
+          <w:rFonts w:hint="eastAsia"/>
+        </w:rPr>
+        <w:t xml:space="preserve"> can double click the object image to view the related images.</w:t>
       </w:r>
     </w:p>
     <w:p>
@@ -257,7 +285,21 @@
         <w:rPr>
           <w:rFonts w:hint="eastAsia"/>
         </w:rPr>
-        <w:t xml:space="preserve"> there is a thing happened somewhere, and he/she cannot remember the other cues. He/She can double click the location image to view the related images.</w:t>
+        <w:t xml:space="preserve"> there is a thing happened somewhere, and he/she cannot remember the other cues. </w:t>
+      </w:r>
+      <w:proofErr w:type="spellStart"/>
+      <w:r>
+        <w:rPr>
+          <w:rFonts w:hint="eastAsia"/>
+        </w:rPr>
+        <w:t>He/She</w:t>
+      </w:r>
+      <w:proofErr w:type="spellEnd"/>
+      <w:r>
+        <w:rPr>
+          <w:rFonts w:hint="eastAsia"/>
+        </w:rPr>
+        <w:t xml:space="preserve"> can double click the location image to view the related images.</w:t>
       </w:r>
     </w:p>
     <w:p>
@@ -826,9 +868,6 @@
         </w:numPr>
         <w:spacing w:line="300" w:lineRule="exact"/>
         <w:ind w:firstLineChars="0"/>
-        <w:rPr>
-          <w:rFonts w:hint="eastAsia"/>
-        </w:rPr>
       </w:pPr>
       <w:r>
         <w:rPr>
@@ -846,9 +885,6 @@
         </w:numPr>
         <w:spacing w:line="300" w:lineRule="exact"/>
         <w:ind w:firstLineChars="0"/>
-        <w:rPr>
-          <w:rFonts w:hint="eastAsia"/>
-        </w:rPr>
       </w:pPr>
       <w:r>
         <w:rPr>
@@ -926,23 +962,51 @@
         <w:pStyle w:val="a3"/>
         <w:spacing w:line="300" w:lineRule="exact"/>
         <w:ind w:left="1440" w:firstLineChars="0" w:firstLine="0"/>
-        <w:rPr>
-          <w:rFonts w:hint="eastAsia"/>
-        </w:rPr>
-      </w:pPr>
-      <w:r>
-        <w:rPr>
-          <w:rFonts w:hint="eastAsia"/>
-        </w:rPr>
-        <w:t xml:space="preserve">The architecture of the </w:t>
-      </w:r>
-      <w:bookmarkStart w:id="0" w:name="_GoBack"/>
-      <w:bookmarkEnd w:id="0"/>
-      <w:r>
-        <w:rPr>
-          <w:rFonts w:hint="eastAsia"/>
-        </w:rPr>
-        <w:t>framework</w:t>
+      </w:pPr>
+      <w:r>
+        <w:rPr>
+          <w:rFonts w:hint="eastAsia"/>
+        </w:rPr>
+        <w:t>The implementation of the project mainly uses the combination of the Spring Boot and the Hibernate. The main purpose of using Spring Boot is that to realize the separation of the front-end and the back-end, and to reduce the coupling of the project. What</w:t>
+      </w:r>
+      <w:r>
+        <w:t>’</w:t>
+      </w:r>
+      <w:r>
+        <w:rPr>
+          <w:rFonts w:hint="eastAsia"/>
+        </w:rPr>
+        <w:t xml:space="preserve">s more, Spring Boot makes it easy to create stand-alone </w:t>
+      </w:r>
+      <w:r>
+        <w:t>production-grade Spring based Applications that you can "just run". We take an opinionated view of the Spring platform and third-party libraries so you can</w:t>
+      </w:r>
+      <w:r>
+        <w:t xml:space="preserve"> get started with minimum fuss.</w:t>
+      </w:r>
+      <w:r>
+        <w:rPr>
+          <w:rFonts w:hint="eastAsia"/>
+        </w:rPr>
+        <w:t xml:space="preserve"> We also use the Hibernate to realize the separation of the business code and the data</w:t>
+      </w:r>
+      <w:r>
+        <w:rPr>
+          <w:rFonts w:hint="eastAsia"/>
+        </w:rPr>
+        <w:t xml:space="preserve">. The advantages of the Hibernate includes Object/Relational mapping, JPA provider, idiomatic persistence, high performance, scalability, reliable and extensibility. </w:t>
+      </w:r>
+      <w:r>
+        <w:t>Hibernate is a</w:t>
+      </w:r>
+      <w:r>
+        <w:rPr>
+          <w:rFonts w:hint="eastAsia"/>
+        </w:rPr>
+        <w:t>n</w:t>
+      </w:r>
+      <w:r>
+        <w:t xml:space="preserve"> object relational mapping framework of open source code, it is a very lightweight object encapsulation of JDBC, it will POJO and database mapping, is a fully automatic ORM framework, hibernate can automatically generate SQL statements automatically, using object-oriented programming thinking makes Java programmers may want to manipulate the database.</w:t>
       </w:r>
     </w:p>
     <w:p>
@@ -950,9 +1014,47 @@
         <w:pStyle w:val="a3"/>
         <w:spacing w:line="300" w:lineRule="exact"/>
         <w:ind w:left="1440" w:firstLineChars="0" w:firstLine="0"/>
-        <w:rPr>
-          <w:rFonts w:hint="eastAsia"/>
-        </w:rPr>
+      </w:pPr>
+    </w:p>
+    <w:p>
+      <w:pPr>
+        <w:pStyle w:val="a3"/>
+        <w:spacing w:line="300" w:lineRule="exact"/>
+        <w:ind w:left="1440" w:firstLineChars="0" w:firstLine="0"/>
+        <w:rPr>
+          <w:rFonts w:hint="eastAsia"/>
+        </w:rPr>
+      </w:pPr>
+      <w:r>
+        <w:rPr>
+          <w:rFonts w:hint="eastAsia"/>
+        </w:rPr>
+        <w:t xml:space="preserve">From the image we can see that when user send a request to our server via </w:t>
+      </w:r>
+      <w:r>
+        <w:t>browser</w:t>
+      </w:r>
+      <w:r>
+        <w:rPr>
+          <w:rFonts w:hint="eastAsia"/>
+        </w:rPr>
+        <w:t>, the request will achieve to the Spring Dispatcher Servlet and the Spring Boot will dispatch this request to ourselves service. What</w:t>
+      </w:r>
+      <w:r>
+        <w:t>’</w:t>
+      </w:r>
+      <w:r>
+        <w:rPr>
+          <w:rFonts w:hint="eastAsia"/>
+        </w:rPr>
+        <w:t>s more, our service will get data and save data via Hibernate Framework. Then the server will return the data which we treated to the browser.</w:t>
+      </w:r>
+    </w:p>
+    <w:p>
+      <w:pPr>
+        <w:pStyle w:val="a3"/>
+        <w:spacing w:line="300" w:lineRule="exact"/>
+        <w:ind w:left="1440" w:firstLineChars="0" w:firstLine="0"/>
       </w:pPr>
     </w:p>
     <w:p>
@@ -971,9 +1073,167 @@
       <w:r>
         <w:rPr>
           <w:rFonts w:hint="eastAsia"/>
+          <w:noProof/>
+        </w:rPr>
+        <w:drawing>
+          <wp:anchor distT="0" distB="0" distL="114300" distR="114300" simplePos="0" relativeHeight="251661312" behindDoc="0" locked="0" layoutInCell="1" allowOverlap="1" wp14:anchorId="43513F07" wp14:editId="22AA95EE">
+            <wp:simplePos x="0" y="0"/>
+            <wp:positionH relativeFrom="column">
+              <wp:posOffset>735330</wp:posOffset>
+            </wp:positionH>
+            <wp:positionV relativeFrom="paragraph">
+              <wp:posOffset>340995</wp:posOffset>
+            </wp:positionV>
+            <wp:extent cx="5269865" cy="5226685"/>
+            <wp:effectExtent l="0" t="0" r="0" b="5715"/>
+            <wp:wrapTopAndBottom/>
+            <wp:docPr id="5" name="图片 5"/>
+            <wp:cNvGraphicFramePr>
+              <a:graphicFrameLocks xmlns:a="http://schemas.openxmlformats.org/drawingml/2006/main" noChangeAspect="1"/>
+            </wp:cNvGraphicFramePr>
+            <a:graphic xmlns:a="http://schemas.openxmlformats.org/drawingml/2006/main">
+              <a:graphicData uri="http://schemas.openxmlformats.org/drawingml/2006/picture">
+                <pic:pic xmlns:pic="http://schemas.openxmlformats.org/drawingml/2006/picture">
+                  <pic:nvPicPr>
+                    <pic:cNvPr id="5" name="code-arch.png"/>
+                    <pic:cNvPicPr/>
+                  </pic:nvPicPr>
+                  <pic:blipFill>
+                    <a:blip r:embed="rId7">
+                      <a:extLst>
+                        <a:ext uri="{28A0092B-C50C-407E-A947-70E740481C1C}">
+                          <a14:useLocalDpi xmlns:a14="http://schemas.microsoft.com/office/drawing/2010/main" val="0"/>
+                        </a:ext>
+                      </a:extLst>
+                    </a:blip>
+                    <a:stretch>
+                      <a:fillRect/>
+                    </a:stretch>
+                  </pic:blipFill>
+                  <pic:spPr>
+                    <a:xfrm>
+                      <a:off x="0" y="0"/>
+                      <a:ext cx="5269865" cy="5226685"/>
+                    </a:xfrm>
+                    <a:prstGeom prst="rect">
+                      <a:avLst/>
+                    </a:prstGeom>
+                  </pic:spPr>
+                </pic:pic>
+              </a:graphicData>
+            </a:graphic>
+            <wp14:sizeRelH relativeFrom="margin">
+              <wp14:pctWidth>0</wp14:pctWidth>
+            </wp14:sizeRelH>
+            <wp14:sizeRelV relativeFrom="margin">
+              <wp14:pctHeight>0</wp14:pctHeight>
+            </wp14:sizeRelV>
+          </wp:anchor>
+        </w:drawing>
+      </w:r>
+      <w:r>
+        <w:rPr>
+          <w:rFonts w:hint="eastAsia"/>
         </w:rPr>
         <w:t>The design of the business code</w:t>
       </w:r>
+    </w:p>
+    <w:p>
+      <w:pPr>
+        <w:pStyle w:val="a3"/>
+        <w:spacing w:line="300" w:lineRule="exact"/>
+        <w:ind w:left="1287" w:firstLineChars="0" w:firstLine="0"/>
+        <w:rPr>
+          <w:rFonts w:hint="eastAsia"/>
+        </w:rPr>
+      </w:pPr>
+      <w:r>
+        <w:t>C</w:t>
+      </w:r>
+      <w:r>
+        <w:rPr>
+          <w:rFonts w:hint="eastAsia"/>
+        </w:rPr>
+        <w:t>ode-architecture</w:t>
+      </w:r>
+    </w:p>
+    <w:p>
+      <w:pPr>
+        <w:pStyle w:val="a3"/>
+        <w:spacing w:line="300" w:lineRule="exact"/>
+        <w:ind w:left="1287" w:firstLineChars="0" w:firstLine="0"/>
+        <w:rPr>
+          <w:rFonts w:hint="eastAsia"/>
+        </w:rPr>
+      </w:pPr>
+    </w:p>
+    <w:p>
+      <w:pPr>
+        <w:pStyle w:val="a3"/>
+        <w:spacing w:line="300" w:lineRule="exact"/>
+        <w:ind w:left="1287" w:firstLineChars="0" w:firstLine="0"/>
+        <w:rPr>
+          <w:rFonts w:hint="eastAsia"/>
+        </w:rPr>
+      </w:pPr>
+      <w:r>
+        <w:rPr>
+          <w:rFonts w:hint="eastAsia"/>
+        </w:rPr>
+        <w:t xml:space="preserve">In our system, the design of the code follows the Spring MVC principles. </w:t>
+      </w:r>
+      <w:r>
+        <w:t>MVC is a software design model, a business logic and data display interface, tissue isolation method code, business logic will be gathered in a component inside, and improvement in customization interface and user interaction at the same time, do not need to write business logic. MVC is uniquely developed for mapping traditional input, processing, and output functions in a logical graphical user interface structure.</w:t>
+      </w:r>
+    </w:p>
+    <w:p>
+      <w:pPr>
+        <w:pStyle w:val="a3"/>
+        <w:spacing w:line="300" w:lineRule="exact"/>
+        <w:ind w:left="1287" w:firstLineChars="0" w:firstLine="0"/>
+        <w:rPr>
+          <w:rFonts w:hint="eastAsia"/>
+        </w:rPr>
+      </w:pPr>
+    </w:p>
+    <w:p>
+      <w:pPr>
+        <w:pStyle w:val="a3"/>
+        <w:spacing w:line="300" w:lineRule="exact"/>
+        <w:ind w:left="1287" w:firstLineChars="0" w:firstLine="0"/>
+        <w:rPr>
+          <w:rFonts w:hint="eastAsia"/>
+        </w:rPr>
+      </w:pPr>
+      <w:r>
+        <w:rPr>
+          <w:rFonts w:hint="eastAsia"/>
+        </w:rPr>
+        <w:t xml:space="preserve">From the image, we can see that our system is </w:t>
+      </w:r>
+      <w:r>
+        <w:rPr>
+          <w:rFonts w:hint="eastAsia"/>
+        </w:rPr>
+        <w:t>made of model, view, controller. The model includes all the business logic of our system, such as Data Model, Services Injected, Bing Image Search, Face Recognize, Computer Vision and so on. The function of the Controller is to handle the requests from user</w:t>
+      </w:r>
+      <w:r>
+        <w:t>’</w:t>
+      </w:r>
+      <w:r>
+        <w:rPr>
+          <w:rFonts w:hint="eastAsia"/>
+        </w:rPr>
+        <w:t>s browser. Then we can treat the request using our service. The function of the View is that to show the page to the user. Using Spring MVC pattern can realize the separation of the back-end and front-end.</w:t>
+      </w:r>
+    </w:p>
+    <w:p>
+      <w:pPr>
+        <w:spacing w:line="300" w:lineRule="exact"/>
+        <w:rPr>
+          <w:rFonts w:hint="eastAsia"/>
+        </w:rPr>
+      </w:pPr>
     </w:p>
     <w:p>
       <w:pPr>
@@ -984,12 +1244,61 @@
         </w:numPr>
         <w:spacing w:line="300" w:lineRule="exact"/>
         <w:ind w:firstLineChars="0"/>
-      </w:pPr>
-      <w:r>
-        <w:rPr>
-          <w:rFonts w:hint="eastAsia"/>
-        </w:rPr>
-        <w:t>System Front-End Design</w:t>
+        <w:rPr>
+          <w:rFonts w:hint="eastAsia"/>
+        </w:rPr>
+      </w:pPr>
+      <w:r>
+        <w:rPr>
+          <w:rFonts w:hint="eastAsia"/>
+        </w:rPr>
+        <w:t>System Database</w:t>
+      </w:r>
+      <w:r>
+        <w:rPr>
+          <w:rFonts w:hint="eastAsia"/>
+        </w:rPr>
+        <w:t xml:space="preserve"> Design</w:t>
+      </w:r>
+    </w:p>
+    <w:p>
+      <w:pPr>
+        <w:pStyle w:val="a3"/>
+        <w:spacing w:line="300" w:lineRule="exact"/>
+        <w:ind w:left="720" w:firstLineChars="0" w:firstLine="0"/>
+      </w:pPr>
+      <w:r>
+        <w:rPr>
+          <w:rFonts w:hint="eastAsia"/>
+        </w:rPr>
+        <w:t xml:space="preserve">// 1. </w:t>
+      </w:r>
+      <w:r>
+        <w:t>The design of the tables</w:t>
+      </w:r>
+    </w:p>
+    <w:p>
+      <w:pPr>
+        <w:pStyle w:val="a3"/>
+        <w:spacing w:line="300" w:lineRule="exact"/>
+        <w:ind w:left="720" w:firstLineChars="0" w:firstLine="0"/>
+        <w:rPr>
+          <w:rFonts w:hint="eastAsia"/>
+        </w:rPr>
+      </w:pPr>
+      <w:r>
+        <w:rPr>
+          <w:rFonts w:hint="eastAsia"/>
+        </w:rPr>
+        <w:t>// 2. The relati</w:t>
+      </w:r>
+      <w:bookmarkStart w:id="0" w:name="_GoBack"/>
+      <w:bookmarkEnd w:id="0"/>
+      <w:r>
+        <w:rPr>
+          <w:rFonts w:hint="eastAsia"/>
+        </w:rPr>
+        <w:t>onships between the tables</w:t>
       </w:r>
     </w:p>
     <w:p>
@@ -1006,7 +1315,13 @@
         <w:rPr>
           <w:rFonts w:hint="eastAsia"/>
         </w:rPr>
-        <w:t>System Database Design</w:t>
+        <w:t>System Front-End</w:t>
+      </w:r>
+      <w:r>
+        <w:rPr>
+          <w:rFonts w:hint="eastAsia"/>
+        </w:rPr>
+        <w:t xml:space="preserve"> Design</w:t>
       </w:r>
     </w:p>
     <w:p>
@@ -1327,9 +1642,11 @@
               <w:spacing w:line="300" w:lineRule="exact"/>
               <w:ind w:firstLineChars="0" w:firstLine="0"/>
             </w:pPr>
+            <w:proofErr w:type="spellStart"/>
             <w:r>
               <w:t>faceListId</w:t>
             </w:r>
+            <w:proofErr w:type="spellEnd"/>
           </w:p>
         </w:tc>
         <w:tc>
@@ -1440,11 +1757,20 @@
         <w:t xml:space="preserve"> a face list which stores the faces we recognized from user’s images. When we use this API, we need to provide a list </w:t>
       </w:r>
       <w:r>
-        <w:t xml:space="preserve">id like ‘Memory_Face_List_Id’and a list </w:t>
+        <w:t>id like ‘</w:t>
+      </w:r>
+      <w:proofErr w:type="spellStart"/>
+      <w:r>
+        <w:t>Memory_Face_List_Id’and</w:t>
+      </w:r>
+      <w:proofErr w:type="spellEnd"/>
+      <w:r>
+        <w:t xml:space="preserve"> a list </w:t>
       </w:r>
       <w:r>
         <w:t>name like ‘</w:t>
       </w:r>
+      <w:proofErr w:type="spellStart"/>
       <w:r>
         <w:t>Memory</w:t>
       </w:r>
@@ -1454,6 +1780,7 @@
       <w:r>
         <w:t>_Name</w:t>
       </w:r>
+      <w:proofErr w:type="spellEnd"/>
       <w:r>
         <w:t>’. And the API will return a response to show the result of creating the face list. If the response status is 200, that means we create the face list successfully.</w:t>
       </w:r>
@@ -1503,7 +1830,7 @@
         <w:spacing w:line="300" w:lineRule="exact"/>
         <w:ind w:left="1460" w:firstLineChars="0" w:firstLine="0"/>
       </w:pPr>
-      <w:hyperlink r:id="rId7" w:history="1">
+      <w:hyperlink r:id="rId8" w:history="1">
         <w:r>
           <w:rPr>
             <w:rStyle w:val="a6"/>
@@ -1600,9 +1927,11 @@
               <w:spacing w:line="300" w:lineRule="exact"/>
               <w:ind w:firstLineChars="0" w:firstLine="0"/>
             </w:pPr>
+            <w:proofErr w:type="spellStart"/>
             <w:r>
               <w:t>faceListId</w:t>
             </w:r>
+            <w:proofErr w:type="spellEnd"/>
           </w:p>
         </w:tc>
         <w:tc>
@@ -1732,9 +2061,11 @@
               <w:spacing w:line="300" w:lineRule="exact"/>
               <w:ind w:firstLineChars="0" w:firstLine="0"/>
             </w:pPr>
+            <w:proofErr w:type="spellStart"/>
             <w:r>
               <w:t>faceListId</w:t>
             </w:r>
+            <w:proofErr w:type="spellEnd"/>
           </w:p>
         </w:tc>
         <w:tc>
@@ -1829,9 +2160,11 @@
               <w:spacing w:line="300" w:lineRule="exact"/>
               <w:ind w:firstLineChars="0" w:firstLine="0"/>
             </w:pPr>
+            <w:proofErr w:type="spellStart"/>
             <w:r>
               <w:t>persistedFaces</w:t>
             </w:r>
+            <w:proofErr w:type="spellEnd"/>
           </w:p>
         </w:tc>
         <w:tc>
@@ -1885,7 +2218,15 @@
         <w:ind w:left="1460" w:firstLineChars="0" w:firstLine="0"/>
       </w:pPr>
       <w:r>
-        <w:t>The function of this API is that we can get the face list we created using face list id. If we used the above API to create a face list which id is “Memory_Face_List_Id”, we will use this face list id to get the face list. If we send this request, we will get a face list which contains all the faces we recognize from the user’s images.</w:t>
+        <w:t>The function of this API is that we can get the face list we created using face list id. If we used the above API to create a face list which id is “</w:t>
+      </w:r>
+      <w:proofErr w:type="spellStart"/>
+      <w:r>
+        <w:t>Memory_Face_List_Id</w:t>
+      </w:r>
+      <w:proofErr w:type="spellEnd"/>
+      <w:r>
+        <w:t>”, we will use this face list id to get the face list. If we send this request, we will get a face list which contains all the faces we recognize from the user’s images.</w:t>
       </w:r>
     </w:p>
     <w:p>
@@ -1925,7 +2266,7 @@
         <w:spacing w:line="300" w:lineRule="exact"/>
         <w:ind w:left="1460" w:firstLineChars="0" w:firstLine="0"/>
       </w:pPr>
-      <w:hyperlink r:id="rId8" w:history="1">
+      <w:hyperlink r:id="rId9" w:history="1">
         <w:r>
           <w:rPr>
             <w:rStyle w:val="a6"/>
@@ -2017,9 +2358,11 @@
               <w:spacing w:line="300" w:lineRule="exact"/>
               <w:ind w:firstLineChars="0" w:firstLine="0"/>
             </w:pPr>
+            <w:proofErr w:type="spellStart"/>
             <w:r>
               <w:t>faceListId</w:t>
             </w:r>
+            <w:proofErr w:type="spellEnd"/>
           </w:p>
         </w:tc>
         <w:tc>
@@ -2064,9 +2407,11 @@
               <w:spacing w:line="300" w:lineRule="exact"/>
               <w:ind w:firstLineChars="0" w:firstLine="0"/>
             </w:pPr>
+            <w:proofErr w:type="spellStart"/>
             <w:r>
               <w:t>targetFace</w:t>
             </w:r>
+            <w:proofErr w:type="spellEnd"/>
           </w:p>
         </w:tc>
         <w:tc>
@@ -2204,9 +2549,11 @@
               <w:spacing w:line="300" w:lineRule="exact"/>
               <w:ind w:firstLineChars="0" w:firstLine="0"/>
             </w:pPr>
+            <w:proofErr w:type="spellStart"/>
             <w:r>
               <w:t>persistedFaceId</w:t>
             </w:r>
+            <w:proofErr w:type="spellEnd"/>
           </w:p>
         </w:tc>
         <w:tc>
@@ -2404,9 +2751,11 @@
               <w:spacing w:line="300" w:lineRule="exact"/>
               <w:ind w:firstLineChars="0" w:firstLine="0"/>
             </w:pPr>
+            <w:proofErr w:type="spellStart"/>
             <w:r>
               <w:t>returnFaceId</w:t>
             </w:r>
+            <w:proofErr w:type="spellEnd"/>
           </w:p>
         </w:tc>
         <w:tc>
@@ -2419,9 +2768,11 @@
               <w:spacing w:line="300" w:lineRule="exact"/>
               <w:ind w:firstLineChars="0" w:firstLine="0"/>
             </w:pPr>
+            <w:proofErr w:type="spellStart"/>
             <w:r>
               <w:t>boolean</w:t>
             </w:r>
+            <w:proofErr w:type="spellEnd"/>
           </w:p>
         </w:tc>
         <w:tc>
@@ -2557,9 +2908,11 @@
               <w:spacing w:line="300" w:lineRule="exact"/>
               <w:ind w:firstLineChars="0" w:firstLine="0"/>
             </w:pPr>
+            <w:proofErr w:type="spellStart"/>
             <w:r>
               <w:t>faceId</w:t>
             </w:r>
+            <w:proofErr w:type="spellEnd"/>
           </w:p>
         </w:tc>
         <w:tc>
@@ -2604,9 +2957,11 @@
               <w:spacing w:line="300" w:lineRule="exact"/>
               <w:ind w:firstLineChars="0" w:firstLine="0"/>
             </w:pPr>
+            <w:proofErr w:type="spellStart"/>
             <w:r>
               <w:t>faceRectangle</w:t>
             </w:r>
+            <w:proofErr w:type="spellEnd"/>
           </w:p>
         </w:tc>
         <w:tc>
@@ -2655,7 +3010,15 @@
         <w:ind w:left="1460" w:firstLineChars="0" w:firstLine="0"/>
       </w:pPr>
       <w:r>
-        <w:t>The function of this API is that detecting the faces on the image which user imported via our system. When we use this API, we need to convert user’s image to bytes and set the ‘returnFaceId’field to true. Then we will get the face unique id and the location of the face on the image.</w:t>
+        <w:t>The function of this API is that detecting the faces on the image which user imported via our system. When we use this API, we need to convert user’s image to bytes and set the ‘</w:t>
+      </w:r>
+      <w:proofErr w:type="spellStart"/>
+      <w:r>
+        <w:t>returnFaceId’field</w:t>
+      </w:r>
+      <w:proofErr w:type="spellEnd"/>
+      <w:r>
+        <w:t xml:space="preserve"> to true. Then we will get the face unique id and the location of the face on the image.</w:t>
       </w:r>
     </w:p>
     <w:p>
@@ -2697,7 +3060,7 @@
         <w:spacing w:line="300" w:lineRule="exact"/>
         <w:ind w:left="1460" w:firstLineChars="0" w:firstLine="0"/>
       </w:pPr>
-      <w:hyperlink r:id="rId9" w:history="1">
+      <w:hyperlink r:id="rId10" w:history="1">
         <w:r>
           <w:rPr>
             <w:rStyle w:val="a6"/>
@@ -2802,9 +3165,11 @@
               <w:spacing w:line="300" w:lineRule="exact"/>
               <w:ind w:firstLineChars="0" w:firstLine="0"/>
             </w:pPr>
+            <w:proofErr w:type="spellStart"/>
             <w:r>
               <w:t>faceId</w:t>
             </w:r>
+            <w:proofErr w:type="spellEnd"/>
           </w:p>
         </w:tc>
         <w:tc>
@@ -2852,12 +3217,14 @@
               <w:spacing w:line="300" w:lineRule="exact"/>
               <w:ind w:firstLineChars="0" w:firstLine="0"/>
             </w:pPr>
+            <w:proofErr w:type="spellStart"/>
             <w:r>
               <w:rPr>
                 <w:rFonts w:hint="eastAsia"/>
               </w:rPr>
               <w:t>faceListId</w:t>
             </w:r>
+            <w:proofErr w:type="spellEnd"/>
           </w:p>
         </w:tc>
         <w:tc>
@@ -2908,12 +3275,14 @@
               <w:spacing w:line="300" w:lineRule="exact"/>
               <w:ind w:firstLineChars="0" w:firstLine="0"/>
             </w:pPr>
+            <w:proofErr w:type="spellStart"/>
             <w:r>
               <w:rPr>
                 <w:rFonts w:hint="eastAsia"/>
               </w:rPr>
               <w:t>maxNumber</w:t>
             </w:r>
+            <w:proofErr w:type="spellEnd"/>
           </w:p>
         </w:tc>
         <w:tc>
@@ -3043,9 +3412,11 @@
               <w:spacing w:line="300" w:lineRule="exact"/>
               <w:ind w:firstLineChars="0" w:firstLine="0"/>
             </w:pPr>
+            <w:proofErr w:type="spellStart"/>
             <w:r>
               <w:t>persistedFaceId</w:t>
             </w:r>
+            <w:proofErr w:type="spellEnd"/>
           </w:p>
         </w:tc>
         <w:tc>
@@ -3310,7 +3681,7 @@
         <w:spacing w:line="300" w:lineRule="exact"/>
         <w:ind w:left="1429" w:firstLineChars="0" w:firstLine="0"/>
       </w:pPr>
-      <w:hyperlink r:id="rId10" w:history="1">
+      <w:hyperlink r:id="rId11" w:history="1">
         <w:r>
           <w:rPr>
             <w:rStyle w:val="a6"/>
@@ -3805,7 +4176,7 @@
         <w:spacing w:line="300" w:lineRule="exact"/>
         <w:ind w:left="1069" w:firstLineChars="0" w:firstLine="0"/>
       </w:pPr>
-      <w:hyperlink r:id="rId11" w:history="1">
+      <w:hyperlink r:id="rId12" w:history="1">
         <w:r>
           <w:rPr>
             <w:rStyle w:val="a6"/>
@@ -4180,7 +4551,15 @@
         <w:t xml:space="preserve">This API is a library of maven module. So we just </w:t>
       </w:r>
       <w:r>
-        <w:t>depend on it in our project. Our project is managed by maven, as a result, we just add the following code in our pom file:</w:t>
+        <w:t xml:space="preserve">depend on it in our project. Our project is managed by maven, as a result, we just add the following code in our </w:t>
+      </w:r>
+      <w:proofErr w:type="spellStart"/>
+      <w:r>
+        <w:t>pom</w:t>
+      </w:r>
+      <w:proofErr w:type="spellEnd"/>
+      <w:r>
+        <w:t xml:space="preserve"> file:</w:t>
       </w:r>
     </w:p>
     <w:p>
@@ -4296,6 +4675,7 @@
         <w:spacing w:line="300" w:lineRule="exact"/>
         <w:ind w:left="1629" w:firstLineChars="0" w:firstLine="0"/>
       </w:pPr>
+      <w:proofErr w:type="spellStart"/>
       <w:r>
         <w:t>GeocodingApi</w:t>
       </w:r>
@@ -4308,6 +4688,7 @@
       <w:r>
         <w:t>reverseGeocode</w:t>
       </w:r>
+      <w:proofErr w:type="spellEnd"/>
       <w:r>
         <w:rPr>
           <w:rFonts w:hint="eastAsia"/>
@@ -4324,9 +4705,6 @@
         </w:numPr>
         <w:spacing w:line="300" w:lineRule="exact"/>
         <w:ind w:firstLineChars="0"/>
-        <w:rPr>
-          <w:rFonts w:hint="eastAsia"/>
-        </w:rPr>
       </w:pPr>
       <w:r>
         <w:rPr>
@@ -4389,7 +4767,7 @@
                     <pic:cNvPicPr/>
                   </pic:nvPicPr>
                   <pic:blipFill rotWithShape="1">
-                    <a:blip r:embed="rId12" cstate="print">
+                    <a:blip r:embed="rId13" cstate="print">
                       <a:extLst>
                         <a:ext uri="{28A0092B-C50C-407E-A947-70E740481C1C}">
                           <a14:useLocalDpi xmlns:a14="http://schemas.microsoft.com/office/drawing/2010/main" val="0"/>
@@ -4555,7 +4933,29 @@
         <w:rPr>
           <w:rFonts w:hint="eastAsia"/>
         </w:rPr>
-        <w:t xml:space="preserve">  MultipartFile[] images</w:t>
+        <w:t xml:space="preserve">  </w:t>
+      </w:r>
+      <w:proofErr w:type="spellStart"/>
+      <w:proofErr w:type="gramStart"/>
+      <w:r>
+        <w:rPr>
+          <w:rFonts w:hint="eastAsia"/>
+        </w:rPr>
+        <w:t>MultipartFile</w:t>
+      </w:r>
+      <w:proofErr w:type="spellEnd"/>
+      <w:r>
+        <w:rPr>
+          <w:rFonts w:hint="eastAsia"/>
+        </w:rPr>
+        <w:t>[</w:t>
+      </w:r>
+      <w:proofErr w:type="gramEnd"/>
+      <w:r>
+        <w:rPr>
+          <w:rFonts w:hint="eastAsia"/>
+        </w:rPr>
+        <w:t>] images</w:t>
       </w:r>
     </w:p>
     <w:p>
@@ -4589,7 +4989,15 @@
         <w:ind w:firstLineChars="0"/>
       </w:pPr>
       <w:r>
-        <w:t>Get the bytes of the image from the MultipartFile type</w:t>
+        <w:t xml:space="preserve">Get the bytes of the image from the </w:t>
+      </w:r>
+      <w:proofErr w:type="spellStart"/>
+      <w:r>
+        <w:t>MultipartFile</w:t>
+      </w:r>
+      <w:proofErr w:type="spellEnd"/>
+      <w:r>
+        <w:t xml:space="preserve"> type</w:t>
       </w:r>
     </w:p>
     <w:p>
@@ -4725,9 +5133,6 @@
         </w:numPr>
         <w:spacing w:line="300" w:lineRule="exact"/>
         <w:ind w:firstLineChars="0"/>
-        <w:rPr>
-          <w:rFonts w:hint="eastAsia"/>
-        </w:rPr>
       </w:pPr>
       <w:r>
         <w:rPr>
@@ -4741,9 +5146,6 @@
         <w:pStyle w:val="a3"/>
         <w:spacing w:line="300" w:lineRule="exact"/>
         <w:ind w:left="1429" w:firstLineChars="0" w:firstLine="0"/>
-        <w:rPr>
-          <w:rFonts w:hint="eastAsia"/>
-        </w:rPr>
       </w:pPr>
       <w:r>
         <w:rPr>
@@ -4757,9 +5159,6 @@
         <w:pStyle w:val="a3"/>
         <w:spacing w:line="300" w:lineRule="exact"/>
         <w:ind w:left="1429" w:firstLineChars="0" w:firstLine="0"/>
-        <w:rPr>
-          <w:rFonts w:hint="eastAsia"/>
-        </w:rPr>
       </w:pPr>
       <w:r>
         <w:rPr>
@@ -4773,9 +5172,6 @@
         <w:pStyle w:val="a3"/>
         <w:spacing w:line="300" w:lineRule="exact"/>
         <w:ind w:left="1429" w:firstLineChars="0" w:firstLine="0"/>
-        <w:rPr>
-          <w:rFonts w:hint="eastAsia"/>
-        </w:rPr>
       </w:pPr>
       <w:r>
         <w:rPr>
@@ -4789,9 +5185,6 @@
         <w:pStyle w:val="a3"/>
         <w:spacing w:line="300" w:lineRule="exact"/>
         <w:ind w:left="1429" w:firstLineChars="0" w:firstLine="0"/>
-        <w:rPr>
-          <w:rFonts w:hint="eastAsia"/>
-        </w:rPr>
       </w:pPr>
       <w:r>
         <w:rPr>
@@ -4805,9 +5198,6 @@
         <w:pStyle w:val="a3"/>
         <w:spacing w:line="300" w:lineRule="exact"/>
         <w:ind w:left="1429" w:firstLineChars="0" w:firstLine="0"/>
-        <w:rPr>
-          <w:rFonts w:hint="eastAsia"/>
-        </w:rPr>
       </w:pPr>
       <w:r>
         <w:rPr>
@@ -4821,9 +5211,6 @@
         <w:pStyle w:val="a3"/>
         <w:spacing w:line="300" w:lineRule="exact"/>
         <w:ind w:left="1429" w:firstLineChars="0" w:firstLine="0"/>
-        <w:rPr>
-          <w:rFonts w:hint="eastAsia"/>
-        </w:rPr>
       </w:pPr>
       <w:r>
         <w:rPr>
@@ -4837,9 +5224,6 @@
         <w:pStyle w:val="a3"/>
         <w:spacing w:line="300" w:lineRule="exact"/>
         <w:ind w:left="1429" w:firstLineChars="0" w:firstLine="0"/>
-        <w:rPr>
-          <w:rFonts w:hint="eastAsia"/>
-        </w:rPr>
       </w:pPr>
       <w:r>
         <w:rPr>
@@ -4870,9 +5254,6 @@
         </w:numPr>
         <w:spacing w:line="300" w:lineRule="exact"/>
         <w:ind w:firstLineChars="0"/>
-        <w:rPr>
-          <w:rFonts w:hint="eastAsia"/>
-        </w:rPr>
       </w:pPr>
       <w:r>
         <w:rPr>
@@ -4890,9 +5271,6 @@
         </w:numPr>
         <w:spacing w:line="300" w:lineRule="exact"/>
         <w:ind w:firstLineChars="0"/>
-        <w:rPr>
-          <w:rFonts w:hint="eastAsia"/>
-        </w:rPr>
       </w:pPr>
       <w:r>
         <w:rPr>
@@ -4910,9 +5288,6 @@
         </w:numPr>
         <w:spacing w:line="300" w:lineRule="exact"/>
         <w:ind w:firstLineChars="0"/>
-        <w:rPr>
-          <w:rFonts w:hint="eastAsia"/>
-        </w:rPr>
       </w:pPr>
       <w:r>
         <w:rPr>
@@ -4926,9 +5301,6 @@
         <w:pStyle w:val="a3"/>
         <w:spacing w:line="300" w:lineRule="exact"/>
         <w:ind w:left="1429" w:firstLineChars="0" w:firstLine="0"/>
-        <w:rPr>
-          <w:rFonts w:hint="eastAsia"/>
-        </w:rPr>
       </w:pPr>
     </w:p>
     <w:p>
@@ -4940,9 +5312,6 @@
         </w:numPr>
         <w:spacing w:line="300" w:lineRule="exact"/>
         <w:ind w:firstLineChars="0"/>
-        <w:rPr>
-          <w:rFonts w:hint="eastAsia"/>
-        </w:rPr>
       </w:pPr>
       <w:r>
         <w:rPr>
@@ -4965,9 +5334,6 @@
         <w:pStyle w:val="a3"/>
         <w:spacing w:line="300" w:lineRule="exact"/>
         <w:ind w:left="1429" w:firstLineChars="0" w:firstLine="0"/>
-        <w:rPr>
-          <w:rFonts w:hint="eastAsia"/>
-        </w:rPr>
       </w:pPr>
       <w:r>
         <w:rPr>
@@ -4981,9 +5347,6 @@
         <w:pStyle w:val="a3"/>
         <w:spacing w:line="300" w:lineRule="exact"/>
         <w:ind w:left="1429" w:firstLineChars="0" w:firstLine="0"/>
-        <w:rPr>
-          <w:rFonts w:hint="eastAsia"/>
-        </w:rPr>
       </w:pPr>
       <w:r>
         <w:rPr>
@@ -4997,21 +5360,12 @@
         <w:pStyle w:val="a3"/>
         <w:spacing w:line="300" w:lineRule="exact"/>
         <w:ind w:left="1429" w:firstLineChars="0" w:firstLine="0"/>
-        <w:rPr>
-          <w:rFonts w:hint="eastAsia"/>
-        </w:rPr>
-      </w:pPr>
-      <w:r>
-        <w:rPr>
-          <w:rFonts w:hint="eastAsia"/>
-        </w:rPr>
-        <w:t xml:space="preserve">  /objects</w:t>
-      </w:r>
-      <w:r>
-        <w:rPr>
-          <w:rFonts w:hint="eastAsia"/>
-        </w:rPr>
-        <w:t>/download/{id}</w:t>
+      </w:pPr>
+      <w:r>
+        <w:rPr>
+          <w:rFonts w:hint="eastAsia"/>
+        </w:rPr>
+        <w:t xml:space="preserve">  /objects/download/{id}</w:t>
       </w:r>
     </w:p>
     <w:p>
@@ -5019,9 +5373,6 @@
         <w:pStyle w:val="a3"/>
         <w:spacing w:line="300" w:lineRule="exact"/>
         <w:ind w:left="1429" w:firstLineChars="0" w:firstLine="0"/>
-        <w:rPr>
-          <w:rFonts w:hint="eastAsia"/>
-        </w:rPr>
       </w:pPr>
       <w:r>
         <w:rPr>
@@ -5035,9 +5386,6 @@
         <w:pStyle w:val="a3"/>
         <w:spacing w:line="300" w:lineRule="exact"/>
         <w:ind w:left="1429" w:firstLineChars="0" w:firstLine="0"/>
-        <w:rPr>
-          <w:rFonts w:hint="eastAsia"/>
-        </w:rPr>
       </w:pPr>
       <w:r>
         <w:rPr>
@@ -5051,9 +5399,6 @@
         <w:pStyle w:val="a3"/>
         <w:spacing w:line="300" w:lineRule="exact"/>
         <w:ind w:left="1429" w:firstLineChars="0" w:firstLine="0"/>
-        <w:rPr>
-          <w:rFonts w:hint="eastAsia"/>
-        </w:rPr>
       </w:pPr>
       <w:r>
         <w:rPr>
@@ -5067,9 +5412,6 @@
         <w:pStyle w:val="a3"/>
         <w:spacing w:line="300" w:lineRule="exact"/>
         <w:ind w:left="1429" w:firstLineChars="0" w:firstLine="0"/>
-        <w:rPr>
-          <w:rFonts w:hint="eastAsia"/>
-        </w:rPr>
       </w:pPr>
       <w:r>
         <w:rPr>
@@ -5100,39 +5442,12 @@
         </w:numPr>
         <w:spacing w:line="300" w:lineRule="exact"/>
         <w:ind w:firstLineChars="0"/>
-        <w:rPr>
-          <w:rFonts w:hint="eastAsia"/>
-        </w:rPr>
-      </w:pPr>
-      <w:r>
-        <w:rPr>
-          <w:rFonts w:hint="eastAsia"/>
-        </w:rPr>
-        <w:t xml:space="preserve">Get the </w:t>
-      </w:r>
-      <w:r>
-        <w:rPr>
-          <w:rFonts w:hint="eastAsia"/>
-        </w:rPr>
-        <w:t>object</w:t>
-      </w:r>
-      <w:r>
-        <w:rPr>
-          <w:rFonts w:hint="eastAsia"/>
-        </w:rPr>
-        <w:t xml:space="preserve"> via the </w:t>
-      </w:r>
-      <w:r>
-        <w:rPr>
-          <w:rFonts w:hint="eastAsia"/>
-        </w:rPr>
-        <w:t>object</w:t>
-      </w:r>
-      <w:r>
-        <w:rPr>
-          <w:rFonts w:hint="eastAsia"/>
-        </w:rPr>
-        <w:t xml:space="preserve"> id from database</w:t>
+      </w:pPr>
+      <w:r>
+        <w:rPr>
+          <w:rFonts w:hint="eastAsia"/>
+        </w:rPr>
+        <w:t>Get the object via the object id from database</w:t>
       </w:r>
     </w:p>
     <w:p>
@@ -5144,9 +5459,6 @@
         </w:numPr>
         <w:spacing w:line="300" w:lineRule="exact"/>
         <w:ind w:firstLineChars="0"/>
-        <w:rPr>
-          <w:rFonts w:hint="eastAsia"/>
-        </w:rPr>
       </w:pPr>
       <w:r>
         <w:rPr>
@@ -5176,9 +5488,6 @@
         </w:numPr>
         <w:spacing w:line="300" w:lineRule="exact"/>
         <w:ind w:firstLineChars="0"/>
-        <w:rPr>
-          <w:rFonts w:hint="eastAsia"/>
-        </w:rPr>
       </w:pPr>
       <w:r>
         <w:rPr>
@@ -5203,9 +5512,6 @@
         </w:numPr>
         <w:spacing w:line="300" w:lineRule="exact"/>
         <w:ind w:firstLineChars="0"/>
-        <w:rPr>
-          <w:rFonts w:hint="eastAsia"/>
-        </w:rPr>
       </w:pPr>
       <w:r>
         <w:rPr>
@@ -5219,9 +5525,6 @@
         <w:pStyle w:val="a3"/>
         <w:spacing w:line="300" w:lineRule="exact"/>
         <w:ind w:left="1429" w:firstLineChars="0" w:firstLine="0"/>
-        <w:rPr>
-          <w:rFonts w:hint="eastAsia"/>
-        </w:rPr>
       </w:pPr>
       <w:r>
         <w:rPr>
@@ -5235,9 +5538,6 @@
         <w:pStyle w:val="a3"/>
         <w:spacing w:line="300" w:lineRule="exact"/>
         <w:ind w:left="1429" w:firstLineChars="0" w:firstLine="0"/>
-        <w:rPr>
-          <w:rFonts w:hint="eastAsia"/>
-        </w:rPr>
       </w:pPr>
       <w:r>
         <w:rPr>
@@ -5251,27 +5551,12 @@
         <w:pStyle w:val="a3"/>
         <w:spacing w:line="300" w:lineRule="exact"/>
         <w:ind w:left="1429" w:firstLineChars="0" w:firstLine="0"/>
-        <w:rPr>
-          <w:rFonts w:hint="eastAsia"/>
-        </w:rPr>
-      </w:pPr>
-      <w:r>
-        <w:rPr>
-          <w:rFonts w:hint="eastAsia"/>
-        </w:rPr>
-        <w:t xml:space="preserve">  /</w:t>
-      </w:r>
-      <w:r>
-        <w:rPr>
-          <w:rFonts w:hint="eastAsia"/>
-        </w:rPr>
-        <w:t>locations</w:t>
-      </w:r>
-      <w:r>
-        <w:rPr>
-          <w:rFonts w:hint="eastAsia"/>
-        </w:rPr>
-        <w:t>/download/{id}</w:t>
+      </w:pPr>
+      <w:r>
+        <w:rPr>
+          <w:rFonts w:hint="eastAsia"/>
+        </w:rPr>
+        <w:t xml:space="preserve">  /locations/download/{id}</w:t>
       </w:r>
     </w:p>
     <w:p>
@@ -5279,9 +5564,6 @@
         <w:pStyle w:val="a3"/>
         <w:spacing w:line="300" w:lineRule="exact"/>
         <w:ind w:left="1429" w:firstLineChars="0" w:firstLine="0"/>
-        <w:rPr>
-          <w:rFonts w:hint="eastAsia"/>
-        </w:rPr>
       </w:pPr>
       <w:r>
         <w:rPr>
@@ -5295,9 +5577,6 @@
         <w:pStyle w:val="a3"/>
         <w:spacing w:line="300" w:lineRule="exact"/>
         <w:ind w:left="1429" w:firstLineChars="0" w:firstLine="0"/>
-        <w:rPr>
-          <w:rFonts w:hint="eastAsia"/>
-        </w:rPr>
       </w:pPr>
       <w:r>
         <w:rPr>
@@ -5311,9 +5590,6 @@
         <w:pStyle w:val="a3"/>
         <w:spacing w:line="300" w:lineRule="exact"/>
         <w:ind w:left="1429" w:firstLineChars="0" w:firstLine="0"/>
-        <w:rPr>
-          <w:rFonts w:hint="eastAsia"/>
-        </w:rPr>
       </w:pPr>
       <w:r>
         <w:rPr>
@@ -5327,9 +5603,6 @@
         <w:pStyle w:val="a3"/>
         <w:spacing w:line="300" w:lineRule="exact"/>
         <w:ind w:left="1429" w:firstLineChars="0" w:firstLine="0"/>
-        <w:rPr>
-          <w:rFonts w:hint="eastAsia"/>
-        </w:rPr>
       </w:pPr>
       <w:r>
         <w:rPr>
@@ -5360,39 +5633,12 @@
         </w:numPr>
         <w:spacing w:line="300" w:lineRule="exact"/>
         <w:ind w:firstLineChars="0"/>
-        <w:rPr>
-          <w:rFonts w:hint="eastAsia"/>
-        </w:rPr>
-      </w:pPr>
-      <w:r>
-        <w:rPr>
-          <w:rFonts w:hint="eastAsia"/>
-        </w:rPr>
-        <w:t xml:space="preserve">Get the </w:t>
-      </w:r>
-      <w:r>
-        <w:rPr>
-          <w:rFonts w:hint="eastAsia"/>
-        </w:rPr>
-        <w:t>location</w:t>
-      </w:r>
-      <w:r>
-        <w:rPr>
-          <w:rFonts w:hint="eastAsia"/>
-        </w:rPr>
-        <w:t xml:space="preserve"> via the </w:t>
-      </w:r>
-      <w:r>
-        <w:rPr>
-          <w:rFonts w:hint="eastAsia"/>
-        </w:rPr>
-        <w:t>location</w:t>
-      </w:r>
-      <w:r>
-        <w:rPr>
-          <w:rFonts w:hint="eastAsia"/>
-        </w:rPr>
-        <w:t xml:space="preserve"> id from database</w:t>
+      </w:pPr>
+      <w:r>
+        <w:rPr>
+          <w:rFonts w:hint="eastAsia"/>
+        </w:rPr>
+        <w:t>Get the location via the location id from database</w:t>
       </w:r>
     </w:p>
     <w:p>
@@ -5404,9 +5650,6 @@
         </w:numPr>
         <w:spacing w:line="300" w:lineRule="exact"/>
         <w:ind w:firstLineChars="0"/>
-        <w:rPr>
-          <w:rFonts w:hint="eastAsia"/>
-        </w:rPr>
       </w:pPr>
       <w:r>
         <w:rPr>
@@ -5424,9 +5667,6 @@
         </w:numPr>
         <w:spacing w:line="300" w:lineRule="exact"/>
         <w:ind w:firstLineChars="0"/>
-        <w:rPr>
-          <w:rFonts w:hint="eastAsia"/>
-        </w:rPr>
       </w:pPr>
       <w:r>
         <w:rPr>
@@ -5444,9 +5684,6 @@
         </w:numPr>
         <w:spacing w:line="300" w:lineRule="exact"/>
         <w:ind w:firstLineChars="0"/>
-        <w:rPr>
-          <w:rFonts w:hint="eastAsia"/>
-        </w:rPr>
       </w:pPr>
       <w:r>
         <w:rPr>
@@ -5464,9 +5701,6 @@
         </w:numPr>
         <w:spacing w:line="300" w:lineRule="exact"/>
         <w:ind w:firstLineChars="0"/>
-        <w:rPr>
-          <w:rFonts w:hint="eastAsia"/>
-        </w:rPr>
       </w:pPr>
       <w:r>
         <w:rPr>
@@ -5491,9 +5725,6 @@
         </w:numPr>
         <w:spacing w:line="300" w:lineRule="exact"/>
         <w:ind w:firstLineChars="0"/>
-        <w:rPr>
-          <w:rFonts w:hint="eastAsia"/>
-        </w:rPr>
       </w:pPr>
       <w:r>
         <w:rPr>
@@ -5507,9 +5738,6 @@
         <w:pStyle w:val="a3"/>
         <w:spacing w:line="300" w:lineRule="exact"/>
         <w:ind w:left="1429" w:firstLineChars="0" w:firstLine="0"/>
-        <w:rPr>
-          <w:rFonts w:hint="eastAsia"/>
-        </w:rPr>
       </w:pPr>
       <w:r>
         <w:rPr>
@@ -5523,9 +5751,6 @@
         <w:pStyle w:val="a3"/>
         <w:spacing w:line="300" w:lineRule="exact"/>
         <w:ind w:left="1429" w:firstLineChars="0" w:firstLine="0"/>
-        <w:rPr>
-          <w:rFonts w:hint="eastAsia"/>
-        </w:rPr>
       </w:pPr>
       <w:r>
         <w:rPr>
@@ -5539,21 +5764,12 @@
         <w:pStyle w:val="a3"/>
         <w:spacing w:line="300" w:lineRule="exact"/>
         <w:ind w:left="1429" w:firstLineChars="0" w:firstLine="0"/>
-        <w:rPr>
-          <w:rFonts w:hint="eastAsia"/>
-        </w:rPr>
-      </w:pPr>
-      <w:r>
-        <w:rPr>
-          <w:rFonts w:hint="eastAsia"/>
-        </w:rPr>
-        <w:t xml:space="preserve">  /avatars/{id}</w:t>
-      </w:r>
-      <w:r>
-        <w:rPr>
-          <w:rFonts w:hint="eastAsia"/>
-        </w:rPr>
-        <w:t>/images</w:t>
+      </w:pPr>
+      <w:r>
+        <w:rPr>
+          <w:rFonts w:hint="eastAsia"/>
+        </w:rPr>
+        <w:t xml:space="preserve">  /avatars/{id}/images</w:t>
       </w:r>
     </w:p>
     <w:p>
@@ -5561,9 +5777,6 @@
         <w:pStyle w:val="a3"/>
         <w:spacing w:line="300" w:lineRule="exact"/>
         <w:ind w:left="1429" w:firstLineChars="0" w:firstLine="0"/>
-        <w:rPr>
-          <w:rFonts w:hint="eastAsia"/>
-        </w:rPr>
       </w:pPr>
       <w:r>
         <w:rPr>
@@ -5577,9 +5790,6 @@
         <w:pStyle w:val="a3"/>
         <w:spacing w:line="300" w:lineRule="exact"/>
         <w:ind w:left="1429" w:firstLineChars="0" w:firstLine="0"/>
-        <w:rPr>
-          <w:rFonts w:hint="eastAsia"/>
-        </w:rPr>
       </w:pPr>
       <w:r>
         <w:rPr>
@@ -5593,9 +5803,6 @@
         <w:pStyle w:val="a3"/>
         <w:spacing w:line="300" w:lineRule="exact"/>
         <w:ind w:left="1429" w:firstLineChars="0" w:firstLine="0"/>
-        <w:rPr>
-          <w:rFonts w:hint="eastAsia"/>
-        </w:rPr>
       </w:pPr>
       <w:r>
         <w:rPr>
@@ -5609,9 +5816,6 @@
         <w:pStyle w:val="a3"/>
         <w:spacing w:line="300" w:lineRule="exact"/>
         <w:ind w:left="1429" w:firstLineChars="0" w:firstLine="0"/>
-        <w:rPr>
-          <w:rFonts w:hint="eastAsia"/>
-        </w:rPr>
       </w:pPr>
       <w:r>
         <w:rPr>
@@ -5642,9 +5846,6 @@
         </w:numPr>
         <w:spacing w:line="300" w:lineRule="exact"/>
         <w:ind w:firstLineChars="0"/>
-        <w:rPr>
-          <w:rFonts w:hint="eastAsia"/>
-        </w:rPr>
       </w:pPr>
       <w:r>
         <w:rPr>
@@ -5662,9 +5863,6 @@
         </w:numPr>
         <w:spacing w:line="300" w:lineRule="exact"/>
         <w:ind w:firstLineChars="0"/>
-        <w:rPr>
-          <w:rFonts w:hint="eastAsia"/>
-        </w:rPr>
       </w:pPr>
       <w:r>
         <w:rPr>
@@ -5682,9 +5880,6 @@
         </w:numPr>
         <w:spacing w:line="300" w:lineRule="exact"/>
         <w:ind w:firstLineChars="0"/>
-        <w:rPr>
-          <w:rFonts w:hint="eastAsia"/>
-        </w:rPr>
       </w:pPr>
       <w:r>
         <w:rPr>
@@ -5714,9 +5909,6 @@
         </w:numPr>
         <w:spacing w:line="300" w:lineRule="exact"/>
         <w:ind w:firstLineChars="0"/>
-        <w:rPr>
-          <w:rFonts w:hint="eastAsia"/>
-        </w:rPr>
       </w:pPr>
       <w:r>
         <w:rPr>
@@ -5734,9 +5926,6 @@
         </w:numPr>
         <w:spacing w:line="300" w:lineRule="exact"/>
         <w:ind w:firstLineChars="0"/>
-        <w:rPr>
-          <w:rFonts w:hint="eastAsia"/>
-        </w:rPr>
       </w:pPr>
       <w:r>
         <w:rPr>
@@ -5761,9 +5950,6 @@
         </w:numPr>
         <w:spacing w:line="300" w:lineRule="exact"/>
         <w:ind w:firstLineChars="0"/>
-        <w:rPr>
-          <w:rFonts w:hint="eastAsia"/>
-        </w:rPr>
       </w:pPr>
       <w:r>
         <w:rPr>
@@ -5777,9 +5963,6 @@
         <w:pStyle w:val="a3"/>
         <w:spacing w:line="300" w:lineRule="exact"/>
         <w:ind w:left="1429" w:firstLineChars="0" w:firstLine="0"/>
-        <w:rPr>
-          <w:rFonts w:hint="eastAsia"/>
-        </w:rPr>
       </w:pPr>
       <w:r>
         <w:rPr>
@@ -5811,9 +5994,6 @@
         <w:pStyle w:val="a3"/>
         <w:spacing w:line="300" w:lineRule="exact"/>
         <w:ind w:left="1429" w:firstLineChars="0" w:firstLine="0"/>
-        <w:rPr>
-          <w:rFonts w:hint="eastAsia"/>
-        </w:rPr>
       </w:pPr>
       <w:r>
         <w:rPr>
@@ -5827,33 +6007,12 @@
         <w:pStyle w:val="a3"/>
         <w:spacing w:line="300" w:lineRule="exact"/>
         <w:ind w:left="1429" w:firstLineChars="0" w:firstLine="0"/>
-        <w:rPr>
-          <w:rFonts w:hint="eastAsia"/>
-        </w:rPr>
-      </w:pPr>
-      <w:r>
-        <w:rPr>
-          <w:rFonts w:hint="eastAsia"/>
-        </w:rPr>
-        <w:t xml:space="preserve">  /</w:t>
-      </w:r>
-      <w:r>
-        <w:rPr>
-          <w:rFonts w:hint="eastAsia"/>
-        </w:rPr>
-        <w:t>objects</w:t>
-      </w:r>
-      <w:r>
-        <w:rPr>
-          <w:rFonts w:hint="eastAsia"/>
-        </w:rPr>
-        <w:t>/{id}</w:t>
-      </w:r>
-      <w:r>
-        <w:rPr>
-          <w:rFonts w:hint="eastAsia"/>
-        </w:rPr>
-        <w:t>/images</w:t>
+      </w:pPr>
+      <w:r>
+        <w:rPr>
+          <w:rFonts w:hint="eastAsia"/>
+        </w:rPr>
+        <w:t xml:space="preserve">  /objects/{id}/images</w:t>
       </w:r>
     </w:p>
     <w:p>
@@ -5861,9 +6020,6 @@
         <w:pStyle w:val="a3"/>
         <w:spacing w:line="300" w:lineRule="exact"/>
         <w:ind w:left="1429" w:firstLineChars="0" w:firstLine="0"/>
-        <w:rPr>
-          <w:rFonts w:hint="eastAsia"/>
-        </w:rPr>
       </w:pPr>
       <w:r>
         <w:rPr>
@@ -5877,9 +6033,6 @@
         <w:pStyle w:val="a3"/>
         <w:spacing w:line="300" w:lineRule="exact"/>
         <w:ind w:left="1429" w:firstLineChars="0" w:firstLine="0"/>
-        <w:rPr>
-          <w:rFonts w:hint="eastAsia"/>
-        </w:rPr>
       </w:pPr>
       <w:r>
         <w:rPr>
@@ -5893,9 +6046,6 @@
         <w:pStyle w:val="a3"/>
         <w:spacing w:line="300" w:lineRule="exact"/>
         <w:ind w:left="1429" w:firstLineChars="0" w:firstLine="0"/>
-        <w:rPr>
-          <w:rFonts w:hint="eastAsia"/>
-        </w:rPr>
       </w:pPr>
       <w:r>
         <w:rPr>
@@ -5909,9 +6059,6 @@
         <w:pStyle w:val="a3"/>
         <w:spacing w:line="300" w:lineRule="exact"/>
         <w:ind w:left="1429" w:firstLineChars="0" w:firstLine="0"/>
-        <w:rPr>
-          <w:rFonts w:hint="eastAsia"/>
-        </w:rPr>
       </w:pPr>
       <w:r>
         <w:rPr>
@@ -5942,39 +6089,12 @@
         </w:numPr>
         <w:spacing w:line="300" w:lineRule="exact"/>
         <w:ind w:firstLineChars="0"/>
-        <w:rPr>
-          <w:rFonts w:hint="eastAsia"/>
-        </w:rPr>
-      </w:pPr>
-      <w:r>
-        <w:rPr>
-          <w:rFonts w:hint="eastAsia"/>
-        </w:rPr>
-        <w:t xml:space="preserve">Get the </w:t>
-      </w:r>
-      <w:r>
-        <w:rPr>
-          <w:rFonts w:hint="eastAsia"/>
-        </w:rPr>
-        <w:t>object</w:t>
-      </w:r>
-      <w:r>
-        <w:rPr>
-          <w:rFonts w:hint="eastAsia"/>
-        </w:rPr>
-        <w:t xml:space="preserve"> via the </w:t>
-      </w:r>
-      <w:r>
-        <w:rPr>
-          <w:rFonts w:hint="eastAsia"/>
-        </w:rPr>
-        <w:t>object</w:t>
-      </w:r>
-      <w:r>
-        <w:rPr>
-          <w:rFonts w:hint="eastAsia"/>
-        </w:rPr>
-        <w:t xml:space="preserve"> id from database</w:t>
+      </w:pPr>
+      <w:r>
+        <w:rPr>
+          <w:rFonts w:hint="eastAsia"/>
+        </w:rPr>
+        <w:t>Get the object via the object id from database</w:t>
       </w:r>
     </w:p>
     <w:p>
@@ -5986,9 +6106,6 @@
         </w:numPr>
         <w:spacing w:line="300" w:lineRule="exact"/>
         <w:ind w:firstLineChars="0"/>
-        <w:rPr>
-          <w:rFonts w:hint="eastAsia"/>
-        </w:rPr>
       </w:pPr>
       <w:r>
         <w:rPr>
@@ -6006,9 +6123,6 @@
         </w:numPr>
         <w:spacing w:line="300" w:lineRule="exact"/>
         <w:ind w:firstLineChars="0"/>
-        <w:rPr>
-          <w:rFonts w:hint="eastAsia"/>
-        </w:rPr>
       </w:pPr>
       <w:r>
         <w:rPr>
@@ -6033,9 +6147,6 @@
         </w:numPr>
         <w:spacing w:line="300" w:lineRule="exact"/>
         <w:ind w:firstLineChars="0"/>
-        <w:rPr>
-          <w:rFonts w:hint="eastAsia"/>
-        </w:rPr>
       </w:pPr>
       <w:r>
         <w:rPr>
@@ -6049,9 +6160,6 @@
         <w:pStyle w:val="a3"/>
         <w:spacing w:line="300" w:lineRule="exact"/>
         <w:ind w:left="1429" w:firstLineChars="0" w:firstLine="0"/>
-        <w:rPr>
-          <w:rFonts w:hint="eastAsia"/>
-        </w:rPr>
       </w:pPr>
       <w:r>
         <w:rPr>
@@ -6066,67 +6174,7 @@
         <w:rPr>
           <w:rFonts w:hint="eastAsia"/>
         </w:rPr>
-        <w:t xml:space="preserve"> </w:t>
-      </w:r>
-      <w:r>
-        <w:rPr>
-          <w:rFonts w:hint="eastAsia"/>
-        </w:rPr>
-        <w:t>are in</w:t>
-      </w:r>
-      <w:r>
-        <w:rPr>
-          <w:rFonts w:hint="eastAsia"/>
-        </w:rPr>
-        <w:t xml:space="preserve"> the </w:t>
-      </w:r>
-      <w:r>
-        <w:rPr>
-          <w:rFonts w:hint="eastAsia"/>
-        </w:rPr>
-        <w:t>location</w:t>
-      </w:r>
-      <w:r>
-        <w:rPr>
-          <w:rFonts w:hint="eastAsia"/>
-        </w:rPr>
-        <w:t xml:space="preserve">. When user view images in our system, user can double click the </w:t>
-      </w:r>
-      <w:r>
-        <w:rPr>
-          <w:rFonts w:hint="eastAsia"/>
-        </w:rPr>
-        <w:t>location</w:t>
-      </w:r>
-      <w:r>
-        <w:rPr>
-          <w:rFonts w:hint="eastAsia"/>
-        </w:rPr>
-        <w:t xml:space="preserve"> image, and then we will call this API to show the images which </w:t>
-      </w:r>
-      <w:r>
-        <w:rPr>
-          <w:rFonts w:hint="eastAsia"/>
-        </w:rPr>
-        <w:t>are in</w:t>
-      </w:r>
-      <w:r>
-        <w:rPr>
-          <w:rFonts w:hint="eastAsia"/>
-        </w:rPr>
-        <w:t xml:space="preserve"> the </w:t>
-      </w:r>
-      <w:r>
-        <w:rPr>
-          <w:rFonts w:hint="eastAsia"/>
-        </w:rPr>
-        <w:t>location</w:t>
-      </w:r>
-      <w:r>
-        <w:rPr>
-          <w:rFonts w:hint="eastAsia"/>
-        </w:rPr>
-        <w:t>.</w:t>
+        <w:t xml:space="preserve"> are in the location. When user view images in our system, user can double click the location image, and then we will call this API to show the images which are in the location.</w:t>
       </w:r>
     </w:p>
     <w:p>
@@ -6134,9 +6182,6 @@
         <w:pStyle w:val="a3"/>
         <w:spacing w:line="300" w:lineRule="exact"/>
         <w:ind w:left="1429" w:firstLineChars="0" w:firstLine="0"/>
-        <w:rPr>
-          <w:rFonts w:hint="eastAsia"/>
-        </w:rPr>
       </w:pPr>
       <w:r>
         <w:rPr>
@@ -6150,33 +6195,12 @@
         <w:pStyle w:val="a3"/>
         <w:spacing w:line="300" w:lineRule="exact"/>
         <w:ind w:left="1429" w:firstLineChars="0" w:firstLine="0"/>
-        <w:rPr>
-          <w:rFonts w:hint="eastAsia"/>
-        </w:rPr>
-      </w:pPr>
-      <w:r>
-        <w:rPr>
-          <w:rFonts w:hint="eastAsia"/>
-        </w:rPr>
-        <w:t xml:space="preserve">  /</w:t>
-      </w:r>
-      <w:r>
-        <w:rPr>
-          <w:rFonts w:hint="eastAsia"/>
-        </w:rPr>
-        <w:t>locations</w:t>
-      </w:r>
-      <w:r>
-        <w:rPr>
-          <w:rFonts w:hint="eastAsia"/>
-        </w:rPr>
-        <w:t>/{id}</w:t>
-      </w:r>
-      <w:r>
-        <w:rPr>
-          <w:rFonts w:hint="eastAsia"/>
-        </w:rPr>
-        <w:t>/images</w:t>
+      </w:pPr>
+      <w:r>
+        <w:rPr>
+          <w:rFonts w:hint="eastAsia"/>
+        </w:rPr>
+        <w:t xml:space="preserve">  /locations/{id}/images</w:t>
       </w:r>
     </w:p>
     <w:p>
@@ -6184,9 +6208,6 @@
         <w:pStyle w:val="a3"/>
         <w:spacing w:line="300" w:lineRule="exact"/>
         <w:ind w:left="1429" w:firstLineChars="0" w:firstLine="0"/>
-        <w:rPr>
-          <w:rFonts w:hint="eastAsia"/>
-        </w:rPr>
       </w:pPr>
       <w:r>
         <w:rPr>
@@ -6200,9 +6221,6 @@
         <w:pStyle w:val="a3"/>
         <w:spacing w:line="300" w:lineRule="exact"/>
         <w:ind w:left="1429" w:firstLineChars="0" w:firstLine="0"/>
-        <w:rPr>
-          <w:rFonts w:hint="eastAsia"/>
-        </w:rPr>
       </w:pPr>
       <w:r>
         <w:rPr>
@@ -6216,9 +6234,6 @@
         <w:pStyle w:val="a3"/>
         <w:spacing w:line="300" w:lineRule="exact"/>
         <w:ind w:left="1429" w:firstLineChars="0" w:firstLine="0"/>
-        <w:rPr>
-          <w:rFonts w:hint="eastAsia"/>
-        </w:rPr>
       </w:pPr>
       <w:r>
         <w:rPr>
@@ -6232,9 +6247,6 @@
         <w:pStyle w:val="a3"/>
         <w:spacing w:line="300" w:lineRule="exact"/>
         <w:ind w:left="1429" w:firstLineChars="0" w:firstLine="0"/>
-        <w:rPr>
-          <w:rFonts w:hint="eastAsia"/>
-        </w:rPr>
       </w:pPr>
       <w:r>
         <w:rPr>
@@ -6265,27 +6277,12 @@
         </w:numPr>
         <w:spacing w:line="300" w:lineRule="exact"/>
         <w:ind w:firstLineChars="0"/>
-        <w:rPr>
-          <w:rFonts w:hint="eastAsia"/>
-        </w:rPr>
-      </w:pPr>
-      <w:r>
-        <w:rPr>
-          <w:rFonts w:hint="eastAsia"/>
-        </w:rPr>
-        <w:t xml:space="preserve">Get the </w:t>
-      </w:r>
-      <w:r>
-        <w:rPr>
-          <w:rFonts w:hint="eastAsia"/>
-        </w:rPr>
-        <w:t>location via the location id</w:t>
-      </w:r>
-      <w:r>
-        <w:rPr>
-          <w:rFonts w:hint="eastAsia"/>
-        </w:rPr>
-        <w:t xml:space="preserve"> from database</w:t>
+      </w:pPr>
+      <w:r>
+        <w:rPr>
+          <w:rFonts w:hint="eastAsia"/>
+        </w:rPr>
+        <w:t>Get the location via the location id from database</w:t>
       </w:r>
     </w:p>
     <w:p>
@@ -6297,33 +6294,12 @@
         </w:numPr>
         <w:spacing w:line="300" w:lineRule="exact"/>
         <w:ind w:firstLineChars="0"/>
-        <w:rPr>
-          <w:rFonts w:hint="eastAsia"/>
-        </w:rPr>
-      </w:pPr>
-      <w:r>
-        <w:rPr>
-          <w:rFonts w:hint="eastAsia"/>
-        </w:rPr>
-        <w:t xml:space="preserve">Load the bytes of the image via </w:t>
-      </w:r>
-      <w:r>
-        <w:rPr>
-          <w:rFonts w:hint="eastAsia"/>
-        </w:rPr>
-        <w:t>location</w:t>
-      </w:r>
-      <w:r>
-        <w:rPr>
-          <w:rFonts w:hint="eastAsia"/>
-        </w:rPr>
-        <w:t xml:space="preserve"> </w:t>
-      </w:r>
-      <w:r>
-        <w:rPr>
-          <w:rFonts w:hint="eastAsia"/>
-        </w:rPr>
-        <w:t>description</w:t>
+      </w:pPr>
+      <w:r>
+        <w:rPr>
+          <w:rFonts w:hint="eastAsia"/>
+        </w:rPr>
+        <w:t>Load the bytes of the image via location description</w:t>
       </w:r>
     </w:p>
     <w:p>
@@ -6335,9 +6311,6 @@
         </w:numPr>
         <w:spacing w:line="300" w:lineRule="exact"/>
         <w:ind w:firstLineChars="0"/>
-        <w:rPr>
-          <w:rFonts w:hint="eastAsia"/>
-        </w:rPr>
       </w:pPr>
       <w:r>
         <w:rPr>
@@ -6362,9 +6335,6 @@
         </w:numPr>
         <w:spacing w:line="300" w:lineRule="exact"/>
         <w:ind w:firstLineChars="0"/>
-        <w:rPr>
-          <w:rFonts w:hint="eastAsia"/>
-        </w:rPr>
       </w:pPr>
       <w:r>
         <w:rPr>
@@ -6378,9 +6348,6 @@
         <w:pStyle w:val="a3"/>
         <w:spacing w:line="300" w:lineRule="exact"/>
         <w:ind w:left="1429" w:firstLineChars="0" w:firstLine="0"/>
-        <w:rPr>
-          <w:rFonts w:hint="eastAsia"/>
-        </w:rPr>
       </w:pPr>
       <w:r>
         <w:rPr>
@@ -6394,9 +6361,6 @@
         <w:pStyle w:val="a3"/>
         <w:spacing w:line="300" w:lineRule="exact"/>
         <w:ind w:left="1429" w:firstLineChars="0" w:firstLine="0"/>
-        <w:rPr>
-          <w:rFonts w:hint="eastAsia"/>
-        </w:rPr>
       </w:pPr>
       <w:r>
         <w:rPr>
@@ -6410,33 +6374,12 @@
         <w:pStyle w:val="a3"/>
         <w:spacing w:line="300" w:lineRule="exact"/>
         <w:ind w:left="1429" w:firstLineChars="0" w:firstLine="0"/>
-        <w:rPr>
-          <w:rFonts w:hint="eastAsia"/>
-        </w:rPr>
-      </w:pPr>
-      <w:r>
-        <w:rPr>
-          <w:rFonts w:hint="eastAsia"/>
-        </w:rPr>
-        <w:t xml:space="preserve">  /</w:t>
-      </w:r>
-      <w:r>
-        <w:rPr>
-          <w:rFonts w:hint="eastAsia"/>
-        </w:rPr>
-        <w:t>images</w:t>
-      </w:r>
-      <w:r>
-        <w:rPr>
-          <w:rFonts w:hint="eastAsia"/>
-        </w:rPr>
-        <w:t>/</w:t>
-      </w:r>
-      <w:r>
-        <w:rPr>
-          <w:rFonts w:hint="eastAsia"/>
-        </w:rPr>
-        <w:t>query</w:t>
+      </w:pPr>
+      <w:r>
+        <w:rPr>
+          <w:rFonts w:hint="eastAsia"/>
+        </w:rPr>
+        <w:t xml:space="preserve">  /images/query</w:t>
       </w:r>
     </w:p>
     <w:p>
@@ -6444,9 +6387,6 @@
         <w:pStyle w:val="a3"/>
         <w:spacing w:line="300" w:lineRule="exact"/>
         <w:ind w:left="1429" w:firstLineChars="0" w:firstLine="0"/>
-        <w:rPr>
-          <w:rFonts w:hint="eastAsia"/>
-        </w:rPr>
       </w:pPr>
       <w:r>
         <w:rPr>
@@ -6460,9 +6400,6 @@
         <w:pStyle w:val="a3"/>
         <w:spacing w:line="300" w:lineRule="exact"/>
         <w:ind w:left="1429" w:firstLineChars="0" w:firstLine="0"/>
-        <w:rPr>
-          <w:rFonts w:hint="eastAsia"/>
-        </w:rPr>
       </w:pPr>
       <w:r>
         <w:rPr>
@@ -6476,9 +6413,6 @@
         <w:pStyle w:val="a3"/>
         <w:spacing w:line="300" w:lineRule="exact"/>
         <w:ind w:left="1429" w:firstLineChars="0" w:firstLine="0"/>
-        <w:rPr>
-          <w:rFonts w:hint="eastAsia"/>
-        </w:rPr>
       </w:pPr>
       <w:r>
         <w:rPr>
@@ -6509,9 +6443,6 @@
               <w:pStyle w:val="a3"/>
               <w:spacing w:line="300" w:lineRule="exact"/>
               <w:ind w:firstLineChars="0" w:firstLine="0"/>
-              <w:rPr>
-                <w:rFonts w:hint="eastAsia"/>
-              </w:rPr>
             </w:pPr>
             <w:r>
               <w:rPr>
@@ -6530,9 +6461,6 @@
               <w:pStyle w:val="a3"/>
               <w:spacing w:line="300" w:lineRule="exact"/>
               <w:ind w:firstLineChars="0" w:firstLine="0"/>
-              <w:rPr>
-                <w:rFonts w:hint="eastAsia"/>
-              </w:rPr>
             </w:pPr>
             <w:r>
               <w:rPr>
@@ -6551,9 +6479,6 @@
               <w:pStyle w:val="a3"/>
               <w:spacing w:line="300" w:lineRule="exact"/>
               <w:ind w:firstLineChars="0" w:firstLine="0"/>
-              <w:rPr>
-                <w:rFonts w:hint="eastAsia"/>
-              </w:rPr>
             </w:pPr>
             <w:r>
               <w:rPr>
@@ -6574,16 +6499,15 @@
               <w:pStyle w:val="a3"/>
               <w:spacing w:line="300" w:lineRule="exact"/>
               <w:ind w:firstLineChars="0" w:firstLine="0"/>
-              <w:rPr>
-                <w:rFonts w:hint="eastAsia"/>
-              </w:rPr>
-            </w:pPr>
+            </w:pPr>
+            <w:proofErr w:type="spellStart"/>
             <w:r>
               <w:rPr>
                 <w:rFonts w:hint="eastAsia"/>
               </w:rPr>
               <w:t>faceIds</w:t>
             </w:r>
+            <w:proofErr w:type="spellEnd"/>
           </w:p>
         </w:tc>
         <w:tc>
@@ -6595,9 +6519,6 @@
               <w:pStyle w:val="a3"/>
               <w:spacing w:line="300" w:lineRule="exact"/>
               <w:ind w:firstLineChars="0" w:firstLine="0"/>
-              <w:rPr>
-                <w:rFonts w:hint="eastAsia"/>
-              </w:rPr>
             </w:pPr>
             <w:r>
               <w:rPr>
@@ -6616,9 +6537,6 @@
               <w:pStyle w:val="a3"/>
               <w:spacing w:line="300" w:lineRule="exact"/>
               <w:ind w:firstLineChars="0" w:firstLine="0"/>
-              <w:rPr>
-                <w:rFonts w:hint="eastAsia"/>
-              </w:rPr>
             </w:pPr>
             <w:r>
               <w:rPr>
@@ -6639,16 +6557,15 @@
               <w:pStyle w:val="a3"/>
               <w:spacing w:line="300" w:lineRule="exact"/>
               <w:ind w:firstLineChars="0" w:firstLine="0"/>
-              <w:rPr>
-                <w:rFonts w:hint="eastAsia"/>
-              </w:rPr>
-            </w:pPr>
+            </w:pPr>
+            <w:proofErr w:type="spellStart"/>
             <w:r>
               <w:rPr>
                 <w:rFonts w:hint="eastAsia"/>
               </w:rPr>
               <w:t>objectIds</w:t>
             </w:r>
+            <w:proofErr w:type="spellEnd"/>
           </w:p>
         </w:tc>
         <w:tc>
@@ -6660,9 +6577,6 @@
               <w:pStyle w:val="a3"/>
               <w:spacing w:line="300" w:lineRule="exact"/>
               <w:ind w:firstLineChars="0" w:firstLine="0"/>
-              <w:rPr>
-                <w:rFonts w:hint="eastAsia"/>
-              </w:rPr>
             </w:pPr>
             <w:r>
               <w:rPr>
@@ -6681,9 +6595,6 @@
               <w:pStyle w:val="a3"/>
               <w:spacing w:line="300" w:lineRule="exact"/>
               <w:ind w:firstLineChars="0" w:firstLine="0"/>
-              <w:rPr>
-                <w:rFonts w:hint="eastAsia"/>
-              </w:rPr>
             </w:pPr>
             <w:r>
               <w:rPr>
@@ -6704,16 +6615,15 @@
               <w:pStyle w:val="a3"/>
               <w:spacing w:line="300" w:lineRule="exact"/>
               <w:ind w:firstLineChars="0" w:firstLine="0"/>
-              <w:rPr>
-                <w:rFonts w:hint="eastAsia"/>
-              </w:rPr>
-            </w:pPr>
+            </w:pPr>
+            <w:proofErr w:type="spellStart"/>
             <w:r>
               <w:rPr>
                 <w:rFonts w:hint="eastAsia"/>
               </w:rPr>
               <w:t>locationIds</w:t>
             </w:r>
+            <w:proofErr w:type="spellEnd"/>
           </w:p>
         </w:tc>
         <w:tc>
@@ -6725,9 +6635,6 @@
               <w:pStyle w:val="a3"/>
               <w:spacing w:line="300" w:lineRule="exact"/>
               <w:ind w:firstLineChars="0" w:firstLine="0"/>
-              <w:rPr>
-                <w:rFonts w:hint="eastAsia"/>
-              </w:rPr>
             </w:pPr>
             <w:r>
               <w:rPr>
@@ -6746,9 +6653,6 @@
               <w:pStyle w:val="a3"/>
               <w:spacing w:line="300" w:lineRule="exact"/>
               <w:ind w:firstLineChars="0" w:firstLine="0"/>
-              <w:rPr>
-                <w:rFonts w:hint="eastAsia"/>
-              </w:rPr>
             </w:pPr>
             <w:r>
               <w:rPr>
@@ -6769,9 +6673,6 @@
               <w:pStyle w:val="a3"/>
               <w:spacing w:line="300" w:lineRule="exact"/>
               <w:ind w:firstLineChars="0" w:firstLine="0"/>
-              <w:rPr>
-                <w:rFonts w:hint="eastAsia"/>
-              </w:rPr>
             </w:pPr>
             <w:r>
               <w:rPr>
@@ -6790,9 +6691,6 @@
               <w:pStyle w:val="a3"/>
               <w:spacing w:line="300" w:lineRule="exact"/>
               <w:ind w:firstLineChars="0" w:firstLine="0"/>
-              <w:rPr>
-                <w:rFonts w:hint="eastAsia"/>
-              </w:rPr>
             </w:pPr>
             <w:r>
               <w:rPr>
@@ -6811,9 +6709,6 @@
               <w:pStyle w:val="a3"/>
               <w:spacing w:line="300" w:lineRule="exact"/>
               <w:ind w:firstLineChars="0" w:firstLine="0"/>
-              <w:rPr>
-                <w:rFonts w:hint="eastAsia"/>
-              </w:rPr>
             </w:pPr>
             <w:r>
               <w:rPr>
@@ -6830,9 +6725,6 @@
         <w:pStyle w:val="a3"/>
         <w:spacing w:line="300" w:lineRule="exact"/>
         <w:ind w:left="1429" w:firstLineChars="0" w:firstLine="0"/>
-        <w:rPr>
-          <w:rFonts w:hint="eastAsia"/>
-        </w:rPr>
       </w:pPr>
     </w:p>
     <w:p>
@@ -6857,9 +6749,6 @@
         </w:numPr>
         <w:spacing w:line="300" w:lineRule="exact"/>
         <w:ind w:firstLineChars="0"/>
-        <w:rPr>
-          <w:rFonts w:hint="eastAsia"/>
-        </w:rPr>
       </w:pPr>
       <w:r>
         <w:rPr>
@@ -6877,9 +6766,6 @@
         </w:numPr>
         <w:spacing w:line="300" w:lineRule="exact"/>
         <w:ind w:firstLineChars="0"/>
-        <w:rPr>
-          <w:rFonts w:hint="eastAsia"/>
-        </w:rPr>
       </w:pPr>
       <w:r>
         <w:rPr>
@@ -6897,15 +6783,26 @@
         </w:numPr>
         <w:spacing w:line="300" w:lineRule="exact"/>
         <w:ind w:firstLineChars="0"/>
-        <w:rPr>
-          <w:rFonts w:hint="eastAsia"/>
-        </w:rPr>
-      </w:pPr>
-      <w:r>
-        <w:rPr>
-          <w:rFonts w:hint="eastAsia"/>
-        </w:rPr>
-        <w:t>Use the lcoations to filter the images</w:t>
+      </w:pPr>
+      <w:r>
+        <w:rPr>
+          <w:rFonts w:hint="eastAsia"/>
+        </w:rPr>
+        <w:t xml:space="preserve">Use the </w:t>
+      </w:r>
+      <w:proofErr w:type="spellStart"/>
+      <w:r>
+        <w:rPr>
+          <w:rFonts w:hint="eastAsia"/>
+        </w:rPr>
+        <w:t>lcoations</w:t>
+      </w:r>
+      <w:proofErr w:type="spellEnd"/>
+      <w:r>
+        <w:rPr>
+          <w:rFonts w:hint="eastAsia"/>
+        </w:rPr>
+        <w:t xml:space="preserve"> to filter the images</w:t>
       </w:r>
     </w:p>
     <w:p>
@@ -6917,9 +6814,6 @@
         </w:numPr>
         <w:spacing w:line="300" w:lineRule="exact"/>
         <w:ind w:firstLineChars="0"/>
-        <w:rPr>
-          <w:rFonts w:hint="eastAsia"/>
-        </w:rPr>
       </w:pPr>
       <w:r>
         <w:rPr>
@@ -6937,9 +6831,6 @@
         </w:numPr>
         <w:spacing w:line="300" w:lineRule="exact"/>
         <w:ind w:firstLineChars="0"/>
-        <w:rPr>
-          <w:rFonts w:hint="eastAsia"/>
-        </w:rPr>
       </w:pPr>
       <w:r>
         <w:rPr>
@@ -8418,7 +8309,7 @@
       <w:lvlText w:val="%1.%2)"/>
       <w:lvlJc w:val="left"/>
       <w:pPr>
-        <w:ind w:left="1440" w:hanging="720"/>
+        <w:ind w:left="1287" w:hanging="720"/>
       </w:pPr>
       <w:rPr>
         <w:rFonts w:hint="eastAsia"/>
@@ -10298,6 +10189,17 @@
       </w:numPr>
     </w:pPr>
   </w:style>
+  <w:style w:type="paragraph" w:styleId="a7">
+    <w:name w:val="Normal (Web)"/>
+    <w:basedOn w:val="a"/>
+    <w:uiPriority w:val="99"/>
+    <w:semiHidden/>
+    <w:unhideWhenUsed/>
+    <w:rsid w:val="00303FC5"/>
+    <w:pPr>
+      <w:spacing w:before="100" w:beforeAutospacing="1" w:after="100" w:afterAutospacing="1"/>
+    </w:pPr>
+  </w:style>
 </w:styles>
 </file>
 

--- a/memory recall.docx
+++ b/memory recall.docx
@@ -805,7 +805,14 @@
         <w:rPr>
           <w:rFonts w:hint="eastAsia"/>
         </w:rPr>
-        <w:t xml:space="preserve"> ourselves server, but also it incudes the services from Microsoft and Google. We integrate the services from Microsoft and Google into our system. And the services </w:t>
+        <w:t xml:space="preserve"> ourselves server, but also it incudes the services from Microsoft </w:t>
+      </w:r>
+      <w:r>
+        <w:rPr>
+          <w:rFonts w:hint="eastAsia"/>
+        </w:rPr>
+        <w:lastRenderedPageBreak/>
+        <w:t xml:space="preserve">and Google. We integrate the services from Microsoft and Google into our system. And the services </w:t>
       </w:r>
       <w:r>
         <w:rPr>
@@ -962,12 +969,72 @@
         <w:pStyle w:val="a3"/>
         <w:spacing w:line="300" w:lineRule="exact"/>
         <w:ind w:left="1440" w:firstLineChars="0" w:firstLine="0"/>
-      </w:pPr>
-      <w:r>
-        <w:rPr>
-          <w:rFonts w:hint="eastAsia"/>
-        </w:rPr>
-        <w:t>The implementation of the project mainly uses the combination of the Spring Boot and the Hibernate. The main purpose of using Spring Boot is that to realize the separation of the front-end and the back-end, and to reduce the coupling of the project. What</w:t>
+        <w:rPr>
+          <w:rFonts w:hint="eastAsia"/>
+        </w:rPr>
+      </w:pPr>
+      <w:r>
+        <w:rPr>
+          <w:rFonts w:hint="eastAsia"/>
+          <w:color w:val="FF0000"/>
+        </w:rPr>
+        <w:t>The implementation of the project mainly uses the combination of the Spring Boot and the Hibernate. The main purpose of using Spring Boot is that to realize the separation of the front-end and the back-end, and to reduce the coupling of the proje</w:t>
+      </w:r>
+      <w:r>
+        <w:rPr>
+          <w:rFonts w:hint="eastAsia"/>
+          <w:color w:val="FF0000"/>
+        </w:rPr>
+        <w:t>ct</w:t>
+      </w:r>
+      <w:r>
+        <w:rPr>
+          <w:rFonts w:hint="eastAsia"/>
+          <w:color w:val="FF0000"/>
+        </w:rPr>
+        <w:t>. The advantages of the Hibernate includes Object/Relational mapping, JPA provider, idiomatic persistence, high performance, scalabili</w:t>
+      </w:r>
+      <w:r>
+        <w:rPr>
+          <w:rFonts w:hint="eastAsia"/>
+          <w:color w:val="FF0000"/>
+        </w:rPr>
+        <w:t>ty, reliable and extensibility. The purpose of using Hibernate is to realize the separation of the business code and the data</w:t>
+      </w:r>
+      <w:r>
+        <w:rPr>
+          <w:rFonts w:hint="eastAsia"/>
+        </w:rPr>
+        <w:t>.</w:t>
+      </w:r>
+    </w:p>
+    <w:p>
+      <w:pPr>
+        <w:pStyle w:val="a3"/>
+        <w:spacing w:line="300" w:lineRule="exact"/>
+        <w:ind w:left="1440" w:firstLineChars="0" w:firstLine="0"/>
+      </w:pPr>
+    </w:p>
+    <w:p>
+      <w:pPr>
+        <w:pStyle w:val="a3"/>
+        <w:spacing w:line="300" w:lineRule="exact"/>
+        <w:ind w:left="1440" w:firstLineChars="0" w:firstLine="0"/>
+      </w:pPr>
+      <w:r>
+        <w:rPr>
+          <w:rFonts w:hint="eastAsia"/>
+        </w:rPr>
+        <w:t xml:space="preserve">From the image we can see that when user send a request to our server via </w:t>
+      </w:r>
+      <w:r>
+        <w:t>browser</w:t>
+      </w:r>
+      <w:r>
+        <w:rPr>
+          <w:rFonts w:hint="eastAsia"/>
+        </w:rPr>
+        <w:t>, the request will achieve to the Spring Dispatcher Servlet and the Spring Boot will dispatch this request to ourselves service. What</w:t>
       </w:r>
       <w:r>
         <w:t>’</w:t>
@@ -976,78 +1043,14 @@
         <w:rPr>
           <w:rFonts w:hint="eastAsia"/>
         </w:rPr>
-        <w:t xml:space="preserve">s more, Spring Boot makes it easy to create stand-alone </w:t>
-      </w:r>
-      <w:r>
-        <w:t>production-grade Spring based Applications that you can "just run". We take an opinionated view of the Spring platform and third-party libraries so you can</w:t>
-      </w:r>
-      <w:r>
-        <w:t xml:space="preserve"> get started with minimum fuss.</w:t>
-      </w:r>
-      <w:r>
-        <w:rPr>
-          <w:rFonts w:hint="eastAsia"/>
-        </w:rPr>
-        <w:t xml:space="preserve"> We also use the Hibernate to realize the separation of the business code and the data</w:t>
-      </w:r>
-      <w:r>
-        <w:rPr>
-          <w:rFonts w:hint="eastAsia"/>
-        </w:rPr>
-        <w:t xml:space="preserve">. The advantages of the Hibernate includes Object/Relational mapping, JPA provider, idiomatic persistence, high performance, scalability, reliable and extensibility. </w:t>
-      </w:r>
-      <w:r>
-        <w:t>Hibernate is a</w:t>
-      </w:r>
-      <w:r>
-        <w:rPr>
-          <w:rFonts w:hint="eastAsia"/>
-        </w:rPr>
-        <w:t>n</w:t>
-      </w:r>
-      <w:r>
-        <w:t xml:space="preserve"> object relational mapping framework of open source code, it is a very lightweight object encapsulation of JDBC, it will POJO and database mapping, is a fully automatic ORM framework, hibernate can automatically generate SQL statements automatically, using object-oriented programming thinking makes Java programmers may want to manipulate the database.</w:t>
-      </w:r>
-    </w:p>
-    <w:p>
-      <w:pPr>
-        <w:pStyle w:val="a3"/>
-        <w:spacing w:line="300" w:lineRule="exact"/>
-        <w:ind w:left="1440" w:firstLineChars="0" w:firstLine="0"/>
-      </w:pPr>
-    </w:p>
-    <w:p>
-      <w:pPr>
-        <w:pStyle w:val="a3"/>
-        <w:spacing w:line="300" w:lineRule="exact"/>
-        <w:ind w:left="1440" w:firstLineChars="0" w:firstLine="0"/>
-        <w:rPr>
-          <w:rFonts w:hint="eastAsia"/>
-        </w:rPr>
-      </w:pPr>
-      <w:r>
-        <w:rPr>
-          <w:rFonts w:hint="eastAsia"/>
-        </w:rPr>
-        <w:t xml:space="preserve">From the image we can see that when user send a request to our server via </w:t>
-      </w:r>
-      <w:r>
-        <w:t>browser</w:t>
-      </w:r>
-      <w:r>
-        <w:rPr>
-          <w:rFonts w:hint="eastAsia"/>
-        </w:rPr>
-        <w:t>, the request will achieve to the Spring Dispatcher Servlet and the Spring Boot will dispatch this request to ourselves service. What</w:t>
-      </w:r>
-      <w:r>
-        <w:t>’</w:t>
-      </w:r>
-      <w:r>
-        <w:rPr>
-          <w:rFonts w:hint="eastAsia"/>
-        </w:rPr>
-        <w:t>s more, our service will get data and save data via Hibernate Framework. Then the server will return the data which we treated to the browser.</w:t>
+        <w:t xml:space="preserve">s more, our service will get data and save data via Hibernate Framework. Then the server will return the data which we </w:t>
+      </w:r>
+      <w:r>
+        <w:rPr>
+          <w:rFonts w:hint="eastAsia"/>
+        </w:rPr>
+        <w:lastRenderedPageBreak/>
+        <w:t>treated to the browser.</w:t>
       </w:r>
     </w:p>
     <w:p>
@@ -1066,9 +1069,6 @@
         </w:numPr>
         <w:spacing w:line="300" w:lineRule="exact"/>
         <w:ind w:firstLineChars="0"/>
-        <w:rPr>
-          <w:rFonts w:hint="eastAsia"/>
-        </w:rPr>
       </w:pPr>
       <w:r>
         <w:rPr>
@@ -1143,9 +1143,6 @@
         <w:pStyle w:val="a3"/>
         <w:spacing w:line="300" w:lineRule="exact"/>
         <w:ind w:left="1287" w:firstLineChars="0" w:firstLine="0"/>
-        <w:rPr>
-          <w:rFonts w:hint="eastAsia"/>
-        </w:rPr>
       </w:pPr>
       <w:r>
         <w:t>C</w:t>
@@ -1162,9 +1159,6 @@
         <w:pStyle w:val="a3"/>
         <w:spacing w:line="300" w:lineRule="exact"/>
         <w:ind w:left="1287" w:firstLineChars="0" w:firstLine="0"/>
-        <w:rPr>
-          <w:rFonts w:hint="eastAsia"/>
-        </w:rPr>
       </w:pPr>
     </w:p>
     <w:p>
@@ -1172,9 +1166,6 @@
         <w:pStyle w:val="a3"/>
         <w:spacing w:line="300" w:lineRule="exact"/>
         <w:ind w:left="1287" w:firstLineChars="0" w:firstLine="0"/>
-        <w:rPr>
-          <w:rFonts w:hint="eastAsia"/>
-        </w:rPr>
       </w:pPr>
       <w:r>
         <w:rPr>
@@ -1191,9 +1182,6 @@
         <w:pStyle w:val="a3"/>
         <w:spacing w:line="300" w:lineRule="exact"/>
         <w:ind w:left="1287" w:firstLineChars="0" w:firstLine="0"/>
-        <w:rPr>
-          <w:rFonts w:hint="eastAsia"/>
-        </w:rPr>
       </w:pPr>
     </w:p>
     <w:p>
@@ -1201,9 +1189,6 @@
         <w:pStyle w:val="a3"/>
         <w:spacing w:line="300" w:lineRule="exact"/>
         <w:ind w:left="1287" w:firstLineChars="0" w:firstLine="0"/>
-        <w:rPr>
-          <w:rFonts w:hint="eastAsia"/>
-        </w:rPr>
       </w:pPr>
       <w:r>
         <w:rPr>
@@ -1215,7 +1200,14 @@
         <w:rPr>
           <w:rFonts w:hint="eastAsia"/>
         </w:rPr>
-        <w:t>made of model, view, controller. The model includes all the business logic of our system, such as Data Model, Services Injected, Bing Image Search, Face Recognize, Computer Vision and so on. The function of the Controller is to handle the requests from user</w:t>
+        <w:t xml:space="preserve">made of model, view, controller. The model includes all the business logic of our system, such as Data Model, Services Injected, Bing Image Search, Face Recognize, Computer Vision and so on. The function of the Controller </w:t>
+      </w:r>
+      <w:r>
+        <w:rPr>
+          <w:rFonts w:hint="eastAsia"/>
+        </w:rPr>
+        <w:lastRenderedPageBreak/>
+        <w:t>is to handle the requests from user</w:t>
       </w:r>
       <w:r>
         <w:t>’</w:t>
@@ -1230,9 +1222,6 @@
     <w:p>
       <w:pPr>
         <w:spacing w:line="300" w:lineRule="exact"/>
-        <w:rPr>
-          <w:rFonts w:hint="eastAsia"/>
-        </w:rPr>
       </w:pPr>
     </w:p>
     <w:p>
@@ -1244,9 +1233,6 @@
         </w:numPr>
         <w:spacing w:line="300" w:lineRule="exact"/>
         <w:ind w:firstLineChars="0"/>
-        <w:rPr>
-          <w:rFonts w:hint="eastAsia"/>
-        </w:rPr>
       </w:pPr>
       <w:r>
         <w:rPr>
@@ -1266,14 +1252,29 @@
         <w:pStyle w:val="a3"/>
         <w:spacing w:line="300" w:lineRule="exact"/>
         <w:ind w:left="720" w:firstLineChars="0" w:firstLine="0"/>
-      </w:pPr>
-      <w:r>
-        <w:rPr>
-          <w:rFonts w:hint="eastAsia"/>
-        </w:rPr>
-        <w:t xml:space="preserve">// 1. </w:t>
-      </w:r>
-      <w:r>
+        <w:rPr>
+          <w:rFonts w:hint="eastAsia"/>
+          <w:color w:val="FF0000"/>
+        </w:rPr>
+      </w:pPr>
+      <w:r>
+        <w:rPr>
+          <w:rFonts w:hint="eastAsia"/>
+          <w:color w:val="FF0000"/>
+        </w:rPr>
+        <w:t>2.1)</w:t>
+      </w:r>
+      <w:r>
+        <w:rPr>
+          <w:rFonts w:hint="eastAsia"/>
+          <w:color w:val="FF0000"/>
+        </w:rPr>
+        <w:t xml:space="preserve"> </w:t>
+      </w:r>
+      <w:r>
+        <w:rPr>
+          <w:color w:val="FF0000"/>
+        </w:rPr>
         <w:t>The design of the tables</w:t>
       </w:r>
     </w:p>
@@ -1284,22 +1285,3313 @@
         <w:ind w:left="720" w:firstLineChars="0" w:firstLine="0"/>
         <w:rPr>
           <w:rFonts w:hint="eastAsia"/>
-        </w:rPr>
-      </w:pPr>
-      <w:r>
-        <w:rPr>
-          <w:rFonts w:hint="eastAsia"/>
-        </w:rPr>
-        <w:t>// 2. The relati</w:t>
-      </w:r>
-      <w:bookmarkStart w:id="0" w:name="_GoBack"/>
-      <w:bookmarkEnd w:id="0"/>
-      <w:r>
-        <w:rPr>
-          <w:rFonts w:hint="eastAsia"/>
-        </w:rPr>
-        <w:t>onships between the tables</w:t>
-      </w:r>
+          <w:color w:val="FF0000"/>
+        </w:rPr>
+      </w:pPr>
+      <w:r>
+        <w:rPr>
+          <w:rFonts w:hint="eastAsia"/>
+          <w:color w:val="FF0000"/>
+        </w:rPr>
+        <w:tab/>
+        <w:t>a) Picture Table</w:t>
+      </w:r>
+    </w:p>
+    <w:p>
+      <w:pPr>
+        <w:pStyle w:val="a3"/>
+        <w:spacing w:line="300" w:lineRule="exact"/>
+        <w:ind w:left="720" w:firstLineChars="0" w:firstLine="0"/>
+        <w:rPr>
+          <w:rFonts w:hint="eastAsia"/>
+          <w:color w:val="FF0000"/>
+        </w:rPr>
+      </w:pPr>
+      <w:r>
+        <w:rPr>
+          <w:rFonts w:hint="eastAsia"/>
+          <w:color w:val="FF0000"/>
+        </w:rPr>
+        <w:tab/>
+      </w:r>
+      <w:r>
+        <w:rPr>
+          <w:rFonts w:hint="eastAsia"/>
+          <w:color w:val="FF0000"/>
+        </w:rPr>
+        <w:tab/>
+        <w:t>This table will store the information of the images which user imported into our system.</w:t>
+      </w:r>
+    </w:p>
+    <w:p>
+      <w:pPr>
+        <w:pStyle w:val="a3"/>
+        <w:spacing w:line="300" w:lineRule="exact"/>
+        <w:ind w:left="720" w:firstLineChars="0" w:firstLine="0"/>
+        <w:rPr>
+          <w:rFonts w:hint="eastAsia"/>
+          <w:color w:val="FF0000"/>
+        </w:rPr>
+      </w:pPr>
+    </w:p>
+    <w:tbl>
+      <w:tblPr>
+        <w:tblStyle w:val="a5"/>
+        <w:tblW w:w="8347" w:type="dxa"/>
+        <w:tblInd w:w="720" w:type="dxa"/>
+        <w:tblLook w:val="04A0" w:firstRow="1" w:lastRow="0" w:firstColumn="1" w:lastColumn="0" w:noHBand="0" w:noVBand="1"/>
+      </w:tblPr>
+      <w:tblGrid>
+        <w:gridCol w:w="2077"/>
+        <w:gridCol w:w="2108"/>
+        <w:gridCol w:w="4162"/>
+      </w:tblGrid>
+      <w:tr>
+        <w:tc>
+          <w:tcPr>
+            <w:tcW w:w="2077" w:type="dxa"/>
+          </w:tcPr>
+          <w:p>
+            <w:pPr>
+              <w:pStyle w:val="a3"/>
+              <w:spacing w:line="300" w:lineRule="exact"/>
+              <w:ind w:firstLineChars="0" w:firstLine="0"/>
+              <w:rPr>
+                <w:rFonts w:hint="eastAsia"/>
+                <w:color w:val="FF0000"/>
+              </w:rPr>
+            </w:pPr>
+            <w:r>
+              <w:rPr>
+                <w:rFonts w:hint="eastAsia"/>
+                <w:color w:val="FF0000"/>
+              </w:rPr>
+              <w:t>Column Name</w:t>
+            </w:r>
+          </w:p>
+        </w:tc>
+        <w:tc>
+          <w:tcPr>
+            <w:tcW w:w="2108" w:type="dxa"/>
+          </w:tcPr>
+          <w:p>
+            <w:pPr>
+              <w:pStyle w:val="a3"/>
+              <w:spacing w:line="300" w:lineRule="exact"/>
+              <w:ind w:firstLineChars="0" w:firstLine="0"/>
+              <w:rPr>
+                <w:rFonts w:hint="eastAsia"/>
+                <w:color w:val="FF0000"/>
+              </w:rPr>
+            </w:pPr>
+            <w:r>
+              <w:rPr>
+                <w:rFonts w:hint="eastAsia"/>
+                <w:color w:val="FF0000"/>
+              </w:rPr>
+              <w:t>Type</w:t>
+            </w:r>
+          </w:p>
+        </w:tc>
+        <w:tc>
+          <w:tcPr>
+            <w:tcW w:w="4162" w:type="dxa"/>
+          </w:tcPr>
+          <w:p>
+            <w:pPr>
+              <w:pStyle w:val="a3"/>
+              <w:spacing w:line="300" w:lineRule="exact"/>
+              <w:ind w:firstLineChars="0" w:firstLine="0"/>
+              <w:rPr>
+                <w:rFonts w:hint="eastAsia"/>
+                <w:color w:val="FF0000"/>
+              </w:rPr>
+            </w:pPr>
+            <w:r>
+              <w:rPr>
+                <w:rFonts w:hint="eastAsia"/>
+                <w:color w:val="FF0000"/>
+              </w:rPr>
+              <w:t>Description</w:t>
+            </w:r>
+          </w:p>
+        </w:tc>
+      </w:tr>
+      <w:tr>
+        <w:tc>
+          <w:tcPr>
+            <w:tcW w:w="2077" w:type="dxa"/>
+          </w:tcPr>
+          <w:p>
+            <w:pPr>
+              <w:pStyle w:val="a3"/>
+              <w:spacing w:line="300" w:lineRule="exact"/>
+              <w:ind w:firstLineChars="0" w:firstLine="0"/>
+              <w:rPr>
+                <w:rFonts w:hint="eastAsia"/>
+                <w:color w:val="FF0000"/>
+              </w:rPr>
+            </w:pPr>
+            <w:r>
+              <w:rPr>
+                <w:color w:val="FF0000"/>
+              </w:rPr>
+              <w:t>I</w:t>
+            </w:r>
+            <w:r>
+              <w:rPr>
+                <w:rFonts w:hint="eastAsia"/>
+                <w:color w:val="FF0000"/>
+              </w:rPr>
+              <w:t>d</w:t>
+            </w:r>
+          </w:p>
+        </w:tc>
+        <w:tc>
+          <w:tcPr>
+            <w:tcW w:w="2108" w:type="dxa"/>
+          </w:tcPr>
+          <w:p>
+            <w:pPr>
+              <w:pStyle w:val="a3"/>
+              <w:spacing w:line="300" w:lineRule="exact"/>
+              <w:ind w:firstLineChars="0" w:firstLine="0"/>
+              <w:rPr>
+                <w:rFonts w:hint="eastAsia"/>
+                <w:color w:val="FF0000"/>
+              </w:rPr>
+            </w:pPr>
+            <w:r>
+              <w:rPr>
+                <w:rFonts w:hint="eastAsia"/>
+                <w:color w:val="FF0000"/>
+              </w:rPr>
+              <w:t>LONG</w:t>
+            </w:r>
+          </w:p>
+        </w:tc>
+        <w:tc>
+          <w:tcPr>
+            <w:tcW w:w="4162" w:type="dxa"/>
+          </w:tcPr>
+          <w:p>
+            <w:pPr>
+              <w:pStyle w:val="a3"/>
+              <w:spacing w:line="300" w:lineRule="exact"/>
+              <w:ind w:firstLineChars="0" w:firstLine="0"/>
+              <w:rPr>
+                <w:rFonts w:hint="eastAsia"/>
+                <w:color w:val="FF0000"/>
+              </w:rPr>
+            </w:pPr>
+            <w:r>
+              <w:rPr>
+                <w:rFonts w:hint="eastAsia"/>
+                <w:color w:val="FF0000"/>
+              </w:rPr>
+              <w:t>The unique id of the image</w:t>
+            </w:r>
+          </w:p>
+        </w:tc>
+      </w:tr>
+      <w:tr>
+        <w:tc>
+          <w:tcPr>
+            <w:tcW w:w="2077" w:type="dxa"/>
+          </w:tcPr>
+          <w:p>
+            <w:pPr>
+              <w:pStyle w:val="a3"/>
+              <w:spacing w:line="300" w:lineRule="exact"/>
+              <w:ind w:firstLineChars="0" w:firstLine="0"/>
+              <w:rPr>
+                <w:rFonts w:hint="eastAsia"/>
+                <w:color w:val="FF0000"/>
+              </w:rPr>
+            </w:pPr>
+            <w:r>
+              <w:rPr>
+                <w:color w:val="FF0000"/>
+              </w:rPr>
+              <w:t>N</w:t>
+            </w:r>
+            <w:r>
+              <w:rPr>
+                <w:rFonts w:hint="eastAsia"/>
+                <w:color w:val="FF0000"/>
+              </w:rPr>
+              <w:t>ame</w:t>
+            </w:r>
+          </w:p>
+        </w:tc>
+        <w:tc>
+          <w:tcPr>
+            <w:tcW w:w="2108" w:type="dxa"/>
+          </w:tcPr>
+          <w:p>
+            <w:pPr>
+              <w:pStyle w:val="a3"/>
+              <w:spacing w:line="300" w:lineRule="exact"/>
+              <w:ind w:firstLineChars="0" w:firstLine="0"/>
+              <w:rPr>
+                <w:rFonts w:hint="eastAsia"/>
+                <w:color w:val="FF0000"/>
+              </w:rPr>
+            </w:pPr>
+            <w:r>
+              <w:rPr>
+                <w:rFonts w:hint="eastAsia"/>
+                <w:color w:val="FF0000"/>
+              </w:rPr>
+              <w:t>VARCHAR</w:t>
+            </w:r>
+          </w:p>
+        </w:tc>
+        <w:tc>
+          <w:tcPr>
+            <w:tcW w:w="4162" w:type="dxa"/>
+          </w:tcPr>
+          <w:p>
+            <w:pPr>
+              <w:pStyle w:val="a3"/>
+              <w:spacing w:line="300" w:lineRule="exact"/>
+              <w:ind w:firstLineChars="0" w:firstLine="0"/>
+              <w:rPr>
+                <w:rFonts w:hint="eastAsia"/>
+                <w:color w:val="FF0000"/>
+              </w:rPr>
+            </w:pPr>
+            <w:r>
+              <w:rPr>
+                <w:rFonts w:hint="eastAsia"/>
+                <w:color w:val="FF0000"/>
+              </w:rPr>
+              <w:t>The name of the image</w:t>
+            </w:r>
+          </w:p>
+        </w:tc>
+      </w:tr>
+      <w:tr>
+        <w:tc>
+          <w:tcPr>
+            <w:tcW w:w="2077" w:type="dxa"/>
+          </w:tcPr>
+          <w:p>
+            <w:pPr>
+              <w:pStyle w:val="a3"/>
+              <w:spacing w:line="300" w:lineRule="exact"/>
+              <w:ind w:firstLineChars="0" w:firstLine="0"/>
+              <w:rPr>
+                <w:rFonts w:hint="eastAsia"/>
+                <w:color w:val="FF0000"/>
+              </w:rPr>
+            </w:pPr>
+            <w:proofErr w:type="spellStart"/>
+            <w:r>
+              <w:rPr>
+                <w:color w:val="FF0000"/>
+              </w:rPr>
+              <w:t>C</w:t>
+            </w:r>
+            <w:r>
+              <w:rPr>
+                <w:rFonts w:hint="eastAsia"/>
+                <w:color w:val="FF0000"/>
+              </w:rPr>
+              <w:t>reationTime</w:t>
+            </w:r>
+            <w:proofErr w:type="spellEnd"/>
+          </w:p>
+        </w:tc>
+        <w:tc>
+          <w:tcPr>
+            <w:tcW w:w="2108" w:type="dxa"/>
+          </w:tcPr>
+          <w:p>
+            <w:pPr>
+              <w:pStyle w:val="a3"/>
+              <w:spacing w:line="300" w:lineRule="exact"/>
+              <w:ind w:firstLineChars="0" w:firstLine="0"/>
+              <w:rPr>
+                <w:rFonts w:hint="eastAsia"/>
+                <w:color w:val="FF0000"/>
+              </w:rPr>
+            </w:pPr>
+            <w:r>
+              <w:rPr>
+                <w:rFonts w:hint="eastAsia"/>
+                <w:color w:val="FF0000"/>
+              </w:rPr>
+              <w:t>DATE</w:t>
+            </w:r>
+          </w:p>
+        </w:tc>
+        <w:tc>
+          <w:tcPr>
+            <w:tcW w:w="4162" w:type="dxa"/>
+          </w:tcPr>
+          <w:p>
+            <w:pPr>
+              <w:pStyle w:val="a3"/>
+              <w:spacing w:line="300" w:lineRule="exact"/>
+              <w:ind w:firstLineChars="0" w:firstLine="0"/>
+              <w:rPr>
+                <w:rFonts w:hint="eastAsia"/>
+                <w:color w:val="FF0000"/>
+              </w:rPr>
+            </w:pPr>
+            <w:r>
+              <w:rPr>
+                <w:rFonts w:hint="eastAsia"/>
+                <w:color w:val="FF0000"/>
+              </w:rPr>
+              <w:t>The creation time of the image</w:t>
+            </w:r>
+          </w:p>
+        </w:tc>
+      </w:tr>
+      <w:tr>
+        <w:tc>
+          <w:tcPr>
+            <w:tcW w:w="2077" w:type="dxa"/>
+          </w:tcPr>
+          <w:p>
+            <w:pPr>
+              <w:pStyle w:val="a3"/>
+              <w:spacing w:line="300" w:lineRule="exact"/>
+              <w:ind w:firstLineChars="0" w:firstLine="0"/>
+              <w:rPr>
+                <w:rFonts w:hint="eastAsia"/>
+                <w:color w:val="FF0000"/>
+              </w:rPr>
+            </w:pPr>
+            <w:proofErr w:type="spellStart"/>
+            <w:r>
+              <w:rPr>
+                <w:color w:val="FF0000"/>
+              </w:rPr>
+              <w:t>C</w:t>
+            </w:r>
+            <w:r>
+              <w:rPr>
+                <w:rFonts w:hint="eastAsia"/>
+                <w:color w:val="FF0000"/>
+              </w:rPr>
+              <w:t>reationHour</w:t>
+            </w:r>
+            <w:proofErr w:type="spellEnd"/>
+          </w:p>
+        </w:tc>
+        <w:tc>
+          <w:tcPr>
+            <w:tcW w:w="2108" w:type="dxa"/>
+          </w:tcPr>
+          <w:p>
+            <w:pPr>
+              <w:pStyle w:val="a3"/>
+              <w:spacing w:line="300" w:lineRule="exact"/>
+              <w:ind w:firstLineChars="0" w:firstLine="0"/>
+              <w:rPr>
+                <w:rFonts w:hint="eastAsia"/>
+                <w:color w:val="FF0000"/>
+              </w:rPr>
+            </w:pPr>
+            <w:r>
+              <w:rPr>
+                <w:rFonts w:hint="eastAsia"/>
+                <w:color w:val="FF0000"/>
+              </w:rPr>
+              <w:t>INT</w:t>
+            </w:r>
+          </w:p>
+        </w:tc>
+        <w:tc>
+          <w:tcPr>
+            <w:tcW w:w="4162" w:type="dxa"/>
+          </w:tcPr>
+          <w:p>
+            <w:pPr>
+              <w:pStyle w:val="a3"/>
+              <w:spacing w:line="300" w:lineRule="exact"/>
+              <w:ind w:firstLineChars="0" w:firstLine="0"/>
+              <w:rPr>
+                <w:rFonts w:hint="eastAsia"/>
+                <w:color w:val="FF0000"/>
+              </w:rPr>
+            </w:pPr>
+            <w:r>
+              <w:rPr>
+                <w:rFonts w:hint="eastAsia"/>
+                <w:color w:val="FF0000"/>
+              </w:rPr>
+              <w:t>The hour of the image</w:t>
+            </w:r>
+            <w:r>
+              <w:rPr>
+                <w:color w:val="FF0000"/>
+              </w:rPr>
+              <w:t>’</w:t>
+            </w:r>
+            <w:r>
+              <w:rPr>
+                <w:rFonts w:hint="eastAsia"/>
+                <w:color w:val="FF0000"/>
+              </w:rPr>
+              <w:t>s time</w:t>
+            </w:r>
+          </w:p>
+        </w:tc>
+      </w:tr>
+      <w:tr>
+        <w:trPr>
+          <w:trHeight w:val="339"/>
+        </w:trPr>
+        <w:tc>
+          <w:tcPr>
+            <w:tcW w:w="2077" w:type="dxa"/>
+          </w:tcPr>
+          <w:p>
+            <w:pPr>
+              <w:pStyle w:val="a3"/>
+              <w:spacing w:line="300" w:lineRule="exact"/>
+              <w:ind w:firstLineChars="0" w:firstLine="0"/>
+              <w:rPr>
+                <w:rFonts w:hint="eastAsia"/>
+                <w:color w:val="FF0000"/>
+              </w:rPr>
+            </w:pPr>
+            <w:proofErr w:type="spellStart"/>
+            <w:r>
+              <w:rPr>
+                <w:rFonts w:hint="eastAsia"/>
+                <w:color w:val="FF0000"/>
+              </w:rPr>
+              <w:t>CretionTimeString</w:t>
+            </w:r>
+            <w:proofErr w:type="spellEnd"/>
+          </w:p>
+        </w:tc>
+        <w:tc>
+          <w:tcPr>
+            <w:tcW w:w="2108" w:type="dxa"/>
+          </w:tcPr>
+          <w:p>
+            <w:pPr>
+              <w:pStyle w:val="a3"/>
+              <w:spacing w:line="300" w:lineRule="exact"/>
+              <w:ind w:firstLineChars="0" w:firstLine="0"/>
+              <w:rPr>
+                <w:rFonts w:hint="eastAsia"/>
+                <w:color w:val="FF0000"/>
+              </w:rPr>
+            </w:pPr>
+            <w:r>
+              <w:rPr>
+                <w:rFonts w:hint="eastAsia"/>
+                <w:color w:val="FF0000"/>
+              </w:rPr>
+              <w:t>VARCHAR</w:t>
+            </w:r>
+          </w:p>
+        </w:tc>
+        <w:tc>
+          <w:tcPr>
+            <w:tcW w:w="4162" w:type="dxa"/>
+          </w:tcPr>
+          <w:p>
+            <w:pPr>
+              <w:pStyle w:val="a3"/>
+              <w:spacing w:line="300" w:lineRule="exact"/>
+              <w:ind w:firstLineChars="0" w:firstLine="0"/>
+              <w:rPr>
+                <w:rFonts w:hint="eastAsia"/>
+                <w:color w:val="FF0000"/>
+              </w:rPr>
+            </w:pPr>
+            <w:r>
+              <w:rPr>
+                <w:rFonts w:hint="eastAsia"/>
+                <w:color w:val="FF0000"/>
+              </w:rPr>
+              <w:t>The creation time of the image</w:t>
+            </w:r>
+          </w:p>
+        </w:tc>
+      </w:tr>
+      <w:tr>
+        <w:trPr>
+          <w:trHeight w:val="283"/>
+        </w:trPr>
+        <w:tc>
+          <w:tcPr>
+            <w:tcW w:w="2077" w:type="dxa"/>
+          </w:tcPr>
+          <w:p>
+            <w:pPr>
+              <w:pStyle w:val="a3"/>
+              <w:spacing w:line="300" w:lineRule="exact"/>
+              <w:ind w:firstLineChars="0" w:firstLine="0"/>
+              <w:rPr>
+                <w:rFonts w:hint="eastAsia"/>
+                <w:color w:val="FF0000"/>
+              </w:rPr>
+            </w:pPr>
+            <w:r>
+              <w:rPr>
+                <w:rFonts w:hint="eastAsia"/>
+                <w:color w:val="FF0000"/>
+              </w:rPr>
+              <w:t>Longitude</w:t>
+            </w:r>
+          </w:p>
+        </w:tc>
+        <w:tc>
+          <w:tcPr>
+            <w:tcW w:w="2108" w:type="dxa"/>
+          </w:tcPr>
+          <w:p>
+            <w:pPr>
+              <w:pStyle w:val="a3"/>
+              <w:spacing w:line="300" w:lineRule="exact"/>
+              <w:ind w:firstLineChars="0" w:firstLine="0"/>
+              <w:rPr>
+                <w:rFonts w:hint="eastAsia"/>
+                <w:color w:val="FF0000"/>
+              </w:rPr>
+            </w:pPr>
+            <w:r>
+              <w:rPr>
+                <w:rFonts w:hint="eastAsia"/>
+                <w:color w:val="FF0000"/>
+              </w:rPr>
+              <w:t>LONG</w:t>
+            </w:r>
+          </w:p>
+        </w:tc>
+        <w:tc>
+          <w:tcPr>
+            <w:tcW w:w="4162" w:type="dxa"/>
+          </w:tcPr>
+          <w:p>
+            <w:pPr>
+              <w:pStyle w:val="a3"/>
+              <w:spacing w:line="300" w:lineRule="exact"/>
+              <w:ind w:firstLineChars="0" w:firstLine="0"/>
+              <w:rPr>
+                <w:rFonts w:hint="eastAsia"/>
+                <w:color w:val="FF0000"/>
+              </w:rPr>
+            </w:pPr>
+            <w:r>
+              <w:rPr>
+                <w:rFonts w:hint="eastAsia"/>
+                <w:color w:val="FF0000"/>
+              </w:rPr>
+              <w:t>The longitude of the image</w:t>
+            </w:r>
+            <w:r>
+              <w:rPr>
+                <w:color w:val="FF0000"/>
+              </w:rPr>
+              <w:t>’</w:t>
+            </w:r>
+            <w:r>
+              <w:rPr>
+                <w:rFonts w:hint="eastAsia"/>
+                <w:color w:val="FF0000"/>
+              </w:rPr>
+              <w:t>s location</w:t>
+            </w:r>
+          </w:p>
+        </w:tc>
+      </w:tr>
+      <w:tr>
+        <w:trPr>
+          <w:trHeight w:val="283"/>
+        </w:trPr>
+        <w:tc>
+          <w:tcPr>
+            <w:tcW w:w="2077" w:type="dxa"/>
+          </w:tcPr>
+          <w:p>
+            <w:pPr>
+              <w:pStyle w:val="a3"/>
+              <w:spacing w:line="300" w:lineRule="exact"/>
+              <w:ind w:firstLineChars="0" w:firstLine="0"/>
+              <w:rPr>
+                <w:rFonts w:hint="eastAsia"/>
+                <w:color w:val="FF0000"/>
+              </w:rPr>
+            </w:pPr>
+            <w:r>
+              <w:rPr>
+                <w:rFonts w:hint="eastAsia"/>
+                <w:color w:val="FF0000"/>
+              </w:rPr>
+              <w:t>Latitude</w:t>
+            </w:r>
+          </w:p>
+        </w:tc>
+        <w:tc>
+          <w:tcPr>
+            <w:tcW w:w="2108" w:type="dxa"/>
+          </w:tcPr>
+          <w:p>
+            <w:pPr>
+              <w:pStyle w:val="a3"/>
+              <w:spacing w:line="300" w:lineRule="exact"/>
+              <w:ind w:firstLineChars="0" w:firstLine="0"/>
+              <w:rPr>
+                <w:rFonts w:hint="eastAsia"/>
+                <w:color w:val="FF0000"/>
+              </w:rPr>
+            </w:pPr>
+            <w:r>
+              <w:rPr>
+                <w:rFonts w:hint="eastAsia"/>
+                <w:color w:val="FF0000"/>
+              </w:rPr>
+              <w:t>LONG</w:t>
+            </w:r>
+          </w:p>
+        </w:tc>
+        <w:tc>
+          <w:tcPr>
+            <w:tcW w:w="4162" w:type="dxa"/>
+          </w:tcPr>
+          <w:p>
+            <w:pPr>
+              <w:pStyle w:val="a3"/>
+              <w:spacing w:line="300" w:lineRule="exact"/>
+              <w:ind w:firstLineChars="0" w:firstLine="0"/>
+              <w:rPr>
+                <w:rFonts w:hint="eastAsia"/>
+                <w:color w:val="FF0000"/>
+              </w:rPr>
+            </w:pPr>
+            <w:r>
+              <w:rPr>
+                <w:rFonts w:hint="eastAsia"/>
+                <w:color w:val="FF0000"/>
+              </w:rPr>
+              <w:t>The latitude of the image</w:t>
+            </w:r>
+            <w:r>
+              <w:rPr>
+                <w:color w:val="FF0000"/>
+              </w:rPr>
+              <w:t>’</w:t>
+            </w:r>
+            <w:r>
+              <w:rPr>
+                <w:rFonts w:hint="eastAsia"/>
+                <w:color w:val="FF0000"/>
+              </w:rPr>
+              <w:t>s location</w:t>
+            </w:r>
+          </w:p>
+        </w:tc>
+      </w:tr>
+      <w:tr>
+        <w:trPr>
+          <w:trHeight w:val="269"/>
+        </w:trPr>
+        <w:tc>
+          <w:tcPr>
+            <w:tcW w:w="2077" w:type="dxa"/>
+          </w:tcPr>
+          <w:p>
+            <w:pPr>
+              <w:pStyle w:val="a3"/>
+              <w:spacing w:line="300" w:lineRule="exact"/>
+              <w:ind w:firstLineChars="0" w:firstLine="0"/>
+              <w:rPr>
+                <w:rFonts w:hint="eastAsia"/>
+                <w:color w:val="FF0000"/>
+              </w:rPr>
+            </w:pPr>
+            <w:r>
+              <w:rPr>
+                <w:rFonts w:hint="eastAsia"/>
+                <w:color w:val="FF0000"/>
+              </w:rPr>
+              <w:t>Location</w:t>
+            </w:r>
+          </w:p>
+        </w:tc>
+        <w:tc>
+          <w:tcPr>
+            <w:tcW w:w="2108" w:type="dxa"/>
+          </w:tcPr>
+          <w:p>
+            <w:pPr>
+              <w:pStyle w:val="a3"/>
+              <w:spacing w:line="300" w:lineRule="exact"/>
+              <w:ind w:firstLineChars="0" w:firstLine="0"/>
+              <w:rPr>
+                <w:rFonts w:hint="eastAsia"/>
+                <w:color w:val="FF0000"/>
+              </w:rPr>
+            </w:pPr>
+            <w:r>
+              <w:rPr>
+                <w:rFonts w:hint="eastAsia"/>
+                <w:color w:val="FF0000"/>
+              </w:rPr>
+              <w:t>VARCHAR</w:t>
+            </w:r>
+          </w:p>
+        </w:tc>
+        <w:tc>
+          <w:tcPr>
+            <w:tcW w:w="4162" w:type="dxa"/>
+          </w:tcPr>
+          <w:p>
+            <w:pPr>
+              <w:pStyle w:val="a3"/>
+              <w:spacing w:line="300" w:lineRule="exact"/>
+              <w:ind w:firstLineChars="0" w:firstLine="0"/>
+              <w:rPr>
+                <w:rFonts w:hint="eastAsia"/>
+                <w:color w:val="FF0000"/>
+              </w:rPr>
+            </w:pPr>
+            <w:r>
+              <w:rPr>
+                <w:rFonts w:hint="eastAsia"/>
+                <w:color w:val="FF0000"/>
+              </w:rPr>
+              <w:t>The location of the image</w:t>
+            </w:r>
+          </w:p>
+        </w:tc>
+      </w:tr>
+    </w:tbl>
+    <w:p>
+      <w:pPr>
+        <w:pStyle w:val="a3"/>
+        <w:spacing w:line="300" w:lineRule="exact"/>
+        <w:ind w:left="720" w:firstLineChars="0" w:firstLine="0"/>
+        <w:rPr>
+          <w:rFonts w:hint="eastAsia"/>
+          <w:color w:val="FF0000"/>
+        </w:rPr>
+      </w:pPr>
+      <w:r>
+        <w:rPr>
+          <w:rFonts w:hint="eastAsia"/>
+          <w:color w:val="FF0000"/>
+        </w:rPr>
+        <w:t>Picture Table</w:t>
+      </w:r>
+    </w:p>
+    <w:p>
+      <w:pPr>
+        <w:pStyle w:val="a3"/>
+        <w:spacing w:line="300" w:lineRule="exact"/>
+        <w:ind w:left="720" w:firstLineChars="0" w:firstLine="0"/>
+        <w:rPr>
+          <w:rFonts w:hint="eastAsia"/>
+          <w:color w:val="FF0000"/>
+        </w:rPr>
+      </w:pPr>
+    </w:p>
+    <w:p>
+      <w:pPr>
+        <w:pStyle w:val="a3"/>
+        <w:spacing w:line="300" w:lineRule="exact"/>
+        <w:ind w:left="720" w:firstLineChars="0" w:firstLine="0"/>
+        <w:rPr>
+          <w:rFonts w:hint="eastAsia"/>
+          <w:color w:val="FF0000"/>
+        </w:rPr>
+      </w:pPr>
+      <w:r>
+        <w:rPr>
+          <w:rFonts w:hint="eastAsia"/>
+          <w:color w:val="FF0000"/>
+        </w:rPr>
+        <w:t xml:space="preserve"> b) Avatar Table</w:t>
+      </w:r>
+    </w:p>
+    <w:p>
+      <w:pPr>
+        <w:pStyle w:val="a3"/>
+        <w:spacing w:line="300" w:lineRule="exact"/>
+        <w:ind w:left="720" w:firstLineChars="0" w:firstLine="0"/>
+        <w:rPr>
+          <w:rFonts w:hint="eastAsia"/>
+          <w:color w:val="FF0000"/>
+        </w:rPr>
+      </w:pPr>
+      <w:r>
+        <w:rPr>
+          <w:rFonts w:hint="eastAsia"/>
+          <w:color w:val="FF0000"/>
+        </w:rPr>
+        <w:tab/>
+      </w:r>
+      <w:r>
+        <w:rPr>
+          <w:rFonts w:hint="eastAsia"/>
+          <w:color w:val="FF0000"/>
+        </w:rPr>
+        <w:tab/>
+        <w:t xml:space="preserve">This table will store all the </w:t>
+      </w:r>
+      <w:r>
+        <w:rPr>
+          <w:rFonts w:hint="eastAsia"/>
+          <w:color w:val="FF0000"/>
+        </w:rPr>
+        <w:t>information of the faces image which recognized from the images which user imported into our system.</w:t>
+      </w:r>
+    </w:p>
+    <w:p>
+      <w:pPr>
+        <w:pStyle w:val="a3"/>
+        <w:spacing w:line="300" w:lineRule="exact"/>
+        <w:ind w:left="720" w:firstLineChars="0" w:firstLine="0"/>
+        <w:rPr>
+          <w:rFonts w:hint="eastAsia"/>
+          <w:color w:val="FF0000"/>
+        </w:rPr>
+      </w:pPr>
+    </w:p>
+    <w:tbl>
+      <w:tblPr>
+        <w:tblStyle w:val="a5"/>
+        <w:tblW w:w="8347" w:type="dxa"/>
+        <w:tblInd w:w="720" w:type="dxa"/>
+        <w:tblLook w:val="04A0" w:firstRow="1" w:lastRow="0" w:firstColumn="1" w:lastColumn="0" w:noHBand="0" w:noVBand="1"/>
+      </w:tblPr>
+      <w:tblGrid>
+        <w:gridCol w:w="2077"/>
+        <w:gridCol w:w="2108"/>
+        <w:gridCol w:w="4162"/>
+      </w:tblGrid>
+      <w:tr>
+        <w:tc>
+          <w:tcPr>
+            <w:tcW w:w="2077" w:type="dxa"/>
+          </w:tcPr>
+          <w:p>
+            <w:pPr>
+              <w:pStyle w:val="a3"/>
+              <w:spacing w:line="300" w:lineRule="exact"/>
+              <w:ind w:firstLineChars="0" w:firstLine="0"/>
+              <w:rPr>
+                <w:rFonts w:hint="eastAsia"/>
+                <w:color w:val="FF0000"/>
+              </w:rPr>
+            </w:pPr>
+            <w:r>
+              <w:rPr>
+                <w:rFonts w:hint="eastAsia"/>
+                <w:color w:val="FF0000"/>
+              </w:rPr>
+              <w:t>Column Name</w:t>
+            </w:r>
+          </w:p>
+        </w:tc>
+        <w:tc>
+          <w:tcPr>
+            <w:tcW w:w="2108" w:type="dxa"/>
+          </w:tcPr>
+          <w:p>
+            <w:pPr>
+              <w:pStyle w:val="a3"/>
+              <w:spacing w:line="300" w:lineRule="exact"/>
+              <w:ind w:firstLineChars="0" w:firstLine="0"/>
+              <w:rPr>
+                <w:rFonts w:hint="eastAsia"/>
+                <w:color w:val="FF0000"/>
+              </w:rPr>
+            </w:pPr>
+            <w:r>
+              <w:rPr>
+                <w:rFonts w:hint="eastAsia"/>
+                <w:color w:val="FF0000"/>
+              </w:rPr>
+              <w:t>Type</w:t>
+            </w:r>
+          </w:p>
+        </w:tc>
+        <w:tc>
+          <w:tcPr>
+            <w:tcW w:w="4162" w:type="dxa"/>
+          </w:tcPr>
+          <w:p>
+            <w:pPr>
+              <w:pStyle w:val="a3"/>
+              <w:spacing w:line="300" w:lineRule="exact"/>
+              <w:ind w:firstLineChars="0" w:firstLine="0"/>
+              <w:rPr>
+                <w:rFonts w:hint="eastAsia"/>
+                <w:color w:val="FF0000"/>
+              </w:rPr>
+            </w:pPr>
+            <w:r>
+              <w:rPr>
+                <w:rFonts w:hint="eastAsia"/>
+                <w:color w:val="FF0000"/>
+              </w:rPr>
+              <w:t>Description</w:t>
+            </w:r>
+          </w:p>
+        </w:tc>
+      </w:tr>
+      <w:tr>
+        <w:tc>
+          <w:tcPr>
+            <w:tcW w:w="2077" w:type="dxa"/>
+          </w:tcPr>
+          <w:p>
+            <w:pPr>
+              <w:pStyle w:val="a3"/>
+              <w:spacing w:line="300" w:lineRule="exact"/>
+              <w:ind w:firstLineChars="0" w:firstLine="0"/>
+              <w:rPr>
+                <w:rFonts w:hint="eastAsia"/>
+                <w:color w:val="FF0000"/>
+              </w:rPr>
+            </w:pPr>
+            <w:r>
+              <w:rPr>
+                <w:color w:val="FF0000"/>
+              </w:rPr>
+              <w:t>I</w:t>
+            </w:r>
+            <w:r>
+              <w:rPr>
+                <w:rFonts w:hint="eastAsia"/>
+                <w:color w:val="FF0000"/>
+              </w:rPr>
+              <w:t>d</w:t>
+            </w:r>
+          </w:p>
+        </w:tc>
+        <w:tc>
+          <w:tcPr>
+            <w:tcW w:w="2108" w:type="dxa"/>
+          </w:tcPr>
+          <w:p>
+            <w:pPr>
+              <w:pStyle w:val="a3"/>
+              <w:spacing w:line="300" w:lineRule="exact"/>
+              <w:ind w:firstLineChars="0" w:firstLine="0"/>
+              <w:rPr>
+                <w:rFonts w:hint="eastAsia"/>
+                <w:color w:val="FF0000"/>
+              </w:rPr>
+            </w:pPr>
+            <w:r>
+              <w:rPr>
+                <w:rFonts w:hint="eastAsia"/>
+                <w:color w:val="FF0000"/>
+              </w:rPr>
+              <w:t>LONG</w:t>
+            </w:r>
+          </w:p>
+        </w:tc>
+        <w:tc>
+          <w:tcPr>
+            <w:tcW w:w="4162" w:type="dxa"/>
+          </w:tcPr>
+          <w:p>
+            <w:pPr>
+              <w:pStyle w:val="a3"/>
+              <w:spacing w:line="300" w:lineRule="exact"/>
+              <w:ind w:firstLineChars="0" w:firstLine="0"/>
+              <w:rPr>
+                <w:rFonts w:hint="eastAsia"/>
+                <w:color w:val="FF0000"/>
+              </w:rPr>
+            </w:pPr>
+            <w:r>
+              <w:rPr>
+                <w:rFonts w:hint="eastAsia"/>
+                <w:color w:val="FF0000"/>
+              </w:rPr>
+              <w:t>The unique id of the avatar image</w:t>
+            </w:r>
+          </w:p>
+        </w:tc>
+      </w:tr>
+      <w:tr>
+        <w:tc>
+          <w:tcPr>
+            <w:tcW w:w="2077" w:type="dxa"/>
+          </w:tcPr>
+          <w:p>
+            <w:pPr>
+              <w:pStyle w:val="a3"/>
+              <w:spacing w:line="300" w:lineRule="exact"/>
+              <w:ind w:firstLineChars="0" w:firstLine="0"/>
+              <w:rPr>
+                <w:rFonts w:hint="eastAsia"/>
+                <w:color w:val="FF0000"/>
+              </w:rPr>
+            </w:pPr>
+            <w:r>
+              <w:rPr>
+                <w:color w:val="FF0000"/>
+              </w:rPr>
+              <w:t>N</w:t>
+            </w:r>
+            <w:r>
+              <w:rPr>
+                <w:rFonts w:hint="eastAsia"/>
+                <w:color w:val="FF0000"/>
+              </w:rPr>
+              <w:t>ame</w:t>
+            </w:r>
+          </w:p>
+        </w:tc>
+        <w:tc>
+          <w:tcPr>
+            <w:tcW w:w="2108" w:type="dxa"/>
+          </w:tcPr>
+          <w:p>
+            <w:pPr>
+              <w:pStyle w:val="a3"/>
+              <w:spacing w:line="300" w:lineRule="exact"/>
+              <w:ind w:firstLineChars="0" w:firstLine="0"/>
+              <w:rPr>
+                <w:rFonts w:hint="eastAsia"/>
+                <w:color w:val="FF0000"/>
+              </w:rPr>
+            </w:pPr>
+            <w:r>
+              <w:rPr>
+                <w:rFonts w:hint="eastAsia"/>
+                <w:color w:val="FF0000"/>
+              </w:rPr>
+              <w:t>VARCHAR</w:t>
+            </w:r>
+          </w:p>
+        </w:tc>
+        <w:tc>
+          <w:tcPr>
+            <w:tcW w:w="4162" w:type="dxa"/>
+          </w:tcPr>
+          <w:p>
+            <w:pPr>
+              <w:pStyle w:val="a3"/>
+              <w:spacing w:line="300" w:lineRule="exact"/>
+              <w:ind w:firstLineChars="0" w:firstLine="0"/>
+              <w:rPr>
+                <w:rFonts w:hint="eastAsia"/>
+                <w:color w:val="FF0000"/>
+              </w:rPr>
+            </w:pPr>
+            <w:r>
+              <w:rPr>
+                <w:rFonts w:hint="eastAsia"/>
+                <w:color w:val="FF0000"/>
+              </w:rPr>
+              <w:t>The name of the avatar image</w:t>
+            </w:r>
+          </w:p>
+        </w:tc>
+      </w:tr>
+      <w:tr>
+        <w:tc>
+          <w:tcPr>
+            <w:tcW w:w="2077" w:type="dxa"/>
+          </w:tcPr>
+          <w:p>
+            <w:pPr>
+              <w:pStyle w:val="a3"/>
+              <w:spacing w:line="300" w:lineRule="exact"/>
+              <w:ind w:firstLineChars="0" w:firstLine="0"/>
+              <w:rPr>
+                <w:rFonts w:hint="eastAsia"/>
+                <w:color w:val="FF0000"/>
+              </w:rPr>
+            </w:pPr>
+            <w:proofErr w:type="spellStart"/>
+            <w:r>
+              <w:rPr>
+                <w:color w:val="FF0000"/>
+              </w:rPr>
+              <w:t>U</w:t>
+            </w:r>
+            <w:r>
+              <w:rPr>
+                <w:rFonts w:hint="eastAsia"/>
+                <w:color w:val="FF0000"/>
+              </w:rPr>
+              <w:t>uid</w:t>
+            </w:r>
+            <w:proofErr w:type="spellEnd"/>
+          </w:p>
+        </w:tc>
+        <w:tc>
+          <w:tcPr>
+            <w:tcW w:w="2108" w:type="dxa"/>
+          </w:tcPr>
+          <w:p>
+            <w:pPr>
+              <w:pStyle w:val="a3"/>
+              <w:spacing w:line="300" w:lineRule="exact"/>
+              <w:ind w:firstLineChars="0" w:firstLine="0"/>
+              <w:rPr>
+                <w:rFonts w:hint="eastAsia"/>
+                <w:color w:val="FF0000"/>
+              </w:rPr>
+            </w:pPr>
+            <w:r>
+              <w:rPr>
+                <w:rFonts w:hint="eastAsia"/>
+                <w:color w:val="FF0000"/>
+              </w:rPr>
+              <w:t>VARCHAR</w:t>
+            </w:r>
+          </w:p>
+        </w:tc>
+        <w:tc>
+          <w:tcPr>
+            <w:tcW w:w="4162" w:type="dxa"/>
+          </w:tcPr>
+          <w:p>
+            <w:pPr>
+              <w:pStyle w:val="a3"/>
+              <w:spacing w:line="300" w:lineRule="exact"/>
+              <w:ind w:firstLineChars="0" w:firstLine="0"/>
+              <w:rPr>
+                <w:rFonts w:hint="eastAsia"/>
+                <w:color w:val="FF0000"/>
+              </w:rPr>
+            </w:pPr>
+            <w:r>
+              <w:rPr>
+                <w:rFonts w:hint="eastAsia"/>
+                <w:color w:val="FF0000"/>
+              </w:rPr>
+              <w:t xml:space="preserve">The </w:t>
+            </w:r>
+            <w:proofErr w:type="spellStart"/>
+            <w:r>
+              <w:rPr>
+                <w:rFonts w:hint="eastAsia"/>
+                <w:color w:val="FF0000"/>
+              </w:rPr>
+              <w:t>uuid</w:t>
+            </w:r>
+            <w:proofErr w:type="spellEnd"/>
+            <w:r>
+              <w:rPr>
+                <w:rFonts w:hint="eastAsia"/>
+                <w:color w:val="FF0000"/>
+              </w:rPr>
+              <w:t xml:space="preserve"> of the avatar image</w:t>
+            </w:r>
+          </w:p>
+        </w:tc>
+      </w:tr>
+    </w:tbl>
+    <w:p>
+      <w:pPr>
+        <w:pStyle w:val="a3"/>
+        <w:spacing w:line="300" w:lineRule="exact"/>
+        <w:ind w:left="720" w:firstLineChars="0" w:firstLine="0"/>
+        <w:rPr>
+          <w:rFonts w:hint="eastAsia"/>
+          <w:color w:val="FF0000"/>
+        </w:rPr>
+      </w:pPr>
+      <w:r>
+        <w:rPr>
+          <w:rFonts w:hint="eastAsia"/>
+          <w:color w:val="FF0000"/>
+        </w:rPr>
+        <w:t>Avatar Table</w:t>
+      </w:r>
+    </w:p>
+    <w:p>
+      <w:pPr>
+        <w:pStyle w:val="a3"/>
+        <w:spacing w:line="300" w:lineRule="exact"/>
+        <w:ind w:left="720" w:firstLineChars="0" w:firstLine="0"/>
+        <w:rPr>
+          <w:rFonts w:hint="eastAsia"/>
+          <w:color w:val="FF0000"/>
+        </w:rPr>
+      </w:pPr>
+    </w:p>
+    <w:p>
+      <w:pPr>
+        <w:pStyle w:val="a3"/>
+        <w:spacing w:line="300" w:lineRule="exact"/>
+        <w:ind w:left="720" w:firstLineChars="0" w:firstLine="0"/>
+        <w:rPr>
+          <w:rFonts w:hint="eastAsia"/>
+          <w:color w:val="FF0000"/>
+        </w:rPr>
+      </w:pPr>
+      <w:r>
+        <w:rPr>
+          <w:rFonts w:hint="eastAsia"/>
+          <w:color w:val="FF0000"/>
+        </w:rPr>
+        <w:t xml:space="preserve"> c) Real Object Table</w:t>
+      </w:r>
+    </w:p>
+    <w:p>
+      <w:pPr>
+        <w:pStyle w:val="a3"/>
+        <w:spacing w:line="300" w:lineRule="exact"/>
+        <w:ind w:left="720" w:firstLineChars="0" w:firstLine="0"/>
+        <w:rPr>
+          <w:rFonts w:hint="eastAsia"/>
+          <w:color w:val="FF0000"/>
+        </w:rPr>
+      </w:pPr>
+      <w:r>
+        <w:rPr>
+          <w:rFonts w:hint="eastAsia"/>
+          <w:color w:val="FF0000"/>
+        </w:rPr>
+        <w:tab/>
+      </w:r>
+      <w:r>
+        <w:rPr>
+          <w:rFonts w:hint="eastAsia"/>
+          <w:color w:val="FF0000"/>
+        </w:rPr>
+        <w:tab/>
+        <w:t>This table will store all the information of the objects image which recognized from the images which user imported into our system.</w:t>
+      </w:r>
+    </w:p>
+    <w:p>
+      <w:pPr>
+        <w:pStyle w:val="a3"/>
+        <w:spacing w:line="300" w:lineRule="exact"/>
+        <w:ind w:left="720" w:firstLineChars="0" w:firstLine="0"/>
+        <w:rPr>
+          <w:rFonts w:hint="eastAsia"/>
+          <w:color w:val="FF0000"/>
+        </w:rPr>
+      </w:pPr>
+    </w:p>
+    <w:tbl>
+      <w:tblPr>
+        <w:tblStyle w:val="a5"/>
+        <w:tblW w:w="8347" w:type="dxa"/>
+        <w:tblInd w:w="720" w:type="dxa"/>
+        <w:tblLook w:val="04A0" w:firstRow="1" w:lastRow="0" w:firstColumn="1" w:lastColumn="0" w:noHBand="0" w:noVBand="1"/>
+      </w:tblPr>
+      <w:tblGrid>
+        <w:gridCol w:w="2213"/>
+        <w:gridCol w:w="2076"/>
+        <w:gridCol w:w="4058"/>
+      </w:tblGrid>
+      <w:tr>
+        <w:tc>
+          <w:tcPr>
+            <w:tcW w:w="2213" w:type="dxa"/>
+          </w:tcPr>
+          <w:p>
+            <w:pPr>
+              <w:pStyle w:val="a3"/>
+              <w:spacing w:line="300" w:lineRule="exact"/>
+              <w:ind w:firstLineChars="0" w:firstLine="0"/>
+              <w:rPr>
+                <w:rFonts w:hint="eastAsia"/>
+                <w:color w:val="FF0000"/>
+              </w:rPr>
+            </w:pPr>
+            <w:r>
+              <w:rPr>
+                <w:rFonts w:hint="eastAsia"/>
+                <w:color w:val="FF0000"/>
+              </w:rPr>
+              <w:t>Column Name</w:t>
+            </w:r>
+          </w:p>
+        </w:tc>
+        <w:tc>
+          <w:tcPr>
+            <w:tcW w:w="2076" w:type="dxa"/>
+          </w:tcPr>
+          <w:p>
+            <w:pPr>
+              <w:pStyle w:val="a3"/>
+              <w:spacing w:line="300" w:lineRule="exact"/>
+              <w:ind w:firstLineChars="0" w:firstLine="0"/>
+              <w:rPr>
+                <w:rFonts w:hint="eastAsia"/>
+                <w:color w:val="FF0000"/>
+              </w:rPr>
+            </w:pPr>
+            <w:r>
+              <w:rPr>
+                <w:rFonts w:hint="eastAsia"/>
+                <w:color w:val="FF0000"/>
+              </w:rPr>
+              <w:t>Type</w:t>
+            </w:r>
+          </w:p>
+        </w:tc>
+        <w:tc>
+          <w:tcPr>
+            <w:tcW w:w="4058" w:type="dxa"/>
+          </w:tcPr>
+          <w:p>
+            <w:pPr>
+              <w:pStyle w:val="a3"/>
+              <w:spacing w:line="300" w:lineRule="exact"/>
+              <w:ind w:firstLineChars="0" w:firstLine="0"/>
+              <w:rPr>
+                <w:rFonts w:hint="eastAsia"/>
+                <w:color w:val="FF0000"/>
+              </w:rPr>
+            </w:pPr>
+            <w:r>
+              <w:rPr>
+                <w:rFonts w:hint="eastAsia"/>
+                <w:color w:val="FF0000"/>
+              </w:rPr>
+              <w:t>Description</w:t>
+            </w:r>
+          </w:p>
+        </w:tc>
+      </w:tr>
+      <w:tr>
+        <w:tc>
+          <w:tcPr>
+            <w:tcW w:w="2213" w:type="dxa"/>
+          </w:tcPr>
+          <w:p>
+            <w:pPr>
+              <w:pStyle w:val="a3"/>
+              <w:spacing w:line="300" w:lineRule="exact"/>
+              <w:ind w:firstLineChars="0" w:firstLine="0"/>
+              <w:rPr>
+                <w:rFonts w:hint="eastAsia"/>
+                <w:color w:val="FF0000"/>
+              </w:rPr>
+            </w:pPr>
+            <w:r>
+              <w:rPr>
+                <w:color w:val="FF0000"/>
+              </w:rPr>
+              <w:t>I</w:t>
+            </w:r>
+            <w:r>
+              <w:rPr>
+                <w:rFonts w:hint="eastAsia"/>
+                <w:color w:val="FF0000"/>
+              </w:rPr>
+              <w:t>d</w:t>
+            </w:r>
+          </w:p>
+        </w:tc>
+        <w:tc>
+          <w:tcPr>
+            <w:tcW w:w="2076" w:type="dxa"/>
+          </w:tcPr>
+          <w:p>
+            <w:pPr>
+              <w:pStyle w:val="a3"/>
+              <w:spacing w:line="300" w:lineRule="exact"/>
+              <w:ind w:firstLineChars="0" w:firstLine="0"/>
+              <w:rPr>
+                <w:rFonts w:hint="eastAsia"/>
+                <w:color w:val="FF0000"/>
+              </w:rPr>
+            </w:pPr>
+            <w:r>
+              <w:rPr>
+                <w:rFonts w:hint="eastAsia"/>
+                <w:color w:val="FF0000"/>
+              </w:rPr>
+              <w:t>LONG</w:t>
+            </w:r>
+          </w:p>
+        </w:tc>
+        <w:tc>
+          <w:tcPr>
+            <w:tcW w:w="4058" w:type="dxa"/>
+          </w:tcPr>
+          <w:p>
+            <w:pPr>
+              <w:pStyle w:val="a3"/>
+              <w:spacing w:line="300" w:lineRule="exact"/>
+              <w:ind w:firstLineChars="0" w:firstLine="0"/>
+              <w:rPr>
+                <w:rFonts w:hint="eastAsia"/>
+                <w:color w:val="FF0000"/>
+              </w:rPr>
+            </w:pPr>
+            <w:r>
+              <w:rPr>
+                <w:rFonts w:hint="eastAsia"/>
+                <w:color w:val="FF0000"/>
+              </w:rPr>
+              <w:t>The unique id of the object image</w:t>
+            </w:r>
+          </w:p>
+        </w:tc>
+      </w:tr>
+      <w:tr>
+        <w:tc>
+          <w:tcPr>
+            <w:tcW w:w="2213" w:type="dxa"/>
+          </w:tcPr>
+          <w:p>
+            <w:pPr>
+              <w:pStyle w:val="a3"/>
+              <w:spacing w:line="300" w:lineRule="exact"/>
+              <w:ind w:firstLineChars="0" w:firstLine="0"/>
+              <w:rPr>
+                <w:rFonts w:hint="eastAsia"/>
+                <w:color w:val="FF0000"/>
+              </w:rPr>
+            </w:pPr>
+            <w:r>
+              <w:rPr>
+                <w:color w:val="FF0000"/>
+              </w:rPr>
+              <w:t>N</w:t>
+            </w:r>
+            <w:r>
+              <w:rPr>
+                <w:rFonts w:hint="eastAsia"/>
+                <w:color w:val="FF0000"/>
+              </w:rPr>
+              <w:t>ame</w:t>
+            </w:r>
+          </w:p>
+        </w:tc>
+        <w:tc>
+          <w:tcPr>
+            <w:tcW w:w="2076" w:type="dxa"/>
+          </w:tcPr>
+          <w:p>
+            <w:pPr>
+              <w:pStyle w:val="a3"/>
+              <w:spacing w:line="300" w:lineRule="exact"/>
+              <w:ind w:firstLineChars="0" w:firstLine="0"/>
+              <w:rPr>
+                <w:rFonts w:hint="eastAsia"/>
+                <w:color w:val="FF0000"/>
+              </w:rPr>
+            </w:pPr>
+            <w:r>
+              <w:rPr>
+                <w:rFonts w:hint="eastAsia"/>
+                <w:color w:val="FF0000"/>
+              </w:rPr>
+              <w:t>VARCHAR</w:t>
+            </w:r>
+          </w:p>
+        </w:tc>
+        <w:tc>
+          <w:tcPr>
+            <w:tcW w:w="4058" w:type="dxa"/>
+          </w:tcPr>
+          <w:p>
+            <w:pPr>
+              <w:pStyle w:val="a3"/>
+              <w:spacing w:line="300" w:lineRule="exact"/>
+              <w:ind w:firstLineChars="0" w:firstLine="0"/>
+              <w:rPr>
+                <w:rFonts w:hint="eastAsia"/>
+                <w:color w:val="FF0000"/>
+              </w:rPr>
+            </w:pPr>
+            <w:r>
+              <w:rPr>
+                <w:rFonts w:hint="eastAsia"/>
+                <w:color w:val="FF0000"/>
+              </w:rPr>
+              <w:t>The name of the object</w:t>
+            </w:r>
+          </w:p>
+        </w:tc>
+      </w:tr>
+      <w:tr>
+        <w:tc>
+          <w:tcPr>
+            <w:tcW w:w="2213" w:type="dxa"/>
+          </w:tcPr>
+          <w:p>
+            <w:pPr>
+              <w:pStyle w:val="a3"/>
+              <w:spacing w:line="300" w:lineRule="exact"/>
+              <w:ind w:firstLineChars="0" w:firstLine="0"/>
+              <w:rPr>
+                <w:rFonts w:hint="eastAsia"/>
+                <w:color w:val="FF0000"/>
+              </w:rPr>
+            </w:pPr>
+            <w:r>
+              <w:rPr>
+                <w:color w:val="FF0000"/>
+              </w:rPr>
+              <w:t>Confidence</w:t>
+            </w:r>
+          </w:p>
+        </w:tc>
+        <w:tc>
+          <w:tcPr>
+            <w:tcW w:w="2076" w:type="dxa"/>
+          </w:tcPr>
+          <w:p>
+            <w:pPr>
+              <w:pStyle w:val="a3"/>
+              <w:spacing w:line="300" w:lineRule="exact"/>
+              <w:ind w:firstLineChars="0" w:firstLine="0"/>
+              <w:rPr>
+                <w:rFonts w:hint="eastAsia"/>
+                <w:color w:val="FF0000"/>
+              </w:rPr>
+            </w:pPr>
+            <w:r>
+              <w:rPr>
+                <w:rFonts w:hint="eastAsia"/>
+                <w:color w:val="FF0000"/>
+              </w:rPr>
+              <w:t>VARCHAR</w:t>
+            </w:r>
+          </w:p>
+        </w:tc>
+        <w:tc>
+          <w:tcPr>
+            <w:tcW w:w="4058" w:type="dxa"/>
+          </w:tcPr>
+          <w:p>
+            <w:pPr>
+              <w:pStyle w:val="a3"/>
+              <w:spacing w:line="300" w:lineRule="exact"/>
+              <w:ind w:firstLineChars="0" w:firstLine="0"/>
+              <w:rPr>
+                <w:rFonts w:hint="eastAsia"/>
+                <w:color w:val="FF0000"/>
+              </w:rPr>
+            </w:pPr>
+            <w:r>
+              <w:rPr>
+                <w:rFonts w:hint="eastAsia"/>
+                <w:color w:val="FF0000"/>
+              </w:rPr>
+              <w:t>The confidence of the object image</w:t>
+            </w:r>
+          </w:p>
+        </w:tc>
+      </w:tr>
+      <w:tr>
+        <w:tc>
+          <w:tcPr>
+            <w:tcW w:w="2213" w:type="dxa"/>
+          </w:tcPr>
+          <w:p>
+            <w:pPr>
+              <w:pStyle w:val="a3"/>
+              <w:spacing w:line="300" w:lineRule="exact"/>
+              <w:ind w:firstLineChars="0" w:firstLine="0"/>
+              <w:rPr>
+                <w:rFonts w:hint="eastAsia"/>
+                <w:color w:val="FF0000"/>
+              </w:rPr>
+            </w:pPr>
+            <w:proofErr w:type="spellStart"/>
+            <w:r>
+              <w:rPr>
+                <w:rFonts w:hint="eastAsia"/>
+                <w:color w:val="FF0000"/>
+              </w:rPr>
+              <w:t>PictureName</w:t>
+            </w:r>
+            <w:proofErr w:type="spellEnd"/>
+          </w:p>
+        </w:tc>
+        <w:tc>
+          <w:tcPr>
+            <w:tcW w:w="2076" w:type="dxa"/>
+          </w:tcPr>
+          <w:p>
+            <w:pPr>
+              <w:pStyle w:val="a3"/>
+              <w:spacing w:line="300" w:lineRule="exact"/>
+              <w:ind w:firstLineChars="0" w:firstLine="0"/>
+              <w:rPr>
+                <w:rFonts w:hint="eastAsia"/>
+                <w:color w:val="FF0000"/>
+              </w:rPr>
+            </w:pPr>
+            <w:r>
+              <w:rPr>
+                <w:rFonts w:hint="eastAsia"/>
+                <w:color w:val="FF0000"/>
+              </w:rPr>
+              <w:t>VARCHAR</w:t>
+            </w:r>
+          </w:p>
+        </w:tc>
+        <w:tc>
+          <w:tcPr>
+            <w:tcW w:w="4058" w:type="dxa"/>
+          </w:tcPr>
+          <w:p>
+            <w:pPr>
+              <w:pStyle w:val="a3"/>
+              <w:spacing w:line="300" w:lineRule="exact"/>
+              <w:ind w:firstLineChars="0" w:firstLine="0"/>
+              <w:rPr>
+                <w:rFonts w:hint="eastAsia"/>
+                <w:color w:val="FF0000"/>
+              </w:rPr>
+            </w:pPr>
+            <w:r>
+              <w:rPr>
+                <w:rFonts w:hint="eastAsia"/>
+                <w:color w:val="FF0000"/>
+              </w:rPr>
+              <w:t>The picture name of the object</w:t>
+            </w:r>
+          </w:p>
+        </w:tc>
+      </w:tr>
+      <w:tr>
+        <w:tc>
+          <w:tcPr>
+            <w:tcW w:w="2213" w:type="dxa"/>
+          </w:tcPr>
+          <w:p>
+            <w:pPr>
+              <w:pStyle w:val="a3"/>
+              <w:spacing w:line="300" w:lineRule="exact"/>
+              <w:ind w:firstLineChars="0" w:firstLine="0"/>
+              <w:rPr>
+                <w:rFonts w:hint="eastAsia"/>
+                <w:color w:val="FF0000"/>
+              </w:rPr>
+            </w:pPr>
+            <w:proofErr w:type="spellStart"/>
+            <w:r>
+              <w:rPr>
+                <w:rFonts w:hint="eastAsia"/>
+                <w:color w:val="FF0000"/>
+              </w:rPr>
+              <w:t>ParentTagsNumber</w:t>
+            </w:r>
+            <w:proofErr w:type="spellEnd"/>
+          </w:p>
+        </w:tc>
+        <w:tc>
+          <w:tcPr>
+            <w:tcW w:w="2076" w:type="dxa"/>
+          </w:tcPr>
+          <w:p>
+            <w:pPr>
+              <w:pStyle w:val="a3"/>
+              <w:spacing w:line="300" w:lineRule="exact"/>
+              <w:ind w:firstLineChars="0" w:firstLine="0"/>
+              <w:rPr>
+                <w:rFonts w:hint="eastAsia"/>
+                <w:color w:val="FF0000"/>
+              </w:rPr>
+            </w:pPr>
+            <w:r>
+              <w:rPr>
+                <w:rFonts w:hint="eastAsia"/>
+                <w:color w:val="FF0000"/>
+              </w:rPr>
+              <w:t>LONG</w:t>
+            </w:r>
+          </w:p>
+        </w:tc>
+        <w:tc>
+          <w:tcPr>
+            <w:tcW w:w="4058" w:type="dxa"/>
+          </w:tcPr>
+          <w:p>
+            <w:pPr>
+              <w:pStyle w:val="a3"/>
+              <w:spacing w:line="300" w:lineRule="exact"/>
+              <w:ind w:firstLineChars="0" w:firstLine="0"/>
+              <w:rPr>
+                <w:rFonts w:hint="eastAsia"/>
+                <w:color w:val="FF0000"/>
+              </w:rPr>
+            </w:pPr>
+            <w:r>
+              <w:rPr>
+                <w:rFonts w:hint="eastAsia"/>
+                <w:color w:val="FF0000"/>
+              </w:rPr>
+              <w:t>The number of the objects in the picture</w:t>
+            </w:r>
+          </w:p>
+        </w:tc>
+      </w:tr>
+      <w:tr>
+        <w:tc>
+          <w:tcPr>
+            <w:tcW w:w="2213" w:type="dxa"/>
+          </w:tcPr>
+          <w:p>
+            <w:pPr>
+              <w:pStyle w:val="a3"/>
+              <w:spacing w:line="300" w:lineRule="exact"/>
+              <w:ind w:firstLineChars="0" w:firstLine="0"/>
+              <w:rPr>
+                <w:rFonts w:hint="eastAsia"/>
+                <w:color w:val="FF0000"/>
+              </w:rPr>
+            </w:pPr>
+            <w:proofErr w:type="spellStart"/>
+            <w:r>
+              <w:rPr>
+                <w:rFonts w:hint="eastAsia"/>
+                <w:color w:val="FF0000"/>
+              </w:rPr>
+              <w:t>BingImageUrl</w:t>
+            </w:r>
+            <w:proofErr w:type="spellEnd"/>
+          </w:p>
+        </w:tc>
+        <w:tc>
+          <w:tcPr>
+            <w:tcW w:w="2076" w:type="dxa"/>
+          </w:tcPr>
+          <w:p>
+            <w:pPr>
+              <w:pStyle w:val="a3"/>
+              <w:spacing w:line="300" w:lineRule="exact"/>
+              <w:ind w:firstLineChars="0" w:firstLine="0"/>
+              <w:rPr>
+                <w:rFonts w:hint="eastAsia"/>
+                <w:color w:val="FF0000"/>
+              </w:rPr>
+            </w:pPr>
+            <w:r>
+              <w:rPr>
+                <w:rFonts w:hint="eastAsia"/>
+                <w:color w:val="FF0000"/>
+              </w:rPr>
+              <w:t>VARCHAR</w:t>
+            </w:r>
+          </w:p>
+        </w:tc>
+        <w:tc>
+          <w:tcPr>
+            <w:tcW w:w="4058" w:type="dxa"/>
+          </w:tcPr>
+          <w:p>
+            <w:pPr>
+              <w:pStyle w:val="a3"/>
+              <w:spacing w:line="300" w:lineRule="exact"/>
+              <w:ind w:firstLineChars="0" w:firstLine="0"/>
+              <w:rPr>
+                <w:rFonts w:hint="eastAsia"/>
+                <w:color w:val="FF0000"/>
+              </w:rPr>
+            </w:pPr>
+            <w:r>
+              <w:rPr>
+                <w:rFonts w:hint="eastAsia"/>
+                <w:color w:val="FF0000"/>
+              </w:rPr>
+              <w:t xml:space="preserve">The </w:t>
+            </w:r>
+            <w:proofErr w:type="spellStart"/>
+            <w:r>
+              <w:rPr>
+                <w:rFonts w:hint="eastAsia"/>
+                <w:color w:val="FF0000"/>
+              </w:rPr>
+              <w:t>url</w:t>
+            </w:r>
+            <w:proofErr w:type="spellEnd"/>
+            <w:r>
+              <w:rPr>
+                <w:rFonts w:hint="eastAsia"/>
+                <w:color w:val="FF0000"/>
+              </w:rPr>
+              <w:t xml:space="preserve"> from the website of the </w:t>
+            </w:r>
+            <w:r>
+              <w:rPr>
+                <w:color w:val="FF0000"/>
+              </w:rPr>
+              <w:t>object</w:t>
+            </w:r>
+            <w:r>
+              <w:rPr>
+                <w:rFonts w:hint="eastAsia"/>
+                <w:color w:val="FF0000"/>
+              </w:rPr>
+              <w:t xml:space="preserve"> </w:t>
+            </w:r>
+          </w:p>
+        </w:tc>
+      </w:tr>
+    </w:tbl>
+    <w:p>
+      <w:pPr>
+        <w:spacing w:line="300" w:lineRule="exact"/>
+        <w:rPr>
+          <w:rFonts w:hint="eastAsia"/>
+          <w:color w:val="FF0000"/>
+        </w:rPr>
+      </w:pPr>
+    </w:p>
+    <w:p>
+      <w:pPr>
+        <w:pStyle w:val="a3"/>
+        <w:spacing w:line="300" w:lineRule="exact"/>
+        <w:ind w:left="720" w:firstLineChars="0" w:firstLine="0"/>
+        <w:rPr>
+          <w:rFonts w:hint="eastAsia"/>
+          <w:color w:val="FF0000"/>
+        </w:rPr>
+      </w:pPr>
+      <w:r>
+        <w:rPr>
+          <w:rFonts w:hint="eastAsia"/>
+          <w:color w:val="FF0000"/>
+        </w:rPr>
+        <w:lastRenderedPageBreak/>
+        <w:t>Real Object Table</w:t>
+      </w:r>
+    </w:p>
+    <w:p>
+      <w:pPr>
+        <w:pStyle w:val="a3"/>
+        <w:spacing w:line="300" w:lineRule="exact"/>
+        <w:ind w:left="720" w:firstLineChars="0" w:firstLine="0"/>
+        <w:rPr>
+          <w:rFonts w:hint="eastAsia"/>
+          <w:color w:val="FF0000"/>
+        </w:rPr>
+      </w:pPr>
+    </w:p>
+    <w:p>
+      <w:pPr>
+        <w:pStyle w:val="a3"/>
+        <w:spacing w:line="300" w:lineRule="exact"/>
+        <w:ind w:left="720" w:firstLineChars="0" w:firstLine="0"/>
+        <w:rPr>
+          <w:rFonts w:hint="eastAsia"/>
+          <w:color w:val="FF0000"/>
+        </w:rPr>
+      </w:pPr>
+      <w:r>
+        <w:rPr>
+          <w:rFonts w:hint="eastAsia"/>
+          <w:color w:val="FF0000"/>
+        </w:rPr>
+        <w:t xml:space="preserve"> d) Location Table</w:t>
+      </w:r>
+    </w:p>
+    <w:p>
+      <w:pPr>
+        <w:pStyle w:val="a3"/>
+        <w:spacing w:line="300" w:lineRule="exact"/>
+        <w:ind w:left="720" w:firstLineChars="0" w:firstLine="0"/>
+        <w:rPr>
+          <w:rFonts w:hint="eastAsia"/>
+          <w:color w:val="FF0000"/>
+        </w:rPr>
+      </w:pPr>
+      <w:r>
+        <w:rPr>
+          <w:rFonts w:hint="eastAsia"/>
+          <w:color w:val="FF0000"/>
+        </w:rPr>
+        <w:tab/>
+      </w:r>
+      <w:r>
+        <w:rPr>
+          <w:rFonts w:hint="eastAsia"/>
+          <w:color w:val="FF0000"/>
+        </w:rPr>
+        <w:tab/>
+        <w:t>This table will store the location information of the image which user imported into our system.</w:t>
+      </w:r>
+    </w:p>
+    <w:p>
+      <w:pPr>
+        <w:pStyle w:val="a3"/>
+        <w:spacing w:line="300" w:lineRule="exact"/>
+        <w:ind w:left="720" w:firstLineChars="0" w:firstLine="0"/>
+        <w:rPr>
+          <w:rFonts w:hint="eastAsia"/>
+          <w:color w:val="FF0000"/>
+        </w:rPr>
+      </w:pPr>
+    </w:p>
+    <w:tbl>
+      <w:tblPr>
+        <w:tblStyle w:val="a5"/>
+        <w:tblW w:w="8347" w:type="dxa"/>
+        <w:tblInd w:w="720" w:type="dxa"/>
+        <w:tblLook w:val="04A0" w:firstRow="1" w:lastRow="0" w:firstColumn="1" w:lastColumn="0" w:noHBand="0" w:noVBand="1"/>
+      </w:tblPr>
+      <w:tblGrid>
+        <w:gridCol w:w="2077"/>
+        <w:gridCol w:w="2108"/>
+        <w:gridCol w:w="4162"/>
+      </w:tblGrid>
+      <w:tr>
+        <w:tc>
+          <w:tcPr>
+            <w:tcW w:w="2077" w:type="dxa"/>
+          </w:tcPr>
+          <w:p>
+            <w:pPr>
+              <w:pStyle w:val="a3"/>
+              <w:spacing w:line="300" w:lineRule="exact"/>
+              <w:ind w:firstLineChars="0" w:firstLine="0"/>
+              <w:rPr>
+                <w:rFonts w:hint="eastAsia"/>
+                <w:color w:val="FF0000"/>
+              </w:rPr>
+            </w:pPr>
+            <w:r>
+              <w:rPr>
+                <w:rFonts w:hint="eastAsia"/>
+                <w:color w:val="FF0000"/>
+              </w:rPr>
+              <w:t>Column Name</w:t>
+            </w:r>
+          </w:p>
+        </w:tc>
+        <w:tc>
+          <w:tcPr>
+            <w:tcW w:w="2108" w:type="dxa"/>
+          </w:tcPr>
+          <w:p>
+            <w:pPr>
+              <w:pStyle w:val="a3"/>
+              <w:spacing w:line="300" w:lineRule="exact"/>
+              <w:ind w:firstLineChars="0" w:firstLine="0"/>
+              <w:rPr>
+                <w:rFonts w:hint="eastAsia"/>
+                <w:color w:val="FF0000"/>
+              </w:rPr>
+            </w:pPr>
+            <w:r>
+              <w:rPr>
+                <w:rFonts w:hint="eastAsia"/>
+                <w:color w:val="FF0000"/>
+              </w:rPr>
+              <w:t>Type</w:t>
+            </w:r>
+          </w:p>
+        </w:tc>
+        <w:tc>
+          <w:tcPr>
+            <w:tcW w:w="4162" w:type="dxa"/>
+          </w:tcPr>
+          <w:p>
+            <w:pPr>
+              <w:pStyle w:val="a3"/>
+              <w:spacing w:line="300" w:lineRule="exact"/>
+              <w:ind w:firstLineChars="0" w:firstLine="0"/>
+              <w:rPr>
+                <w:rFonts w:hint="eastAsia"/>
+                <w:color w:val="FF0000"/>
+              </w:rPr>
+            </w:pPr>
+            <w:r>
+              <w:rPr>
+                <w:rFonts w:hint="eastAsia"/>
+                <w:color w:val="FF0000"/>
+              </w:rPr>
+              <w:t>Description</w:t>
+            </w:r>
+          </w:p>
+        </w:tc>
+      </w:tr>
+      <w:tr>
+        <w:tc>
+          <w:tcPr>
+            <w:tcW w:w="2077" w:type="dxa"/>
+          </w:tcPr>
+          <w:p>
+            <w:pPr>
+              <w:pStyle w:val="a3"/>
+              <w:spacing w:line="300" w:lineRule="exact"/>
+              <w:ind w:firstLineChars="0" w:firstLine="0"/>
+              <w:rPr>
+                <w:rFonts w:hint="eastAsia"/>
+                <w:color w:val="FF0000"/>
+              </w:rPr>
+            </w:pPr>
+            <w:r>
+              <w:rPr>
+                <w:color w:val="FF0000"/>
+              </w:rPr>
+              <w:t>I</w:t>
+            </w:r>
+            <w:r>
+              <w:rPr>
+                <w:rFonts w:hint="eastAsia"/>
+                <w:color w:val="FF0000"/>
+              </w:rPr>
+              <w:t>d</w:t>
+            </w:r>
+          </w:p>
+        </w:tc>
+        <w:tc>
+          <w:tcPr>
+            <w:tcW w:w="2108" w:type="dxa"/>
+          </w:tcPr>
+          <w:p>
+            <w:pPr>
+              <w:pStyle w:val="a3"/>
+              <w:spacing w:line="300" w:lineRule="exact"/>
+              <w:ind w:firstLineChars="0" w:firstLine="0"/>
+              <w:rPr>
+                <w:rFonts w:hint="eastAsia"/>
+                <w:color w:val="FF0000"/>
+              </w:rPr>
+            </w:pPr>
+            <w:r>
+              <w:rPr>
+                <w:rFonts w:hint="eastAsia"/>
+                <w:color w:val="FF0000"/>
+              </w:rPr>
+              <w:t>LONG</w:t>
+            </w:r>
+          </w:p>
+        </w:tc>
+        <w:tc>
+          <w:tcPr>
+            <w:tcW w:w="4162" w:type="dxa"/>
+          </w:tcPr>
+          <w:p>
+            <w:pPr>
+              <w:pStyle w:val="a3"/>
+              <w:spacing w:line="300" w:lineRule="exact"/>
+              <w:ind w:firstLineChars="0" w:firstLine="0"/>
+              <w:rPr>
+                <w:rFonts w:hint="eastAsia"/>
+                <w:color w:val="FF0000"/>
+              </w:rPr>
+            </w:pPr>
+            <w:r>
+              <w:rPr>
+                <w:rFonts w:hint="eastAsia"/>
+                <w:color w:val="FF0000"/>
+              </w:rPr>
+              <w:t>The unique id of the location</w:t>
+            </w:r>
+          </w:p>
+        </w:tc>
+      </w:tr>
+      <w:tr>
+        <w:tc>
+          <w:tcPr>
+            <w:tcW w:w="2077" w:type="dxa"/>
+          </w:tcPr>
+          <w:p>
+            <w:pPr>
+              <w:pStyle w:val="a3"/>
+              <w:spacing w:line="300" w:lineRule="exact"/>
+              <w:ind w:firstLineChars="0" w:firstLine="0"/>
+              <w:rPr>
+                <w:rFonts w:hint="eastAsia"/>
+                <w:color w:val="FF0000"/>
+              </w:rPr>
+            </w:pPr>
+            <w:r>
+              <w:rPr>
+                <w:rFonts w:hint="eastAsia"/>
+                <w:color w:val="FF0000"/>
+              </w:rPr>
+              <w:t>Description</w:t>
+            </w:r>
+          </w:p>
+        </w:tc>
+        <w:tc>
+          <w:tcPr>
+            <w:tcW w:w="2108" w:type="dxa"/>
+          </w:tcPr>
+          <w:p>
+            <w:pPr>
+              <w:pStyle w:val="a3"/>
+              <w:spacing w:line="300" w:lineRule="exact"/>
+              <w:ind w:firstLineChars="0" w:firstLine="0"/>
+              <w:rPr>
+                <w:rFonts w:hint="eastAsia"/>
+                <w:color w:val="FF0000"/>
+              </w:rPr>
+            </w:pPr>
+            <w:r>
+              <w:rPr>
+                <w:rFonts w:hint="eastAsia"/>
+                <w:color w:val="FF0000"/>
+              </w:rPr>
+              <w:t>VARCHAR</w:t>
+            </w:r>
+          </w:p>
+        </w:tc>
+        <w:tc>
+          <w:tcPr>
+            <w:tcW w:w="4162" w:type="dxa"/>
+          </w:tcPr>
+          <w:p>
+            <w:pPr>
+              <w:pStyle w:val="a3"/>
+              <w:spacing w:line="300" w:lineRule="exact"/>
+              <w:ind w:firstLineChars="0" w:firstLine="0"/>
+              <w:rPr>
+                <w:rFonts w:hint="eastAsia"/>
+                <w:color w:val="FF0000"/>
+              </w:rPr>
+            </w:pPr>
+            <w:r>
+              <w:rPr>
+                <w:rFonts w:hint="eastAsia"/>
+                <w:color w:val="FF0000"/>
+              </w:rPr>
+              <w:t>The description of the location</w:t>
+            </w:r>
+          </w:p>
+        </w:tc>
+      </w:tr>
+    </w:tbl>
+    <w:p>
+      <w:pPr>
+        <w:pStyle w:val="a3"/>
+        <w:spacing w:line="300" w:lineRule="exact"/>
+        <w:ind w:left="720" w:firstLineChars="0" w:firstLine="0"/>
+        <w:rPr>
+          <w:rFonts w:hint="eastAsia"/>
+          <w:color w:val="FF0000"/>
+        </w:rPr>
+      </w:pPr>
+      <w:r>
+        <w:rPr>
+          <w:rFonts w:hint="eastAsia"/>
+          <w:color w:val="FF0000"/>
+        </w:rPr>
+        <w:t>Location Table</w:t>
+      </w:r>
+    </w:p>
+    <w:p>
+      <w:pPr>
+        <w:pStyle w:val="a3"/>
+        <w:spacing w:line="300" w:lineRule="exact"/>
+        <w:ind w:left="720" w:firstLineChars="0" w:firstLine="0"/>
+        <w:rPr>
+          <w:rFonts w:hint="eastAsia"/>
+          <w:color w:val="FF0000"/>
+        </w:rPr>
+      </w:pPr>
+    </w:p>
+    <w:p>
+      <w:pPr>
+        <w:pStyle w:val="a3"/>
+        <w:spacing w:line="300" w:lineRule="exact"/>
+        <w:ind w:left="720" w:firstLineChars="0" w:firstLine="0"/>
+        <w:rPr>
+          <w:rFonts w:hint="eastAsia"/>
+          <w:color w:val="FF0000"/>
+        </w:rPr>
+      </w:pPr>
+      <w:r>
+        <w:rPr>
+          <w:rFonts w:hint="eastAsia"/>
+          <w:color w:val="FF0000"/>
+        </w:rPr>
+        <w:t xml:space="preserve"> e) Picture Faces Table</w:t>
+      </w:r>
+    </w:p>
+    <w:p>
+      <w:pPr>
+        <w:pStyle w:val="a3"/>
+        <w:spacing w:line="300" w:lineRule="exact"/>
+        <w:ind w:left="720" w:firstLineChars="0" w:firstLine="0"/>
+        <w:rPr>
+          <w:rFonts w:hint="eastAsia"/>
+          <w:color w:val="FF0000"/>
+        </w:rPr>
+      </w:pPr>
+      <w:r>
+        <w:rPr>
+          <w:rFonts w:hint="eastAsia"/>
+          <w:color w:val="FF0000"/>
+        </w:rPr>
+        <w:tab/>
+      </w:r>
+      <w:r>
+        <w:rPr>
+          <w:rFonts w:hint="eastAsia"/>
+          <w:color w:val="FF0000"/>
+        </w:rPr>
+        <w:tab/>
+        <w:t>This table will store the information the the image</w:t>
+      </w:r>
+      <w:r>
+        <w:rPr>
+          <w:color w:val="FF0000"/>
+        </w:rPr>
+        <w:t>’</w:t>
+      </w:r>
+      <w:r>
+        <w:rPr>
+          <w:rFonts w:hint="eastAsia"/>
+          <w:color w:val="FF0000"/>
+        </w:rPr>
+        <w:t>s faces and the relationships between the image and the faces images.</w:t>
+      </w:r>
+    </w:p>
+    <w:p>
+      <w:pPr>
+        <w:pStyle w:val="a3"/>
+        <w:spacing w:line="300" w:lineRule="exact"/>
+        <w:ind w:left="720" w:firstLineChars="0" w:firstLine="0"/>
+        <w:rPr>
+          <w:rFonts w:hint="eastAsia"/>
+          <w:color w:val="FF0000"/>
+        </w:rPr>
+      </w:pPr>
+    </w:p>
+    <w:tbl>
+      <w:tblPr>
+        <w:tblStyle w:val="a5"/>
+        <w:tblW w:w="8347" w:type="dxa"/>
+        <w:tblInd w:w="720" w:type="dxa"/>
+        <w:tblLook w:val="04A0" w:firstRow="1" w:lastRow="0" w:firstColumn="1" w:lastColumn="0" w:noHBand="0" w:noVBand="1"/>
+      </w:tblPr>
+      <w:tblGrid>
+        <w:gridCol w:w="2077"/>
+        <w:gridCol w:w="2108"/>
+        <w:gridCol w:w="4162"/>
+      </w:tblGrid>
+      <w:tr>
+        <w:tc>
+          <w:tcPr>
+            <w:tcW w:w="2077" w:type="dxa"/>
+          </w:tcPr>
+          <w:p>
+            <w:pPr>
+              <w:pStyle w:val="a3"/>
+              <w:spacing w:line="300" w:lineRule="exact"/>
+              <w:ind w:firstLineChars="0" w:firstLine="0"/>
+              <w:rPr>
+                <w:rFonts w:hint="eastAsia"/>
+                <w:color w:val="FF0000"/>
+              </w:rPr>
+            </w:pPr>
+            <w:r>
+              <w:rPr>
+                <w:rFonts w:hint="eastAsia"/>
+                <w:color w:val="FF0000"/>
+              </w:rPr>
+              <w:t>Column Name</w:t>
+            </w:r>
+          </w:p>
+        </w:tc>
+        <w:tc>
+          <w:tcPr>
+            <w:tcW w:w="2108" w:type="dxa"/>
+          </w:tcPr>
+          <w:p>
+            <w:pPr>
+              <w:pStyle w:val="a3"/>
+              <w:spacing w:line="300" w:lineRule="exact"/>
+              <w:ind w:firstLineChars="0" w:firstLine="0"/>
+              <w:rPr>
+                <w:rFonts w:hint="eastAsia"/>
+                <w:color w:val="FF0000"/>
+              </w:rPr>
+            </w:pPr>
+            <w:r>
+              <w:rPr>
+                <w:rFonts w:hint="eastAsia"/>
+                <w:color w:val="FF0000"/>
+              </w:rPr>
+              <w:t>Type</w:t>
+            </w:r>
+          </w:p>
+        </w:tc>
+        <w:tc>
+          <w:tcPr>
+            <w:tcW w:w="4162" w:type="dxa"/>
+          </w:tcPr>
+          <w:p>
+            <w:pPr>
+              <w:pStyle w:val="a3"/>
+              <w:spacing w:line="300" w:lineRule="exact"/>
+              <w:ind w:firstLineChars="0" w:firstLine="0"/>
+              <w:rPr>
+                <w:rFonts w:hint="eastAsia"/>
+                <w:color w:val="FF0000"/>
+              </w:rPr>
+            </w:pPr>
+            <w:r>
+              <w:rPr>
+                <w:rFonts w:hint="eastAsia"/>
+                <w:color w:val="FF0000"/>
+              </w:rPr>
+              <w:t>Description</w:t>
+            </w:r>
+          </w:p>
+        </w:tc>
+      </w:tr>
+      <w:tr>
+        <w:tc>
+          <w:tcPr>
+            <w:tcW w:w="2077" w:type="dxa"/>
+          </w:tcPr>
+          <w:p>
+            <w:pPr>
+              <w:pStyle w:val="a3"/>
+              <w:spacing w:line="300" w:lineRule="exact"/>
+              <w:ind w:firstLineChars="0" w:firstLine="0"/>
+              <w:rPr>
+                <w:rFonts w:hint="eastAsia"/>
+                <w:color w:val="FF0000"/>
+              </w:rPr>
+            </w:pPr>
+            <w:r>
+              <w:rPr>
+                <w:color w:val="FF0000"/>
+              </w:rPr>
+              <w:t>I</w:t>
+            </w:r>
+            <w:r>
+              <w:rPr>
+                <w:rFonts w:hint="eastAsia"/>
+                <w:color w:val="FF0000"/>
+              </w:rPr>
+              <w:t>d</w:t>
+            </w:r>
+          </w:p>
+        </w:tc>
+        <w:tc>
+          <w:tcPr>
+            <w:tcW w:w="2108" w:type="dxa"/>
+          </w:tcPr>
+          <w:p>
+            <w:pPr>
+              <w:pStyle w:val="a3"/>
+              <w:spacing w:line="300" w:lineRule="exact"/>
+              <w:ind w:firstLineChars="0" w:firstLine="0"/>
+              <w:rPr>
+                <w:rFonts w:hint="eastAsia"/>
+                <w:color w:val="FF0000"/>
+              </w:rPr>
+            </w:pPr>
+            <w:r>
+              <w:rPr>
+                <w:rFonts w:hint="eastAsia"/>
+                <w:color w:val="FF0000"/>
+              </w:rPr>
+              <w:t>LONG</w:t>
+            </w:r>
+          </w:p>
+        </w:tc>
+        <w:tc>
+          <w:tcPr>
+            <w:tcW w:w="4162" w:type="dxa"/>
+          </w:tcPr>
+          <w:p>
+            <w:pPr>
+              <w:pStyle w:val="a3"/>
+              <w:spacing w:line="300" w:lineRule="exact"/>
+              <w:ind w:firstLineChars="0" w:firstLine="0"/>
+              <w:rPr>
+                <w:rFonts w:hint="eastAsia"/>
+                <w:color w:val="FF0000"/>
+              </w:rPr>
+            </w:pPr>
+            <w:r>
+              <w:rPr>
+                <w:rFonts w:hint="eastAsia"/>
+                <w:color w:val="FF0000"/>
+              </w:rPr>
+              <w:t xml:space="preserve">The unique id of the </w:t>
+            </w:r>
+            <w:r>
+              <w:rPr>
+                <w:rFonts w:hint="eastAsia"/>
+                <w:color w:val="FF0000"/>
+              </w:rPr>
+              <w:t>face</w:t>
+            </w:r>
+            <w:r>
+              <w:rPr>
+                <w:rFonts w:hint="eastAsia"/>
+                <w:color w:val="FF0000"/>
+              </w:rPr>
+              <w:t xml:space="preserve"> image</w:t>
+            </w:r>
+          </w:p>
+        </w:tc>
+      </w:tr>
+      <w:tr>
+        <w:tc>
+          <w:tcPr>
+            <w:tcW w:w="2077" w:type="dxa"/>
+          </w:tcPr>
+          <w:p>
+            <w:pPr>
+              <w:pStyle w:val="a3"/>
+              <w:spacing w:line="300" w:lineRule="exact"/>
+              <w:ind w:firstLineChars="0" w:firstLine="0"/>
+              <w:rPr>
+                <w:rFonts w:hint="eastAsia"/>
+                <w:color w:val="FF0000"/>
+              </w:rPr>
+            </w:pPr>
+            <w:proofErr w:type="spellStart"/>
+            <w:r>
+              <w:rPr>
+                <w:color w:val="FF0000"/>
+              </w:rPr>
+              <w:t>PictureId</w:t>
+            </w:r>
+            <w:proofErr w:type="spellEnd"/>
+          </w:p>
+        </w:tc>
+        <w:tc>
+          <w:tcPr>
+            <w:tcW w:w="2108" w:type="dxa"/>
+          </w:tcPr>
+          <w:p>
+            <w:pPr>
+              <w:pStyle w:val="a3"/>
+              <w:spacing w:line="300" w:lineRule="exact"/>
+              <w:ind w:firstLineChars="0" w:firstLine="0"/>
+              <w:rPr>
+                <w:rFonts w:hint="eastAsia"/>
+                <w:color w:val="FF0000"/>
+              </w:rPr>
+            </w:pPr>
+            <w:r>
+              <w:rPr>
+                <w:rFonts w:hint="eastAsia"/>
+                <w:color w:val="FF0000"/>
+              </w:rPr>
+              <w:t>LONG</w:t>
+            </w:r>
+          </w:p>
+        </w:tc>
+        <w:tc>
+          <w:tcPr>
+            <w:tcW w:w="4162" w:type="dxa"/>
+          </w:tcPr>
+          <w:p>
+            <w:pPr>
+              <w:pStyle w:val="a3"/>
+              <w:spacing w:line="300" w:lineRule="exact"/>
+              <w:ind w:firstLineChars="0" w:firstLine="0"/>
+              <w:rPr>
+                <w:rFonts w:hint="eastAsia"/>
+                <w:color w:val="FF0000"/>
+              </w:rPr>
+            </w:pPr>
+            <w:r>
+              <w:rPr>
+                <w:rFonts w:hint="eastAsia"/>
+                <w:color w:val="FF0000"/>
+              </w:rPr>
+              <w:t xml:space="preserve">The </w:t>
+            </w:r>
+            <w:r>
+              <w:rPr>
+                <w:rFonts w:hint="eastAsia"/>
+                <w:color w:val="FF0000"/>
+              </w:rPr>
+              <w:t>unique id of the image</w:t>
+            </w:r>
+          </w:p>
+        </w:tc>
+      </w:tr>
+      <w:tr>
+        <w:tc>
+          <w:tcPr>
+            <w:tcW w:w="2077" w:type="dxa"/>
+          </w:tcPr>
+          <w:p>
+            <w:pPr>
+              <w:pStyle w:val="a3"/>
+              <w:spacing w:line="300" w:lineRule="exact"/>
+              <w:ind w:firstLineChars="0" w:firstLine="0"/>
+              <w:rPr>
+                <w:rFonts w:hint="eastAsia"/>
+                <w:color w:val="FF0000"/>
+              </w:rPr>
+            </w:pPr>
+            <w:proofErr w:type="spellStart"/>
+            <w:r>
+              <w:rPr>
+                <w:color w:val="FF0000"/>
+              </w:rPr>
+              <w:t>U</w:t>
+            </w:r>
+            <w:r>
+              <w:rPr>
+                <w:rFonts w:hint="eastAsia"/>
+                <w:color w:val="FF0000"/>
+              </w:rPr>
+              <w:t>uid</w:t>
+            </w:r>
+            <w:proofErr w:type="spellEnd"/>
+          </w:p>
+        </w:tc>
+        <w:tc>
+          <w:tcPr>
+            <w:tcW w:w="2108" w:type="dxa"/>
+          </w:tcPr>
+          <w:p>
+            <w:pPr>
+              <w:pStyle w:val="a3"/>
+              <w:spacing w:line="300" w:lineRule="exact"/>
+              <w:ind w:firstLineChars="0" w:firstLine="0"/>
+              <w:rPr>
+                <w:rFonts w:hint="eastAsia"/>
+                <w:color w:val="FF0000"/>
+              </w:rPr>
+            </w:pPr>
+            <w:r>
+              <w:rPr>
+                <w:rFonts w:hint="eastAsia"/>
+                <w:color w:val="FF0000"/>
+              </w:rPr>
+              <w:t>VARCHAR</w:t>
+            </w:r>
+          </w:p>
+        </w:tc>
+        <w:tc>
+          <w:tcPr>
+            <w:tcW w:w="4162" w:type="dxa"/>
+          </w:tcPr>
+          <w:p>
+            <w:pPr>
+              <w:pStyle w:val="a3"/>
+              <w:spacing w:line="300" w:lineRule="exact"/>
+              <w:ind w:firstLineChars="0" w:firstLine="0"/>
+              <w:rPr>
+                <w:rFonts w:hint="eastAsia"/>
+                <w:color w:val="FF0000"/>
+              </w:rPr>
+            </w:pPr>
+            <w:r>
+              <w:rPr>
+                <w:rFonts w:hint="eastAsia"/>
+                <w:color w:val="FF0000"/>
+              </w:rPr>
+              <w:t xml:space="preserve">The </w:t>
+            </w:r>
+            <w:proofErr w:type="spellStart"/>
+            <w:r>
+              <w:rPr>
+                <w:rFonts w:hint="eastAsia"/>
+                <w:color w:val="FF0000"/>
+              </w:rPr>
+              <w:t>uuid</w:t>
+            </w:r>
+            <w:proofErr w:type="spellEnd"/>
+            <w:r>
+              <w:rPr>
+                <w:rFonts w:hint="eastAsia"/>
+                <w:color w:val="FF0000"/>
+              </w:rPr>
+              <w:t xml:space="preserve"> of the avatar image</w:t>
+            </w:r>
+          </w:p>
+        </w:tc>
+      </w:tr>
+    </w:tbl>
+    <w:p>
+      <w:pPr>
+        <w:pStyle w:val="a3"/>
+        <w:spacing w:line="300" w:lineRule="exact"/>
+        <w:ind w:left="720" w:firstLineChars="0" w:firstLine="0"/>
+        <w:rPr>
+          <w:rFonts w:hint="eastAsia"/>
+          <w:color w:val="FF0000"/>
+        </w:rPr>
+      </w:pPr>
+      <w:r>
+        <w:rPr>
+          <w:rFonts w:hint="eastAsia"/>
+          <w:color w:val="FF0000"/>
+        </w:rPr>
+        <w:t>Picture Faces Table</w:t>
+      </w:r>
+    </w:p>
+    <w:p>
+      <w:pPr>
+        <w:pStyle w:val="a3"/>
+        <w:spacing w:line="300" w:lineRule="exact"/>
+        <w:ind w:left="720" w:firstLineChars="0" w:firstLine="0"/>
+        <w:rPr>
+          <w:rFonts w:hint="eastAsia"/>
+          <w:color w:val="FF0000"/>
+        </w:rPr>
+      </w:pPr>
+    </w:p>
+    <w:p>
+      <w:pPr>
+        <w:pStyle w:val="a3"/>
+        <w:spacing w:line="300" w:lineRule="exact"/>
+        <w:ind w:left="720" w:firstLineChars="0" w:firstLine="0"/>
+        <w:rPr>
+          <w:rFonts w:hint="eastAsia"/>
+          <w:color w:val="FF0000"/>
+        </w:rPr>
+      </w:pPr>
+      <w:r>
+        <w:rPr>
+          <w:rFonts w:hint="eastAsia"/>
+          <w:color w:val="FF0000"/>
+        </w:rPr>
+        <w:t xml:space="preserve"> f) Picture Object Table</w:t>
+      </w:r>
+    </w:p>
+    <w:p>
+      <w:pPr>
+        <w:pStyle w:val="a3"/>
+        <w:spacing w:line="300" w:lineRule="exact"/>
+        <w:ind w:left="720" w:firstLineChars="0" w:firstLine="0"/>
+        <w:rPr>
+          <w:rFonts w:hint="eastAsia"/>
+          <w:color w:val="FF0000"/>
+        </w:rPr>
+      </w:pPr>
+      <w:r>
+        <w:rPr>
+          <w:rFonts w:hint="eastAsia"/>
+          <w:color w:val="FF0000"/>
+        </w:rPr>
+        <w:tab/>
+      </w:r>
+      <w:r>
+        <w:rPr>
+          <w:rFonts w:hint="eastAsia"/>
+          <w:color w:val="FF0000"/>
+        </w:rPr>
+        <w:tab/>
+      </w:r>
+      <w:r>
+        <w:rPr>
+          <w:rFonts w:hint="eastAsia"/>
+          <w:color w:val="FF0000"/>
+        </w:rPr>
+        <w:t>This table will store the information the the image</w:t>
+      </w:r>
+      <w:r>
+        <w:rPr>
+          <w:color w:val="FF0000"/>
+        </w:rPr>
+        <w:t>’</w:t>
+      </w:r>
+      <w:r>
+        <w:rPr>
+          <w:rFonts w:hint="eastAsia"/>
+          <w:color w:val="FF0000"/>
+        </w:rPr>
+        <w:t xml:space="preserve">s </w:t>
+      </w:r>
+      <w:r>
+        <w:rPr>
+          <w:rFonts w:hint="eastAsia"/>
+          <w:color w:val="FF0000"/>
+        </w:rPr>
+        <w:t>objects</w:t>
+      </w:r>
+      <w:r>
+        <w:rPr>
+          <w:rFonts w:hint="eastAsia"/>
+          <w:color w:val="FF0000"/>
+        </w:rPr>
+        <w:t xml:space="preserve"> and the relationships between the image and the </w:t>
+      </w:r>
+      <w:r>
+        <w:rPr>
+          <w:rFonts w:hint="eastAsia"/>
+          <w:color w:val="FF0000"/>
+        </w:rPr>
+        <w:t>objects</w:t>
+      </w:r>
+      <w:r>
+        <w:rPr>
+          <w:rFonts w:hint="eastAsia"/>
+          <w:color w:val="FF0000"/>
+        </w:rPr>
+        <w:t xml:space="preserve"> images.</w:t>
+      </w:r>
+    </w:p>
+    <w:p>
+      <w:pPr>
+        <w:pStyle w:val="a3"/>
+        <w:spacing w:line="300" w:lineRule="exact"/>
+        <w:ind w:left="720" w:firstLineChars="0" w:firstLine="0"/>
+        <w:rPr>
+          <w:color w:val="FF0000"/>
+        </w:rPr>
+      </w:pPr>
+    </w:p>
+    <w:tbl>
+      <w:tblPr>
+        <w:tblStyle w:val="a5"/>
+        <w:tblW w:w="8347" w:type="dxa"/>
+        <w:tblInd w:w="720" w:type="dxa"/>
+        <w:tblLook w:val="04A0" w:firstRow="1" w:lastRow="0" w:firstColumn="1" w:lastColumn="0" w:noHBand="0" w:noVBand="1"/>
+      </w:tblPr>
+      <w:tblGrid>
+        <w:gridCol w:w="2077"/>
+        <w:gridCol w:w="2108"/>
+        <w:gridCol w:w="4162"/>
+      </w:tblGrid>
+      <w:tr>
+        <w:tc>
+          <w:tcPr>
+            <w:tcW w:w="2077" w:type="dxa"/>
+          </w:tcPr>
+          <w:p>
+            <w:pPr>
+              <w:pStyle w:val="a3"/>
+              <w:spacing w:line="300" w:lineRule="exact"/>
+              <w:ind w:firstLineChars="0" w:firstLine="0"/>
+              <w:rPr>
+                <w:rFonts w:hint="eastAsia"/>
+                <w:color w:val="FF0000"/>
+              </w:rPr>
+            </w:pPr>
+            <w:r>
+              <w:rPr>
+                <w:rFonts w:hint="eastAsia"/>
+                <w:color w:val="FF0000"/>
+              </w:rPr>
+              <w:t>Column Name</w:t>
+            </w:r>
+          </w:p>
+        </w:tc>
+        <w:tc>
+          <w:tcPr>
+            <w:tcW w:w="2108" w:type="dxa"/>
+          </w:tcPr>
+          <w:p>
+            <w:pPr>
+              <w:pStyle w:val="a3"/>
+              <w:spacing w:line="300" w:lineRule="exact"/>
+              <w:ind w:firstLineChars="0" w:firstLine="0"/>
+              <w:rPr>
+                <w:rFonts w:hint="eastAsia"/>
+                <w:color w:val="FF0000"/>
+              </w:rPr>
+            </w:pPr>
+            <w:r>
+              <w:rPr>
+                <w:rFonts w:hint="eastAsia"/>
+                <w:color w:val="FF0000"/>
+              </w:rPr>
+              <w:t>Type</w:t>
+            </w:r>
+          </w:p>
+        </w:tc>
+        <w:tc>
+          <w:tcPr>
+            <w:tcW w:w="4162" w:type="dxa"/>
+          </w:tcPr>
+          <w:p>
+            <w:pPr>
+              <w:pStyle w:val="a3"/>
+              <w:spacing w:line="300" w:lineRule="exact"/>
+              <w:ind w:firstLineChars="0" w:firstLine="0"/>
+              <w:rPr>
+                <w:rFonts w:hint="eastAsia"/>
+                <w:color w:val="FF0000"/>
+              </w:rPr>
+            </w:pPr>
+            <w:r>
+              <w:rPr>
+                <w:rFonts w:hint="eastAsia"/>
+                <w:color w:val="FF0000"/>
+              </w:rPr>
+              <w:t>Description</w:t>
+            </w:r>
+          </w:p>
+        </w:tc>
+      </w:tr>
+      <w:tr>
+        <w:tc>
+          <w:tcPr>
+            <w:tcW w:w="2077" w:type="dxa"/>
+          </w:tcPr>
+          <w:p>
+            <w:pPr>
+              <w:pStyle w:val="a3"/>
+              <w:spacing w:line="300" w:lineRule="exact"/>
+              <w:ind w:firstLineChars="0" w:firstLine="0"/>
+              <w:rPr>
+                <w:rFonts w:hint="eastAsia"/>
+                <w:color w:val="FF0000"/>
+              </w:rPr>
+            </w:pPr>
+            <w:r>
+              <w:rPr>
+                <w:color w:val="FF0000"/>
+              </w:rPr>
+              <w:t>I</w:t>
+            </w:r>
+            <w:r>
+              <w:rPr>
+                <w:rFonts w:hint="eastAsia"/>
+                <w:color w:val="FF0000"/>
+              </w:rPr>
+              <w:t>d</w:t>
+            </w:r>
+          </w:p>
+        </w:tc>
+        <w:tc>
+          <w:tcPr>
+            <w:tcW w:w="2108" w:type="dxa"/>
+          </w:tcPr>
+          <w:p>
+            <w:pPr>
+              <w:pStyle w:val="a3"/>
+              <w:spacing w:line="300" w:lineRule="exact"/>
+              <w:ind w:firstLineChars="0" w:firstLine="0"/>
+              <w:rPr>
+                <w:rFonts w:hint="eastAsia"/>
+                <w:color w:val="FF0000"/>
+              </w:rPr>
+            </w:pPr>
+            <w:r>
+              <w:rPr>
+                <w:rFonts w:hint="eastAsia"/>
+                <w:color w:val="FF0000"/>
+              </w:rPr>
+              <w:t>LONG</w:t>
+            </w:r>
+          </w:p>
+        </w:tc>
+        <w:tc>
+          <w:tcPr>
+            <w:tcW w:w="4162" w:type="dxa"/>
+          </w:tcPr>
+          <w:p>
+            <w:pPr>
+              <w:pStyle w:val="a3"/>
+              <w:spacing w:line="300" w:lineRule="exact"/>
+              <w:ind w:firstLineChars="0" w:firstLine="0"/>
+              <w:rPr>
+                <w:rFonts w:hint="eastAsia"/>
+                <w:color w:val="FF0000"/>
+              </w:rPr>
+            </w:pPr>
+            <w:r>
+              <w:rPr>
+                <w:rFonts w:hint="eastAsia"/>
+                <w:color w:val="FF0000"/>
+              </w:rPr>
+              <w:t xml:space="preserve">The unique id of the </w:t>
+            </w:r>
+            <w:r>
+              <w:rPr>
+                <w:rFonts w:hint="eastAsia"/>
+                <w:color w:val="FF0000"/>
+              </w:rPr>
+              <w:t>object</w:t>
+            </w:r>
+            <w:r>
+              <w:rPr>
+                <w:rFonts w:hint="eastAsia"/>
+                <w:color w:val="FF0000"/>
+              </w:rPr>
+              <w:t xml:space="preserve"> image</w:t>
+            </w:r>
+          </w:p>
+        </w:tc>
+      </w:tr>
+      <w:tr>
+        <w:tc>
+          <w:tcPr>
+            <w:tcW w:w="2077" w:type="dxa"/>
+          </w:tcPr>
+          <w:p>
+            <w:pPr>
+              <w:pStyle w:val="a3"/>
+              <w:spacing w:line="300" w:lineRule="exact"/>
+              <w:ind w:firstLineChars="0" w:firstLine="0"/>
+              <w:rPr>
+                <w:rFonts w:hint="eastAsia"/>
+                <w:color w:val="FF0000"/>
+              </w:rPr>
+            </w:pPr>
+            <w:r>
+              <w:rPr>
+                <w:color w:val="FF0000"/>
+              </w:rPr>
+              <w:t>N</w:t>
+            </w:r>
+            <w:r>
+              <w:rPr>
+                <w:rFonts w:hint="eastAsia"/>
+                <w:color w:val="FF0000"/>
+              </w:rPr>
+              <w:t>ame</w:t>
+            </w:r>
+          </w:p>
+        </w:tc>
+        <w:tc>
+          <w:tcPr>
+            <w:tcW w:w="2108" w:type="dxa"/>
+          </w:tcPr>
+          <w:p>
+            <w:pPr>
+              <w:pStyle w:val="a3"/>
+              <w:spacing w:line="300" w:lineRule="exact"/>
+              <w:ind w:firstLineChars="0" w:firstLine="0"/>
+              <w:rPr>
+                <w:rFonts w:hint="eastAsia"/>
+                <w:color w:val="FF0000"/>
+              </w:rPr>
+            </w:pPr>
+            <w:r>
+              <w:rPr>
+                <w:rFonts w:hint="eastAsia"/>
+                <w:color w:val="FF0000"/>
+              </w:rPr>
+              <w:t>VARCHAR</w:t>
+            </w:r>
+          </w:p>
+        </w:tc>
+        <w:tc>
+          <w:tcPr>
+            <w:tcW w:w="4162" w:type="dxa"/>
+          </w:tcPr>
+          <w:p>
+            <w:pPr>
+              <w:pStyle w:val="a3"/>
+              <w:spacing w:line="300" w:lineRule="exact"/>
+              <w:ind w:firstLineChars="0" w:firstLine="0"/>
+              <w:rPr>
+                <w:rFonts w:hint="eastAsia"/>
+                <w:color w:val="FF0000"/>
+              </w:rPr>
+            </w:pPr>
+            <w:r>
+              <w:rPr>
+                <w:rFonts w:hint="eastAsia"/>
+                <w:color w:val="FF0000"/>
+              </w:rPr>
+              <w:t xml:space="preserve">The name of the </w:t>
+            </w:r>
+            <w:r>
+              <w:rPr>
+                <w:rFonts w:hint="eastAsia"/>
+                <w:color w:val="FF0000"/>
+              </w:rPr>
+              <w:t>object</w:t>
+            </w:r>
+          </w:p>
+        </w:tc>
+      </w:tr>
+      <w:tr>
+        <w:tc>
+          <w:tcPr>
+            <w:tcW w:w="2077" w:type="dxa"/>
+          </w:tcPr>
+          <w:p>
+            <w:pPr>
+              <w:pStyle w:val="a3"/>
+              <w:spacing w:line="300" w:lineRule="exact"/>
+              <w:ind w:firstLineChars="0" w:firstLine="0"/>
+              <w:rPr>
+                <w:rFonts w:hint="eastAsia"/>
+                <w:color w:val="FF0000"/>
+              </w:rPr>
+            </w:pPr>
+            <w:proofErr w:type="spellStart"/>
+            <w:r>
+              <w:rPr>
+                <w:color w:val="FF0000"/>
+              </w:rPr>
+              <w:t>PictureId</w:t>
+            </w:r>
+            <w:proofErr w:type="spellEnd"/>
+          </w:p>
+        </w:tc>
+        <w:tc>
+          <w:tcPr>
+            <w:tcW w:w="2108" w:type="dxa"/>
+          </w:tcPr>
+          <w:p>
+            <w:pPr>
+              <w:pStyle w:val="a3"/>
+              <w:spacing w:line="300" w:lineRule="exact"/>
+              <w:ind w:firstLineChars="0" w:firstLine="0"/>
+              <w:rPr>
+                <w:rFonts w:hint="eastAsia"/>
+                <w:color w:val="FF0000"/>
+              </w:rPr>
+            </w:pPr>
+            <w:r>
+              <w:rPr>
+                <w:rFonts w:hint="eastAsia"/>
+                <w:color w:val="FF0000"/>
+              </w:rPr>
+              <w:t>LONG</w:t>
+            </w:r>
+          </w:p>
+        </w:tc>
+        <w:tc>
+          <w:tcPr>
+            <w:tcW w:w="4162" w:type="dxa"/>
+          </w:tcPr>
+          <w:p>
+            <w:pPr>
+              <w:pStyle w:val="a3"/>
+              <w:spacing w:line="300" w:lineRule="exact"/>
+              <w:ind w:firstLineChars="0" w:firstLine="0"/>
+              <w:rPr>
+                <w:rFonts w:hint="eastAsia"/>
+                <w:color w:val="FF0000"/>
+              </w:rPr>
+            </w:pPr>
+            <w:r>
+              <w:rPr>
+                <w:rFonts w:hint="eastAsia"/>
+                <w:color w:val="FF0000"/>
+              </w:rPr>
+              <w:t>The unique id of the image</w:t>
+            </w:r>
+          </w:p>
+        </w:tc>
+      </w:tr>
+    </w:tbl>
+    <w:p>
+      <w:pPr>
+        <w:pStyle w:val="a3"/>
+        <w:spacing w:line="300" w:lineRule="exact"/>
+        <w:ind w:left="720" w:firstLineChars="0" w:firstLine="0"/>
+        <w:rPr>
+          <w:rFonts w:hint="eastAsia"/>
+          <w:color w:val="FF0000"/>
+        </w:rPr>
+      </w:pPr>
+      <w:r>
+        <w:rPr>
+          <w:rFonts w:hint="eastAsia"/>
+          <w:color w:val="FF0000"/>
+        </w:rPr>
+        <w:t>Picture Object Table</w:t>
+      </w:r>
+    </w:p>
+    <w:p>
+      <w:pPr>
+        <w:pStyle w:val="a3"/>
+        <w:spacing w:line="300" w:lineRule="exact"/>
+        <w:ind w:left="720" w:firstLineChars="0" w:firstLine="0"/>
+        <w:rPr>
+          <w:rFonts w:hint="eastAsia"/>
+          <w:color w:val="FF0000"/>
+        </w:rPr>
+      </w:pPr>
+    </w:p>
+    <w:p>
+      <w:pPr>
+        <w:pStyle w:val="a3"/>
+        <w:spacing w:line="300" w:lineRule="exact"/>
+        <w:ind w:left="720" w:firstLineChars="0" w:firstLine="0"/>
+        <w:rPr>
+          <w:rFonts w:hint="eastAsia"/>
+          <w:color w:val="FF0000"/>
+        </w:rPr>
+      </w:pPr>
+      <w:r>
+        <w:rPr>
+          <w:rFonts w:hint="eastAsia"/>
+          <w:color w:val="FF0000"/>
+        </w:rPr>
+        <w:t>2.2) The relationships between the tables</w:t>
+      </w:r>
+    </w:p>
+    <w:p>
+      <w:pPr>
+        <w:pStyle w:val="a3"/>
+        <w:spacing w:line="300" w:lineRule="exact"/>
+        <w:ind w:left="720" w:firstLineChars="0" w:firstLine="0"/>
+        <w:rPr>
+          <w:rFonts w:hint="eastAsia"/>
+          <w:color w:val="FF0000"/>
+        </w:rPr>
+      </w:pPr>
+      <w:r>
+        <w:rPr>
+          <w:rFonts w:hint="eastAsia"/>
+          <w:noProof/>
+          <w:color w:val="FF0000"/>
+        </w:rPr>
+        <w:lastRenderedPageBreak/>
+        <w:drawing>
+          <wp:anchor distT="0" distB="0" distL="114300" distR="114300" simplePos="0" relativeHeight="251662336" behindDoc="0" locked="0" layoutInCell="1" allowOverlap="1" wp14:anchorId="2EDA1254" wp14:editId="049D98C3">
+            <wp:simplePos x="0" y="0"/>
+            <wp:positionH relativeFrom="column">
+              <wp:posOffset>394335</wp:posOffset>
+            </wp:positionH>
+            <wp:positionV relativeFrom="paragraph">
+              <wp:posOffset>0</wp:posOffset>
+            </wp:positionV>
+            <wp:extent cx="4334400" cy="4766400"/>
+            <wp:effectExtent l="0" t="0" r="9525" b="8890"/>
+            <wp:wrapTopAndBottom/>
+            <wp:docPr id="1" name="图片 1"/>
+            <wp:cNvGraphicFramePr>
+              <a:graphicFrameLocks xmlns:a="http://schemas.openxmlformats.org/drawingml/2006/main" noChangeAspect="1"/>
+            </wp:cNvGraphicFramePr>
+            <a:graphic xmlns:a="http://schemas.openxmlformats.org/drawingml/2006/main">
+              <a:graphicData uri="http://schemas.openxmlformats.org/drawingml/2006/picture">
+                <pic:pic xmlns:pic="http://schemas.openxmlformats.org/drawingml/2006/picture">
+                  <pic:nvPicPr>
+                    <pic:cNvPr id="1" name="database.png"/>
+                    <pic:cNvPicPr/>
+                  </pic:nvPicPr>
+                  <pic:blipFill>
+                    <a:blip r:embed="rId8">
+                      <a:extLst>
+                        <a:ext uri="{28A0092B-C50C-407E-A947-70E740481C1C}">
+                          <a14:useLocalDpi xmlns:a14="http://schemas.microsoft.com/office/drawing/2010/main" val="0"/>
+                        </a:ext>
+                      </a:extLst>
+                    </a:blip>
+                    <a:stretch>
+                      <a:fillRect/>
+                    </a:stretch>
+                  </pic:blipFill>
+                  <pic:spPr>
+                    <a:xfrm>
+                      <a:off x="0" y="0"/>
+                      <a:ext cx="4334400" cy="4766400"/>
+                    </a:xfrm>
+                    <a:prstGeom prst="rect">
+                      <a:avLst/>
+                    </a:prstGeom>
+                  </pic:spPr>
+                </pic:pic>
+              </a:graphicData>
+            </a:graphic>
+            <wp14:sizeRelH relativeFrom="margin">
+              <wp14:pctWidth>0</wp14:pctWidth>
+            </wp14:sizeRelH>
+            <wp14:sizeRelV relativeFrom="margin">
+              <wp14:pctHeight>0</wp14:pctHeight>
+            </wp14:sizeRelV>
+          </wp:anchor>
+        </w:drawing>
+      </w:r>
+      <w:r>
+        <w:rPr>
+          <w:rFonts w:hint="eastAsia"/>
+          <w:color w:val="FF0000"/>
+        </w:rPr>
+        <w:t>The Relationships of the tables</w:t>
+      </w:r>
+    </w:p>
+    <w:p>
+      <w:pPr>
+        <w:pStyle w:val="a3"/>
+        <w:spacing w:line="300" w:lineRule="exact"/>
+        <w:ind w:left="720" w:firstLineChars="0" w:firstLine="0"/>
+        <w:rPr>
+          <w:rFonts w:hint="eastAsia"/>
+          <w:color w:val="FF0000"/>
+        </w:rPr>
+      </w:pPr>
+    </w:p>
+    <w:p>
+      <w:pPr>
+        <w:pStyle w:val="a3"/>
+        <w:spacing w:line="300" w:lineRule="exact"/>
+        <w:ind w:left="720" w:firstLineChars="0" w:firstLine="0"/>
+        <w:rPr>
+          <w:rFonts w:hint="eastAsia"/>
+          <w:color w:val="FF0000"/>
+        </w:rPr>
+      </w:pPr>
+      <w:r>
+        <w:rPr>
+          <w:rFonts w:hint="eastAsia"/>
+          <w:color w:val="FF0000"/>
+        </w:rPr>
+        <w:t xml:space="preserve">From the image, we can see that there are 1 to n relationships between Picture and </w:t>
+      </w:r>
+      <w:proofErr w:type="spellStart"/>
+      <w:r>
+        <w:rPr>
+          <w:rFonts w:hint="eastAsia"/>
+          <w:color w:val="FF0000"/>
+        </w:rPr>
+        <w:t>Picture_Faces</w:t>
+      </w:r>
+      <w:proofErr w:type="spellEnd"/>
+      <w:r>
+        <w:rPr>
+          <w:rFonts w:hint="eastAsia"/>
+          <w:color w:val="FF0000"/>
+        </w:rPr>
+        <w:t xml:space="preserve">, Picture and </w:t>
+      </w:r>
+      <w:proofErr w:type="spellStart"/>
+      <w:r>
+        <w:rPr>
+          <w:rFonts w:hint="eastAsia"/>
+          <w:color w:val="FF0000"/>
+        </w:rPr>
+        <w:t>Picture_Objects</w:t>
+      </w:r>
+      <w:proofErr w:type="spellEnd"/>
+      <w:r>
+        <w:rPr>
+          <w:rFonts w:hint="eastAsia"/>
+          <w:color w:val="FF0000"/>
+        </w:rPr>
+        <w:t xml:space="preserve">. And the other is an individual table for the system. They are only store some useful information when we realize our system. The </w:t>
+      </w:r>
+      <w:proofErr w:type="spellStart"/>
+      <w:r>
+        <w:rPr>
+          <w:rFonts w:hint="eastAsia"/>
+          <w:color w:val="FF0000"/>
+        </w:rPr>
+        <w:t>Real_Object</w:t>
+      </w:r>
+      <w:proofErr w:type="spellEnd"/>
+      <w:r>
+        <w:rPr>
+          <w:rFonts w:hint="eastAsia"/>
+          <w:color w:val="FF0000"/>
+        </w:rPr>
+        <w:t xml:space="preserve"> Table will store all the objects in our system. The Avatar Table will store all the faces in our system. A</w:t>
+      </w:r>
+      <w:r>
+        <w:rPr>
+          <w:color w:val="FF0000"/>
+        </w:rPr>
+        <w:t>n</w:t>
+      </w:r>
+      <w:r>
+        <w:rPr>
+          <w:rFonts w:hint="eastAsia"/>
+          <w:color w:val="FF0000"/>
+        </w:rPr>
+        <w:t>d the Location Table will store all the location information in our system.</w:t>
+      </w:r>
+    </w:p>
+    <w:p>
+      <w:pPr>
+        <w:pStyle w:val="a3"/>
+        <w:spacing w:line="300" w:lineRule="exact"/>
+        <w:ind w:left="720" w:firstLineChars="0" w:firstLine="0"/>
+        <w:rPr>
+          <w:rFonts w:hint="eastAsia"/>
+          <w:color w:val="FF0000"/>
+        </w:rPr>
+      </w:pPr>
     </w:p>
     <w:p>
       <w:pPr>
@@ -1310,6 +4602,9 @@
         </w:numPr>
         <w:spacing w:line="300" w:lineRule="exact"/>
         <w:ind w:firstLineChars="0"/>
+        <w:rPr>
+          <w:rFonts w:hint="eastAsia"/>
+        </w:rPr>
       </w:pPr>
       <w:r>
         <w:rPr>
@@ -1322,6 +4617,33 @@
           <w:rFonts w:hint="eastAsia"/>
         </w:rPr>
         <w:t xml:space="preserve"> Design</w:t>
+      </w:r>
+    </w:p>
+    <w:p>
+      <w:pPr>
+        <w:pStyle w:val="a3"/>
+        <w:spacing w:line="300" w:lineRule="exact"/>
+        <w:ind w:left="720" w:firstLineChars="0" w:firstLine="0"/>
+        <w:rPr>
+          <w:rFonts w:hint="eastAsia"/>
+          <w:color w:val="FF0000"/>
+        </w:rPr>
+      </w:pPr>
+      <w:r>
+        <w:rPr>
+          <w:rFonts w:hint="eastAsia"/>
+          <w:color w:val="FF0000"/>
+        </w:rPr>
+        <w:t>根据不同的功能</w:t>
+      </w:r>
+      <w:bookmarkStart w:id="0" w:name="_GoBack"/>
+      <w:bookmarkEnd w:id="0"/>
+      <w:r>
+        <w:rPr>
+          <w:rFonts w:hint="eastAsia"/>
+          <w:color w:val="FF0000"/>
+        </w:rPr>
+        <w:t>对系统进行截屏</w:t>
       </w:r>
     </w:p>
     <w:p>
@@ -1830,7 +5152,7 @@
         <w:spacing w:line="300" w:lineRule="exact"/>
         <w:ind w:left="1460" w:firstLineChars="0" w:firstLine="0"/>
       </w:pPr>
-      <w:hyperlink r:id="rId8" w:history="1">
+      <w:hyperlink r:id="rId9" w:history="1">
         <w:r>
           <w:rPr>
             <w:rStyle w:val="a6"/>
@@ -2266,7 +5588,7 @@
         <w:spacing w:line="300" w:lineRule="exact"/>
         <w:ind w:left="1460" w:firstLineChars="0" w:firstLine="0"/>
       </w:pPr>
-      <w:hyperlink r:id="rId9" w:history="1">
+      <w:hyperlink r:id="rId10" w:history="1">
         <w:r>
           <w:rPr>
             <w:rStyle w:val="a6"/>
@@ -2312,6 +5634,7 @@
               <w:ind w:firstLineChars="0" w:firstLine="0"/>
             </w:pPr>
             <w:r>
+              <w:lastRenderedPageBreak/>
               <w:t>Field</w:t>
             </w:r>
           </w:p>
@@ -3060,7 +6383,7 @@
         <w:spacing w:line="300" w:lineRule="exact"/>
         <w:ind w:left="1460" w:firstLineChars="0" w:firstLine="0"/>
       </w:pPr>
-      <w:hyperlink r:id="rId10" w:history="1">
+      <w:hyperlink r:id="rId11" w:history="1">
         <w:r>
           <w:rPr>
             <w:rStyle w:val="a6"/>
@@ -3366,6 +6689,7 @@
               <w:ind w:firstLineChars="0" w:firstLine="0"/>
             </w:pPr>
             <w:r>
+              <w:lastRenderedPageBreak/>
               <w:t>Field</w:t>
             </w:r>
           </w:p>
@@ -3681,7 +7005,7 @@
         <w:spacing w:line="300" w:lineRule="exact"/>
         <w:ind w:left="1429" w:firstLineChars="0" w:firstLine="0"/>
       </w:pPr>
-      <w:hyperlink r:id="rId11" w:history="1">
+      <w:hyperlink r:id="rId12" w:history="1">
         <w:r>
           <w:rPr>
             <w:rStyle w:val="a6"/>
@@ -4176,7 +7500,7 @@
         <w:spacing w:line="300" w:lineRule="exact"/>
         <w:ind w:left="1069" w:firstLineChars="0" w:firstLine="0"/>
       </w:pPr>
-      <w:hyperlink r:id="rId12" w:history="1">
+      <w:hyperlink r:id="rId13" w:history="1">
         <w:r>
           <w:rPr>
             <w:rStyle w:val="a6"/>
@@ -4767,7 +8091,7 @@
                     <pic:cNvPicPr/>
                   </pic:nvPicPr>
                   <pic:blipFill rotWithShape="1">
-                    <a:blip r:embed="rId13" cstate="print">
+                    <a:blip r:embed="rId14" cstate="print">
                       <a:extLst>
                         <a:ext uri="{28A0092B-C50C-407E-A947-70E740481C1C}">
                           <a14:useLocalDpi xmlns:a14="http://schemas.microsoft.com/office/drawing/2010/main" val="0"/>
@@ -5014,6 +8338,7 @@
         <w:rPr>
           <w:rFonts w:hint="eastAsia"/>
         </w:rPr>
+        <w:lastRenderedPageBreak/>
         <w:t>Save the bytes of the image into server</w:t>
       </w:r>
       <w:r>
@@ -5595,6 +8920,7 @@
         <w:rPr>
           <w:rFonts w:hint="eastAsia"/>
         </w:rPr>
+        <w:lastRenderedPageBreak/>
         <w:t>Request Parameters:</w:t>
       </w:r>
     </w:p>
@@ -6165,6 +9491,7 @@
         <w:rPr>
           <w:rFonts w:hint="eastAsia"/>
         </w:rPr>
+        <w:lastRenderedPageBreak/>
         <w:t xml:space="preserve">The function of this API is that to show the images </w:t>
       </w:r>
       <w:r>
@@ -10077,7 +13404,7 @@
   <w:style w:type="paragraph" w:default="1" w:styleId="a">
     <w:name w:val="Normal"/>
     <w:qFormat/>
-    <w:rsid w:val="006938D0"/>
+    <w:rsid w:val="007128AC"/>
     <w:rPr>
       <w:rFonts w:ascii="Times New Roman" w:hAnsi="Times New Roman" w:cs="Times New Roman"/>
       <w:kern w:val="0"/>

--- a/memory recall.docx
+++ b/memory recall.docx
@@ -9,6 +9,7 @@
           <w:sz w:val="28"/>
         </w:rPr>
       </w:pPr>
+      <w:bookmarkStart w:id="0" w:name="_GoBack"/>
       <w:r>
         <w:rPr>
           <w:rFonts w:hint="eastAsia"/>
@@ -969,9 +970,6 @@
         <w:pStyle w:val="a3"/>
         <w:spacing w:line="300" w:lineRule="exact"/>
         <w:ind w:left="1440" w:firstLineChars="0" w:firstLine="0"/>
-        <w:rPr>
-          <w:rFonts w:hint="eastAsia"/>
-        </w:rPr>
       </w:pPr>
       <w:r>
         <w:rPr>
@@ -1233,6 +1231,9 @@
         </w:numPr>
         <w:spacing w:line="300" w:lineRule="exact"/>
         <w:ind w:firstLineChars="0"/>
+        <w:rPr>
+          <w:rFonts w:hint="eastAsia"/>
+        </w:rPr>
       </w:pPr>
       <w:r>
         <w:rPr>
@@ -1253,6 +1254,43 @@
         <w:spacing w:line="300" w:lineRule="exact"/>
         <w:ind w:left="720" w:firstLineChars="0" w:firstLine="0"/>
         <w:rPr>
+          <w:color w:val="0070C0"/>
+        </w:rPr>
+      </w:pPr>
+      <w:r>
+        <w:rPr>
+          <w:rFonts w:hint="eastAsia"/>
+          <w:color w:val="0070C0"/>
+        </w:rPr>
+        <w:t xml:space="preserve">In this </w:t>
+      </w:r>
+      <w:r>
+        <w:rPr>
+          <w:rFonts w:hint="eastAsia"/>
+          <w:color w:val="0070C0"/>
+        </w:rPr>
+        <w:t xml:space="preserve">part, we will introduce the database design for you. It can be </w:t>
+      </w:r>
+      <w:r>
+        <w:rPr>
+          <w:color w:val="0070C0"/>
+        </w:rPr>
+        <w:t>divided</w:t>
+      </w:r>
+      <w:r>
+        <w:rPr>
+          <w:rFonts w:hint="eastAsia"/>
+          <w:color w:val="0070C0"/>
+        </w:rPr>
+        <w:t xml:space="preserve"> into two parts: the design of the tables and the relationships among the tables.</w:t>
+      </w:r>
+    </w:p>
+    <w:p>
+      <w:pPr>
+        <w:pStyle w:val="a3"/>
+        <w:spacing w:line="300" w:lineRule="exact"/>
+        <w:ind w:left="720" w:firstLineChars="0" w:firstLine="0"/>
+        <w:rPr>
           <w:rFonts w:hint="eastAsia"/>
           <w:color w:val="FF0000"/>
         </w:rPr>
@@ -1285,6 +1323,50 @@
         <w:ind w:left="720" w:firstLineChars="0" w:firstLine="0"/>
         <w:rPr>
           <w:rFonts w:hint="eastAsia"/>
+          <w:color w:val="FF0000"/>
+        </w:rPr>
+      </w:pPr>
+      <w:r>
+        <w:rPr>
+          <w:rFonts w:hint="eastAsia"/>
+          <w:color w:val="FF0000"/>
+        </w:rPr>
+        <w:tab/>
+      </w:r>
+      <w:r>
+        <w:rPr>
+          <w:rFonts w:hint="eastAsia"/>
+          <w:color w:val="0070C0"/>
+        </w:rPr>
+        <w:t>W</w:t>
+      </w:r>
+      <w:r>
+        <w:rPr>
+          <w:rFonts w:hint="eastAsia"/>
+          <w:color w:val="0070C0"/>
+        </w:rPr>
+        <w:t xml:space="preserve">e designed the tables for storing the information of the images </w:t>
+      </w:r>
+      <w:r>
+        <w:rPr>
+          <w:color w:val="0070C0"/>
+        </w:rPr>
+        <w:t>which</w:t>
+      </w:r>
+      <w:r>
+        <w:rPr>
+          <w:rFonts w:hint="eastAsia"/>
+          <w:color w:val="0070C0"/>
+        </w:rPr>
+        <w:t xml:space="preserve"> the user imported and finishing the work of viewing and searching. We designed six tables for our system. The details of the tables are listed as following:</w:t>
+      </w:r>
+    </w:p>
+    <w:p>
+      <w:pPr>
+        <w:pStyle w:val="a3"/>
+        <w:spacing w:line="300" w:lineRule="exact"/>
+        <w:ind w:left="720" w:firstLineChars="0" w:firstLine="0"/>
+        <w:rPr>
           <w:color w:val="FF0000"/>
         </w:rPr>
       </w:pPr>
@@ -1303,7 +1385,6 @@
         <w:spacing w:line="300" w:lineRule="exact"/>
         <w:ind w:left="720" w:firstLineChars="0" w:firstLine="0"/>
         <w:rPr>
-          <w:rFonts w:hint="eastAsia"/>
           <w:color w:val="FF0000"/>
         </w:rPr>
       </w:pPr>
@@ -1329,7 +1410,6 @@
         <w:spacing w:line="300" w:lineRule="exact"/>
         <w:ind w:left="720" w:firstLineChars="0" w:firstLine="0"/>
         <w:rPr>
-          <w:rFonts w:hint="eastAsia"/>
           <w:color w:val="FF0000"/>
         </w:rPr>
       </w:pPr>
@@ -1357,7 +1437,6 @@
               <w:spacing w:line="300" w:lineRule="exact"/>
               <w:ind w:firstLineChars="0" w:firstLine="0"/>
               <w:rPr>
-                <w:rFonts w:hint="eastAsia"/>
                 <w:color w:val="FF0000"/>
               </w:rPr>
             </w:pPr>
@@ -1380,7 +1459,6 @@
               <w:spacing w:line="300" w:lineRule="exact"/>
               <w:ind w:firstLineChars="0" w:firstLine="0"/>
               <w:rPr>
-                <w:rFonts w:hint="eastAsia"/>
                 <w:color w:val="FF0000"/>
               </w:rPr>
             </w:pPr>
@@ -1403,7 +1481,6 @@
               <w:spacing w:line="300" w:lineRule="exact"/>
               <w:ind w:firstLineChars="0" w:firstLine="0"/>
               <w:rPr>
-                <w:rFonts w:hint="eastAsia"/>
                 <w:color w:val="FF0000"/>
               </w:rPr>
             </w:pPr>
@@ -1428,7 +1505,6 @@
               <w:spacing w:line="300" w:lineRule="exact"/>
               <w:ind w:firstLineChars="0" w:firstLine="0"/>
               <w:rPr>
-                <w:rFonts w:hint="eastAsia"/>
                 <w:color w:val="FF0000"/>
               </w:rPr>
             </w:pPr>
@@ -1457,7 +1533,6 @@
               <w:spacing w:line="300" w:lineRule="exact"/>
               <w:ind w:firstLineChars="0" w:firstLine="0"/>
               <w:rPr>
-                <w:rFonts w:hint="eastAsia"/>
                 <w:color w:val="FF0000"/>
               </w:rPr>
             </w:pPr>
@@ -1480,7 +1555,6 @@
               <w:spacing w:line="300" w:lineRule="exact"/>
               <w:ind w:firstLineChars="0" w:firstLine="0"/>
               <w:rPr>
-                <w:rFonts w:hint="eastAsia"/>
                 <w:color w:val="FF0000"/>
               </w:rPr>
             </w:pPr>
@@ -1505,7 +1579,6 @@
               <w:spacing w:line="300" w:lineRule="exact"/>
               <w:ind w:firstLineChars="0" w:firstLine="0"/>
               <w:rPr>
-                <w:rFonts w:hint="eastAsia"/>
                 <w:color w:val="FF0000"/>
               </w:rPr>
             </w:pPr>
@@ -1534,7 +1607,6 @@
               <w:spacing w:line="300" w:lineRule="exact"/>
               <w:ind w:firstLineChars="0" w:firstLine="0"/>
               <w:rPr>
-                <w:rFonts w:hint="eastAsia"/>
                 <w:color w:val="FF0000"/>
               </w:rPr>
             </w:pPr>
@@ -1557,7 +1629,6 @@
               <w:spacing w:line="300" w:lineRule="exact"/>
               <w:ind w:firstLineChars="0" w:firstLine="0"/>
               <w:rPr>
-                <w:rFonts w:hint="eastAsia"/>
                 <w:color w:val="FF0000"/>
               </w:rPr>
             </w:pPr>
@@ -1582,7 +1653,6 @@
               <w:spacing w:line="300" w:lineRule="exact"/>
               <w:ind w:firstLineChars="0" w:firstLine="0"/>
               <w:rPr>
-                <w:rFonts w:hint="eastAsia"/>
                 <w:color w:val="FF0000"/>
               </w:rPr>
             </w:pPr>
@@ -1613,7 +1683,6 @@
               <w:spacing w:line="300" w:lineRule="exact"/>
               <w:ind w:firstLineChars="0" w:firstLine="0"/>
               <w:rPr>
-                <w:rFonts w:hint="eastAsia"/>
                 <w:color w:val="FF0000"/>
               </w:rPr>
             </w:pPr>
@@ -1636,7 +1705,6 @@
               <w:spacing w:line="300" w:lineRule="exact"/>
               <w:ind w:firstLineChars="0" w:firstLine="0"/>
               <w:rPr>
-                <w:rFonts w:hint="eastAsia"/>
                 <w:color w:val="FF0000"/>
               </w:rPr>
             </w:pPr>
@@ -1661,7 +1729,6 @@
               <w:spacing w:line="300" w:lineRule="exact"/>
               <w:ind w:firstLineChars="0" w:firstLine="0"/>
               <w:rPr>
-                <w:rFonts w:hint="eastAsia"/>
                 <w:color w:val="FF0000"/>
               </w:rPr>
             </w:pPr>
@@ -1692,7 +1759,6 @@
               <w:spacing w:line="300" w:lineRule="exact"/>
               <w:ind w:firstLineChars="0" w:firstLine="0"/>
               <w:rPr>
-                <w:rFonts w:hint="eastAsia"/>
                 <w:color w:val="FF0000"/>
               </w:rPr>
             </w:pPr>
@@ -1715,7 +1781,6 @@
               <w:spacing w:line="300" w:lineRule="exact"/>
               <w:ind w:firstLineChars="0" w:firstLine="0"/>
               <w:rPr>
-                <w:rFonts w:hint="eastAsia"/>
                 <w:color w:val="FF0000"/>
               </w:rPr>
             </w:pPr>
@@ -1756,7 +1821,6 @@
               <w:spacing w:line="300" w:lineRule="exact"/>
               <w:ind w:firstLineChars="0" w:firstLine="0"/>
               <w:rPr>
-                <w:rFonts w:hint="eastAsia"/>
                 <w:color w:val="FF0000"/>
               </w:rPr>
             </w:pPr>
@@ -1781,7 +1845,6 @@
               <w:spacing w:line="300" w:lineRule="exact"/>
               <w:ind w:firstLineChars="0" w:firstLine="0"/>
               <w:rPr>
-                <w:rFonts w:hint="eastAsia"/>
                 <w:color w:val="FF0000"/>
               </w:rPr>
             </w:pPr>
@@ -1804,7 +1867,6 @@
               <w:spacing w:line="300" w:lineRule="exact"/>
               <w:ind w:firstLineChars="0" w:firstLine="0"/>
               <w:rPr>
-                <w:rFonts w:hint="eastAsia"/>
                 <w:color w:val="FF0000"/>
               </w:rPr>
             </w:pPr>
@@ -1832,7 +1894,6 @@
               <w:spacing w:line="300" w:lineRule="exact"/>
               <w:ind w:firstLineChars="0" w:firstLine="0"/>
               <w:rPr>
-                <w:rFonts w:hint="eastAsia"/>
                 <w:color w:val="FF0000"/>
               </w:rPr>
             </w:pPr>
@@ -1855,7 +1916,6 @@
               <w:spacing w:line="300" w:lineRule="exact"/>
               <w:ind w:firstLineChars="0" w:firstLine="0"/>
               <w:rPr>
-                <w:rFonts w:hint="eastAsia"/>
                 <w:color w:val="FF0000"/>
               </w:rPr>
             </w:pPr>
@@ -1878,7 +1938,6 @@
               <w:spacing w:line="300" w:lineRule="exact"/>
               <w:ind w:firstLineChars="0" w:firstLine="0"/>
               <w:rPr>
-                <w:rFonts w:hint="eastAsia"/>
                 <w:color w:val="FF0000"/>
               </w:rPr>
             </w:pPr>
@@ -1919,7 +1978,6 @@
               <w:spacing w:line="300" w:lineRule="exact"/>
               <w:ind w:firstLineChars="0" w:firstLine="0"/>
               <w:rPr>
-                <w:rFonts w:hint="eastAsia"/>
                 <w:color w:val="FF0000"/>
               </w:rPr>
             </w:pPr>
@@ -1942,7 +2000,6 @@
               <w:spacing w:line="300" w:lineRule="exact"/>
               <w:ind w:firstLineChars="0" w:firstLine="0"/>
               <w:rPr>
-                <w:rFonts w:hint="eastAsia"/>
                 <w:color w:val="FF0000"/>
               </w:rPr>
             </w:pPr>
@@ -1965,7 +2022,6 @@
               <w:spacing w:line="300" w:lineRule="exact"/>
               <w:ind w:firstLineChars="0" w:firstLine="0"/>
               <w:rPr>
-                <w:rFonts w:hint="eastAsia"/>
                 <w:color w:val="FF0000"/>
               </w:rPr>
             </w:pPr>
@@ -2006,7 +2062,6 @@
               <w:spacing w:line="300" w:lineRule="exact"/>
               <w:ind w:firstLineChars="0" w:firstLine="0"/>
               <w:rPr>
-                <w:rFonts w:hint="eastAsia"/>
                 <w:color w:val="FF0000"/>
               </w:rPr>
             </w:pPr>
@@ -2029,7 +2084,6 @@
               <w:spacing w:line="300" w:lineRule="exact"/>
               <w:ind w:firstLineChars="0" w:firstLine="0"/>
               <w:rPr>
-                <w:rFonts w:hint="eastAsia"/>
                 <w:color w:val="FF0000"/>
               </w:rPr>
             </w:pPr>
@@ -2052,7 +2106,6 @@
               <w:spacing w:line="300" w:lineRule="exact"/>
               <w:ind w:firstLineChars="0" w:firstLine="0"/>
               <w:rPr>
-                <w:rFonts w:hint="eastAsia"/>
                 <w:color w:val="FF0000"/>
               </w:rPr>
             </w:pPr>
@@ -2073,7 +2126,6 @@
         <w:spacing w:line="300" w:lineRule="exact"/>
         <w:ind w:left="720" w:firstLineChars="0" w:firstLine="0"/>
         <w:rPr>
-          <w:rFonts w:hint="eastAsia"/>
           <w:color w:val="FF0000"/>
         </w:rPr>
       </w:pPr>
@@ -2091,7 +2143,6 @@
         <w:spacing w:line="300" w:lineRule="exact"/>
         <w:ind w:left="720" w:firstLineChars="0" w:firstLine="0"/>
         <w:rPr>
-          <w:rFonts w:hint="eastAsia"/>
           <w:color w:val="FF0000"/>
         </w:rPr>
       </w:pPr>
@@ -2102,7 +2153,6 @@
         <w:spacing w:line="300" w:lineRule="exact"/>
         <w:ind w:left="720" w:firstLineChars="0" w:firstLine="0"/>
         <w:rPr>
-          <w:rFonts w:hint="eastAsia"/>
           <w:color w:val="FF0000"/>
         </w:rPr>
       </w:pPr>
@@ -2120,7 +2170,6 @@
         <w:spacing w:line="300" w:lineRule="exact"/>
         <w:ind w:left="720" w:firstLineChars="0" w:firstLine="0"/>
         <w:rPr>
-          <w:rFonts w:hint="eastAsia"/>
           <w:color w:val="FF0000"/>
         </w:rPr>
       </w:pPr>
@@ -2153,7 +2202,6 @@
         <w:spacing w:line="300" w:lineRule="exact"/>
         <w:ind w:left="720" w:firstLineChars="0" w:firstLine="0"/>
         <w:rPr>
-          <w:rFonts w:hint="eastAsia"/>
           <w:color w:val="FF0000"/>
         </w:rPr>
       </w:pPr>
@@ -2181,7 +2229,6 @@
               <w:spacing w:line="300" w:lineRule="exact"/>
               <w:ind w:firstLineChars="0" w:firstLine="0"/>
               <w:rPr>
-                <w:rFonts w:hint="eastAsia"/>
                 <w:color w:val="FF0000"/>
               </w:rPr>
             </w:pPr>
@@ -2204,7 +2251,6 @@
               <w:spacing w:line="300" w:lineRule="exact"/>
               <w:ind w:firstLineChars="0" w:firstLine="0"/>
               <w:rPr>
-                <w:rFonts w:hint="eastAsia"/>
                 <w:color w:val="FF0000"/>
               </w:rPr>
             </w:pPr>
@@ -2227,7 +2273,6 @@
               <w:spacing w:line="300" w:lineRule="exact"/>
               <w:ind w:firstLineChars="0" w:firstLine="0"/>
               <w:rPr>
-                <w:rFonts w:hint="eastAsia"/>
                 <w:color w:val="FF0000"/>
               </w:rPr>
             </w:pPr>
@@ -2252,7 +2297,6 @@
               <w:spacing w:line="300" w:lineRule="exact"/>
               <w:ind w:firstLineChars="0" w:firstLine="0"/>
               <w:rPr>
-                <w:rFonts w:hint="eastAsia"/>
                 <w:color w:val="FF0000"/>
               </w:rPr>
             </w:pPr>
@@ -2281,7 +2325,6 @@
               <w:spacing w:line="300" w:lineRule="exact"/>
               <w:ind w:firstLineChars="0" w:firstLine="0"/>
               <w:rPr>
-                <w:rFonts w:hint="eastAsia"/>
                 <w:color w:val="FF0000"/>
               </w:rPr>
             </w:pPr>
@@ -2304,7 +2347,6 @@
               <w:spacing w:line="300" w:lineRule="exact"/>
               <w:ind w:firstLineChars="0" w:firstLine="0"/>
               <w:rPr>
-                <w:rFonts w:hint="eastAsia"/>
                 <w:color w:val="FF0000"/>
               </w:rPr>
             </w:pPr>
@@ -2329,7 +2371,6 @@
               <w:spacing w:line="300" w:lineRule="exact"/>
               <w:ind w:firstLineChars="0" w:firstLine="0"/>
               <w:rPr>
-                <w:rFonts w:hint="eastAsia"/>
                 <w:color w:val="FF0000"/>
               </w:rPr>
             </w:pPr>
@@ -2358,7 +2399,6 @@
               <w:spacing w:line="300" w:lineRule="exact"/>
               <w:ind w:firstLineChars="0" w:firstLine="0"/>
               <w:rPr>
-                <w:rFonts w:hint="eastAsia"/>
                 <w:color w:val="FF0000"/>
               </w:rPr>
             </w:pPr>
@@ -2381,7 +2421,6 @@
               <w:spacing w:line="300" w:lineRule="exact"/>
               <w:ind w:firstLineChars="0" w:firstLine="0"/>
               <w:rPr>
-                <w:rFonts w:hint="eastAsia"/>
                 <w:color w:val="FF0000"/>
               </w:rPr>
             </w:pPr>
@@ -2406,7 +2445,6 @@
               <w:spacing w:line="300" w:lineRule="exact"/>
               <w:ind w:firstLineChars="0" w:firstLine="0"/>
               <w:rPr>
-                <w:rFonts w:hint="eastAsia"/>
                 <w:color w:val="FF0000"/>
               </w:rPr>
             </w:pPr>
@@ -2437,7 +2475,6 @@
               <w:spacing w:line="300" w:lineRule="exact"/>
               <w:ind w:firstLineChars="0" w:firstLine="0"/>
               <w:rPr>
-                <w:rFonts w:hint="eastAsia"/>
                 <w:color w:val="FF0000"/>
               </w:rPr>
             </w:pPr>
@@ -2460,7 +2497,6 @@
               <w:spacing w:line="300" w:lineRule="exact"/>
               <w:ind w:firstLineChars="0" w:firstLine="0"/>
               <w:rPr>
-                <w:rFonts w:hint="eastAsia"/>
                 <w:color w:val="FF0000"/>
               </w:rPr>
             </w:pPr>
@@ -2497,7 +2533,6 @@
         <w:spacing w:line="300" w:lineRule="exact"/>
         <w:ind w:left="720" w:firstLineChars="0" w:firstLine="0"/>
         <w:rPr>
-          <w:rFonts w:hint="eastAsia"/>
           <w:color w:val="FF0000"/>
         </w:rPr>
       </w:pPr>
@@ -2515,7 +2550,6 @@
         <w:spacing w:line="300" w:lineRule="exact"/>
         <w:ind w:left="720" w:firstLineChars="0" w:firstLine="0"/>
         <w:rPr>
-          <w:rFonts w:hint="eastAsia"/>
           <w:color w:val="FF0000"/>
         </w:rPr>
       </w:pPr>
@@ -2526,7 +2560,6 @@
         <w:spacing w:line="300" w:lineRule="exact"/>
         <w:ind w:left="720" w:firstLineChars="0" w:firstLine="0"/>
         <w:rPr>
-          <w:rFonts w:hint="eastAsia"/>
           <w:color w:val="FF0000"/>
         </w:rPr>
       </w:pPr>
@@ -2544,7 +2577,6 @@
         <w:spacing w:line="300" w:lineRule="exact"/>
         <w:ind w:left="720" w:firstLineChars="0" w:firstLine="0"/>
         <w:rPr>
-          <w:rFonts w:hint="eastAsia"/>
           <w:color w:val="FF0000"/>
         </w:rPr>
       </w:pPr>
@@ -2570,7 +2602,6 @@
         <w:spacing w:line="300" w:lineRule="exact"/>
         <w:ind w:left="720" w:firstLineChars="0" w:firstLine="0"/>
         <w:rPr>
-          <w:rFonts w:hint="eastAsia"/>
           <w:color w:val="FF0000"/>
         </w:rPr>
       </w:pPr>
@@ -2598,7 +2629,6 @@
               <w:spacing w:line="300" w:lineRule="exact"/>
               <w:ind w:firstLineChars="0" w:firstLine="0"/>
               <w:rPr>
-                <w:rFonts w:hint="eastAsia"/>
                 <w:color w:val="FF0000"/>
               </w:rPr>
             </w:pPr>
@@ -2621,7 +2651,6 @@
               <w:spacing w:line="300" w:lineRule="exact"/>
               <w:ind w:firstLineChars="0" w:firstLine="0"/>
               <w:rPr>
-                <w:rFonts w:hint="eastAsia"/>
                 <w:color w:val="FF0000"/>
               </w:rPr>
             </w:pPr>
@@ -2644,7 +2673,6 @@
               <w:spacing w:line="300" w:lineRule="exact"/>
               <w:ind w:firstLineChars="0" w:firstLine="0"/>
               <w:rPr>
-                <w:rFonts w:hint="eastAsia"/>
                 <w:color w:val="FF0000"/>
               </w:rPr>
             </w:pPr>
@@ -2669,7 +2697,6 @@
               <w:spacing w:line="300" w:lineRule="exact"/>
               <w:ind w:firstLineChars="0" w:firstLine="0"/>
               <w:rPr>
-                <w:rFonts w:hint="eastAsia"/>
                 <w:color w:val="FF0000"/>
               </w:rPr>
             </w:pPr>
@@ -2698,7 +2725,6 @@
               <w:spacing w:line="300" w:lineRule="exact"/>
               <w:ind w:firstLineChars="0" w:firstLine="0"/>
               <w:rPr>
-                <w:rFonts w:hint="eastAsia"/>
                 <w:color w:val="FF0000"/>
               </w:rPr>
             </w:pPr>
@@ -2721,7 +2747,6 @@
               <w:spacing w:line="300" w:lineRule="exact"/>
               <w:ind w:firstLineChars="0" w:firstLine="0"/>
               <w:rPr>
-                <w:rFonts w:hint="eastAsia"/>
                 <w:color w:val="FF0000"/>
               </w:rPr>
             </w:pPr>
@@ -2746,14 +2771,14 @@
               <w:spacing w:line="300" w:lineRule="exact"/>
               <w:ind w:firstLineChars="0" w:firstLine="0"/>
               <w:rPr>
-                <w:rFonts w:hint="eastAsia"/>
-                <w:color w:val="FF0000"/>
-              </w:rPr>
-            </w:pPr>
-            <w:r>
-              <w:rPr>
-                <w:color w:val="FF0000"/>
-              </w:rPr>
+                <w:color w:val="FF0000"/>
+              </w:rPr>
+            </w:pPr>
+            <w:r>
+              <w:rPr>
+                <w:color w:val="FF0000"/>
+              </w:rPr>
+              <w:lastRenderedPageBreak/>
               <w:t>N</w:t>
             </w:r>
             <w:r>
@@ -2775,7 +2800,6 @@
               <w:spacing w:line="300" w:lineRule="exact"/>
               <w:ind w:firstLineChars="0" w:firstLine="0"/>
               <w:rPr>
-                <w:rFonts w:hint="eastAsia"/>
                 <w:color w:val="FF0000"/>
               </w:rPr>
             </w:pPr>
@@ -2798,7 +2822,6 @@
               <w:spacing w:line="300" w:lineRule="exact"/>
               <w:ind w:firstLineChars="0" w:firstLine="0"/>
               <w:rPr>
-                <w:rFonts w:hint="eastAsia"/>
                 <w:color w:val="FF0000"/>
               </w:rPr>
             </w:pPr>
@@ -2823,7 +2846,6 @@
               <w:spacing w:line="300" w:lineRule="exact"/>
               <w:ind w:firstLineChars="0" w:firstLine="0"/>
               <w:rPr>
-                <w:rFonts w:hint="eastAsia"/>
                 <w:color w:val="FF0000"/>
               </w:rPr>
             </w:pPr>
@@ -2845,7 +2867,6 @@
               <w:spacing w:line="300" w:lineRule="exact"/>
               <w:ind w:firstLineChars="0" w:firstLine="0"/>
               <w:rPr>
-                <w:rFonts w:hint="eastAsia"/>
                 <w:color w:val="FF0000"/>
               </w:rPr>
             </w:pPr>
@@ -2868,7 +2889,6 @@
               <w:spacing w:line="300" w:lineRule="exact"/>
               <w:ind w:firstLineChars="0" w:firstLine="0"/>
               <w:rPr>
-                <w:rFonts w:hint="eastAsia"/>
                 <w:color w:val="FF0000"/>
               </w:rPr>
             </w:pPr>
@@ -2893,7 +2913,6 @@
               <w:spacing w:line="300" w:lineRule="exact"/>
               <w:ind w:firstLineChars="0" w:firstLine="0"/>
               <w:rPr>
-                <w:rFonts w:hint="eastAsia"/>
                 <w:color w:val="FF0000"/>
               </w:rPr>
             </w:pPr>
@@ -2918,7 +2937,6 @@
               <w:spacing w:line="300" w:lineRule="exact"/>
               <w:ind w:firstLineChars="0" w:firstLine="0"/>
               <w:rPr>
-                <w:rFonts w:hint="eastAsia"/>
                 <w:color w:val="FF0000"/>
               </w:rPr>
             </w:pPr>
@@ -2941,7 +2959,6 @@
               <w:spacing w:line="300" w:lineRule="exact"/>
               <w:ind w:firstLineChars="0" w:firstLine="0"/>
               <w:rPr>
-                <w:rFonts w:hint="eastAsia"/>
                 <w:color w:val="FF0000"/>
               </w:rPr>
             </w:pPr>
@@ -2966,7 +2983,6 @@
               <w:spacing w:line="300" w:lineRule="exact"/>
               <w:ind w:firstLineChars="0" w:firstLine="0"/>
               <w:rPr>
-                <w:rFonts w:hint="eastAsia"/>
                 <w:color w:val="FF0000"/>
               </w:rPr>
             </w:pPr>
@@ -2991,7 +3007,6 @@
               <w:spacing w:line="300" w:lineRule="exact"/>
               <w:ind w:firstLineChars="0" w:firstLine="0"/>
               <w:rPr>
-                <w:rFonts w:hint="eastAsia"/>
                 <w:color w:val="FF0000"/>
               </w:rPr>
             </w:pPr>
@@ -3014,7 +3029,6 @@
               <w:spacing w:line="300" w:lineRule="exact"/>
               <w:ind w:firstLineChars="0" w:firstLine="0"/>
               <w:rPr>
-                <w:rFonts w:hint="eastAsia"/>
                 <w:color w:val="FF0000"/>
               </w:rPr>
             </w:pPr>
@@ -3039,7 +3053,6 @@
               <w:spacing w:line="300" w:lineRule="exact"/>
               <w:ind w:firstLineChars="0" w:firstLine="0"/>
               <w:rPr>
-                <w:rFonts w:hint="eastAsia"/>
                 <w:color w:val="FF0000"/>
               </w:rPr>
             </w:pPr>
@@ -3064,7 +3077,6 @@
               <w:spacing w:line="300" w:lineRule="exact"/>
               <w:ind w:firstLineChars="0" w:firstLine="0"/>
               <w:rPr>
-                <w:rFonts w:hint="eastAsia"/>
                 <w:color w:val="FF0000"/>
               </w:rPr>
             </w:pPr>
@@ -3087,7 +3099,6 @@
               <w:spacing w:line="300" w:lineRule="exact"/>
               <w:ind w:firstLineChars="0" w:firstLine="0"/>
               <w:rPr>
-                <w:rFonts w:hint="eastAsia"/>
                 <w:color w:val="FF0000"/>
               </w:rPr>
             </w:pPr>
@@ -3135,7 +3146,6 @@
       <w:pPr>
         <w:spacing w:line="300" w:lineRule="exact"/>
         <w:rPr>
-          <w:rFonts w:hint="eastAsia"/>
           <w:color w:val="FF0000"/>
         </w:rPr>
       </w:pPr>
@@ -3146,7 +3156,6 @@
         <w:spacing w:line="300" w:lineRule="exact"/>
         <w:ind w:left="720" w:firstLineChars="0" w:firstLine="0"/>
         <w:rPr>
-          <w:rFonts w:hint="eastAsia"/>
           <w:color w:val="FF0000"/>
         </w:rPr>
       </w:pPr>
@@ -3155,7 +3164,6 @@
           <w:rFonts w:hint="eastAsia"/>
           <w:color w:val="FF0000"/>
         </w:rPr>
-        <w:lastRenderedPageBreak/>
         <w:t>Real Object Table</w:t>
       </w:r>
     </w:p>
@@ -3165,7 +3173,6 @@
         <w:spacing w:line="300" w:lineRule="exact"/>
         <w:ind w:left="720" w:firstLineChars="0" w:firstLine="0"/>
         <w:rPr>
-          <w:rFonts w:hint="eastAsia"/>
           <w:color w:val="FF0000"/>
         </w:rPr>
       </w:pPr>
@@ -3176,7 +3183,6 @@
         <w:spacing w:line="300" w:lineRule="exact"/>
         <w:ind w:left="720" w:firstLineChars="0" w:firstLine="0"/>
         <w:rPr>
-          <w:rFonts w:hint="eastAsia"/>
           <w:color w:val="FF0000"/>
         </w:rPr>
       </w:pPr>
@@ -3194,7 +3200,6 @@
         <w:spacing w:line="300" w:lineRule="exact"/>
         <w:ind w:left="720" w:firstLineChars="0" w:firstLine="0"/>
         <w:rPr>
-          <w:rFonts w:hint="eastAsia"/>
           <w:color w:val="FF0000"/>
         </w:rPr>
       </w:pPr>
@@ -3220,7 +3225,6 @@
         <w:spacing w:line="300" w:lineRule="exact"/>
         <w:ind w:left="720" w:firstLineChars="0" w:firstLine="0"/>
         <w:rPr>
-          <w:rFonts w:hint="eastAsia"/>
           <w:color w:val="FF0000"/>
         </w:rPr>
       </w:pPr>
@@ -3248,7 +3252,6 @@
               <w:spacing w:line="300" w:lineRule="exact"/>
               <w:ind w:firstLineChars="0" w:firstLine="0"/>
               <w:rPr>
-                <w:rFonts w:hint="eastAsia"/>
                 <w:color w:val="FF0000"/>
               </w:rPr>
             </w:pPr>
@@ -3271,7 +3274,6 @@
               <w:spacing w:line="300" w:lineRule="exact"/>
               <w:ind w:firstLineChars="0" w:firstLine="0"/>
               <w:rPr>
-                <w:rFonts w:hint="eastAsia"/>
                 <w:color w:val="FF0000"/>
               </w:rPr>
             </w:pPr>
@@ -3294,7 +3296,6 @@
               <w:spacing w:line="300" w:lineRule="exact"/>
               <w:ind w:firstLineChars="0" w:firstLine="0"/>
               <w:rPr>
-                <w:rFonts w:hint="eastAsia"/>
                 <w:color w:val="FF0000"/>
               </w:rPr>
             </w:pPr>
@@ -3319,7 +3320,6 @@
               <w:spacing w:line="300" w:lineRule="exact"/>
               <w:ind w:firstLineChars="0" w:firstLine="0"/>
               <w:rPr>
-                <w:rFonts w:hint="eastAsia"/>
                 <w:color w:val="FF0000"/>
               </w:rPr>
             </w:pPr>
@@ -3348,7 +3348,6 @@
               <w:spacing w:line="300" w:lineRule="exact"/>
               <w:ind w:firstLineChars="0" w:firstLine="0"/>
               <w:rPr>
-                <w:rFonts w:hint="eastAsia"/>
                 <w:color w:val="FF0000"/>
               </w:rPr>
             </w:pPr>
@@ -3371,7 +3370,6 @@
               <w:spacing w:line="300" w:lineRule="exact"/>
               <w:ind w:firstLineChars="0" w:firstLine="0"/>
               <w:rPr>
-                <w:rFonts w:hint="eastAsia"/>
                 <w:color w:val="FF0000"/>
               </w:rPr>
             </w:pPr>
@@ -3396,7 +3394,6 @@
               <w:spacing w:line="300" w:lineRule="exact"/>
               <w:ind w:firstLineChars="0" w:firstLine="0"/>
               <w:rPr>
-                <w:rFonts w:hint="eastAsia"/>
                 <w:color w:val="FF0000"/>
               </w:rPr>
             </w:pPr>
@@ -3419,7 +3416,6 @@
               <w:spacing w:line="300" w:lineRule="exact"/>
               <w:ind w:firstLineChars="0" w:firstLine="0"/>
               <w:rPr>
-                <w:rFonts w:hint="eastAsia"/>
                 <w:color w:val="FF0000"/>
               </w:rPr>
             </w:pPr>
@@ -3442,7 +3438,6 @@
               <w:spacing w:line="300" w:lineRule="exact"/>
               <w:ind w:firstLineChars="0" w:firstLine="0"/>
               <w:rPr>
-                <w:rFonts w:hint="eastAsia"/>
                 <w:color w:val="FF0000"/>
               </w:rPr>
             </w:pPr>
@@ -3463,7 +3458,6 @@
         <w:spacing w:line="300" w:lineRule="exact"/>
         <w:ind w:left="720" w:firstLineChars="0" w:firstLine="0"/>
         <w:rPr>
-          <w:rFonts w:hint="eastAsia"/>
           <w:color w:val="FF0000"/>
         </w:rPr>
       </w:pPr>
@@ -3481,7 +3475,6 @@
         <w:spacing w:line="300" w:lineRule="exact"/>
         <w:ind w:left="720" w:firstLineChars="0" w:firstLine="0"/>
         <w:rPr>
-          <w:rFonts w:hint="eastAsia"/>
           <w:color w:val="FF0000"/>
         </w:rPr>
       </w:pPr>
@@ -3492,7 +3485,6 @@
         <w:spacing w:line="300" w:lineRule="exact"/>
         <w:ind w:left="720" w:firstLineChars="0" w:firstLine="0"/>
         <w:rPr>
-          <w:rFonts w:hint="eastAsia"/>
           <w:color w:val="FF0000"/>
         </w:rPr>
       </w:pPr>
@@ -3510,7 +3502,6 @@
         <w:spacing w:line="300" w:lineRule="exact"/>
         <w:ind w:left="720" w:firstLineChars="0" w:firstLine="0"/>
         <w:rPr>
-          <w:rFonts w:hint="eastAsia"/>
           <w:color w:val="FF0000"/>
         </w:rPr>
       </w:pPr>
@@ -3549,7 +3540,6 @@
         <w:spacing w:line="300" w:lineRule="exact"/>
         <w:ind w:left="720" w:firstLineChars="0" w:firstLine="0"/>
         <w:rPr>
-          <w:rFonts w:hint="eastAsia"/>
           <w:color w:val="FF0000"/>
         </w:rPr>
       </w:pPr>
@@ -3577,7 +3567,6 @@
               <w:spacing w:line="300" w:lineRule="exact"/>
               <w:ind w:firstLineChars="0" w:firstLine="0"/>
               <w:rPr>
-                <w:rFonts w:hint="eastAsia"/>
                 <w:color w:val="FF0000"/>
               </w:rPr>
             </w:pPr>
@@ -3600,7 +3589,6 @@
               <w:spacing w:line="300" w:lineRule="exact"/>
               <w:ind w:firstLineChars="0" w:firstLine="0"/>
               <w:rPr>
-                <w:rFonts w:hint="eastAsia"/>
                 <w:color w:val="FF0000"/>
               </w:rPr>
             </w:pPr>
@@ -3623,7 +3611,6 @@
               <w:spacing w:line="300" w:lineRule="exact"/>
               <w:ind w:firstLineChars="0" w:firstLine="0"/>
               <w:rPr>
-                <w:rFonts w:hint="eastAsia"/>
                 <w:color w:val="FF0000"/>
               </w:rPr>
             </w:pPr>
@@ -3648,7 +3635,6 @@
               <w:spacing w:line="300" w:lineRule="exact"/>
               <w:ind w:firstLineChars="0" w:firstLine="0"/>
               <w:rPr>
-                <w:rFonts w:hint="eastAsia"/>
                 <w:color w:val="FF0000"/>
               </w:rPr>
             </w:pPr>
@@ -3677,7 +3663,6 @@
               <w:spacing w:line="300" w:lineRule="exact"/>
               <w:ind w:firstLineChars="0" w:firstLine="0"/>
               <w:rPr>
-                <w:rFonts w:hint="eastAsia"/>
                 <w:color w:val="FF0000"/>
               </w:rPr>
             </w:pPr>
@@ -3700,7 +3685,6 @@
               <w:spacing w:line="300" w:lineRule="exact"/>
               <w:ind w:firstLineChars="0" w:firstLine="0"/>
               <w:rPr>
-                <w:rFonts w:hint="eastAsia"/>
                 <w:color w:val="FF0000"/>
               </w:rPr>
             </w:pPr>
@@ -3739,7 +3723,6 @@
               <w:spacing w:line="300" w:lineRule="exact"/>
               <w:ind w:firstLineChars="0" w:firstLine="0"/>
               <w:rPr>
-                <w:rFonts w:hint="eastAsia"/>
                 <w:color w:val="FF0000"/>
               </w:rPr>
             </w:pPr>
@@ -3763,7 +3746,6 @@
               <w:spacing w:line="300" w:lineRule="exact"/>
               <w:ind w:firstLineChars="0" w:firstLine="0"/>
               <w:rPr>
-                <w:rFonts w:hint="eastAsia"/>
                 <w:color w:val="FF0000"/>
               </w:rPr>
             </w:pPr>
@@ -3786,7 +3768,6 @@
               <w:spacing w:line="300" w:lineRule="exact"/>
               <w:ind w:firstLineChars="0" w:firstLine="0"/>
               <w:rPr>
-                <w:rFonts w:hint="eastAsia"/>
                 <w:color w:val="FF0000"/>
               </w:rPr>
             </w:pPr>
@@ -3818,7 +3799,6 @@
               <w:spacing w:line="300" w:lineRule="exact"/>
               <w:ind w:firstLineChars="0" w:firstLine="0"/>
               <w:rPr>
-                <w:rFonts w:hint="eastAsia"/>
                 <w:color w:val="FF0000"/>
               </w:rPr>
             </w:pPr>
@@ -3849,7 +3829,6 @@
               <w:spacing w:line="300" w:lineRule="exact"/>
               <w:ind w:firstLineChars="0" w:firstLine="0"/>
               <w:rPr>
-                <w:rFonts w:hint="eastAsia"/>
                 <w:color w:val="FF0000"/>
               </w:rPr>
             </w:pPr>
@@ -3872,7 +3851,6 @@
               <w:spacing w:line="300" w:lineRule="exact"/>
               <w:ind w:firstLineChars="0" w:firstLine="0"/>
               <w:rPr>
-                <w:rFonts w:hint="eastAsia"/>
                 <w:color w:val="FF0000"/>
               </w:rPr>
             </w:pPr>
@@ -3909,7 +3887,6 @@
         <w:spacing w:line="300" w:lineRule="exact"/>
         <w:ind w:left="720" w:firstLineChars="0" w:firstLine="0"/>
         <w:rPr>
-          <w:rFonts w:hint="eastAsia"/>
           <w:color w:val="FF0000"/>
         </w:rPr>
       </w:pPr>
@@ -3927,7 +3904,6 @@
         <w:spacing w:line="300" w:lineRule="exact"/>
         <w:ind w:left="720" w:firstLineChars="0" w:firstLine="0"/>
         <w:rPr>
-          <w:rFonts w:hint="eastAsia"/>
           <w:color w:val="FF0000"/>
         </w:rPr>
       </w:pPr>
@@ -3938,7 +3914,6 @@
         <w:spacing w:line="300" w:lineRule="exact"/>
         <w:ind w:left="720" w:firstLineChars="0" w:firstLine="0"/>
         <w:rPr>
-          <w:rFonts w:hint="eastAsia"/>
           <w:color w:val="FF0000"/>
         </w:rPr>
       </w:pPr>
@@ -3956,7 +3931,6 @@
         <w:spacing w:line="300" w:lineRule="exact"/>
         <w:ind w:left="720" w:firstLineChars="0" w:firstLine="0"/>
         <w:rPr>
-          <w:rFonts w:hint="eastAsia"/>
           <w:color w:val="FF0000"/>
         </w:rPr>
       </w:pPr>
@@ -3973,54 +3947,20 @@
           <w:color w:val="FF0000"/>
         </w:rPr>
         <w:tab/>
-      </w:r>
-      <w:r>
-        <w:rPr>
-          <w:rFonts w:hint="eastAsia"/>
+        <w:t>This table will store the information the the image</w:t>
+      </w:r>
+      <w:r>
+        <w:rPr>
           <w:color w:val="FF0000"/>
         </w:rPr>
-        <w:t>This table will store the information the the image</w:t>
-      </w:r>
-      <w:r>
-        <w:rPr>
+        <w:t>’</w:t>
+      </w:r>
+      <w:r>
+        <w:rPr>
+          <w:rFonts w:hint="eastAsia"/>
           <w:color w:val="FF0000"/>
         </w:rPr>
-        <w:t>’</w:t>
-      </w:r>
-      <w:r>
-        <w:rPr>
-          <w:rFonts w:hint="eastAsia"/>
-          <w:color w:val="FF0000"/>
-        </w:rPr>
-        <w:t xml:space="preserve">s </w:t>
-      </w:r>
-      <w:r>
-        <w:rPr>
-          <w:rFonts w:hint="eastAsia"/>
-          <w:color w:val="FF0000"/>
-        </w:rPr>
-        <w:t>objects</w:t>
-      </w:r>
-      <w:r>
-        <w:rPr>
-          <w:rFonts w:hint="eastAsia"/>
-          <w:color w:val="FF0000"/>
-        </w:rPr>
-        <w:t xml:space="preserve"> and the relationships between the image and the </w:t>
-      </w:r>
-      <w:r>
-        <w:rPr>
-          <w:rFonts w:hint="eastAsia"/>
-          <w:color w:val="FF0000"/>
-        </w:rPr>
-        <w:t>objects</w:t>
-      </w:r>
-      <w:r>
-        <w:rPr>
-          <w:rFonts w:hint="eastAsia"/>
-          <w:color w:val="FF0000"/>
-        </w:rPr>
-        <w:t xml:space="preserve"> images.</w:t>
+        <w:t>s objects and the relationships between the image and the objects images.</w:t>
       </w:r>
     </w:p>
     <w:p>
@@ -4056,7 +3996,6 @@
               <w:spacing w:line="300" w:lineRule="exact"/>
               <w:ind w:firstLineChars="0" w:firstLine="0"/>
               <w:rPr>
-                <w:rFonts w:hint="eastAsia"/>
                 <w:color w:val="FF0000"/>
               </w:rPr>
             </w:pPr>
@@ -4079,7 +4018,6 @@
               <w:spacing w:line="300" w:lineRule="exact"/>
               <w:ind w:firstLineChars="0" w:firstLine="0"/>
               <w:rPr>
-                <w:rFonts w:hint="eastAsia"/>
                 <w:color w:val="FF0000"/>
               </w:rPr>
             </w:pPr>
@@ -4102,7 +4040,6 @@
               <w:spacing w:line="300" w:lineRule="exact"/>
               <w:ind w:firstLineChars="0" w:firstLine="0"/>
               <w:rPr>
-                <w:rFonts w:hint="eastAsia"/>
                 <w:color w:val="FF0000"/>
               </w:rPr>
             </w:pPr>
@@ -4127,7 +4064,6 @@
               <w:spacing w:line="300" w:lineRule="exact"/>
               <w:ind w:firstLineChars="0" w:firstLine="0"/>
               <w:rPr>
-                <w:rFonts w:hint="eastAsia"/>
                 <w:color w:val="FF0000"/>
               </w:rPr>
             </w:pPr>
@@ -4156,7 +4092,6 @@
               <w:spacing w:line="300" w:lineRule="exact"/>
               <w:ind w:firstLineChars="0" w:firstLine="0"/>
               <w:rPr>
-                <w:rFonts w:hint="eastAsia"/>
                 <w:color w:val="FF0000"/>
               </w:rPr>
             </w:pPr>
@@ -4179,30 +4114,15 @@
               <w:spacing w:line="300" w:lineRule="exact"/>
               <w:ind w:firstLineChars="0" w:firstLine="0"/>
               <w:rPr>
-                <w:rFonts w:hint="eastAsia"/>
-                <w:color w:val="FF0000"/>
-              </w:rPr>
-            </w:pPr>
-            <w:r>
-              <w:rPr>
-                <w:rFonts w:hint="eastAsia"/>
-                <w:color w:val="FF0000"/>
-              </w:rPr>
-              <w:t xml:space="preserve">The unique id of the </w:t>
-            </w:r>
-            <w:r>
-              <w:rPr>
-                <w:rFonts w:hint="eastAsia"/>
-                <w:color w:val="FF0000"/>
-              </w:rPr>
-              <w:t>object</w:t>
-            </w:r>
-            <w:r>
-              <w:rPr>
-                <w:rFonts w:hint="eastAsia"/>
-                <w:color w:val="FF0000"/>
-              </w:rPr>
-              <w:t xml:space="preserve"> image</w:t>
+                <w:color w:val="FF0000"/>
+              </w:rPr>
+            </w:pPr>
+            <w:r>
+              <w:rPr>
+                <w:rFonts w:hint="eastAsia"/>
+                <w:color w:val="FF0000"/>
+              </w:rPr>
+              <w:t>The unique id of the object image</w:t>
             </w:r>
           </w:p>
         </w:tc>
@@ -4218,7 +4138,6 @@
               <w:spacing w:line="300" w:lineRule="exact"/>
               <w:ind w:firstLineChars="0" w:firstLine="0"/>
               <w:rPr>
-                <w:rFonts w:hint="eastAsia"/>
                 <w:color w:val="FF0000"/>
               </w:rPr>
             </w:pPr>
@@ -4247,7 +4166,6 @@
               <w:spacing w:line="300" w:lineRule="exact"/>
               <w:ind w:firstLineChars="0" w:firstLine="0"/>
               <w:rPr>
-                <w:rFonts w:hint="eastAsia"/>
                 <w:color w:val="FF0000"/>
               </w:rPr>
             </w:pPr>
@@ -4270,23 +4188,15 @@
               <w:spacing w:line="300" w:lineRule="exact"/>
               <w:ind w:firstLineChars="0" w:firstLine="0"/>
               <w:rPr>
-                <w:rFonts w:hint="eastAsia"/>
-                <w:color w:val="FF0000"/>
-              </w:rPr>
-            </w:pPr>
-            <w:r>
-              <w:rPr>
-                <w:rFonts w:hint="eastAsia"/>
-                <w:color w:val="FF0000"/>
-              </w:rPr>
-              <w:t xml:space="preserve">The name of the </w:t>
-            </w:r>
-            <w:r>
-              <w:rPr>
-                <w:rFonts w:hint="eastAsia"/>
-                <w:color w:val="FF0000"/>
-              </w:rPr>
-              <w:t>object</w:t>
+                <w:color w:val="FF0000"/>
+              </w:rPr>
+            </w:pPr>
+            <w:r>
+              <w:rPr>
+                <w:rFonts w:hint="eastAsia"/>
+                <w:color w:val="FF0000"/>
+              </w:rPr>
+              <w:t>The name of the object</w:t>
             </w:r>
           </w:p>
         </w:tc>
@@ -4302,7 +4212,6 @@
               <w:spacing w:line="300" w:lineRule="exact"/>
               <w:ind w:firstLineChars="0" w:firstLine="0"/>
               <w:rPr>
-                <w:rFonts w:hint="eastAsia"/>
                 <w:color w:val="FF0000"/>
               </w:rPr>
             </w:pPr>
@@ -4326,7 +4235,6 @@
               <w:spacing w:line="300" w:lineRule="exact"/>
               <w:ind w:firstLineChars="0" w:firstLine="0"/>
               <w:rPr>
-                <w:rFonts w:hint="eastAsia"/>
                 <w:color w:val="FF0000"/>
               </w:rPr>
             </w:pPr>
@@ -4349,7 +4257,6 @@
               <w:spacing w:line="300" w:lineRule="exact"/>
               <w:ind w:firstLineChars="0" w:firstLine="0"/>
               <w:rPr>
-                <w:rFonts w:hint="eastAsia"/>
                 <w:color w:val="FF0000"/>
               </w:rPr>
             </w:pPr>
@@ -4370,7 +4277,6 @@
         <w:spacing w:line="300" w:lineRule="exact"/>
         <w:ind w:left="720" w:firstLineChars="0" w:firstLine="0"/>
         <w:rPr>
-          <w:rFonts w:hint="eastAsia"/>
           <w:color w:val="FF0000"/>
         </w:rPr>
       </w:pPr>
@@ -4388,7 +4294,6 @@
         <w:spacing w:line="300" w:lineRule="exact"/>
         <w:ind w:left="720" w:firstLineChars="0" w:firstLine="0"/>
         <w:rPr>
-          <w:rFonts w:hint="eastAsia"/>
           <w:color w:val="FF0000"/>
         </w:rPr>
       </w:pPr>
@@ -4399,7 +4304,6 @@
         <w:spacing w:line="300" w:lineRule="exact"/>
         <w:ind w:left="720" w:firstLineChars="0" w:firstLine="0"/>
         <w:rPr>
-          <w:rFonts w:hint="eastAsia"/>
           <w:color w:val="FF0000"/>
         </w:rPr>
       </w:pPr>
@@ -4417,7 +4321,6 @@
         <w:spacing w:line="300" w:lineRule="exact"/>
         <w:ind w:left="720" w:firstLineChars="0" w:firstLine="0"/>
         <w:rPr>
-          <w:rFonts w:hint="eastAsia"/>
           <w:color w:val="FF0000"/>
         </w:rPr>
       </w:pPr>
@@ -4498,7 +4401,6 @@
         <w:spacing w:line="300" w:lineRule="exact"/>
         <w:ind w:left="720" w:firstLineChars="0" w:firstLine="0"/>
         <w:rPr>
-          <w:rFonts w:hint="eastAsia"/>
           <w:color w:val="FF0000"/>
         </w:rPr>
       </w:pPr>
@@ -4509,7 +4411,6 @@
         <w:spacing w:line="300" w:lineRule="exact"/>
         <w:ind w:left="720" w:firstLineChars="0" w:firstLine="0"/>
         <w:rPr>
-          <w:rFonts w:hint="eastAsia"/>
           <w:color w:val="FF0000"/>
         </w:rPr>
       </w:pPr>
@@ -4588,7 +4489,6 @@
         <w:spacing w:line="300" w:lineRule="exact"/>
         <w:ind w:left="720" w:firstLineChars="0" w:firstLine="0"/>
         <w:rPr>
-          <w:rFonts w:hint="eastAsia"/>
           <w:color w:val="FF0000"/>
         </w:rPr>
       </w:pPr>
@@ -4625,25 +4525,379 @@
         <w:spacing w:line="300" w:lineRule="exact"/>
         <w:ind w:left="720" w:firstLineChars="0" w:firstLine="0"/>
         <w:rPr>
-          <w:rFonts w:hint="eastAsia"/>
-          <w:color w:val="FF0000"/>
-        </w:rPr>
-      </w:pPr>
-      <w:r>
-        <w:rPr>
-          <w:rFonts w:hint="eastAsia"/>
-          <w:color w:val="FF0000"/>
-        </w:rPr>
-        <w:t>根据不同的功能</w:t>
-      </w:r>
-      <w:bookmarkStart w:id="0" w:name="_GoBack"/>
-      <w:bookmarkEnd w:id="0"/>
-      <w:r>
-        <w:rPr>
-          <w:rFonts w:hint="eastAsia"/>
-          <w:color w:val="FF0000"/>
-        </w:rPr>
-        <w:t>对系统进行截屏</w:t>
+          <w:color w:val="0070C0"/>
+        </w:rPr>
+      </w:pPr>
+      <w:r>
+        <w:rPr>
+          <w:rFonts w:hint="eastAsia"/>
+          <w:color w:val="0070C0"/>
+        </w:rPr>
+        <w:t>In this part, we will introduce the design of the system front-end design. The pages are listed as following:</w:t>
+      </w:r>
+    </w:p>
+    <w:p>
+      <w:pPr>
+        <w:pStyle w:val="a3"/>
+        <w:numPr>
+          <w:ilvl w:val="0"/>
+          <w:numId w:val="31"/>
+        </w:numPr>
+        <w:spacing w:line="300" w:lineRule="exact"/>
+        <w:ind w:firstLineChars="0"/>
+        <w:rPr>
+          <w:rFonts w:hint="eastAsia"/>
+          <w:color w:val="0070C0"/>
+        </w:rPr>
+      </w:pPr>
+      <w:r>
+        <w:rPr>
+          <w:rFonts w:hint="eastAsia"/>
+          <w:color w:val="0070C0"/>
+        </w:rPr>
+        <w:t>Import Images Page</w:t>
+      </w:r>
+    </w:p>
+    <w:p>
+      <w:pPr>
+        <w:pStyle w:val="a3"/>
+        <w:spacing w:line="300" w:lineRule="exact"/>
+        <w:ind w:left="1080" w:firstLineChars="0" w:firstLine="0"/>
+        <w:rPr>
+          <w:rFonts w:hint="eastAsia"/>
+          <w:color w:val="0070C0"/>
+        </w:rPr>
+      </w:pPr>
+      <w:r>
+        <w:rPr>
+          <w:rFonts w:hint="eastAsia"/>
+          <w:color w:val="0070C0"/>
+        </w:rPr>
+        <w:t>User can select the images which he/she wants to imported into our system.</w:t>
+      </w:r>
+    </w:p>
+    <w:p>
+      <w:pPr>
+        <w:pStyle w:val="a3"/>
+        <w:spacing w:line="300" w:lineRule="exact"/>
+        <w:ind w:left="1080" w:firstLineChars="0" w:firstLine="0"/>
+        <w:rPr>
+          <w:rFonts w:hint="eastAsia"/>
+          <w:color w:val="0070C0"/>
+        </w:rPr>
+      </w:pPr>
+      <w:r>
+        <w:rPr>
+          <w:rFonts w:hint="eastAsia"/>
+          <w:color w:val="0070C0"/>
+        </w:rPr>
+        <w:t>// Import-Images-Page</w:t>
+      </w:r>
+    </w:p>
+    <w:p>
+      <w:pPr>
+        <w:pStyle w:val="a3"/>
+        <w:spacing w:line="300" w:lineRule="exact"/>
+        <w:ind w:left="1080" w:firstLineChars="0" w:firstLine="0"/>
+        <w:rPr>
+          <w:rFonts w:hint="eastAsia"/>
+          <w:color w:val="0070C0"/>
+        </w:rPr>
+      </w:pPr>
+    </w:p>
+    <w:p>
+      <w:pPr>
+        <w:pStyle w:val="a3"/>
+        <w:numPr>
+          <w:ilvl w:val="0"/>
+          <w:numId w:val="31"/>
+        </w:numPr>
+        <w:spacing w:line="300" w:lineRule="exact"/>
+        <w:ind w:firstLineChars="0"/>
+        <w:rPr>
+          <w:rFonts w:hint="eastAsia"/>
+          <w:color w:val="0070C0"/>
+        </w:rPr>
+      </w:pPr>
+      <w:r>
+        <w:rPr>
+          <w:rFonts w:hint="eastAsia"/>
+          <w:color w:val="0070C0"/>
+        </w:rPr>
+        <w:t>View Cues Images Page</w:t>
+      </w:r>
+    </w:p>
+    <w:p>
+      <w:pPr>
+        <w:pStyle w:val="a3"/>
+        <w:spacing w:line="300" w:lineRule="exact"/>
+        <w:ind w:left="1080" w:firstLineChars="0" w:firstLine="0"/>
+        <w:rPr>
+          <w:rFonts w:hint="eastAsia"/>
+          <w:color w:val="0070C0"/>
+        </w:rPr>
+      </w:pPr>
+      <w:r>
+        <w:rPr>
+          <w:rFonts w:hint="eastAsia"/>
+          <w:color w:val="0070C0"/>
+        </w:rPr>
+        <w:t>After user imported these images into our system, we will handle the cues from these images and show the cues images in this page.</w:t>
+      </w:r>
+    </w:p>
+    <w:p>
+      <w:pPr>
+        <w:pStyle w:val="a3"/>
+        <w:spacing w:line="300" w:lineRule="exact"/>
+        <w:ind w:left="1080" w:firstLineChars="0" w:firstLine="0"/>
+        <w:rPr>
+          <w:rFonts w:hint="eastAsia"/>
+          <w:color w:val="0070C0"/>
+        </w:rPr>
+      </w:pPr>
+      <w:r>
+        <w:rPr>
+          <w:rFonts w:hint="eastAsia"/>
+          <w:color w:val="0070C0"/>
+        </w:rPr>
+        <w:t>// View-Cues-Images-Page</w:t>
+      </w:r>
+    </w:p>
+    <w:p>
+      <w:pPr>
+        <w:pStyle w:val="a3"/>
+        <w:numPr>
+          <w:ilvl w:val="0"/>
+          <w:numId w:val="31"/>
+        </w:numPr>
+        <w:spacing w:line="300" w:lineRule="exact"/>
+        <w:ind w:firstLineChars="0"/>
+        <w:rPr>
+          <w:rFonts w:hint="eastAsia"/>
+          <w:color w:val="0070C0"/>
+        </w:rPr>
+      </w:pPr>
+      <w:r>
+        <w:rPr>
+          <w:rFonts w:hint="eastAsia"/>
+          <w:color w:val="0070C0"/>
+        </w:rPr>
+        <w:lastRenderedPageBreak/>
+        <w:t>View Images via Cue Page</w:t>
+      </w:r>
+    </w:p>
+    <w:p>
+      <w:pPr>
+        <w:pStyle w:val="a3"/>
+        <w:spacing w:line="300" w:lineRule="exact"/>
+        <w:ind w:left="1080" w:firstLineChars="0" w:firstLine="0"/>
+        <w:rPr>
+          <w:rFonts w:hint="eastAsia"/>
+          <w:color w:val="0070C0"/>
+        </w:rPr>
+      </w:pPr>
+      <w:r>
+        <w:rPr>
+          <w:rFonts w:hint="eastAsia"/>
+          <w:color w:val="0070C0"/>
+        </w:rPr>
+        <w:t xml:space="preserve">When user double clicks the cue image, the system will show the images related this cue. And user can click next and </w:t>
+      </w:r>
+      <w:proofErr w:type="spellStart"/>
+      <w:r>
+        <w:rPr>
+          <w:rFonts w:hint="eastAsia"/>
+          <w:color w:val="0070C0"/>
+        </w:rPr>
+        <w:t>prev</w:t>
+      </w:r>
+      <w:proofErr w:type="spellEnd"/>
+      <w:r>
+        <w:rPr>
+          <w:rFonts w:hint="eastAsia"/>
+          <w:color w:val="0070C0"/>
+        </w:rPr>
+        <w:t xml:space="preserve"> button to view these images.</w:t>
+      </w:r>
+    </w:p>
+    <w:p>
+      <w:pPr>
+        <w:pStyle w:val="a3"/>
+        <w:spacing w:line="300" w:lineRule="exact"/>
+        <w:ind w:left="1080" w:firstLineChars="0" w:firstLine="0"/>
+        <w:rPr>
+          <w:rFonts w:hint="eastAsia"/>
+          <w:color w:val="0070C0"/>
+        </w:rPr>
+      </w:pPr>
+      <w:r>
+        <w:rPr>
+          <w:rFonts w:hint="eastAsia"/>
+          <w:color w:val="0070C0"/>
+        </w:rPr>
+        <w:t>// View-Images-via-Cue-Page</w:t>
+      </w:r>
+    </w:p>
+    <w:p>
+      <w:pPr>
+        <w:pStyle w:val="a3"/>
+        <w:numPr>
+          <w:ilvl w:val="0"/>
+          <w:numId w:val="31"/>
+        </w:numPr>
+        <w:spacing w:line="300" w:lineRule="exact"/>
+        <w:ind w:firstLineChars="0"/>
+        <w:rPr>
+          <w:rFonts w:hint="eastAsia"/>
+          <w:color w:val="0070C0"/>
+        </w:rPr>
+      </w:pPr>
+      <w:r>
+        <w:rPr>
+          <w:rFonts w:hint="eastAsia"/>
+          <w:color w:val="0070C0"/>
+        </w:rPr>
+        <w:t xml:space="preserve">Search Images via Cues </w:t>
+      </w:r>
+      <w:r>
+        <w:rPr>
+          <w:color w:val="0070C0"/>
+        </w:rPr>
+        <w:t>Combination</w:t>
+      </w:r>
+      <w:r>
+        <w:rPr>
+          <w:rFonts w:hint="eastAsia"/>
+          <w:color w:val="0070C0"/>
+        </w:rPr>
+        <w:t xml:space="preserve"> Page</w:t>
+      </w:r>
+    </w:p>
+    <w:p>
+      <w:pPr>
+        <w:pStyle w:val="a3"/>
+        <w:spacing w:line="300" w:lineRule="exact"/>
+        <w:ind w:left="1080" w:firstLineChars="0" w:firstLine="0"/>
+        <w:rPr>
+          <w:rFonts w:hint="eastAsia"/>
+          <w:color w:val="0070C0"/>
+        </w:rPr>
+      </w:pPr>
+      <w:r>
+        <w:rPr>
+          <w:rFonts w:hint="eastAsia"/>
+          <w:color w:val="0070C0"/>
+        </w:rPr>
+        <w:t>If user wants to search images via cues combination, user can click the cue images and the image will show on the right of the page.</w:t>
+      </w:r>
+    </w:p>
+    <w:p>
+      <w:pPr>
+        <w:pStyle w:val="a3"/>
+        <w:spacing w:line="300" w:lineRule="exact"/>
+        <w:ind w:left="1080" w:firstLineChars="0" w:firstLine="0"/>
+        <w:rPr>
+          <w:rFonts w:hint="eastAsia"/>
+          <w:color w:val="0070C0"/>
+        </w:rPr>
+      </w:pPr>
+      <w:r>
+        <w:rPr>
+          <w:rFonts w:hint="eastAsia"/>
+          <w:color w:val="0070C0"/>
+        </w:rPr>
+        <w:t>// Search-Image-via-Cues-Combination</w:t>
+      </w:r>
+    </w:p>
+    <w:p>
+      <w:pPr>
+        <w:pStyle w:val="a3"/>
+        <w:numPr>
+          <w:ilvl w:val="0"/>
+          <w:numId w:val="31"/>
+        </w:numPr>
+        <w:spacing w:line="300" w:lineRule="exact"/>
+        <w:ind w:firstLineChars="0"/>
+        <w:rPr>
+          <w:rFonts w:hint="eastAsia"/>
+          <w:color w:val="0070C0"/>
+        </w:rPr>
+      </w:pPr>
+      <w:r>
+        <w:rPr>
+          <w:rFonts w:hint="eastAsia"/>
+          <w:color w:val="0070C0"/>
+        </w:rPr>
+        <w:t>View Result of Search Page</w:t>
+      </w:r>
+    </w:p>
+    <w:p>
+      <w:pPr>
+        <w:pStyle w:val="a3"/>
+        <w:spacing w:line="300" w:lineRule="exact"/>
+        <w:ind w:left="1080" w:firstLineChars="0" w:firstLine="0"/>
+        <w:rPr>
+          <w:rFonts w:hint="eastAsia"/>
+          <w:color w:val="0070C0"/>
+        </w:rPr>
+      </w:pPr>
+      <w:r>
+        <w:rPr>
+          <w:rFonts w:hint="eastAsia"/>
+          <w:color w:val="0070C0"/>
+        </w:rPr>
+        <w:t xml:space="preserve">After user click the query button, we will show the result of the search via cues combination. User can click next and </w:t>
+      </w:r>
+      <w:proofErr w:type="spellStart"/>
+      <w:r>
+        <w:rPr>
+          <w:rFonts w:hint="eastAsia"/>
+          <w:color w:val="0070C0"/>
+        </w:rPr>
+        <w:t>prev</w:t>
+      </w:r>
+      <w:proofErr w:type="spellEnd"/>
+      <w:r>
+        <w:rPr>
+          <w:rFonts w:hint="eastAsia"/>
+          <w:color w:val="0070C0"/>
+        </w:rPr>
+        <w:t xml:space="preserve"> to view these images.</w:t>
+      </w:r>
+    </w:p>
+    <w:p>
+      <w:pPr>
+        <w:pStyle w:val="a3"/>
+        <w:spacing w:line="300" w:lineRule="exact"/>
+        <w:ind w:left="1080" w:firstLineChars="0" w:firstLine="0"/>
+        <w:rPr>
+          <w:rFonts w:hint="eastAsia"/>
+          <w:color w:val="0070C0"/>
+        </w:rPr>
+      </w:pPr>
+      <w:r>
+        <w:rPr>
+          <w:rFonts w:hint="eastAsia"/>
+          <w:color w:val="0070C0"/>
+        </w:rPr>
+        <w:t>// View-Search-of-Search-Page</w:t>
+      </w:r>
+    </w:p>
+    <w:p>
+      <w:pPr>
+        <w:pStyle w:val="a3"/>
+        <w:spacing w:line="300" w:lineRule="exact"/>
+        <w:ind w:left="720" w:firstLineChars="0" w:firstLine="0"/>
+        <w:rPr>
+          <w:color w:val="0070C0"/>
+        </w:rPr>
+      </w:pPr>
+      <w:r>
+        <w:rPr>
+          <w:rFonts w:hint="eastAsia"/>
+          <w:color w:val="0070C0"/>
+        </w:rPr>
+        <w:t>根据不同的功能对系统进行截屏</w:t>
       </w:r>
     </w:p>
     <w:p>
@@ -5634,7 +5888,6 @@
               <w:ind w:firstLineChars="0" w:firstLine="0"/>
             </w:pPr>
             <w:r>
-              <w:lastRenderedPageBreak/>
               <w:t>Field</w:t>
             </w:r>
           </w:p>
@@ -6028,6 +6281,7 @@
               <w:ind w:firstLineChars="0" w:firstLine="0"/>
             </w:pPr>
             <w:r>
+              <w:lastRenderedPageBreak/>
               <w:t>Field</w:t>
             </w:r>
           </w:p>
@@ -6689,7 +6943,6 @@
               <w:ind w:firstLineChars="0" w:firstLine="0"/>
             </w:pPr>
             <w:r>
-              <w:lastRenderedPageBreak/>
               <w:t>Field</w:t>
             </w:r>
           </w:p>
@@ -7056,6 +7309,7 @@
           <w:b/>
           <w:i/>
         </w:rPr>
+        <w:lastRenderedPageBreak/>
         <w:t>Request Parameters:</w:t>
       </w:r>
     </w:p>
@@ -7955,6 +8209,7 @@
         <w:rPr>
           <w:rFonts w:hint="eastAsia"/>
         </w:rPr>
+        <w:lastRenderedPageBreak/>
         <w:t xml:space="preserve">Load </w:t>
       </w:r>
       <w:r>
@@ -8338,7 +8593,6 @@
         <w:rPr>
           <w:rFonts w:hint="eastAsia"/>
         </w:rPr>
-        <w:lastRenderedPageBreak/>
         <w:t>Save the bytes of the image into server</w:t>
       </w:r>
       <w:r>
@@ -8664,7 +8918,14 @@
         <w:rPr>
           <w:rFonts w:hint="eastAsia"/>
         </w:rPr>
-        <w:t>The function of this API is that to show the object images for the users in our system. After user imported the images, we will show the object images which we recognized from the images.</w:t>
+        <w:t xml:space="preserve">The function of this API is that to show the object images for the </w:t>
+      </w:r>
+      <w:r>
+        <w:rPr>
+          <w:rFonts w:hint="eastAsia"/>
+        </w:rPr>
+        <w:lastRenderedPageBreak/>
+        <w:t>users in our system. After user imported the images, we will show the object images which we recognized from the images.</w:t>
       </w:r>
     </w:p>
     <w:p>
@@ -8920,7 +9181,6 @@
         <w:rPr>
           <w:rFonts w:hint="eastAsia"/>
         </w:rPr>
-        <w:lastRenderedPageBreak/>
         <w:t>Request Parameters:</w:t>
       </w:r>
     </w:p>
@@ -9223,6 +9483,7 @@
         <w:rPr>
           <w:rFonts w:hint="eastAsia"/>
         </w:rPr>
+        <w:lastRenderedPageBreak/>
         <w:t>in the face list we created via Face API. This process will return the face UUIDs.</w:t>
       </w:r>
     </w:p>
@@ -9491,7 +9752,6 @@
         <w:rPr>
           <w:rFonts w:hint="eastAsia"/>
         </w:rPr>
-        <w:lastRenderedPageBreak/>
         <w:t xml:space="preserve">The function of this API is that to show the images </w:t>
       </w:r>
       <w:r>
@@ -9732,6 +9992,7 @@
         <w:rPr>
           <w:rFonts w:hint="eastAsia"/>
         </w:rPr>
+        <w:lastRenderedPageBreak/>
         <w:t xml:space="preserve">  GET</w:t>
       </w:r>
     </w:p>
@@ -10208,6 +10469,7 @@
         <w:ind w:firstLineChars="0"/>
       </w:pPr>
     </w:p>
+    <w:bookmarkEnd w:id="0"/>
     <w:sectPr>
       <w:pgSz w:w="11900" w:h="16840"/>
       <w:pgMar w:top="1440" w:right="1800" w:bottom="1440" w:left="1800" w:header="851" w:footer="992" w:gutter="0"/>
@@ -10342,6 +10604,95 @@
     </w:lvl>
   </w:abstractNum>
   <w:abstractNum w:abstractNumId="1">
+    <w:nsid w:val="025522AC"/>
+    <w:multiLevelType w:val="hybridMultilevel"/>
+    <w:tmpl w:val="5DD66FCE"/>
+    <w:lvl w:ilvl="0" w:tplc="950A09AC">
+      <w:start w:val="1"/>
+      <w:numFmt w:val="lowerLetter"/>
+      <w:lvlText w:val="%1)"/>
+      <w:lvlJc w:val="left"/>
+      <w:pPr>
+        <w:ind w:left="1080" w:hanging="360"/>
+      </w:pPr>
+      <w:rPr>
+        <w:rFonts w:hint="eastAsia"/>
+      </w:rPr>
+    </w:lvl>
+    <w:lvl w:ilvl="1" w:tplc="04090019" w:tentative="1">
+      <w:start w:val="1"/>
+      <w:numFmt w:val="lowerLetter"/>
+      <w:lvlText w:val="%2)"/>
+      <w:lvlJc w:val="left"/>
+      <w:pPr>
+        <w:ind w:left="1680" w:hanging="480"/>
+      </w:pPr>
+    </w:lvl>
+    <w:lvl w:ilvl="2" w:tplc="0409001B" w:tentative="1">
+      <w:start w:val="1"/>
+      <w:numFmt w:val="lowerRoman"/>
+      <w:lvlText w:val="%3."/>
+      <w:lvlJc w:val="right"/>
+      <w:pPr>
+        <w:ind w:left="2160" w:hanging="480"/>
+      </w:pPr>
+    </w:lvl>
+    <w:lvl w:ilvl="3" w:tplc="0409000F" w:tentative="1">
+      <w:start w:val="1"/>
+      <w:numFmt w:val="decimal"/>
+      <w:lvlText w:val="%4."/>
+      <w:lvlJc w:val="left"/>
+      <w:pPr>
+        <w:ind w:left="2640" w:hanging="480"/>
+      </w:pPr>
+    </w:lvl>
+    <w:lvl w:ilvl="4" w:tplc="04090019" w:tentative="1">
+      <w:start w:val="1"/>
+      <w:numFmt w:val="lowerLetter"/>
+      <w:lvlText w:val="%5)"/>
+      <w:lvlJc w:val="left"/>
+      <w:pPr>
+        <w:ind w:left="3120" w:hanging="480"/>
+      </w:pPr>
+    </w:lvl>
+    <w:lvl w:ilvl="5" w:tplc="0409001B" w:tentative="1">
+      <w:start w:val="1"/>
+      <w:numFmt w:val="lowerRoman"/>
+      <w:lvlText w:val="%6."/>
+      <w:lvlJc w:val="right"/>
+      <w:pPr>
+        <w:ind w:left="3600" w:hanging="480"/>
+      </w:pPr>
+    </w:lvl>
+    <w:lvl w:ilvl="6" w:tplc="0409000F" w:tentative="1">
+      <w:start w:val="1"/>
+      <w:numFmt w:val="decimal"/>
+      <w:lvlText w:val="%7."/>
+      <w:lvlJc w:val="left"/>
+      <w:pPr>
+        <w:ind w:left="4080" w:hanging="480"/>
+      </w:pPr>
+    </w:lvl>
+    <w:lvl w:ilvl="7" w:tplc="04090019" w:tentative="1">
+      <w:start w:val="1"/>
+      <w:numFmt w:val="lowerLetter"/>
+      <w:lvlText w:val="%8)"/>
+      <w:lvlJc w:val="left"/>
+      <w:pPr>
+        <w:ind w:left="4560" w:hanging="480"/>
+      </w:pPr>
+    </w:lvl>
+    <w:lvl w:ilvl="8" w:tplc="0409001B" w:tentative="1">
+      <w:start w:val="1"/>
+      <w:numFmt w:val="lowerRoman"/>
+      <w:lvlText w:val="%9."/>
+      <w:lvlJc w:val="right"/>
+      <w:pPr>
+        <w:ind w:left="5040" w:hanging="480"/>
+      </w:pPr>
+    </w:lvl>
+  </w:abstractNum>
+  <w:abstractNum w:abstractNumId="2">
     <w:nsid w:val="04055524"/>
     <w:multiLevelType w:val="hybridMultilevel"/>
     <w:tmpl w:val="38940D7C"/>
@@ -10430,7 +10781,7 @@
       </w:pPr>
     </w:lvl>
   </w:abstractNum>
-  <w:abstractNum w:abstractNumId="2">
+  <w:abstractNum w:abstractNumId="3">
     <w:nsid w:val="060F2866"/>
     <w:multiLevelType w:val="hybridMultilevel"/>
     <w:tmpl w:val="657A8C12"/>
@@ -10519,7 +10870,7 @@
       </w:pPr>
     </w:lvl>
   </w:abstractNum>
-  <w:abstractNum w:abstractNumId="3">
+  <w:abstractNum w:abstractNumId="4">
     <w:nsid w:val="0A4E00AC"/>
     <w:multiLevelType w:val="hybridMultilevel"/>
     <w:tmpl w:val="4EE64102"/>
@@ -10608,7 +10959,7 @@
       </w:pPr>
     </w:lvl>
   </w:abstractNum>
-  <w:abstractNum w:abstractNumId="4">
+  <w:abstractNum w:abstractNumId="5">
     <w:nsid w:val="0C46095F"/>
     <w:multiLevelType w:val="hybridMultilevel"/>
     <w:tmpl w:val="B9CAE888"/>
@@ -10697,7 +11048,7 @@
       </w:pPr>
     </w:lvl>
   </w:abstractNum>
-  <w:abstractNum w:abstractNumId="5">
+  <w:abstractNum w:abstractNumId="6">
     <w:nsid w:val="18E52BF8"/>
     <w:multiLevelType w:val="hybridMultilevel"/>
     <w:tmpl w:val="5E30ABB4"/>
@@ -10786,7 +11137,7 @@
       </w:pPr>
     </w:lvl>
   </w:abstractNum>
-  <w:abstractNum w:abstractNumId="6">
+  <w:abstractNum w:abstractNumId="7">
     <w:nsid w:val="271E698C"/>
     <w:multiLevelType w:val="hybridMultilevel"/>
     <w:tmpl w:val="039012B0"/>
@@ -10875,7 +11226,7 @@
       </w:pPr>
     </w:lvl>
   </w:abstractNum>
-  <w:abstractNum w:abstractNumId="7">
+  <w:abstractNum w:abstractNumId="8">
     <w:nsid w:val="296B1D35"/>
     <w:multiLevelType w:val="hybridMultilevel"/>
     <w:tmpl w:val="7D386FAC"/>
@@ -10964,7 +11315,7 @@
       </w:pPr>
     </w:lvl>
   </w:abstractNum>
-  <w:abstractNum w:abstractNumId="8">
+  <w:abstractNum w:abstractNumId="9">
     <w:nsid w:val="2B6D3B32"/>
     <w:multiLevelType w:val="hybridMultilevel"/>
     <w:tmpl w:val="37760A94"/>
@@ -11053,13 +11404,13 @@
       </w:pPr>
     </w:lvl>
   </w:abstractNum>
-  <w:abstractNum w:abstractNumId="9">
+  <w:abstractNum w:abstractNumId="10">
     <w:nsid w:val="31426AF1"/>
     <w:multiLevelType w:val="multilevel"/>
     <w:tmpl w:val="0409001D"/>
     <w:numStyleLink w:val="1"/>
   </w:abstractNum>
-  <w:abstractNum w:abstractNumId="10">
+  <w:abstractNum w:abstractNumId="11">
     <w:nsid w:val="339C3216"/>
     <w:multiLevelType w:val="hybridMultilevel"/>
     <w:tmpl w:val="0D14FC12"/>
@@ -11148,7 +11499,7 @@
       </w:pPr>
     </w:lvl>
   </w:abstractNum>
-  <w:abstractNum w:abstractNumId="11">
+  <w:abstractNum w:abstractNumId="12">
     <w:nsid w:val="354567F0"/>
     <w:multiLevelType w:val="hybridMultilevel"/>
     <w:tmpl w:val="7018B47A"/>
@@ -11237,7 +11588,7 @@
       </w:pPr>
     </w:lvl>
   </w:abstractNum>
-  <w:abstractNum w:abstractNumId="12">
+  <w:abstractNum w:abstractNumId="13">
     <w:nsid w:val="379058C4"/>
     <w:multiLevelType w:val="multilevel"/>
     <w:tmpl w:val="62DE3CE4"/>
@@ -11350,7 +11701,7 @@
       </w:rPr>
     </w:lvl>
   </w:abstractNum>
-  <w:abstractNum w:abstractNumId="13">
+  <w:abstractNum w:abstractNumId="14">
     <w:nsid w:val="3A336D99"/>
     <w:multiLevelType w:val="multilevel"/>
     <w:tmpl w:val="0409001D"/>
@@ -11436,7 +11787,7 @@
       </w:pPr>
     </w:lvl>
   </w:abstractNum>
-  <w:abstractNum w:abstractNumId="14">
+  <w:abstractNum w:abstractNumId="15">
     <w:nsid w:val="3A7E3336"/>
     <w:multiLevelType w:val="hybridMultilevel"/>
     <w:tmpl w:val="92DED202"/>
@@ -11525,7 +11876,7 @@
       </w:pPr>
     </w:lvl>
   </w:abstractNum>
-  <w:abstractNum w:abstractNumId="15">
+  <w:abstractNum w:abstractNumId="16">
     <w:nsid w:val="3CEF6E7D"/>
     <w:multiLevelType w:val="hybridMultilevel"/>
     <w:tmpl w:val="15107AA4"/>
@@ -11614,7 +11965,7 @@
       </w:pPr>
     </w:lvl>
   </w:abstractNum>
-  <w:abstractNum w:abstractNumId="16">
+  <w:abstractNum w:abstractNumId="17">
     <w:nsid w:val="41202D9D"/>
     <w:multiLevelType w:val="multilevel"/>
     <w:tmpl w:val="14066C38"/>
@@ -11727,7 +12078,7 @@
       </w:rPr>
     </w:lvl>
   </w:abstractNum>
-  <w:abstractNum w:abstractNumId="17">
+  <w:abstractNum w:abstractNumId="18">
     <w:nsid w:val="4662561D"/>
     <w:multiLevelType w:val="hybridMultilevel"/>
     <w:tmpl w:val="39FE0DF6"/>
@@ -11816,7 +12167,7 @@
       </w:pPr>
     </w:lvl>
   </w:abstractNum>
-  <w:abstractNum w:abstractNumId="18">
+  <w:abstractNum w:abstractNumId="19">
     <w:nsid w:val="4B88739A"/>
     <w:multiLevelType w:val="hybridMultilevel"/>
     <w:tmpl w:val="8DA207F8"/>
@@ -11905,7 +12256,7 @@
       </w:pPr>
     </w:lvl>
   </w:abstractNum>
-  <w:abstractNum w:abstractNumId="19">
+  <w:abstractNum w:abstractNumId="20">
     <w:nsid w:val="4CBD2E03"/>
     <w:multiLevelType w:val="hybridMultilevel"/>
     <w:tmpl w:val="ECC04176"/>
@@ -11997,7 +12348,7 @@
       </w:pPr>
     </w:lvl>
   </w:abstractNum>
-  <w:abstractNum w:abstractNumId="20">
+  <w:abstractNum w:abstractNumId="21">
     <w:nsid w:val="561F19B4"/>
     <w:multiLevelType w:val="hybridMultilevel"/>
     <w:tmpl w:val="7D386FAC"/>
@@ -12086,7 +12437,7 @@
       </w:pPr>
     </w:lvl>
   </w:abstractNum>
-  <w:abstractNum w:abstractNumId="21">
+  <w:abstractNum w:abstractNumId="22">
     <w:nsid w:val="57D71CDC"/>
     <w:multiLevelType w:val="hybridMultilevel"/>
     <w:tmpl w:val="C61A7482"/>
@@ -12175,7 +12526,7 @@
       </w:pPr>
     </w:lvl>
   </w:abstractNum>
-  <w:abstractNum w:abstractNumId="22">
+  <w:abstractNum w:abstractNumId="23">
     <w:nsid w:val="5CA90457"/>
     <w:multiLevelType w:val="hybridMultilevel"/>
     <w:tmpl w:val="7BEA5BC4"/>
@@ -12264,7 +12615,7 @@
       </w:pPr>
     </w:lvl>
   </w:abstractNum>
-  <w:abstractNum w:abstractNumId="23">
+  <w:abstractNum w:abstractNumId="24">
     <w:nsid w:val="5DD92885"/>
     <w:multiLevelType w:val="hybridMultilevel"/>
     <w:tmpl w:val="F670D6A0"/>
@@ -12353,7 +12704,7 @@
       </w:pPr>
     </w:lvl>
   </w:abstractNum>
-  <w:abstractNum w:abstractNumId="24">
+  <w:abstractNum w:abstractNumId="25">
     <w:nsid w:val="60DC11F0"/>
     <w:multiLevelType w:val="multilevel"/>
     <w:tmpl w:val="A9886A2A"/>
@@ -12466,7 +12817,7 @@
       </w:rPr>
     </w:lvl>
   </w:abstractNum>
-  <w:abstractNum w:abstractNumId="25">
+  <w:abstractNum w:abstractNumId="26">
     <w:nsid w:val="69B750B8"/>
     <w:multiLevelType w:val="hybridMultilevel"/>
     <w:tmpl w:val="E8FEEE28"/>
@@ -12555,7 +12906,7 @@
       </w:pPr>
     </w:lvl>
   </w:abstractNum>
-  <w:abstractNum w:abstractNumId="26">
+  <w:abstractNum w:abstractNumId="27">
     <w:nsid w:val="6E0F7A70"/>
     <w:multiLevelType w:val="hybridMultilevel"/>
     <w:tmpl w:val="EC82F75E"/>
@@ -12644,7 +12995,7 @@
       </w:pPr>
     </w:lvl>
   </w:abstractNum>
-  <w:abstractNum w:abstractNumId="27">
+  <w:abstractNum w:abstractNumId="28">
     <w:nsid w:val="7AE91C12"/>
     <w:multiLevelType w:val="multilevel"/>
     <w:tmpl w:val="0409001D"/>
@@ -12734,7 +13085,7 @@
       </w:pPr>
     </w:lvl>
   </w:abstractNum>
-  <w:abstractNum w:abstractNumId="28">
+  <w:abstractNum w:abstractNumId="29">
     <w:nsid w:val="7D417694"/>
     <w:multiLevelType w:val="hybridMultilevel"/>
     <w:tmpl w:val="D522345A"/>
@@ -12823,7 +13174,7 @@
       </w:pPr>
     </w:lvl>
   </w:abstractNum>
-  <w:abstractNum w:abstractNumId="29">
+  <w:abstractNum w:abstractNumId="30">
     <w:nsid w:val="7FF24219"/>
     <w:multiLevelType w:val="hybridMultilevel"/>
     <w:tmpl w:val="6B88C168"/>
@@ -12916,91 +13267,94 @@
     <w:abstractNumId w:val="0"/>
   </w:num>
   <w:num w:numId="2">
+    <w:abstractNumId w:val="6"/>
+  </w:num>
+  <w:num w:numId="3">
     <w:abstractNumId w:val="5"/>
   </w:num>
-  <w:num w:numId="3">
+  <w:num w:numId="4">
+    <w:abstractNumId w:val="26"/>
+  </w:num>
+  <w:num w:numId="5">
+    <w:abstractNumId w:val="12"/>
+  </w:num>
+  <w:num w:numId="6">
     <w:abstractNumId w:val="4"/>
   </w:num>
-  <w:num w:numId="4">
+  <w:num w:numId="7">
+    <w:abstractNumId w:val="9"/>
+  </w:num>
+  <w:num w:numId="8">
+    <w:abstractNumId w:val="24"/>
+  </w:num>
+  <w:num w:numId="9">
+    <w:abstractNumId w:val="2"/>
+  </w:num>
+  <w:num w:numId="10">
+    <w:abstractNumId w:val="3"/>
+  </w:num>
+  <w:num w:numId="11">
     <w:abstractNumId w:val="25"/>
   </w:num>
-  <w:num w:numId="5">
+  <w:num w:numId="12">
+    <w:abstractNumId w:val="30"/>
+  </w:num>
+  <w:num w:numId="13">
     <w:abstractNumId w:val="11"/>
   </w:num>
-  <w:num w:numId="6">
-    <w:abstractNumId w:val="3"/>
+  <w:num w:numId="14">
+    <w:abstractNumId w:val="22"/>
   </w:num>
-  <w:num w:numId="7">
+  <w:num w:numId="15">
+    <w:abstractNumId w:val="23"/>
+  </w:num>
+  <w:num w:numId="16">
+    <w:abstractNumId w:val="7"/>
+  </w:num>
+  <w:num w:numId="17">
+    <w:abstractNumId w:val="18"/>
+  </w:num>
+  <w:num w:numId="18">
+    <w:abstractNumId w:val="28"/>
+  </w:num>
+  <w:num w:numId="19">
+    <w:abstractNumId w:val="10"/>
+  </w:num>
+  <w:num w:numId="20">
+    <w:abstractNumId w:val="14"/>
+  </w:num>
+  <w:num w:numId="21">
+    <w:abstractNumId w:val="13"/>
+  </w:num>
+  <w:num w:numId="22">
+    <w:abstractNumId w:val="19"/>
+  </w:num>
+  <w:num w:numId="23">
+    <w:abstractNumId w:val="20"/>
+  </w:num>
+  <w:num w:numId="24">
+    <w:abstractNumId w:val="29"/>
+  </w:num>
+  <w:num w:numId="25">
+    <w:abstractNumId w:val="15"/>
+  </w:num>
+  <w:num w:numId="26">
+    <w:abstractNumId w:val="16"/>
+  </w:num>
+  <w:num w:numId="27">
+    <w:abstractNumId w:val="27"/>
+  </w:num>
+  <w:num w:numId="28">
     <w:abstractNumId w:val="8"/>
   </w:num>
-  <w:num w:numId="8">
-    <w:abstractNumId w:val="23"/>
-  </w:num>
-  <w:num w:numId="9">
-    <w:abstractNumId w:val="1"/>
-  </w:num>
-  <w:num w:numId="10">
-    <w:abstractNumId w:val="2"/>
-  </w:num>
-  <w:num w:numId="11">
-    <w:abstractNumId w:val="24"/>
-  </w:num>
-  <w:num w:numId="12">
-    <w:abstractNumId w:val="29"/>
-  </w:num>
-  <w:num w:numId="13">
-    <w:abstractNumId w:val="10"/>
-  </w:num>
-  <w:num w:numId="14">
+  <w:num w:numId="29">
     <w:abstractNumId w:val="21"/>
   </w:num>
-  <w:num w:numId="15">
-    <w:abstractNumId w:val="22"/>
-  </w:num>
-  <w:num w:numId="16">
-    <w:abstractNumId w:val="6"/>
-  </w:num>
-  <w:num w:numId="17">
+  <w:num w:numId="30">
     <w:abstractNumId w:val="17"/>
   </w:num>
-  <w:num w:numId="18">
-    <w:abstractNumId w:val="27"/>
-  </w:num>
-  <w:num w:numId="19">
-    <w:abstractNumId w:val="9"/>
-  </w:num>
-  <w:num w:numId="20">
-    <w:abstractNumId w:val="13"/>
-  </w:num>
-  <w:num w:numId="21">
-    <w:abstractNumId w:val="12"/>
-  </w:num>
-  <w:num w:numId="22">
-    <w:abstractNumId w:val="18"/>
-  </w:num>
-  <w:num w:numId="23">
-    <w:abstractNumId w:val="19"/>
-  </w:num>
-  <w:num w:numId="24">
-    <w:abstractNumId w:val="28"/>
-  </w:num>
-  <w:num w:numId="25">
-    <w:abstractNumId w:val="14"/>
-  </w:num>
-  <w:num w:numId="26">
-    <w:abstractNumId w:val="15"/>
-  </w:num>
-  <w:num w:numId="27">
-    <w:abstractNumId w:val="26"/>
-  </w:num>
-  <w:num w:numId="28">
-    <w:abstractNumId w:val="7"/>
-  </w:num>
-  <w:num w:numId="29">
-    <w:abstractNumId w:val="20"/>
-  </w:num>
-  <w:num w:numId="30">
-    <w:abstractNumId w:val="16"/>
+  <w:num w:numId="31">
+    <w:abstractNumId w:val="1"/>
   </w:num>
 </w:numbering>
 </file>

--- a/memory recall.docx
+++ b/memory recall.docx
@@ -9,7 +9,6 @@
           <w:sz w:val="28"/>
         </w:rPr>
       </w:pPr>
-      <w:bookmarkStart w:id="0" w:name="_GoBack"/>
       <w:r>
         <w:rPr>
           <w:rFonts w:hint="eastAsia"/>
@@ -206,21 +205,7 @@
         <w:rPr>
           <w:rFonts w:hint="eastAsia"/>
         </w:rPr>
-        <w:t xml:space="preserve">The user met somebody, and he/she cannot remember the other cues. </w:t>
-      </w:r>
-      <w:proofErr w:type="spellStart"/>
-      <w:r>
-        <w:rPr>
-          <w:rFonts w:hint="eastAsia"/>
-        </w:rPr>
-        <w:t>He/She</w:t>
-      </w:r>
-      <w:proofErr w:type="spellEnd"/>
-      <w:r>
-        <w:rPr>
-          <w:rFonts w:hint="eastAsia"/>
-        </w:rPr>
-        <w:t xml:space="preserve"> can double click the person image to view the related images.</w:t>
+        <w:t>The user met somebody, and he/she cannot remember the other cues. He/She can double click the person image to view the related images.</w:t>
       </w:r>
     </w:p>
     <w:p>
@@ -246,21 +231,7 @@
         <w:rPr>
           <w:rFonts w:hint="eastAsia"/>
         </w:rPr>
-        <w:t xml:space="preserve"> an object in his memory, and he/she cannot remember the other cues. </w:t>
-      </w:r>
-      <w:proofErr w:type="spellStart"/>
-      <w:r>
-        <w:rPr>
-          <w:rFonts w:hint="eastAsia"/>
-        </w:rPr>
-        <w:t>He/She</w:t>
-      </w:r>
-      <w:proofErr w:type="spellEnd"/>
-      <w:r>
-        <w:rPr>
-          <w:rFonts w:hint="eastAsia"/>
-        </w:rPr>
-        <w:t xml:space="preserve"> can double click the object image to view the related images.</w:t>
+        <w:t xml:space="preserve"> an object in his memory, and he/she cannot remember the other cues. He/She can double click the object image to view the related images.</w:t>
       </w:r>
     </w:p>
     <w:p>
@@ -286,21 +257,7 @@
         <w:rPr>
           <w:rFonts w:hint="eastAsia"/>
         </w:rPr>
-        <w:t xml:space="preserve"> there is a thing happened somewhere, and he/she cannot remember the other cues. </w:t>
-      </w:r>
-      <w:proofErr w:type="spellStart"/>
-      <w:r>
-        <w:rPr>
-          <w:rFonts w:hint="eastAsia"/>
-        </w:rPr>
-        <w:t>He/She</w:t>
-      </w:r>
-      <w:proofErr w:type="spellEnd"/>
-      <w:r>
-        <w:rPr>
-          <w:rFonts w:hint="eastAsia"/>
-        </w:rPr>
-        <w:t xml:space="preserve"> can double click the location image to view the related images.</w:t>
+        <w:t xml:space="preserve"> there is a thing happened somewhere, and he/she cannot remember the other cues. He/She can double click the location image to view the related images.</w:t>
       </w:r>
     </w:p>
     <w:p>
@@ -1231,9 +1188,6 @@
         </w:numPr>
         <w:spacing w:line="300" w:lineRule="exact"/>
         <w:ind w:firstLineChars="0"/>
-        <w:rPr>
-          <w:rFonts w:hint="eastAsia"/>
-        </w:rPr>
       </w:pPr>
       <w:r>
         <w:rPr>
@@ -1291,7 +1245,6 @@
         <w:spacing w:line="300" w:lineRule="exact"/>
         <w:ind w:left="720" w:firstLineChars="0" w:firstLine="0"/>
         <w:rPr>
-          <w:rFonts w:hint="eastAsia"/>
           <w:color w:val="FF0000"/>
         </w:rPr>
       </w:pPr>
@@ -1322,7 +1275,6 @@
         <w:spacing w:line="300" w:lineRule="exact"/>
         <w:ind w:left="720" w:firstLineChars="0" w:firstLine="0"/>
         <w:rPr>
-          <w:rFonts w:hint="eastAsia"/>
           <w:color w:val="FF0000"/>
         </w:rPr>
       </w:pPr>
@@ -1656,7 +1608,6 @@
                 <w:color w:val="FF0000"/>
               </w:rPr>
             </w:pPr>
-            <w:proofErr w:type="spellStart"/>
             <w:r>
               <w:rPr>
                 <w:color w:val="FF0000"/>
@@ -1670,7 +1621,6 @@
               </w:rPr>
               <w:t>reationTime</w:t>
             </w:r>
-            <w:proofErr w:type="spellEnd"/>
           </w:p>
         </w:tc>
         <w:tc>
@@ -1732,7 +1682,6 @@
                 <w:color w:val="FF0000"/>
               </w:rPr>
             </w:pPr>
-            <w:proofErr w:type="spellStart"/>
             <w:r>
               <w:rPr>
                 <w:color w:val="FF0000"/>
@@ -1746,7 +1695,6 @@
               </w:rPr>
               <w:t>reationHour</w:t>
             </w:r>
-            <w:proofErr w:type="spellEnd"/>
           </w:p>
         </w:tc>
         <w:tc>
@@ -1824,7 +1772,6 @@
                 <w:color w:val="FF0000"/>
               </w:rPr>
             </w:pPr>
-            <w:proofErr w:type="spellStart"/>
             <w:r>
               <w:rPr>
                 <w:rFonts w:hint="eastAsia"/>
@@ -1832,7 +1779,6 @@
               </w:rPr>
               <w:t>CretionTimeString</w:t>
             </w:r>
-            <w:proofErr w:type="spellEnd"/>
           </w:p>
         </w:tc>
         <w:tc>
@@ -2448,7 +2394,6 @@
                 <w:color w:val="FF0000"/>
               </w:rPr>
             </w:pPr>
-            <w:proofErr w:type="spellStart"/>
             <w:r>
               <w:rPr>
                 <w:color w:val="FF0000"/>
@@ -2462,7 +2407,6 @@
               </w:rPr>
               <w:t>uid</w:t>
             </w:r>
-            <w:proofErr w:type="spellEnd"/>
           </w:p>
         </w:tc>
         <w:tc>
@@ -2505,23 +2449,7 @@
                 <w:rFonts w:hint="eastAsia"/>
                 <w:color w:val="FF0000"/>
               </w:rPr>
-              <w:t xml:space="preserve">The </w:t>
-            </w:r>
-            <w:proofErr w:type="spellStart"/>
-            <w:r>
-              <w:rPr>
-                <w:rFonts w:hint="eastAsia"/>
-                <w:color w:val="FF0000"/>
-              </w:rPr>
-              <w:t>uuid</w:t>
-            </w:r>
-            <w:proofErr w:type="spellEnd"/>
-            <w:r>
-              <w:rPr>
-                <w:rFonts w:hint="eastAsia"/>
-                <w:color w:val="FF0000"/>
-              </w:rPr>
-              <w:t xml:space="preserve"> of the avatar image</w:t>
+              <w:t>The uuid of the avatar image</w:t>
             </w:r>
           </w:p>
         </w:tc>
@@ -2916,7 +2844,6 @@
                 <w:color w:val="FF0000"/>
               </w:rPr>
             </w:pPr>
-            <w:proofErr w:type="spellStart"/>
             <w:r>
               <w:rPr>
                 <w:rFonts w:hint="eastAsia"/>
@@ -2924,7 +2851,6 @@
               </w:rPr>
               <w:t>PictureName</w:t>
             </w:r>
-            <w:proofErr w:type="spellEnd"/>
           </w:p>
         </w:tc>
         <w:tc>
@@ -2986,7 +2912,6 @@
                 <w:color w:val="FF0000"/>
               </w:rPr>
             </w:pPr>
-            <w:proofErr w:type="spellStart"/>
             <w:r>
               <w:rPr>
                 <w:rFonts w:hint="eastAsia"/>
@@ -2994,7 +2919,6 @@
               </w:rPr>
               <w:t>ParentTagsNumber</w:t>
             </w:r>
-            <w:proofErr w:type="spellEnd"/>
           </w:p>
         </w:tc>
         <w:tc>
@@ -3056,7 +2980,6 @@
                 <w:color w:val="FF0000"/>
               </w:rPr>
             </w:pPr>
-            <w:proofErr w:type="spellStart"/>
             <w:r>
               <w:rPr>
                 <w:rFonts w:hint="eastAsia"/>
@@ -3064,7 +2987,6 @@
               </w:rPr>
               <w:t>BingImageUrl</w:t>
             </w:r>
-            <w:proofErr w:type="spellEnd"/>
           </w:p>
         </w:tc>
         <w:tc>
@@ -3107,23 +3029,7 @@
                 <w:rFonts w:hint="eastAsia"/>
                 <w:color w:val="FF0000"/>
               </w:rPr>
-              <w:t xml:space="preserve">The </w:t>
-            </w:r>
-            <w:proofErr w:type="spellStart"/>
-            <w:r>
-              <w:rPr>
-                <w:rFonts w:hint="eastAsia"/>
-                <w:color w:val="FF0000"/>
-              </w:rPr>
-              <w:t>url</w:t>
-            </w:r>
-            <w:proofErr w:type="spellEnd"/>
-            <w:r>
-              <w:rPr>
-                <w:rFonts w:hint="eastAsia"/>
-                <w:color w:val="FF0000"/>
-              </w:rPr>
-              <w:t xml:space="preserve"> from the website of the </w:t>
+              <w:t xml:space="preserve">The url from the website of the </w:t>
             </w:r>
             <w:r>
               <w:rPr>
@@ -3726,14 +3632,12 @@
                 <w:color w:val="FF0000"/>
               </w:rPr>
             </w:pPr>
-            <w:proofErr w:type="spellStart"/>
             <w:r>
               <w:rPr>
                 <w:color w:val="FF0000"/>
               </w:rPr>
               <w:t>PictureId</w:t>
             </w:r>
-            <w:proofErr w:type="spellEnd"/>
           </w:p>
         </w:tc>
         <w:tc>
@@ -3802,7 +3706,6 @@
                 <w:color w:val="FF0000"/>
               </w:rPr>
             </w:pPr>
-            <w:proofErr w:type="spellStart"/>
             <w:r>
               <w:rPr>
                 <w:color w:val="FF0000"/>
@@ -3816,7 +3719,6 @@
               </w:rPr>
               <w:t>uid</w:t>
             </w:r>
-            <w:proofErr w:type="spellEnd"/>
           </w:p>
         </w:tc>
         <w:tc>
@@ -3859,23 +3761,7 @@
                 <w:rFonts w:hint="eastAsia"/>
                 <w:color w:val="FF0000"/>
               </w:rPr>
-              <w:t xml:space="preserve">The </w:t>
-            </w:r>
-            <w:proofErr w:type="spellStart"/>
-            <w:r>
-              <w:rPr>
-                <w:rFonts w:hint="eastAsia"/>
-                <w:color w:val="FF0000"/>
-              </w:rPr>
-              <w:t>uuid</w:t>
-            </w:r>
-            <w:proofErr w:type="spellEnd"/>
-            <w:r>
-              <w:rPr>
-                <w:rFonts w:hint="eastAsia"/>
-                <w:color w:val="FF0000"/>
-              </w:rPr>
-              <w:t xml:space="preserve"> of the avatar image</w:t>
+              <w:t>The uuid of the avatar image</w:t>
             </w:r>
           </w:p>
         </w:tc>
@@ -4215,14 +4101,12 @@
                 <w:color w:val="FF0000"/>
               </w:rPr>
             </w:pPr>
-            <w:proofErr w:type="spellStart"/>
             <w:r>
               <w:rPr>
                 <w:color w:val="FF0000"/>
               </w:rPr>
               <w:t>PictureId</w:t>
             </w:r>
-            <w:proofErr w:type="spellEnd"/>
           </w:p>
         </w:tc>
         <w:tc>
@@ -4419,55 +4303,7 @@
           <w:rFonts w:hint="eastAsia"/>
           <w:color w:val="FF0000"/>
         </w:rPr>
-        <w:t xml:space="preserve">From the image, we can see that there are 1 to n relationships between Picture and </w:t>
-      </w:r>
-      <w:proofErr w:type="spellStart"/>
-      <w:r>
-        <w:rPr>
-          <w:rFonts w:hint="eastAsia"/>
-          <w:color w:val="FF0000"/>
-        </w:rPr>
-        <w:t>Picture_Faces</w:t>
-      </w:r>
-      <w:proofErr w:type="spellEnd"/>
-      <w:r>
-        <w:rPr>
-          <w:rFonts w:hint="eastAsia"/>
-          <w:color w:val="FF0000"/>
-        </w:rPr>
-        <w:t xml:space="preserve">, Picture and </w:t>
-      </w:r>
-      <w:proofErr w:type="spellStart"/>
-      <w:r>
-        <w:rPr>
-          <w:rFonts w:hint="eastAsia"/>
-          <w:color w:val="FF0000"/>
-        </w:rPr>
-        <w:t>Picture_Objects</w:t>
-      </w:r>
-      <w:proofErr w:type="spellEnd"/>
-      <w:r>
-        <w:rPr>
-          <w:rFonts w:hint="eastAsia"/>
-          <w:color w:val="FF0000"/>
-        </w:rPr>
-        <w:t xml:space="preserve">. And the other is an individual table for the system. They are only store some useful information when we realize our system. The </w:t>
-      </w:r>
-      <w:proofErr w:type="spellStart"/>
-      <w:r>
-        <w:rPr>
-          <w:rFonts w:hint="eastAsia"/>
-          <w:color w:val="FF0000"/>
-        </w:rPr>
-        <w:t>Real_Object</w:t>
-      </w:r>
-      <w:proofErr w:type="spellEnd"/>
-      <w:r>
-        <w:rPr>
-          <w:rFonts w:hint="eastAsia"/>
-          <w:color w:val="FF0000"/>
-        </w:rPr>
-        <w:t xml:space="preserve"> Table will store all the objects in our system. The Avatar Table will store all the faces in our system. A</w:t>
+        <w:t>From the image, we can see that there are 1 to n relationships between Picture and Picture_Faces, Picture and Picture_Objects. And the other is an individual table for the system. They are only store some useful information when we realize our system. The Real_Object Table will store all the objects in our system. The Avatar Table will store all the faces in our system. A</w:t>
       </w:r>
       <w:r>
         <w:rPr>
@@ -4502,9 +4338,6 @@
         </w:numPr>
         <w:spacing w:line="300" w:lineRule="exact"/>
         <w:ind w:firstLineChars="0"/>
-        <w:rPr>
-          <w:rFonts w:hint="eastAsia"/>
-        </w:rPr>
       </w:pPr>
       <w:r>
         <w:rPr>
@@ -4546,7 +4379,6 @@
         <w:spacing w:line="300" w:lineRule="exact"/>
         <w:ind w:firstLineChars="0"/>
         <w:rPr>
-          <w:rFonts w:hint="eastAsia"/>
           <w:color w:val="0070C0"/>
         </w:rPr>
       </w:pPr>
@@ -4564,7 +4396,6 @@
         <w:spacing w:line="300" w:lineRule="exact"/>
         <w:ind w:left="1080" w:firstLineChars="0" w:firstLine="0"/>
         <w:rPr>
-          <w:rFonts w:hint="eastAsia"/>
           <w:color w:val="0070C0"/>
         </w:rPr>
       </w:pPr>
@@ -4582,7 +4413,6 @@
         <w:spacing w:line="300" w:lineRule="exact"/>
         <w:ind w:left="1080" w:firstLineChars="0" w:firstLine="0"/>
         <w:rPr>
-          <w:rFonts w:hint="eastAsia"/>
           <w:color w:val="0070C0"/>
         </w:rPr>
       </w:pPr>
@@ -4600,7 +4430,6 @@
         <w:spacing w:line="300" w:lineRule="exact"/>
         <w:ind w:left="1080" w:firstLineChars="0" w:firstLine="0"/>
         <w:rPr>
-          <w:rFonts w:hint="eastAsia"/>
           <w:color w:val="0070C0"/>
         </w:rPr>
       </w:pPr>
@@ -4615,7 +4444,6 @@
         <w:spacing w:line="300" w:lineRule="exact"/>
         <w:ind w:firstLineChars="0"/>
         <w:rPr>
-          <w:rFonts w:hint="eastAsia"/>
           <w:color w:val="0070C0"/>
         </w:rPr>
       </w:pPr>
@@ -4633,7 +4461,6 @@
         <w:spacing w:line="300" w:lineRule="exact"/>
         <w:ind w:left="1080" w:firstLineChars="0" w:firstLine="0"/>
         <w:rPr>
-          <w:rFonts w:hint="eastAsia"/>
           <w:color w:val="0070C0"/>
         </w:rPr>
       </w:pPr>
@@ -4651,7 +4478,6 @@
         <w:spacing w:line="300" w:lineRule="exact"/>
         <w:ind w:left="1080" w:firstLineChars="0" w:firstLine="0"/>
         <w:rPr>
-          <w:rFonts w:hint="eastAsia"/>
           <w:color w:val="0070C0"/>
         </w:rPr>
       </w:pPr>
@@ -4673,7 +4499,6 @@
         <w:spacing w:line="300" w:lineRule="exact"/>
         <w:ind w:firstLineChars="0"/>
         <w:rPr>
-          <w:rFonts w:hint="eastAsia"/>
           <w:color w:val="0070C0"/>
         </w:rPr>
       </w:pPr>
@@ -4692,7 +4517,6 @@
         <w:spacing w:line="300" w:lineRule="exact"/>
         <w:ind w:left="1080" w:firstLineChars="0" w:firstLine="0"/>
         <w:rPr>
-          <w:rFonts w:hint="eastAsia"/>
           <w:color w:val="0070C0"/>
         </w:rPr>
       </w:pPr>
@@ -4701,23 +4525,7 @@
           <w:rFonts w:hint="eastAsia"/>
           <w:color w:val="0070C0"/>
         </w:rPr>
-        <w:t xml:space="preserve">When user double clicks the cue image, the system will show the images related this cue. And user can click next and </w:t>
-      </w:r>
-      <w:proofErr w:type="spellStart"/>
-      <w:r>
-        <w:rPr>
-          <w:rFonts w:hint="eastAsia"/>
-          <w:color w:val="0070C0"/>
-        </w:rPr>
-        <w:t>prev</w:t>
-      </w:r>
-      <w:proofErr w:type="spellEnd"/>
-      <w:r>
-        <w:rPr>
-          <w:rFonts w:hint="eastAsia"/>
-          <w:color w:val="0070C0"/>
-        </w:rPr>
-        <w:t xml:space="preserve"> button to view these images.</w:t>
+        <w:t>When user double clicks the cue image, the system will show the images related this cue. And user can click next and prev button to view these images.</w:t>
       </w:r>
     </w:p>
     <w:p>
@@ -4726,7 +4534,6 @@
         <w:spacing w:line="300" w:lineRule="exact"/>
         <w:ind w:left="1080" w:firstLineChars="0" w:firstLine="0"/>
         <w:rPr>
-          <w:rFonts w:hint="eastAsia"/>
           <w:color w:val="0070C0"/>
         </w:rPr>
       </w:pPr>
@@ -4748,7 +4555,6 @@
         <w:spacing w:line="300" w:lineRule="exact"/>
         <w:ind w:firstLineChars="0"/>
         <w:rPr>
-          <w:rFonts w:hint="eastAsia"/>
           <w:color w:val="0070C0"/>
         </w:rPr>
       </w:pPr>
@@ -4779,7 +4585,6 @@
         <w:spacing w:line="300" w:lineRule="exact"/>
         <w:ind w:left="1080" w:firstLineChars="0" w:firstLine="0"/>
         <w:rPr>
-          <w:rFonts w:hint="eastAsia"/>
           <w:color w:val="0070C0"/>
         </w:rPr>
       </w:pPr>
@@ -4797,7 +4602,6 @@
         <w:spacing w:line="300" w:lineRule="exact"/>
         <w:ind w:left="1080" w:firstLineChars="0" w:firstLine="0"/>
         <w:rPr>
-          <w:rFonts w:hint="eastAsia"/>
           <w:color w:val="0070C0"/>
         </w:rPr>
       </w:pPr>
@@ -4819,7 +4623,6 @@
         <w:spacing w:line="300" w:lineRule="exact"/>
         <w:ind w:firstLineChars="0"/>
         <w:rPr>
-          <w:rFonts w:hint="eastAsia"/>
           <w:color w:val="0070C0"/>
         </w:rPr>
       </w:pPr>
@@ -4837,7 +4640,6 @@
         <w:spacing w:line="300" w:lineRule="exact"/>
         <w:ind w:left="1080" w:firstLineChars="0" w:firstLine="0"/>
         <w:rPr>
-          <w:rFonts w:hint="eastAsia"/>
           <w:color w:val="0070C0"/>
         </w:rPr>
       </w:pPr>
@@ -4846,23 +4648,7 @@
           <w:rFonts w:hint="eastAsia"/>
           <w:color w:val="0070C0"/>
         </w:rPr>
-        <w:t xml:space="preserve">After user click the query button, we will show the result of the search via cues combination. User can click next and </w:t>
-      </w:r>
-      <w:proofErr w:type="spellStart"/>
-      <w:r>
-        <w:rPr>
-          <w:rFonts w:hint="eastAsia"/>
-          <w:color w:val="0070C0"/>
-        </w:rPr>
-        <w:t>prev</w:t>
-      </w:r>
-      <w:proofErr w:type="spellEnd"/>
-      <w:r>
-        <w:rPr>
-          <w:rFonts w:hint="eastAsia"/>
-          <w:color w:val="0070C0"/>
-        </w:rPr>
-        <w:t xml:space="preserve"> to view these images.</w:t>
+        <w:t>After user click the query button, we will show the result of the search via cues combination. User can click next and prev to view these images.</w:t>
       </w:r>
     </w:p>
     <w:p>
@@ -4871,7 +4657,6 @@
         <w:spacing w:line="300" w:lineRule="exact"/>
         <w:ind w:left="1080" w:firstLineChars="0" w:firstLine="0"/>
         <w:rPr>
-          <w:rFonts w:hint="eastAsia"/>
           <w:color w:val="0070C0"/>
         </w:rPr>
       </w:pPr>
@@ -5218,11 +5003,9 @@
               <w:spacing w:line="300" w:lineRule="exact"/>
               <w:ind w:firstLineChars="0" w:firstLine="0"/>
             </w:pPr>
-            <w:proofErr w:type="spellStart"/>
             <w:r>
               <w:t>faceListId</w:t>
             </w:r>
-            <w:proofErr w:type="spellEnd"/>
           </w:p>
         </w:tc>
         <w:tc>
@@ -5333,20 +5116,11 @@
         <w:t xml:space="preserve"> a face list which stores the faces we recognized from user’s images. When we use this API, we need to provide a list </w:t>
       </w:r>
       <w:r>
-        <w:t>id like ‘</w:t>
-      </w:r>
-      <w:proofErr w:type="spellStart"/>
-      <w:r>
-        <w:t>Memory_Face_List_Id’and</w:t>
-      </w:r>
-      <w:proofErr w:type="spellEnd"/>
-      <w:r>
-        <w:t xml:space="preserve"> a list </w:t>
+        <w:t xml:space="preserve">id like ‘Memory_Face_List_Id’and a list </w:t>
       </w:r>
       <w:r>
         <w:t>name like ‘</w:t>
       </w:r>
-      <w:proofErr w:type="spellStart"/>
       <w:r>
         <w:t>Memory</w:t>
       </w:r>
@@ -5356,7 +5130,6 @@
       <w:r>
         <w:t>_Name</w:t>
       </w:r>
-      <w:proofErr w:type="spellEnd"/>
       <w:r>
         <w:t>’. And the API will return a response to show the result of creating the face list. If the response status is 200, that means we create the face list successfully.</w:t>
       </w:r>
@@ -5503,11 +5276,9 @@
               <w:spacing w:line="300" w:lineRule="exact"/>
               <w:ind w:firstLineChars="0" w:firstLine="0"/>
             </w:pPr>
-            <w:proofErr w:type="spellStart"/>
             <w:r>
               <w:t>faceListId</w:t>
             </w:r>
-            <w:proofErr w:type="spellEnd"/>
           </w:p>
         </w:tc>
         <w:tc>
@@ -5637,11 +5408,9 @@
               <w:spacing w:line="300" w:lineRule="exact"/>
               <w:ind w:firstLineChars="0" w:firstLine="0"/>
             </w:pPr>
-            <w:proofErr w:type="spellStart"/>
             <w:r>
               <w:t>faceListId</w:t>
             </w:r>
-            <w:proofErr w:type="spellEnd"/>
           </w:p>
         </w:tc>
         <w:tc>
@@ -5736,11 +5505,9 @@
               <w:spacing w:line="300" w:lineRule="exact"/>
               <w:ind w:firstLineChars="0" w:firstLine="0"/>
             </w:pPr>
-            <w:proofErr w:type="spellStart"/>
             <w:r>
               <w:t>persistedFaces</w:t>
             </w:r>
-            <w:proofErr w:type="spellEnd"/>
           </w:p>
         </w:tc>
         <w:tc>
@@ -5794,15 +5561,7 @@
         <w:ind w:left="1460" w:firstLineChars="0" w:firstLine="0"/>
       </w:pPr>
       <w:r>
-        <w:t>The function of this API is that we can get the face list we created using face list id. If we used the above API to create a face list which id is “</w:t>
-      </w:r>
-      <w:proofErr w:type="spellStart"/>
-      <w:r>
-        <w:t>Memory_Face_List_Id</w:t>
-      </w:r>
-      <w:proofErr w:type="spellEnd"/>
-      <w:r>
-        <w:t>”, we will use this face list id to get the face list. If we send this request, we will get a face list which contains all the faces we recognize from the user’s images.</w:t>
+        <w:t>The function of this API is that we can get the face list we created using face list id. If we used the above API to create a face list which id is “Memory_Face_List_Id”, we will use this face list id to get the face list. If we send this request, we will get a face list which contains all the faces we recognize from the user’s images.</w:t>
       </w:r>
     </w:p>
     <w:p>
@@ -5934,11 +5693,9 @@
               <w:spacing w:line="300" w:lineRule="exact"/>
               <w:ind w:firstLineChars="0" w:firstLine="0"/>
             </w:pPr>
-            <w:proofErr w:type="spellStart"/>
             <w:r>
               <w:t>faceListId</w:t>
             </w:r>
-            <w:proofErr w:type="spellEnd"/>
           </w:p>
         </w:tc>
         <w:tc>
@@ -5983,11 +5740,9 @@
               <w:spacing w:line="300" w:lineRule="exact"/>
               <w:ind w:firstLineChars="0" w:firstLine="0"/>
             </w:pPr>
-            <w:proofErr w:type="spellStart"/>
             <w:r>
               <w:t>targetFace</w:t>
             </w:r>
-            <w:proofErr w:type="spellEnd"/>
           </w:p>
         </w:tc>
         <w:tc>
@@ -6125,11 +5880,9 @@
               <w:spacing w:line="300" w:lineRule="exact"/>
               <w:ind w:firstLineChars="0" w:firstLine="0"/>
             </w:pPr>
-            <w:proofErr w:type="spellStart"/>
             <w:r>
               <w:t>persistedFaceId</w:t>
             </w:r>
-            <w:proofErr w:type="spellEnd"/>
           </w:p>
         </w:tc>
         <w:tc>
@@ -6328,11 +6081,9 @@
               <w:spacing w:line="300" w:lineRule="exact"/>
               <w:ind w:firstLineChars="0" w:firstLine="0"/>
             </w:pPr>
-            <w:proofErr w:type="spellStart"/>
             <w:r>
               <w:t>returnFaceId</w:t>
             </w:r>
-            <w:proofErr w:type="spellEnd"/>
           </w:p>
         </w:tc>
         <w:tc>
@@ -6345,11 +6096,9 @@
               <w:spacing w:line="300" w:lineRule="exact"/>
               <w:ind w:firstLineChars="0" w:firstLine="0"/>
             </w:pPr>
-            <w:proofErr w:type="spellStart"/>
             <w:r>
               <w:t>boolean</w:t>
             </w:r>
-            <w:proofErr w:type="spellEnd"/>
           </w:p>
         </w:tc>
         <w:tc>
@@ -6485,11 +6234,9 @@
               <w:spacing w:line="300" w:lineRule="exact"/>
               <w:ind w:firstLineChars="0" w:firstLine="0"/>
             </w:pPr>
-            <w:proofErr w:type="spellStart"/>
             <w:r>
               <w:t>faceId</w:t>
             </w:r>
-            <w:proofErr w:type="spellEnd"/>
           </w:p>
         </w:tc>
         <w:tc>
@@ -6534,11 +6281,9 @@
               <w:spacing w:line="300" w:lineRule="exact"/>
               <w:ind w:firstLineChars="0" w:firstLine="0"/>
             </w:pPr>
-            <w:proofErr w:type="spellStart"/>
             <w:r>
               <w:t>faceRectangle</w:t>
             </w:r>
-            <w:proofErr w:type="spellEnd"/>
           </w:p>
         </w:tc>
         <w:tc>
@@ -6587,15 +6332,7 @@
         <w:ind w:left="1460" w:firstLineChars="0" w:firstLine="0"/>
       </w:pPr>
       <w:r>
-        <w:t>The function of this API is that detecting the faces on the image which user imported via our system. When we use this API, we need to convert user’s image to bytes and set the ‘</w:t>
-      </w:r>
-      <w:proofErr w:type="spellStart"/>
-      <w:r>
-        <w:t>returnFaceId’field</w:t>
-      </w:r>
-      <w:proofErr w:type="spellEnd"/>
-      <w:r>
-        <w:t xml:space="preserve"> to true. Then we will get the face unique id and the location of the face on the image.</w:t>
+        <w:t>The function of this API is that detecting the faces on the image which user imported via our system. When we use this API, we need to convert user’s image to bytes and set the ‘returnFaceId’field to true. Then we will get the face unique id and the location of the face on the image.</w:t>
       </w:r>
     </w:p>
     <w:p>
@@ -6742,11 +6479,9 @@
               <w:spacing w:line="300" w:lineRule="exact"/>
               <w:ind w:firstLineChars="0" w:firstLine="0"/>
             </w:pPr>
-            <w:proofErr w:type="spellStart"/>
             <w:r>
               <w:t>faceId</w:t>
             </w:r>
-            <w:proofErr w:type="spellEnd"/>
           </w:p>
         </w:tc>
         <w:tc>
@@ -6794,14 +6529,12 @@
               <w:spacing w:line="300" w:lineRule="exact"/>
               <w:ind w:firstLineChars="0" w:firstLine="0"/>
             </w:pPr>
-            <w:proofErr w:type="spellStart"/>
             <w:r>
               <w:rPr>
                 <w:rFonts w:hint="eastAsia"/>
               </w:rPr>
               <w:t>faceListId</w:t>
             </w:r>
-            <w:proofErr w:type="spellEnd"/>
           </w:p>
         </w:tc>
         <w:tc>
@@ -6852,14 +6585,12 @@
               <w:spacing w:line="300" w:lineRule="exact"/>
               <w:ind w:firstLineChars="0" w:firstLine="0"/>
             </w:pPr>
-            <w:proofErr w:type="spellStart"/>
             <w:r>
               <w:rPr>
                 <w:rFonts w:hint="eastAsia"/>
               </w:rPr>
               <w:t>maxNumber</w:t>
             </w:r>
-            <w:proofErr w:type="spellEnd"/>
           </w:p>
         </w:tc>
         <w:tc>
@@ -6989,11 +6720,9 @@
               <w:spacing w:line="300" w:lineRule="exact"/>
               <w:ind w:firstLineChars="0" w:firstLine="0"/>
             </w:pPr>
-            <w:proofErr w:type="spellStart"/>
             <w:r>
               <w:t>persistedFaceId</w:t>
             </w:r>
-            <w:proofErr w:type="spellEnd"/>
           </w:p>
         </w:tc>
         <w:tc>
@@ -8129,15 +7858,7 @@
         <w:t xml:space="preserve">This API is a library of maven module. So we just </w:t>
       </w:r>
       <w:r>
-        <w:t xml:space="preserve">depend on it in our project. Our project is managed by maven, as a result, we just add the following code in our </w:t>
-      </w:r>
-      <w:proofErr w:type="spellStart"/>
-      <w:r>
-        <w:t>pom</w:t>
-      </w:r>
-      <w:proofErr w:type="spellEnd"/>
-      <w:r>
-        <w:t xml:space="preserve"> file:</w:t>
+        <w:t>depend on it in our project. Our project is managed by maven, as a result, we just add the following code in our pom file:</w:t>
       </w:r>
     </w:p>
     <w:p>
@@ -8254,7 +7975,6 @@
         <w:spacing w:line="300" w:lineRule="exact"/>
         <w:ind w:left="1629" w:firstLineChars="0" w:firstLine="0"/>
       </w:pPr>
-      <w:proofErr w:type="spellStart"/>
       <w:r>
         <w:t>GeocodingApi</w:t>
       </w:r>
@@ -8267,7 +7987,6 @@
       <w:r>
         <w:t>reverseGeocode</w:t>
       </w:r>
-      <w:proofErr w:type="spellEnd"/>
       <w:r>
         <w:rPr>
           <w:rFonts w:hint="eastAsia"/>
@@ -8512,29 +8231,7 @@
         <w:rPr>
           <w:rFonts w:hint="eastAsia"/>
         </w:rPr>
-        <w:t xml:space="preserve">  </w:t>
-      </w:r>
-      <w:proofErr w:type="spellStart"/>
-      <w:proofErr w:type="gramStart"/>
-      <w:r>
-        <w:rPr>
-          <w:rFonts w:hint="eastAsia"/>
-        </w:rPr>
-        <w:t>MultipartFile</w:t>
-      </w:r>
-      <w:proofErr w:type="spellEnd"/>
-      <w:r>
-        <w:rPr>
-          <w:rFonts w:hint="eastAsia"/>
-        </w:rPr>
-        <w:t>[</w:t>
-      </w:r>
-      <w:proofErr w:type="gramEnd"/>
-      <w:r>
-        <w:rPr>
-          <w:rFonts w:hint="eastAsia"/>
-        </w:rPr>
-        <w:t>] images</w:t>
+        <w:t xml:space="preserve">  MultipartFile[] images</w:t>
       </w:r>
     </w:p>
     <w:p>
@@ -8568,15 +8265,7 @@
         <w:ind w:firstLineChars="0"/>
       </w:pPr>
       <w:r>
-        <w:t xml:space="preserve">Get the bytes of the image from the </w:t>
-      </w:r>
-      <w:proofErr w:type="spellStart"/>
-      <w:r>
-        <w:t>MultipartFile</w:t>
-      </w:r>
-      <w:proofErr w:type="spellEnd"/>
-      <w:r>
-        <w:t xml:space="preserve"> type</w:t>
+        <w:t>Get the bytes of the image from the MultipartFile type</w:t>
       </w:r>
     </w:p>
     <w:p>
@@ -10088,14 +9777,12 @@
               <w:spacing w:line="300" w:lineRule="exact"/>
               <w:ind w:firstLineChars="0" w:firstLine="0"/>
             </w:pPr>
-            <w:proofErr w:type="spellStart"/>
             <w:r>
               <w:rPr>
                 <w:rFonts w:hint="eastAsia"/>
               </w:rPr>
               <w:t>faceIds</w:t>
             </w:r>
-            <w:proofErr w:type="spellEnd"/>
           </w:p>
         </w:tc>
         <w:tc>
@@ -10146,14 +9833,12 @@
               <w:spacing w:line="300" w:lineRule="exact"/>
               <w:ind w:firstLineChars="0" w:firstLine="0"/>
             </w:pPr>
-            <w:proofErr w:type="spellStart"/>
             <w:r>
               <w:rPr>
                 <w:rFonts w:hint="eastAsia"/>
               </w:rPr>
               <w:t>objectIds</w:t>
             </w:r>
-            <w:proofErr w:type="spellEnd"/>
           </w:p>
         </w:tc>
         <w:tc>
@@ -10204,14 +9889,12 @@
               <w:spacing w:line="300" w:lineRule="exact"/>
               <w:ind w:firstLineChars="0" w:firstLine="0"/>
             </w:pPr>
-            <w:proofErr w:type="spellStart"/>
             <w:r>
               <w:rPr>
                 <w:rFonts w:hint="eastAsia"/>
               </w:rPr>
               <w:t>locationIds</w:t>
             </w:r>
-            <w:proofErr w:type="spellEnd"/>
           </w:p>
         </w:tc>
         <w:tc>
@@ -10376,21 +10059,7 @@
         <w:rPr>
           <w:rFonts w:hint="eastAsia"/>
         </w:rPr>
-        <w:t xml:space="preserve">Use the </w:t>
-      </w:r>
-      <w:proofErr w:type="spellStart"/>
-      <w:r>
-        <w:rPr>
-          <w:rFonts w:hint="eastAsia"/>
-        </w:rPr>
-        <w:t>lcoations</w:t>
-      </w:r>
-      <w:proofErr w:type="spellEnd"/>
-      <w:r>
-        <w:rPr>
-          <w:rFonts w:hint="eastAsia"/>
-        </w:rPr>
-        <w:t xml:space="preserve"> to filter the images</w:t>
+        <w:t>Use the lcoations to filter the images</w:t>
       </w:r>
     </w:p>
     <w:p>
@@ -10431,45 +10100,130 @@
       <w:pPr>
         <w:pStyle w:val="a3"/>
         <w:numPr>
-          <w:ilvl w:val="0"/>
-          <w:numId w:val="10"/>
-        </w:numPr>
-        <w:spacing w:line="300" w:lineRule="exact"/>
-        <w:ind w:firstLineChars="0"/>
-      </w:pPr>
-      <w:r>
-        <w:rPr>
-          <w:rFonts w:hint="eastAsia"/>
-        </w:rPr>
-        <w:t>To be decided</w:t>
-      </w:r>
-    </w:p>
-    <w:p>
-      <w:pPr>
-        <w:pStyle w:val="a3"/>
-        <w:numPr>
           <w:ilvl w:val="1"/>
           <w:numId w:val="1"/>
         </w:numPr>
         <w:spacing w:line="300" w:lineRule="exact"/>
         <w:ind w:firstLineChars="0"/>
-      </w:pPr>
-      <w:r>
-        <w:t>To be decided</w:t>
-      </w:r>
-    </w:p>
-    <w:p>
-      <w:pPr>
-        <w:pStyle w:val="a3"/>
-        <w:numPr>
-          <w:ilvl w:val="0"/>
-          <w:numId w:val="1"/>
-        </w:numPr>
-        <w:spacing w:line="300" w:lineRule="exact"/>
-        <w:ind w:firstLineChars="0"/>
-      </w:pPr>
-    </w:p>
-    <w:bookmarkEnd w:id="0"/>
+        <w:rPr>
+          <w:rFonts w:hint="eastAsia"/>
+        </w:rPr>
+      </w:pPr>
+      <w:r>
+        <w:rPr>
+          <w:rFonts w:hint="eastAsia"/>
+        </w:rPr>
+        <w:t>The limitation of the system</w:t>
+      </w:r>
+    </w:p>
+    <w:p>
+      <w:pPr>
+        <w:pStyle w:val="a3"/>
+        <w:spacing w:line="300" w:lineRule="exact"/>
+        <w:ind w:left="806" w:firstLineChars="0" w:firstLine="0"/>
+        <w:rPr>
+          <w:rFonts w:hint="eastAsia"/>
+          <w:color w:val="0070C0"/>
+        </w:rPr>
+      </w:pPr>
+      <w:r>
+        <w:rPr>
+          <w:rFonts w:hint="eastAsia"/>
+          <w:color w:val="0070C0"/>
+        </w:rPr>
+        <w:t xml:space="preserve">There are two limitations in our system: the time of recognizing the image costs too much and the confidence value </w:t>
+      </w:r>
+      <w:r>
+        <w:rPr>
+          <w:color w:val="0070C0"/>
+        </w:rPr>
+        <w:t>which</w:t>
+      </w:r>
+      <w:r>
+        <w:rPr>
+          <w:rFonts w:hint="eastAsia"/>
+          <w:color w:val="0070C0"/>
+        </w:rPr>
+        <w:t xml:space="preserve"> we chose. </w:t>
+      </w:r>
+    </w:p>
+    <w:p>
+      <w:pPr>
+        <w:pStyle w:val="a3"/>
+        <w:spacing w:line="300" w:lineRule="exact"/>
+        <w:ind w:left="806" w:firstLineChars="0" w:firstLine="0"/>
+        <w:rPr>
+          <w:rFonts w:hint="eastAsia"/>
+          <w:color w:val="0070C0"/>
+        </w:rPr>
+      </w:pPr>
+    </w:p>
+    <w:p>
+      <w:pPr>
+        <w:pStyle w:val="a3"/>
+        <w:spacing w:line="300" w:lineRule="exact"/>
+        <w:ind w:left="806" w:firstLineChars="0" w:firstLine="0"/>
+        <w:rPr>
+          <w:rFonts w:hint="eastAsia"/>
+          <w:color w:val="0070C0"/>
+        </w:rPr>
+      </w:pPr>
+      <w:r>
+        <w:rPr>
+          <w:rFonts w:hint="eastAsia"/>
+          <w:color w:val="0070C0"/>
+        </w:rPr>
+        <w:t xml:space="preserve">For the first limitation in our system, we cannot to improve it now. Because we use the Microsoft API to realize the </w:t>
+      </w:r>
+      <w:r>
+        <w:rPr>
+          <w:color w:val="0070C0"/>
+        </w:rPr>
+        <w:t>recognition</w:t>
+      </w:r>
+      <w:r>
+        <w:rPr>
+          <w:rFonts w:hint="eastAsia"/>
+          <w:color w:val="0070C0"/>
+        </w:rPr>
+        <w:t xml:space="preserve"> of the image. The time is cost on the API call. So we cannot reduce the time cost now. But in future, the time cost will be reduced. For the second limitation in our system, we chose the confidence of the </w:t>
+      </w:r>
+      <w:r>
+        <w:rPr>
+          <w:color w:val="0070C0"/>
+        </w:rPr>
+        <w:t xml:space="preserve">face similarity and the object confidence depends on our experiment. So the confidence value may </w:t>
+      </w:r>
+      <w:r>
+        <w:rPr>
+          <w:rFonts w:hint="eastAsia"/>
+          <w:color w:val="0070C0"/>
+        </w:rPr>
+        <w:t xml:space="preserve">be </w:t>
+      </w:r>
+      <w:r>
+        <w:rPr>
+          <w:color w:val="0070C0"/>
+        </w:rPr>
+        <w:t xml:space="preserve">not a </w:t>
+      </w:r>
+      <w:r>
+        <w:rPr>
+          <w:rFonts w:hint="eastAsia"/>
+          <w:color w:val="0070C0"/>
+        </w:rPr>
+        <w:t xml:space="preserve">suitable value. But we can do more experiments in the </w:t>
+      </w:r>
+      <w:bookmarkStart w:id="0" w:name="_GoBack"/>
+      <w:bookmarkEnd w:id="0"/>
+      <w:r>
+        <w:rPr>
+          <w:rFonts w:hint="eastAsia"/>
+          <w:color w:val="0070C0"/>
+        </w:rPr>
+        <w:t>future to get a suitable confidence value.</w:t>
+      </w:r>
+    </w:p>
     <w:sectPr>
       <w:pgSz w:w="11900" w:h="16840"/>
       <w:pgMar w:top="1440" w:right="1800" w:bottom="1440" w:left="1800" w:header="851" w:footer="992" w:gutter="0"/>
